--- a/proje2/Project2_rapor.docx
+++ b/proje2/Project2_rapor.docx
@@ -7,12 +7,14 @@
         <w:jc w:val="center"/>
         <w:rPr>
           <w:rFonts w:cs="Times New Roman"/>
+          <w:szCs w:val="24"/>
         </w:rPr>
       </w:pPr>
       <w:r>
         <w:rPr>
           <w:rFonts w:cs="Times New Roman"/>
           <w:noProof/>
+          <w:szCs w:val="24"/>
         </w:rPr>
         <w:drawing>
           <wp:inline distT="0" distB="0" distL="0" distR="0">
@@ -70,16 +72,14 @@
         <w:rPr>
           <w:rFonts w:cs="Times New Roman"/>
           <w:b/>
-          <w:sz w:val="36"/>
-          <w:szCs w:val="36"/>
+          <w:szCs w:val="24"/>
         </w:rPr>
       </w:pPr>
       <w:r>
         <w:rPr>
           <w:rFonts w:cs="Times New Roman"/>
           <w:b/>
-          <w:sz w:val="36"/>
-          <w:szCs w:val="36"/>
+          <w:szCs w:val="24"/>
         </w:rPr>
         <w:t>MIDDLE EAST TECHNICAL UNIVERSITY</w:t>
       </w:r>
@@ -89,7 +89,7 @@
         <w:jc w:val="center"/>
         <w:rPr>
           <w:rFonts w:cs="Times New Roman"/>
-          <w:sz w:val="28"/>
+          <w:szCs w:val="24"/>
         </w:rPr>
       </w:pPr>
     </w:p>
@@ -98,14 +98,13 @@
         <w:jc w:val="center"/>
         <w:rPr>
           <w:rFonts w:cs="Times New Roman"/>
-          <w:sz w:val="28"/>
+          <w:szCs w:val="24"/>
         </w:rPr>
       </w:pPr>
       <w:r>
         <w:rPr>
           <w:rFonts w:cs="Times New Roman"/>
-          <w:sz w:val="36"/>
-          <w:szCs w:val="32"/>
+          <w:szCs w:val="24"/>
         </w:rPr>
         <w:t>EE564</w:t>
       </w:r>
@@ -115,15 +114,13 @@
         <w:jc w:val="center"/>
         <w:rPr>
           <w:rFonts w:cs="Times New Roman"/>
-          <w:sz w:val="36"/>
-          <w:szCs w:val="32"/>
+          <w:szCs w:val="24"/>
         </w:rPr>
       </w:pPr>
       <w:r>
         <w:rPr>
           <w:rFonts w:cs="Times New Roman"/>
-          <w:sz w:val="36"/>
-          <w:szCs w:val="32"/>
+          <w:szCs w:val="24"/>
         </w:rPr>
         <w:t>DESIGN OF ELECTRICAL MACHINES</w:t>
       </w:r>
@@ -133,8 +130,7 @@
         <w:jc w:val="center"/>
         <w:rPr>
           <w:rFonts w:cs="Times New Roman"/>
-          <w:sz w:val="36"/>
-          <w:szCs w:val="32"/>
+          <w:szCs w:val="24"/>
         </w:rPr>
       </w:pPr>
     </w:p>
@@ -143,39 +139,34 @@
         <w:jc w:val="center"/>
         <w:rPr>
           <w:rFonts w:cs="Times New Roman"/>
-          <w:sz w:val="36"/>
-          <w:szCs w:val="32"/>
+          <w:szCs w:val="24"/>
         </w:rPr>
       </w:pPr>
       <w:r>
         <w:rPr>
           <w:rFonts w:cs="Times New Roman"/>
-          <w:sz w:val="36"/>
-          <w:szCs w:val="32"/>
+          <w:szCs w:val="24"/>
         </w:rPr>
         <w:t>Project-</w:t>
       </w:r>
       <w:r>
         <w:rPr>
           <w:rFonts w:cs="Times New Roman"/>
-          <w:sz w:val="36"/>
-          <w:szCs w:val="32"/>
+          <w:szCs w:val="24"/>
         </w:rPr>
         <w:t>2</w:t>
       </w:r>
       <w:r>
         <w:rPr>
           <w:rFonts w:cs="Times New Roman"/>
-          <w:sz w:val="36"/>
-          <w:szCs w:val="32"/>
+          <w:szCs w:val="24"/>
         </w:rPr>
         <w:t xml:space="preserve"> </w:t>
       </w:r>
       <w:r>
         <w:rPr>
           <w:rFonts w:cs="Times New Roman"/>
-          <w:sz w:val="36"/>
-          <w:szCs w:val="32"/>
+          <w:szCs w:val="24"/>
         </w:rPr>
         <w:t>Motor Winding Design &amp; Analysis</w:t>
       </w:r>
@@ -185,8 +176,7 @@
         <w:jc w:val="center"/>
         <w:rPr>
           <w:rFonts w:cs="Times New Roman"/>
-          <w:sz w:val="28"/>
-          <w:szCs w:val="32"/>
+          <w:szCs w:val="24"/>
         </w:rPr>
       </w:pPr>
     </w:p>
@@ -195,15 +185,13 @@
         <w:jc w:val="center"/>
         <w:rPr>
           <w:rFonts w:cs="Times New Roman"/>
-          <w:sz w:val="32"/>
-          <w:szCs w:val="32"/>
+          <w:szCs w:val="24"/>
         </w:rPr>
       </w:pPr>
       <w:r>
         <w:rPr>
           <w:rFonts w:cs="Times New Roman"/>
-          <w:sz w:val="32"/>
-          <w:szCs w:val="32"/>
+          <w:szCs w:val="24"/>
         </w:rPr>
         <w:t xml:space="preserve">Olcay BAY </w:t>
       </w:r>
@@ -213,15 +201,13 @@
         <w:jc w:val="center"/>
         <w:rPr>
           <w:rFonts w:cs="Times New Roman"/>
-          <w:sz w:val="32"/>
-          <w:szCs w:val="32"/>
+          <w:szCs w:val="24"/>
         </w:rPr>
       </w:pPr>
       <w:r>
         <w:rPr>
           <w:rFonts w:cs="Times New Roman"/>
-          <w:sz w:val="32"/>
-          <w:szCs w:val="32"/>
+          <w:szCs w:val="24"/>
         </w:rPr>
         <w:t>1673672</w:t>
       </w:r>
@@ -231,8 +217,7 @@
         <w:jc w:val="center"/>
         <w:rPr>
           <w:rFonts w:cs="Times New Roman"/>
-          <w:sz w:val="28"/>
-          <w:szCs w:val="32"/>
+          <w:szCs w:val="24"/>
         </w:rPr>
       </w:pPr>
     </w:p>
@@ -241,45 +226,41 @@
         <w:jc w:val="center"/>
         <w:rPr>
           <w:rFonts w:cs="Times New Roman"/>
-          <w:sz w:val="32"/>
-          <w:szCs w:val="32"/>
+          <w:szCs w:val="24"/>
         </w:rPr>
       </w:pPr>
       <w:r>
         <w:rPr>
           <w:rFonts w:cs="Times New Roman"/>
-          <w:sz w:val="32"/>
-          <w:szCs w:val="32"/>
+          <w:szCs w:val="24"/>
         </w:rPr>
         <w:t>23</w:t>
       </w:r>
       <w:r>
         <w:rPr>
           <w:rFonts w:cs="Times New Roman"/>
-          <w:sz w:val="32"/>
-          <w:szCs w:val="32"/>
+          <w:szCs w:val="24"/>
         </w:rPr>
         <w:t>.0</w:t>
       </w:r>
       <w:r>
         <w:rPr>
           <w:rFonts w:cs="Times New Roman"/>
-          <w:sz w:val="32"/>
-          <w:szCs w:val="32"/>
+          <w:szCs w:val="24"/>
         </w:rPr>
         <w:t>4</w:t>
       </w:r>
       <w:r>
         <w:rPr>
           <w:rFonts w:cs="Times New Roman"/>
-          <w:sz w:val="32"/>
-          <w:szCs w:val="32"/>
+          <w:szCs w:val="24"/>
         </w:rPr>
         <w:t>.2018</w:t>
       </w:r>
       <w:r>
         <w:rPr>
           <w:rFonts w:cs="Times New Roman"/>
+          <w:szCs w:val="24"/>
         </w:rPr>
         <w:br w:type="page"/>
       </w:r>
@@ -289,12 +270,14 @@
         <w:pStyle w:val="Heading1"/>
         <w:rPr>
           <w:rFonts w:cs="Times New Roman"/>
+          <w:sz w:val="24"/>
           <w:szCs w:val="24"/>
         </w:rPr>
       </w:pPr>
       <w:r>
         <w:rPr>
           <w:rFonts w:cs="Times New Roman"/>
+          <w:sz w:val="24"/>
           <w:szCs w:val="24"/>
         </w:rPr>
         <w:lastRenderedPageBreak/>
@@ -303,6 +286,7 @@
       <w:r>
         <w:rPr>
           <w:rFonts w:cs="Times New Roman"/>
+          <w:sz w:val="24"/>
           <w:szCs w:val="24"/>
         </w:rPr>
         <w:t xml:space="preserve"> DESIGN</w:t>
@@ -311,164 +295,288 @@
     <w:p>
       <w:pPr>
         <w:jc w:val="both"/>
-      </w:pPr>
-      <w:r>
+        <w:rPr>
+          <w:szCs w:val="24"/>
+        </w:rPr>
+      </w:pPr>
+      <w:r>
+        <w:rPr>
+          <w:szCs w:val="24"/>
+        </w:rPr>
         <w:t>In this study,</w:t>
       </w:r>
       <w:r>
+        <w:rPr>
+          <w:szCs w:val="24"/>
+        </w:rPr>
         <w:t xml:space="preserve"> design and analysis of </w:t>
       </w:r>
       <w:r>
+        <w:rPr>
+          <w:szCs w:val="24"/>
+        </w:rPr>
         <w:t>stator winding for a</w:t>
       </w:r>
       <w:r>
+        <w:rPr>
+          <w:szCs w:val="24"/>
+        </w:rPr>
         <w:t xml:space="preserve"> </w:t>
       </w:r>
       <w:r>
+        <w:rPr>
+          <w:szCs w:val="24"/>
+        </w:rPr>
+        <w:t>400V(l-l)</w:t>
+      </w:r>
+      <w:r>
+        <w:rPr>
+          <w:szCs w:val="24"/>
+        </w:rPr>
+        <w:t>,</w:t>
+      </w:r>
+      <w:r>
+        <w:rPr>
+          <w:szCs w:val="24"/>
+        </w:rPr>
+        <w:t xml:space="preserve"> </w:t>
+      </w:r>
+      <w:r>
+        <w:rPr>
+          <w:szCs w:val="24"/>
+        </w:rPr>
         <w:t>50 Hz</w:t>
       </w:r>
       <w:r>
+        <w:rPr>
+          <w:szCs w:val="24"/>
+        </w:rPr>
         <w:t>,</w:t>
       </w:r>
       <w:r>
+        <w:rPr>
+          <w:szCs w:val="24"/>
+        </w:rPr>
         <w:t xml:space="preserve"> </w:t>
       </w:r>
       <w:r>
+        <w:rPr>
+          <w:szCs w:val="24"/>
+        </w:rPr>
         <w:t>three-phase</w:t>
       </w:r>
       <w:r>
+        <w:rPr>
+          <w:szCs w:val="24"/>
+        </w:rPr>
         <w:t>,</w:t>
       </w:r>
       <w:r>
+        <w:rPr>
+          <w:szCs w:val="24"/>
+        </w:rPr>
         <w:t xml:space="preserve"> </w:t>
       </w:r>
       <w:r>
+        <w:rPr>
+          <w:szCs w:val="24"/>
+        </w:rPr>
         <w:t>squirrel cage</w:t>
       </w:r>
       <w:r>
         <w:rPr>
           <w:rFonts w:ascii="Times-Roman" w:hAnsi="Times-Roman" w:cs="Times-Roman"/>
-          <w:sz w:val="20"/>
-          <w:szCs w:val="20"/>
+          <w:szCs w:val="24"/>
         </w:rPr>
         <w:t>,</w:t>
       </w:r>
       <w:r>
+        <w:rPr>
+          <w:szCs w:val="24"/>
+        </w:rPr>
+        <w:t xml:space="preserve"> four-pole</w:t>
+      </w:r>
+      <w:r>
+        <w:rPr>
+          <w:rFonts w:ascii="Times-Roman" w:hAnsi="Times-Roman" w:cs="Times-Roman"/>
+          <w:szCs w:val="24"/>
+        </w:rPr>
         <w:t xml:space="preserve"> </w:t>
       </w:r>
       <w:r>
-        <w:t>four-pole</w:t>
-      </w:r>
-      <w:r>
         <w:rPr>
           <w:rFonts w:ascii="Times-Roman" w:hAnsi="Times-Roman" w:cs="Times-Roman"/>
-          <w:sz w:val="20"/>
-          <w:szCs w:val="20"/>
+          <w:szCs w:val="24"/>
+        </w:rPr>
+        <w:t>i</w:t>
+      </w:r>
+      <w:r>
+        <w:rPr>
+          <w:szCs w:val="24"/>
+        </w:rPr>
+        <w:t>nduction motor</w:t>
+      </w:r>
+      <w:r>
+        <w:rPr>
+          <w:szCs w:val="24"/>
         </w:rPr>
         <w:t xml:space="preserve"> </w:t>
       </w:r>
       <w:r>
         <w:rPr>
-          <w:rFonts w:ascii="Times-Roman" w:hAnsi="Times-Roman" w:cs="Times-Roman"/>
-          <w:sz w:val="20"/>
-          <w:szCs w:val="20"/>
-        </w:rPr>
-        <w:t>i</w:t>
-      </w:r>
-      <w:r>
-        <w:t>nduction motor</w:t>
-      </w:r>
-      <w:r>
+          <w:szCs w:val="24"/>
+        </w:rPr>
+        <w:t>built with IEC 63/6-8.55</w:t>
+      </w:r>
+      <w:r>
+        <w:rPr>
+          <w:szCs w:val="24"/>
+        </w:rPr>
+        <w:t xml:space="preserve"> laminations</w:t>
+      </w:r>
+      <w:r>
+        <w:rPr>
+          <w:szCs w:val="24"/>
+        </w:rPr>
+        <w:t xml:space="preserve"> from Kienle Spiess</w:t>
+      </w:r>
+      <w:r>
+        <w:rPr>
+          <w:szCs w:val="24"/>
+        </w:rPr>
+        <w:t>.</w:t>
+      </w:r>
+      <w:r>
+        <w:rPr>
+          <w:szCs w:val="24"/>
+        </w:rPr>
+        <w:t xml:space="preserve"> Thickness of the laminations is selected to be 0.5</w:t>
+      </w:r>
+      <w:r>
+        <w:rPr>
+          <w:szCs w:val="24"/>
+        </w:rPr>
         <w:t xml:space="preserve"> </w:t>
       </w:r>
       <w:r>
-        <w:t xml:space="preserve">built with </w:t>
-      </w:r>
-      <w:r>
-        <w:t>IEC 63/6-8.55</w:t>
-      </w:r>
-      <w:r>
-        <w:t xml:space="preserve"> laminations</w:t>
-      </w:r>
-      <w:r>
-        <w:t xml:space="preserve"> from </w:t>
-      </w:r>
-      <w:r>
-        <w:t>Kienle Spiess</w:t>
-      </w:r>
-      <w:r>
+        <w:rPr>
+          <w:szCs w:val="24"/>
+        </w:rPr>
+        <w:t>mm</w:t>
+      </w:r>
+      <w:r>
+        <w:rPr>
+          <w:szCs w:val="24"/>
+        </w:rPr>
+        <w:t xml:space="preserve"> and </w:t>
+      </w:r>
+      <w:r>
+        <w:rPr>
+          <w:szCs w:val="24"/>
+        </w:rPr>
+        <w:t>dimensions</w:t>
+      </w:r>
+      <w:r>
+        <w:rPr>
+          <w:szCs w:val="24"/>
+        </w:rPr>
+        <w:t xml:space="preserve"> of the </w:t>
+      </w:r>
+      <w:r>
+        <w:rPr>
+          <w:szCs w:val="24"/>
+        </w:rPr>
+        <w:t xml:space="preserve">core material </w:t>
+      </w:r>
+      <w:r>
+        <w:rPr>
+          <w:szCs w:val="24"/>
+        </w:rPr>
+        <w:t>are</w:t>
+      </w:r>
+      <w:r>
+        <w:rPr>
+          <w:szCs w:val="24"/>
+        </w:rPr>
+        <w:t xml:space="preserve"> g</w:t>
+      </w:r>
+      <w:r>
+        <w:rPr>
+          <w:szCs w:val="24"/>
+        </w:rPr>
+        <w:t>iven in</w:t>
+      </w:r>
+      <w:r>
+        <w:rPr>
+          <w:szCs w:val="24"/>
+        </w:rPr>
+        <w:t xml:space="preserve"> </w:t>
+      </w:r>
+      <w:r>
+        <w:rPr>
+          <w:szCs w:val="24"/>
+        </w:rPr>
+        <w:fldChar w:fldCharType="begin"/>
+      </w:r>
+      <w:r>
+        <w:rPr>
+          <w:szCs w:val="24"/>
+        </w:rPr>
+        <w:instrText xml:space="preserve"> REF _Ref511941240 \h  \* MERGEFORMAT </w:instrText>
+      </w:r>
+      <w:r>
+        <w:rPr>
+          <w:szCs w:val="24"/>
+        </w:rPr>
+      </w:r>
+      <w:r>
+        <w:rPr>
+          <w:szCs w:val="24"/>
+        </w:rPr>
+        <w:fldChar w:fldCharType="separate"/>
+      </w:r>
+      <w:r>
+        <w:rPr>
+          <w:szCs w:val="24"/>
+        </w:rPr>
+        <w:t xml:space="preserve">Figure </w:t>
+      </w:r>
+      <w:r>
+        <w:rPr>
+          <w:noProof/>
+          <w:szCs w:val="24"/>
+        </w:rPr>
+        <w:t>1</w:t>
+      </w:r>
+      <w:r>
+        <w:rPr>
+          <w:szCs w:val="24"/>
+        </w:rPr>
         <w:t>.</w:t>
       </w:r>
       <w:r>
-        <w:t xml:space="preserve"> Thickness of the laminations is selected to be 0.5</w:t>
-      </w:r>
-      <w:r>
-        <w:t xml:space="preserve"> </w:t>
-      </w:r>
-      <w:r>
-        <w:t>mm</w:t>
-      </w:r>
-      <w:r>
-        <w:t xml:space="preserve"> and </w:t>
-      </w:r>
-      <w:r>
-        <w:t>dimensions</w:t>
-      </w:r>
-      <w:r>
-        <w:t xml:space="preserve"> of the </w:t>
-      </w:r>
-      <w:r>
-        <w:t xml:space="preserve">core material </w:t>
-      </w:r>
-      <w:r>
-        <w:t>are</w:t>
-      </w:r>
-      <w:r>
-        <w:t xml:space="preserve"> g</w:t>
-      </w:r>
-      <w:r>
-        <w:t>iven in</w:t>
-      </w:r>
-      <w:r>
-        <w:t xml:space="preserve"> </w:t>
-      </w:r>
-      <w:r>
-        <w:fldChar w:fldCharType="begin"/>
-      </w:r>
-      <w:r>
-        <w:instrText xml:space="preserve"> REF _Ref511941240 \h </w:instrText>
-      </w:r>
-      <w:r>
-        <w:instrText xml:space="preserve"> \* MERGEFORMAT </w:instrText>
-      </w:r>
-      <w:r>
-        <w:fldChar w:fldCharType="separate"/>
-      </w:r>
-      <w:r>
-        <w:t xml:space="preserve">Figure </w:t>
-      </w:r>
-      <w:r>
         <w:rPr>
           <w:noProof/>
+          <w:szCs w:val="24"/>
         </w:rPr>
         <w:t>1</w:t>
       </w:r>
       <w:r>
+        <w:rPr>
+          <w:szCs w:val="24"/>
+        </w:rPr>
+        <w:fldChar w:fldCharType="end"/>
+      </w:r>
+      <w:r>
+        <w:rPr>
+          <w:szCs w:val="24"/>
+        </w:rPr>
         <w:t>.</w:t>
       </w:r>
       <w:r>
         <w:rPr>
-          <w:noProof/>
-        </w:rPr>
-        <w:t>1</w:t>
-      </w:r>
-      <w:r>
-        <w:fldChar w:fldCharType="end"/>
-      </w:r>
-      <w:r>
-        <w:t>.</w:t>
-      </w:r>
-      <w:r>
+          <w:szCs w:val="24"/>
+        </w:rPr>
         <w:t xml:space="preserve"> </w:t>
       </w:r>
     </w:p>
@@ -485,11 +593,14 @@
           <w:rFonts w:cs="Times New Roman"/>
           <w:b w:val="0"/>
           <w:sz w:val="24"/>
+          <w:szCs w:val="24"/>
         </w:rPr>
       </w:pPr>
       <w:r>
         <w:rPr>
           <w:noProof/>
+          <w:sz w:val="24"/>
+          <w:szCs w:val="24"/>
         </w:rPr>
         <w:drawing>
           <wp:inline distT="0" distB="0" distL="0" distR="0" wp14:anchorId="3A97EA50" wp14:editId="7104BF6C">
@@ -531,12 +642,15 @@
     <w:p>
       <w:pPr>
         <w:jc w:val="center"/>
-      </w:pPr>
-      <w:r>
-        <w:t>(</w:t>
-      </w:r>
-      <w:r>
-        <w:t>a)</w:t>
+        <w:rPr>
+          <w:szCs w:val="24"/>
+        </w:rPr>
+      </w:pPr>
+      <w:r>
+        <w:rPr>
+          <w:szCs w:val="24"/>
+        </w:rPr>
+        <w:t>(a)</w:t>
       </w:r>
     </w:p>
     <w:p>
@@ -548,10 +662,16 @@
         </w:numPr>
         <w:spacing w:line="360" w:lineRule="auto"/>
         <w:jc w:val="center"/>
+        <w:rPr>
+          <w:sz w:val="24"/>
+          <w:szCs w:val="24"/>
+        </w:rPr>
       </w:pPr>
       <w:r>
         <w:rPr>
           <w:noProof/>
+          <w:sz w:val="24"/>
+          <w:szCs w:val="24"/>
         </w:rPr>
         <w:drawing>
           <wp:inline distT="0" distB="0" distL="0" distR="0" wp14:anchorId="5E30938F" wp14:editId="0899C293">
@@ -592,12 +712,16 @@
       <w:r>
         <w:rPr>
           <w:noProof/>
+          <w:sz w:val="24"/>
+          <w:szCs w:val="24"/>
         </w:rPr>
         <w:t xml:space="preserve">     </w:t>
       </w:r>
       <w:r>
         <w:rPr>
           <w:noProof/>
+          <w:sz w:val="24"/>
+          <w:szCs w:val="24"/>
         </w:rPr>
         <w:drawing>
           <wp:inline distT="0" distB="0" distL="0" distR="0" wp14:anchorId="0DCA2AEA" wp14:editId="1FDD1E9D">
@@ -637,223 +761,806 @@
       </w:r>
     </w:p>
     <w:p>
-      <w:r>
+      <w:pPr>
+        <w:rPr>
+          <w:szCs w:val="24"/>
+        </w:rPr>
+      </w:pPr>
+      <w:r>
+        <w:rPr>
+          <w:szCs w:val="24"/>
+        </w:rPr>
         <w:t xml:space="preserve"> </w:t>
       </w:r>
       <w:r>
+        <w:rPr>
+          <w:szCs w:val="24"/>
+        </w:rPr>
         <w:tab/>
       </w:r>
       <w:r>
+        <w:rPr>
+          <w:szCs w:val="24"/>
+        </w:rPr>
         <w:tab/>
       </w:r>
       <w:r>
+        <w:rPr>
+          <w:szCs w:val="24"/>
+        </w:rPr>
         <w:tab/>
       </w:r>
       <w:r>
+        <w:rPr>
+          <w:szCs w:val="24"/>
+        </w:rPr>
         <w:tab/>
       </w:r>
       <w:r>
+        <w:rPr>
+          <w:szCs w:val="24"/>
+        </w:rPr>
         <w:t>(b)</w:t>
       </w:r>
       <w:r>
+        <w:rPr>
+          <w:szCs w:val="24"/>
+        </w:rPr>
         <w:tab/>
       </w:r>
       <w:r>
+        <w:rPr>
+          <w:szCs w:val="24"/>
+        </w:rPr>
         <w:tab/>
       </w:r>
       <w:r>
+        <w:rPr>
+          <w:szCs w:val="24"/>
+        </w:rPr>
         <w:tab/>
         <w:t xml:space="preserve">     </w:t>
       </w:r>
       <w:r>
+        <w:rPr>
+          <w:szCs w:val="24"/>
+        </w:rPr>
         <w:tab/>
       </w:r>
       <w:r>
+        <w:rPr>
+          <w:szCs w:val="24"/>
+        </w:rPr>
         <w:tab/>
       </w:r>
       <w:r>
+        <w:rPr>
+          <w:szCs w:val="24"/>
+        </w:rPr>
         <w:tab/>
         <w:t>(c)</w:t>
       </w:r>
     </w:p>
     <w:p>
       <w:pPr>
-        <w:pStyle w:val="Caption"/>
         <w:rPr>
           <w:rFonts w:cs="Times New Roman"/>
           <w:b/>
+          <w:szCs w:val="24"/>
         </w:rPr>
       </w:pPr>
       <w:bookmarkStart w:id="0" w:name="_Ref511941240"/>
       <w:r>
+        <w:rPr>
+          <w:szCs w:val="24"/>
+        </w:rPr>
         <w:t xml:space="preserve">Figure </w:t>
       </w:r>
       <w:r>
+        <w:rPr>
+          <w:szCs w:val="24"/>
+        </w:rPr>
         <w:fldChar w:fldCharType="begin"/>
       </w:r>
       <w:r>
+        <w:rPr>
+          <w:szCs w:val="24"/>
+        </w:rPr>
         <w:instrText xml:space="preserve"> STYLEREF 1 \s </w:instrText>
       </w:r>
       <w:r>
+        <w:rPr>
+          <w:szCs w:val="24"/>
+        </w:rPr>
         <w:fldChar w:fldCharType="separate"/>
       </w:r>
       <w:r>
         <w:rPr>
           <w:noProof/>
+          <w:szCs w:val="24"/>
         </w:rPr>
         <w:t>1</w:t>
       </w:r>
       <w:r>
+        <w:rPr>
+          <w:szCs w:val="24"/>
+        </w:rPr>
         <w:fldChar w:fldCharType="end"/>
       </w:r>
       <w:r>
+        <w:rPr>
+          <w:szCs w:val="24"/>
+        </w:rPr>
         <w:t>.</w:t>
       </w:r>
       <w:r>
+        <w:rPr>
+          <w:szCs w:val="24"/>
+        </w:rPr>
         <w:fldChar w:fldCharType="begin"/>
       </w:r>
       <w:r>
+        <w:rPr>
+          <w:szCs w:val="24"/>
+        </w:rPr>
         <w:instrText xml:space="preserve"> SEQ Figure \* ARABIC \s 1 </w:instrText>
       </w:r>
       <w:r>
+        <w:rPr>
+          <w:szCs w:val="24"/>
+        </w:rPr>
         <w:fldChar w:fldCharType="separate"/>
       </w:r>
       <w:r>
         <w:rPr>
           <w:noProof/>
+          <w:szCs w:val="24"/>
         </w:rPr>
         <w:t>1</w:t>
       </w:r>
       <w:r>
+        <w:rPr>
+          <w:szCs w:val="24"/>
+        </w:rPr>
         <w:fldChar w:fldCharType="end"/>
       </w:r>
       <w:bookmarkEnd w:id="0"/>
       <w:r>
+        <w:rPr>
+          <w:szCs w:val="24"/>
+        </w:rPr>
         <w:t xml:space="preserve"> </w:t>
       </w:r>
       <w:r>
+        <w:rPr>
+          <w:szCs w:val="24"/>
+        </w:rPr>
         <w:t>(a) p</w:t>
       </w:r>
       <w:r>
+        <w:rPr>
+          <w:szCs w:val="24"/>
+        </w:rPr>
         <w:t>roperties of the</w:t>
       </w:r>
       <w:r>
+        <w:rPr>
+          <w:szCs w:val="24"/>
+        </w:rPr>
         <w:t xml:space="preserve"> selected </w:t>
       </w:r>
       <w:r>
+        <w:rPr>
+          <w:szCs w:val="24"/>
+        </w:rPr>
         <w:t>lamination</w:t>
       </w:r>
       <w:r>
+        <w:rPr>
+          <w:szCs w:val="24"/>
+        </w:rPr>
         <w:t xml:space="preserve"> and</w:t>
       </w:r>
       <w:r>
+        <w:rPr>
+          <w:szCs w:val="24"/>
+        </w:rPr>
         <w:t xml:space="preserve"> dimension legend for </w:t>
       </w:r>
       <w:r>
+        <w:rPr>
+          <w:szCs w:val="24"/>
+        </w:rPr>
         <w:t xml:space="preserve">(b) stator, (c) rotor   </w:t>
       </w:r>
       <w:r>
+        <w:rPr>
+          <w:szCs w:val="24"/>
+        </w:rPr>
         <w:t xml:space="preserve"> </w:t>
       </w:r>
       <w:r>
+        <w:rPr>
+          <w:szCs w:val="24"/>
+        </w:rPr>
         <w:t xml:space="preserve"> </w:t>
       </w:r>
     </w:p>
-    <w:p/>
     <w:p>
-      <w:r>
+      <w:pPr>
+        <w:jc w:val="both"/>
+        <w:rPr>
+          <w:szCs w:val="24"/>
+        </w:rPr>
+      </w:pPr>
+      <w:r>
+        <w:rPr>
+          <w:szCs w:val="24"/>
+        </w:rPr>
         <w:lastRenderedPageBreak/>
         <w:t xml:space="preserve">As it is given in </w:t>
       </w:r>
       <w:r>
+        <w:rPr>
+          <w:szCs w:val="24"/>
+        </w:rPr>
         <w:fldChar w:fldCharType="begin"/>
       </w:r>
       <w:r>
-        <w:instrText xml:space="preserve"> REF _Ref511941240 \h </w:instrText>
-      </w:r>
-      <w:r>
+        <w:rPr>
+          <w:szCs w:val="24"/>
+        </w:rPr>
+        <w:instrText xml:space="preserve"> REF _Ref511941240 \h  \* MERGEFORMAT </w:instrText>
+      </w:r>
+      <w:r>
+        <w:rPr>
+          <w:szCs w:val="24"/>
+        </w:rPr>
+      </w:r>
+      <w:r>
+        <w:rPr>
+          <w:szCs w:val="24"/>
+        </w:rPr>
+        <w:fldChar w:fldCharType="separate"/>
+      </w:r>
+      <w:r>
+        <w:rPr>
+          <w:szCs w:val="24"/>
+        </w:rPr>
+        <w:t xml:space="preserve">Figure </w:t>
+      </w:r>
+      <w:r>
+        <w:rPr>
+          <w:noProof/>
+          <w:szCs w:val="24"/>
+        </w:rPr>
+        <w:t>1</w:t>
+      </w:r>
+      <w:r>
+        <w:rPr>
+          <w:szCs w:val="24"/>
+        </w:rPr>
+        <w:t>.</w:t>
+      </w:r>
+      <w:r>
+        <w:rPr>
+          <w:noProof/>
+          <w:szCs w:val="24"/>
+        </w:rPr>
+        <w:t>1</w:t>
+      </w:r>
+      <w:r>
+        <w:rPr>
+          <w:szCs w:val="24"/>
+        </w:rPr>
+        <w:fldChar w:fldCharType="end"/>
+      </w:r>
+      <w:r>
+        <w:rPr>
+          <w:szCs w:val="24"/>
+        </w:rPr>
+        <w:t xml:space="preserve">, </w:t>
+      </w:r>
+      <w:r>
+        <w:rPr>
+          <w:szCs w:val="24"/>
+        </w:rPr>
+        <w:t>selected stator lamination is constituted by</w:t>
+      </w:r>
+      <w:r>
+        <w:rPr>
+          <w:szCs w:val="24"/>
+        </w:rPr>
+        <w:t xml:space="preserve"> 36 slots</w:t>
+      </w:r>
+      <w:r>
+        <w:rPr>
+          <w:szCs w:val="24"/>
+        </w:rPr>
+        <w:t>(</w:t>
+      </w:r>
+      <w:r>
+        <w:rPr>
+          <w:szCs w:val="24"/>
+        </w:rPr>
+        <w:t>Q</w:t>
+      </w:r>
+      <w:r>
+        <w:rPr>
+          <w:i/>
+          <w:szCs w:val="24"/>
+        </w:rPr>
+        <w:t>s</w:t>
+      </w:r>
+      <w:r>
+        <w:rPr>
+          <w:szCs w:val="24"/>
+        </w:rPr>
+        <w:t>)</w:t>
+      </w:r>
+      <w:r>
+        <w:rPr>
+          <w:szCs w:val="24"/>
+        </w:rPr>
+        <w:t xml:space="preserve">, </w:t>
+      </w:r>
+      <w:r>
+        <w:rPr>
+          <w:szCs w:val="24"/>
+        </w:rPr>
+        <w:t xml:space="preserve">as a starting point </w:t>
+      </w:r>
+      <w:r>
+        <w:rPr>
+          <w:szCs w:val="24"/>
+        </w:rPr>
+        <w:t xml:space="preserve">an </w:t>
+      </w:r>
+      <w:r>
+        <w:rPr>
+          <w:szCs w:val="24"/>
+        </w:rPr>
+        <w:t xml:space="preserve">four pole, </w:t>
+      </w:r>
+      <w:r>
+        <w:rPr>
+          <w:szCs w:val="24"/>
+        </w:rPr>
+        <w:t>integral</w:t>
+      </w:r>
+      <w:r>
+        <w:rPr>
+          <w:szCs w:val="24"/>
+        </w:rPr>
+        <w:t xml:space="preserve"> slot</w:t>
+      </w:r>
+      <w:r>
+        <w:rPr>
+          <w:szCs w:val="24"/>
+        </w:rPr>
+        <w:t>,</w:t>
+      </w:r>
+      <w:r>
+        <w:rPr>
+          <w:szCs w:val="24"/>
+        </w:rPr>
+        <w:t xml:space="preserve"> full-pitched,</w:t>
+      </w:r>
+      <w:r>
+        <w:rPr>
+          <w:szCs w:val="24"/>
+        </w:rPr>
+        <w:t xml:space="preserve"> double layer stator winding </w:t>
+      </w:r>
+      <w:r>
+        <w:rPr>
+          <w:szCs w:val="24"/>
+        </w:rPr>
+        <w:t>has been constructed and</w:t>
+      </w:r>
+      <w:r>
+        <w:rPr>
+          <w:szCs w:val="24"/>
+        </w:rPr>
+        <w:t xml:space="preserve"> corresponding winding diagram </w:t>
+      </w:r>
+      <w:r>
+        <w:rPr>
+          <w:szCs w:val="24"/>
+        </w:rPr>
+        <w:t>given with</w:t>
+      </w:r>
+      <w:r>
+        <w:rPr>
+          <w:szCs w:val="24"/>
+        </w:rPr>
+        <w:t xml:space="preserve"> MMF </w:t>
+      </w:r>
+      <w:r>
+        <w:rPr>
+          <w:szCs w:val="24"/>
+        </w:rPr>
+        <w:t>waveform</w:t>
+      </w:r>
+      <w:r>
+        <w:rPr>
+          <w:szCs w:val="24"/>
+        </w:rPr>
+        <w:t>s</w:t>
+      </w:r>
+      <w:r>
+        <w:rPr>
+          <w:szCs w:val="24"/>
+        </w:rPr>
+        <w:t xml:space="preserve"> are</w:t>
+      </w:r>
+      <w:r>
+        <w:rPr>
+          <w:szCs w:val="24"/>
+        </w:rPr>
+        <w:t xml:space="preserve"> given</w:t>
+      </w:r>
+      <w:r>
+        <w:rPr>
+          <w:szCs w:val="24"/>
+        </w:rPr>
+        <w:t xml:space="preserve"> for both </w:t>
+      </w:r>
+      <w:r>
+        <w:rPr>
+          <w:szCs w:val="24"/>
+        </w:rPr>
+        <w:t>Ia=</w:t>
+      </w:r>
+      <w:r>
+        <w:rPr>
+          <w:szCs w:val="24"/>
+        </w:rPr>
+        <w:t>1</w:t>
+      </w:r>
+      <w:r>
+        <w:rPr>
+          <w:szCs w:val="24"/>
+        </w:rPr>
+        <w:t xml:space="preserve">, Ib= </w:t>
+      </w:r>
+      <w:r>
+        <w:rPr>
+          <w:szCs w:val="24"/>
+        </w:rPr>
+        <w:t>-0.5</w:t>
+      </w:r>
+      <w:r>
+        <w:rPr>
+          <w:szCs w:val="24"/>
+        </w:rPr>
+        <w:t xml:space="preserve"> </w:t>
+      </w:r>
+      <w:r>
+        <w:rPr>
+          <w:szCs w:val="24"/>
+        </w:rPr>
+        <w:t>Ic=</w:t>
+      </w:r>
+      <w:r>
+        <w:rPr>
+          <w:szCs w:val="24"/>
+        </w:rPr>
+        <w:t>-</w:t>
+      </w:r>
+      <w:r>
+        <w:rPr>
+          <w:szCs w:val="24"/>
+        </w:rPr>
+        <w:t>0</w:t>
+      </w:r>
+      <w:r>
+        <w:rPr>
+          <w:szCs w:val="24"/>
+        </w:rPr>
+        <w:t>.</w:t>
+      </w:r>
+      <w:r>
+        <w:rPr>
+          <w:szCs w:val="24"/>
+        </w:rPr>
+        <w:t>5</w:t>
+      </w:r>
+      <w:r>
+        <w:rPr>
+          <w:szCs w:val="24"/>
+        </w:rPr>
+        <w:t xml:space="preserve"> </w:t>
+      </w:r>
+      <w:r>
+        <w:rPr>
+          <w:szCs w:val="24"/>
+        </w:rPr>
+        <w:t xml:space="preserve"> and </w:t>
+      </w:r>
+      <w:r>
+        <w:rPr>
+          <w:szCs w:val="24"/>
+        </w:rPr>
+        <w:t>Ia=</w:t>
+      </w:r>
+      <w:r>
+        <w:rPr>
+          <w:szCs w:val="24"/>
+        </w:rPr>
+        <w:t>-0.5</w:t>
+      </w:r>
+      <w:r>
+        <w:rPr>
+          <w:szCs w:val="24"/>
+        </w:rPr>
+        <w:t xml:space="preserve">, Ib= </w:t>
+      </w:r>
+      <w:r>
+        <w:rPr>
+          <w:szCs w:val="24"/>
+        </w:rPr>
+        <w:t xml:space="preserve">1, </w:t>
+      </w:r>
+      <w:r>
+        <w:rPr>
+          <w:szCs w:val="24"/>
+        </w:rPr>
+        <w:t xml:space="preserve">Ic=-0.5  </w:t>
+      </w:r>
+      <w:r>
+        <w:rPr>
+          <w:szCs w:val="24"/>
+        </w:rPr>
+        <w:t xml:space="preserve"> </w:t>
+      </w:r>
+      <w:r>
+        <w:rPr>
+          <w:szCs w:val="24"/>
+        </w:rPr>
+        <w:t xml:space="preserve">in </w:t>
+      </w:r>
+      <w:r>
+        <w:rPr>
+          <w:szCs w:val="24"/>
+        </w:rPr>
+        <w:fldChar w:fldCharType="begin"/>
+      </w:r>
+      <w:r>
+        <w:rPr>
+          <w:szCs w:val="24"/>
+        </w:rPr>
+        <w:instrText xml:space="preserve"> REF _Ref512035429 \h </w:instrText>
+      </w:r>
+      <w:r>
+        <w:rPr>
+          <w:szCs w:val="24"/>
+        </w:rPr>
+      </w:r>
+      <w:r>
+        <w:rPr>
+          <w:szCs w:val="24"/>
+        </w:rPr>
         <w:instrText xml:space="preserve"> \* MERGEFORMAT </w:instrText>
       </w:r>
       <w:r>
+        <w:rPr>
+          <w:szCs w:val="24"/>
+        </w:rPr>
         <w:fldChar w:fldCharType="separate"/>
       </w:r>
       <w:r>
+        <w:rPr>
+          <w:szCs w:val="24"/>
+        </w:rPr>
         <w:t xml:space="preserve">Figure </w:t>
       </w:r>
       <w:r>
         <w:rPr>
           <w:noProof/>
+          <w:szCs w:val="24"/>
         </w:rPr>
         <w:t>1</w:t>
       </w:r>
       <w:r>
+        <w:rPr>
+          <w:szCs w:val="24"/>
+        </w:rPr>
         <w:t>.</w:t>
       </w:r>
       <w:r>
         <w:rPr>
           <w:noProof/>
-        </w:rPr>
-        <w:t>1</w:t>
-      </w:r>
-      <w:r>
+          <w:szCs w:val="24"/>
+        </w:rPr>
+        <w:t>2</w:t>
+      </w:r>
+      <w:r>
+        <w:rPr>
+          <w:szCs w:val="24"/>
+        </w:rPr>
         <w:fldChar w:fldCharType="end"/>
       </w:r>
       <w:r>
-        <w:t>,</w:t>
-      </w:r>
-      <w:r>
+        <w:rPr>
+          <w:szCs w:val="24"/>
+        </w:rPr>
+        <w:t>.</w:t>
+      </w:r>
+      <w:r>
+        <w:rPr>
+          <w:szCs w:val="24"/>
+        </w:rPr>
+        <w:t xml:space="preserve"> It shows that the resulting MMF waveform has almost a sinusoid shape </w:t>
+      </w:r>
+      <w:r>
+        <w:rPr>
+          <w:szCs w:val="24"/>
+        </w:rPr>
+        <w:t xml:space="preserve">with a triangular </w:t>
+      </w:r>
+      <w:r>
+        <w:rPr>
+          <w:szCs w:val="24"/>
+        </w:rPr>
+        <w:t>appearance</w:t>
+      </w:r>
+      <w:r>
+        <w:rPr>
+          <w:szCs w:val="24"/>
+        </w:rPr>
+        <w:t xml:space="preserve"> at the peaks indicating a 5</w:t>
+      </w:r>
+      <w:r>
+        <w:rPr>
+          <w:szCs w:val="24"/>
+          <w:vertAlign w:val="superscript"/>
+        </w:rPr>
+        <w:t>th</w:t>
+      </w:r>
+      <w:r>
+        <w:rPr>
+          <w:szCs w:val="24"/>
+        </w:rPr>
         <w:t xml:space="preserve"> </w:t>
       </w:r>
       <w:r>
-        <w:t>s</w:t>
-      </w:r>
-      <w:r>
-        <w:t xml:space="preserve">tator </w:t>
-      </w:r>
-      <w:r>
-        <w:t xml:space="preserve">core </w:t>
-      </w:r>
-      <w:r>
-        <w:t xml:space="preserve">of </w:t>
-      </w:r>
-      <w:r>
-        <w:t xml:space="preserve">this </w:t>
-      </w:r>
-      <w:r>
-        <w:t>motor</w:t>
-      </w:r>
-      <w:r>
-        <w:t xml:space="preserve"> have</w:t>
-      </w:r>
-      <w:r>
-        <w:t xml:space="preserve"> 36 slots Qs</w:t>
-      </w:r>
-      <w:r>
-        <w:t xml:space="preserve"> and </w:t>
-      </w:r>
-      <w:r>
-        <w:t>integral</w:t>
-      </w:r>
-      <w:r>
-        <w:t xml:space="preserve"> slot</w:t>
-      </w:r>
-      <w:r>
-        <w:t>,</w:t>
-      </w:r>
-      <w:r>
+        <w:rPr>
+          <w:szCs w:val="24"/>
+        </w:rPr>
+        <w:t>and/or 7</w:t>
+      </w:r>
+      <w:r>
+        <w:rPr>
+          <w:szCs w:val="24"/>
+          <w:vertAlign w:val="superscript"/>
+        </w:rPr>
+        <w:t>th</w:t>
+      </w:r>
+      <w:r>
+        <w:rPr>
+          <w:szCs w:val="24"/>
+        </w:rPr>
         <w:t xml:space="preserve"> </w:t>
       </w:r>
       <w:r>
-        <w:t>double layer</w:t>
-      </w:r>
-      <w:r>
+        <w:rPr>
+          <w:szCs w:val="24"/>
+        </w:rPr>
+        <w:t>harmonic content.</w:t>
+      </w:r>
+      <w:r>
+        <w:rPr>
+          <w:szCs w:val="24"/>
+        </w:rPr>
         <w:t xml:space="preserve"> </w:t>
       </w:r>
-      <w:r>
-        <w:t>stator winding</w:t>
-      </w:r>
-      <w:r>
-        <w:t xml:space="preserve"> will be constructed.</w:t>
+    </w:p>
+    <w:p>
+      <w:pPr>
+        <w:jc w:val="both"/>
+        <w:rPr>
+          <w:rFonts w:cs="Times New Roman"/>
+          <w:szCs w:val="24"/>
+        </w:rPr>
+      </w:pPr>
+      <w:r>
+        <w:rPr>
+          <w:szCs w:val="24"/>
+        </w:rPr>
+        <w:t xml:space="preserve">As the </w:t>
+      </w:r>
+      <w:r>
+        <w:rPr>
+          <w:rFonts w:cs="Times New Roman"/>
+          <w:szCs w:val="24"/>
+        </w:rPr>
+        <w:t>number of slots per pole</w:t>
+      </w:r>
+      <w:r>
+        <w:rPr>
+          <w:rFonts w:cs="Times New Roman"/>
+          <w:szCs w:val="24"/>
+        </w:rPr>
+        <w:t xml:space="preserve"> per </w:t>
+      </w:r>
+      <w:r>
+        <w:rPr>
+          <w:rFonts w:cs="Times New Roman"/>
+          <w:szCs w:val="24"/>
+        </w:rPr>
+        <w:t xml:space="preserve">phase </w:t>
+      </w:r>
+      <w:r>
+        <w:rPr>
+          <w:rFonts w:cs="Times New Roman"/>
+          <w:szCs w:val="24"/>
+        </w:rPr>
+        <w:t>(q)</w:t>
+      </w:r>
+      <w:r>
+        <w:rPr>
+          <w:rFonts w:cs="Times New Roman"/>
+          <w:szCs w:val="24"/>
+        </w:rPr>
+        <w:t xml:space="preserve"> </w:t>
+      </w:r>
+      <w:r>
+        <w:rPr>
+          <w:rFonts w:cs="Times New Roman"/>
+          <w:szCs w:val="24"/>
+        </w:rPr>
+        <w:t xml:space="preserve">and </w:t>
+      </w:r>
+      <w:r>
+        <w:rPr>
+          <w:rFonts w:eastAsiaTheme="minorEastAsia" w:cs="Times New Roman"/>
+          <w:iCs/>
+          <w:szCs w:val="24"/>
+        </w:rPr>
+        <w:t xml:space="preserve">slot angle(α) </w:t>
+      </w:r>
+      <w:r>
+        <w:rPr>
+          <w:rFonts w:cs="Times New Roman"/>
+          <w:szCs w:val="24"/>
+        </w:rPr>
+        <w:t>have already been set</w:t>
+      </w:r>
+      <w:r>
+        <w:rPr>
+          <w:rFonts w:cs="Times New Roman"/>
+          <w:szCs w:val="24"/>
+        </w:rPr>
+        <w:t xml:space="preserve"> </w:t>
+      </w:r>
+      <w:r>
+        <w:rPr>
+          <w:rFonts w:cs="Times New Roman"/>
+          <w:szCs w:val="24"/>
+        </w:rPr>
+        <w:t xml:space="preserve">and which </w:t>
+      </w:r>
+      <w:r>
+        <w:rPr>
+          <w:rFonts w:cs="Times New Roman"/>
+          <w:szCs w:val="24"/>
+        </w:rPr>
+        <w:t>are</w:t>
+      </w:r>
+      <w:r>
+        <w:rPr>
+          <w:rFonts w:cs="Times New Roman"/>
+          <w:szCs w:val="24"/>
+        </w:rPr>
+        <w:t xml:space="preserve"> given by:</w:t>
+      </w:r>
+      <w:r>
+        <w:rPr>
+          <w:rFonts w:cs="Times New Roman"/>
+          <w:szCs w:val="24"/>
+        </w:rPr>
+        <w:t xml:space="preserve"> </w:t>
       </w:r>
     </w:p>
     <w:p>
@@ -862,83 +1569,67 @@
         <w:autoSpaceDN w:val="0"/>
         <w:adjustRightInd w:val="0"/>
         <w:spacing w:after="0" w:line="240" w:lineRule="auto"/>
-        <w:rPr>
-          <w:rFonts w:ascii="Times-Italic" w:hAnsi="Times-Italic" w:cs="Times-Italic"/>
-          <w:i/>
+        <w:jc w:val="center"/>
+        <w:rPr>
+          <w:rFonts w:eastAsiaTheme="minorEastAsia" w:cs="Times New Roman"/>
           <w:iCs/>
-          <w:sz w:val="20"/>
-          <w:szCs w:val="20"/>
-        </w:rPr>
-      </w:pPr>
-      <w:r>
-        <w:t>number of slots per pole and phase</w:t>
-      </w:r>
-      <w:r>
-        <w:t xml:space="preserve"> </w:t>
-      </w:r>
-      <w:r>
-        <w:rPr>
-          <w:rFonts w:ascii="Times-Italic" w:hAnsi="Times-Italic" w:cs="Times-Italic"/>
-          <w:i/>
+          <w:szCs w:val="24"/>
+        </w:rPr>
+      </w:pPr>
+      <m:oMath>
+        <m:r>
+          <w:rPr>
+            <w:rFonts w:ascii="Cambria Math" w:hAnsi="Cambria Math" w:cs="Times New Roman"/>
+            <w:szCs w:val="24"/>
+          </w:rPr>
+          <m:t>q=</m:t>
+        </m:r>
+        <m:f>
+          <m:fPr>
+            <m:ctrlPr>
+              <w:rPr>
+                <w:rFonts w:ascii="Cambria Math" w:hAnsi="Cambria Math" w:cs="Times New Roman"/>
+                <w:i/>
+                <w:iCs/>
+                <w:szCs w:val="24"/>
+              </w:rPr>
+            </m:ctrlPr>
+          </m:fPr>
+          <m:num>
+            <m:r>
+              <m:rPr>
+                <m:sty m:val="p"/>
+              </m:rPr>
+              <w:rPr>
+                <w:rFonts w:ascii="Cambria Math" w:hAnsi="Cambria Math" w:cs="Times New Roman"/>
+                <w:szCs w:val="24"/>
+              </w:rPr>
+              <m:t>Q</m:t>
+            </m:r>
+            <m:r>
+              <w:rPr>
+                <w:rFonts w:ascii="Cambria Math" w:hAnsi="Cambria Math" w:cs="Times New Roman"/>
+                <w:szCs w:val="24"/>
+              </w:rPr>
+              <m:t>s</m:t>
+            </m:r>
+          </m:num>
+          <m:den>
+            <m:r>
+              <w:rPr>
+                <w:rFonts w:ascii="Cambria Math" w:hAnsi="Cambria Math" w:cs="Times New Roman"/>
+                <w:szCs w:val="24"/>
+              </w:rPr>
+              <m:t>2pm</m:t>
+            </m:r>
+          </m:den>
+        </m:f>
+      </m:oMath>
+      <w:r>
+        <w:rPr>
+          <w:rFonts w:eastAsiaTheme="minorEastAsia" w:cs="Times New Roman"/>
           <w:iCs/>
-          <w:sz w:val="20"/>
-          <w:szCs w:val="20"/>
-        </w:rPr>
-        <w:t xml:space="preserve">q </w:t>
-      </w:r>
-      <w:r>
-        <w:rPr>
-          <w:rFonts w:ascii="MTSY" w:eastAsia="MTSY" w:hAnsi="Times-Italic" w:cs="MTSY"/>
-          <w:sz w:val="20"/>
-          <w:szCs w:val="20"/>
-        </w:rPr>
-        <w:t xml:space="preserve">= </w:t>
-      </w:r>
-      <w:r>
-        <w:rPr>
-          <w:rFonts w:ascii="Times-Italic" w:hAnsi="Times-Italic" w:cs="Times-Italic"/>
-          <w:i/>
-          <w:iCs/>
-          <w:sz w:val="20"/>
-          <w:szCs w:val="20"/>
-        </w:rPr>
-        <w:t>Q</w:t>
-      </w:r>
-      <w:r>
-        <w:rPr>
-          <w:rFonts w:ascii="Times-Italic" w:hAnsi="Times-Italic" w:cs="Times-Italic"/>
-          <w:i/>
-          <w:iCs/>
-          <w:sz w:val="20"/>
-          <w:szCs w:val="20"/>
-        </w:rPr>
-        <w:t>/</w:t>
-      </w:r>
-      <w:r>
-        <w:rPr>
-          <w:rFonts w:ascii="Times-Roman" w:hAnsi="Times-Roman" w:cs="Times-Roman"/>
-          <w:sz w:val="20"/>
-          <w:szCs w:val="20"/>
-        </w:rPr>
-        <w:t>2</w:t>
-      </w:r>
-      <w:r>
-        <w:rPr>
-          <w:rFonts w:ascii="Times-Italic" w:hAnsi="Times-Italic" w:cs="Times-Italic"/>
-          <w:i/>
-          <w:iCs/>
-          <w:sz w:val="20"/>
-          <w:szCs w:val="20"/>
-        </w:rPr>
-        <w:t>pm</w:t>
-      </w:r>
-      <w:r>
-        <w:rPr>
-          <w:rFonts w:ascii="Times-Italic" w:hAnsi="Times-Italic" w:cs="Times-Italic"/>
-          <w:i/>
-          <w:iCs/>
-          <w:sz w:val="20"/>
-          <w:szCs w:val="20"/>
+          <w:szCs w:val="24"/>
         </w:rPr>
         <w:t>=3</w:t>
       </w:r>
@@ -950,11 +1641,1111 @@
         <w:adjustRightInd w:val="0"/>
         <w:spacing w:after="0" w:line="240" w:lineRule="auto"/>
         <w:rPr>
+          <w:rFonts w:eastAsiaTheme="minorEastAsia" w:cs="Times New Roman"/>
+          <w:iCs/>
+          <w:szCs w:val="24"/>
+        </w:rPr>
+      </w:pPr>
+    </w:p>
+    <w:p>
+      <w:pPr>
+        <w:autoSpaceDE w:val="0"/>
+        <w:autoSpaceDN w:val="0"/>
+        <w:adjustRightInd w:val="0"/>
+        <w:spacing w:after="0" w:line="240" w:lineRule="auto"/>
+        <w:rPr>
+          <w:rFonts w:cs="Times New Roman"/>
+          <w:szCs w:val="24"/>
+        </w:rPr>
+      </w:pPr>
+    </w:p>
+    <w:p>
+      <w:pPr>
+        <w:autoSpaceDE w:val="0"/>
+        <w:autoSpaceDN w:val="0"/>
+        <w:adjustRightInd w:val="0"/>
+        <w:spacing w:after="0" w:line="240" w:lineRule="auto"/>
+        <w:rPr>
+          <w:rFonts w:eastAsiaTheme="minorEastAsia" w:cs="Times New Roman"/>
+          <w:szCs w:val="24"/>
+        </w:rPr>
+      </w:pPr>
+      <m:oMathPara>
+        <m:oMath>
+          <m:r>
+            <m:rPr>
+              <m:sty m:val="p"/>
+            </m:rPr>
+            <w:rPr>
+              <w:rFonts w:ascii="Cambria Math" w:eastAsiaTheme="minorEastAsia" w:hAnsi="Cambria Math" w:cs="Times New Roman"/>
+              <w:szCs w:val="24"/>
+            </w:rPr>
+            <m:t>α</m:t>
+          </m:r>
+          <m:r>
+            <w:rPr>
+              <w:rFonts w:ascii="Cambria Math" w:hAnsi="Cambria Math" w:cs="Times New Roman"/>
+              <w:szCs w:val="24"/>
+            </w:rPr>
+            <m:t>=</m:t>
+          </m:r>
+          <m:f>
+            <m:fPr>
+              <m:ctrlPr>
+                <w:rPr>
+                  <w:rFonts w:ascii="Cambria Math" w:hAnsi="Cambria Math" w:cs="Times New Roman"/>
+                  <w:i/>
+                  <w:iCs/>
+                  <w:szCs w:val="24"/>
+                </w:rPr>
+              </m:ctrlPr>
+            </m:fPr>
+            <m:num>
+              <m:r>
+                <m:rPr>
+                  <m:sty m:val="p"/>
+                </m:rPr>
+                <w:rPr>
+                  <w:rFonts w:ascii="Cambria Math" w:hAnsi="Cambria Math" w:cs="Times New Roman"/>
+                  <w:szCs w:val="24"/>
+                </w:rPr>
+                <m:t>2π</m:t>
+              </m:r>
+            </m:num>
+            <m:den>
+              <m:r>
+                <m:rPr>
+                  <m:sty m:val="p"/>
+                </m:rPr>
+                <w:rPr>
+                  <w:rFonts w:ascii="Cambria Math" w:hAnsi="Cambria Math"/>
+                  <w:szCs w:val="24"/>
+                </w:rPr>
+                <m:t>Q</m:t>
+              </m:r>
+              <m:r>
+                <w:rPr>
+                  <w:rFonts w:ascii="Cambria Math" w:hAnsi="Cambria Math"/>
+                  <w:szCs w:val="24"/>
+                </w:rPr>
+                <m:t>s</m:t>
+              </m:r>
+              <m:r>
+                <w:rPr>
+                  <w:rFonts w:ascii="Cambria Math"/>
+                  <w:szCs w:val="24"/>
+                </w:rPr>
+                <m:t>/p</m:t>
+              </m:r>
+            </m:den>
+          </m:f>
+          <m:r>
+            <w:rPr>
+              <w:rFonts w:ascii="Cambria Math" w:hAnsi="Cambria Math" w:cs="Times New Roman"/>
+              <w:szCs w:val="24"/>
+            </w:rPr>
+            <m:t>=20</m:t>
+          </m:r>
+        </m:oMath>
+      </m:oMathPara>
+    </w:p>
+    <w:p>
+      <w:pPr>
+        <w:autoSpaceDE w:val="0"/>
+        <w:autoSpaceDN w:val="0"/>
+        <w:adjustRightInd w:val="0"/>
+        <w:spacing w:after="0" w:line="240" w:lineRule="auto"/>
+        <w:rPr>
+          <w:rFonts w:cs="Times New Roman"/>
+          <w:szCs w:val="24"/>
+        </w:rPr>
+      </w:pPr>
+    </w:p>
+    <w:p>
+      <w:pPr>
+        <w:autoSpaceDE w:val="0"/>
+        <w:autoSpaceDN w:val="0"/>
+        <w:adjustRightInd w:val="0"/>
+        <w:spacing w:after="0" w:line="240" w:lineRule="auto"/>
+        <w:rPr>
+          <w:rFonts w:cs="Times New Roman"/>
+          <w:szCs w:val="24"/>
+        </w:rPr>
+      </w:pPr>
+    </w:p>
+    <w:p>
+      <w:pPr>
+        <w:autoSpaceDE w:val="0"/>
+        <w:autoSpaceDN w:val="0"/>
+        <w:adjustRightInd w:val="0"/>
+        <w:spacing w:after="0" w:line="240" w:lineRule="auto"/>
+        <w:rPr>
+          <w:rFonts w:cs="Times New Roman"/>
+          <w:szCs w:val="24"/>
+        </w:rPr>
+      </w:pPr>
+      <w:r>
+        <w:rPr>
+          <w:rFonts w:cs="Times New Roman"/>
+          <w:szCs w:val="24"/>
+        </w:rPr>
+        <w:t>distribution factor</w:t>
+      </w:r>
+      <w:r>
+        <w:rPr>
+          <w:rFonts w:cs="Times New Roman"/>
+          <w:szCs w:val="24"/>
+        </w:rPr>
+        <w:t>(kd)</w:t>
+      </w:r>
+      <w:r>
+        <w:rPr>
+          <w:rFonts w:cs="Times New Roman"/>
+          <w:szCs w:val="24"/>
+        </w:rPr>
+        <w:t xml:space="preserve"> </w:t>
+      </w:r>
+      <w:r>
+        <w:rPr>
+          <w:rFonts w:cs="Times New Roman"/>
+          <w:szCs w:val="24"/>
+        </w:rPr>
+        <w:t xml:space="preserve">can be calculated by </w:t>
+      </w:r>
+      <w:r>
+        <w:rPr>
+          <w:rFonts w:cs="Times New Roman"/>
+          <w:szCs w:val="24"/>
+        </w:rPr>
+        <w:t>for nth harmonic order</w:t>
+      </w:r>
+    </w:p>
+    <w:p>
+      <w:pPr>
+        <w:autoSpaceDE w:val="0"/>
+        <w:autoSpaceDN w:val="0"/>
+        <w:adjustRightInd w:val="0"/>
+        <w:spacing w:after="0" w:line="240" w:lineRule="auto"/>
+        <w:rPr>
           <w:rFonts w:ascii="Times-Italic" w:hAnsi="Times-Italic" w:cs="Times-Italic"/>
           <w:i/>
           <w:iCs/>
-          <w:sz w:val="20"/>
-          <w:szCs w:val="20"/>
+          <w:szCs w:val="24"/>
+        </w:rPr>
+      </w:pPr>
+    </w:p>
+    <w:p>
+      <w:pPr>
+        <w:autoSpaceDE w:val="0"/>
+        <w:autoSpaceDN w:val="0"/>
+        <w:adjustRightInd w:val="0"/>
+        <w:spacing w:after="0" w:line="240" w:lineRule="auto"/>
+        <w:rPr>
+          <w:rFonts w:eastAsiaTheme="minorEastAsia" w:cs="Times New Roman"/>
+          <w:iCs/>
+          <w:szCs w:val="24"/>
+        </w:rPr>
+      </w:pPr>
+      <m:oMathPara>
+        <m:oMath>
+          <m:sSub>
+            <m:sSubPr>
+              <m:ctrlPr>
+                <w:rPr>
+                  <w:rFonts w:ascii="Cambria Math" w:hAnsi="Cambria Math" w:cs="Times New Roman"/>
+                  <w:i/>
+                  <w:iCs/>
+                  <w:szCs w:val="24"/>
+                </w:rPr>
+              </m:ctrlPr>
+            </m:sSubPr>
+            <m:e>
+              <m:r>
+                <w:rPr>
+                  <w:rFonts w:ascii="Cambria Math" w:hAnsi="Cambria Math" w:cs="Times New Roman"/>
+                  <w:szCs w:val="24"/>
+                </w:rPr>
+                <m:t>k</m:t>
+              </m:r>
+            </m:e>
+            <m:sub>
+              <m:r>
+                <w:rPr>
+                  <w:rFonts w:ascii="Cambria Math" w:hAnsi="Cambria Math" w:cs="Times New Roman"/>
+                  <w:szCs w:val="24"/>
+                </w:rPr>
+                <m:t>d</m:t>
+              </m:r>
+            </m:sub>
+          </m:sSub>
+          <m:r>
+            <w:rPr>
+              <w:rFonts w:ascii="Cambria Math" w:hAnsi="Cambria Math" w:cs="Times New Roman"/>
+              <w:szCs w:val="24"/>
+            </w:rPr>
+            <m:t>=</m:t>
+          </m:r>
+          <m:f>
+            <m:fPr>
+              <m:ctrlPr>
+                <w:rPr>
+                  <w:rFonts w:ascii="Cambria Math" w:hAnsi="Cambria Math" w:cs="Times New Roman"/>
+                  <w:i/>
+                  <w:iCs/>
+                  <w:szCs w:val="24"/>
+                </w:rPr>
+              </m:ctrlPr>
+            </m:fPr>
+            <m:num>
+              <m:func>
+                <m:funcPr>
+                  <m:ctrlPr>
+                    <w:rPr>
+                      <w:rFonts w:ascii="Cambria Math" w:hAnsi="Cambria Math" w:cs="Times New Roman"/>
+                      <w:i/>
+                      <w:iCs/>
+                      <w:szCs w:val="24"/>
+                    </w:rPr>
+                  </m:ctrlPr>
+                </m:funcPr>
+                <m:fName>
+                  <m:r>
+                    <m:rPr>
+                      <m:sty m:val="p"/>
+                    </m:rPr>
+                    <w:rPr>
+                      <w:rFonts w:ascii="Cambria Math" w:hAnsi="Cambria Math" w:cs="Times New Roman"/>
+                      <w:szCs w:val="24"/>
+                    </w:rPr>
+                    <m:t>sin</m:t>
+                  </m:r>
+                </m:fName>
+                <m:e>
+                  <m:r>
+                    <w:rPr>
+                      <w:rFonts w:ascii="Cambria Math" w:hAnsi="Cambria Math" w:cs="Times New Roman"/>
+                      <w:szCs w:val="24"/>
+                    </w:rPr>
+                    <m:t>(qn</m:t>
+                  </m:r>
+                  <m:f>
+                    <m:fPr>
+                      <m:ctrlPr>
+                        <w:rPr>
+                          <w:rFonts w:ascii="Cambria Math" w:hAnsi="Cambria Math" w:cs="Times New Roman"/>
+                          <w:i/>
+                          <w:iCs/>
+                          <w:szCs w:val="24"/>
+                        </w:rPr>
+                      </m:ctrlPr>
+                    </m:fPr>
+                    <m:num>
+                      <m:r>
+                        <w:rPr>
+                          <w:rFonts w:ascii="Cambria Math" w:hAnsi="Cambria Math" w:cs="Times New Roman"/>
+                          <w:szCs w:val="24"/>
+                        </w:rPr>
+                        <m:t>α</m:t>
+                      </m:r>
+                    </m:num>
+                    <m:den>
+                      <m:r>
+                        <w:rPr>
+                          <w:rFonts w:ascii="Cambria Math" w:hAnsi="Cambria Math" w:cs="Times New Roman"/>
+                          <w:szCs w:val="24"/>
+                        </w:rPr>
+                        <m:t>2</m:t>
+                      </m:r>
+                    </m:den>
+                  </m:f>
+                  <m:r>
+                    <w:rPr>
+                      <w:rFonts w:ascii="Cambria Math" w:hAnsi="Cambria Math" w:cs="Times New Roman"/>
+                      <w:szCs w:val="24"/>
+                    </w:rPr>
+                    <m:t>)</m:t>
+                  </m:r>
+                </m:e>
+              </m:func>
+            </m:num>
+            <m:den>
+              <m:func>
+                <m:funcPr>
+                  <m:ctrlPr>
+                    <w:rPr>
+                      <w:rFonts w:ascii="Cambria Math" w:hAnsi="Cambria Math" w:cs="Times New Roman"/>
+                      <w:i/>
+                      <w:iCs/>
+                      <w:szCs w:val="24"/>
+                    </w:rPr>
+                  </m:ctrlPr>
+                </m:funcPr>
+                <m:fName>
+                  <m:r>
+                    <m:rPr>
+                      <m:sty m:val="p"/>
+                    </m:rPr>
+                    <w:rPr>
+                      <w:rFonts w:ascii="Cambria Math" w:hAnsi="Cambria Math" w:cs="Times New Roman"/>
+                      <w:szCs w:val="24"/>
+                    </w:rPr>
+                    <m:t>qsin</m:t>
+                  </m:r>
+                </m:fName>
+                <m:e>
+                  <m:r>
+                    <w:rPr>
+                      <w:rFonts w:ascii="Cambria Math" w:hAnsi="Cambria Math" w:cs="Times New Roman"/>
+                      <w:szCs w:val="24"/>
+                    </w:rPr>
+                    <m:t>(n</m:t>
+                  </m:r>
+                  <m:f>
+                    <m:fPr>
+                      <m:ctrlPr>
+                        <w:rPr>
+                          <w:rFonts w:ascii="Cambria Math" w:hAnsi="Cambria Math" w:cs="Times New Roman"/>
+                          <w:i/>
+                          <w:iCs/>
+                          <w:szCs w:val="24"/>
+                        </w:rPr>
+                      </m:ctrlPr>
+                    </m:fPr>
+                    <m:num>
+                      <m:r>
+                        <w:rPr>
+                          <w:rFonts w:ascii="Cambria Math" w:hAnsi="Cambria Math" w:cs="Times New Roman"/>
+                          <w:szCs w:val="24"/>
+                        </w:rPr>
+                        <m:t>α</m:t>
+                      </m:r>
+                    </m:num>
+                    <m:den>
+                      <m:r>
+                        <w:rPr>
+                          <w:rFonts w:ascii="Cambria Math" w:hAnsi="Cambria Math" w:cs="Times New Roman"/>
+                          <w:szCs w:val="24"/>
+                        </w:rPr>
+                        <m:t>2</m:t>
+                      </m:r>
+                    </m:den>
+                  </m:f>
+                  <m:r>
+                    <w:rPr>
+                      <w:rFonts w:ascii="Cambria Math" w:hAnsi="Cambria Math" w:cs="Times New Roman"/>
+                      <w:szCs w:val="24"/>
+                    </w:rPr>
+                    <m:t>)</m:t>
+                  </m:r>
+                </m:e>
+              </m:func>
+            </m:den>
+          </m:f>
+        </m:oMath>
+      </m:oMathPara>
+    </w:p>
+    <w:p>
+      <w:pPr>
+        <w:autoSpaceDE w:val="0"/>
+        <w:autoSpaceDN w:val="0"/>
+        <w:adjustRightInd w:val="0"/>
+        <w:spacing w:after="0" w:line="240" w:lineRule="auto"/>
+        <w:rPr>
+          <w:rFonts w:eastAsiaTheme="minorEastAsia" w:cs="Times New Roman"/>
+          <w:szCs w:val="24"/>
+        </w:rPr>
+      </w:pPr>
+      <w:r>
+        <w:rPr>
+          <w:rFonts w:eastAsiaTheme="minorEastAsia" w:cs="Times New Roman"/>
+          <w:iCs/>
+          <w:szCs w:val="24"/>
+        </w:rPr>
+        <w:t>where</w:t>
+      </w:r>
+      <w:r>
+        <w:rPr>
+          <w:rFonts w:eastAsiaTheme="minorEastAsia" w:cs="Times New Roman"/>
+          <w:iCs/>
+          <w:szCs w:val="24"/>
+        </w:rPr>
+        <w:t xml:space="preserve"> </w:t>
+      </w:r>
+      <m:oMath>
+        <m:r>
+          <w:rPr>
+            <w:rFonts w:ascii="Cambria Math"/>
+            <w:szCs w:val="24"/>
+          </w:rPr>
+          <m:t>p</m:t>
+        </m:r>
+      </m:oMath>
+      <w:r>
+        <w:rPr>
+          <w:rFonts w:eastAsiaTheme="minorEastAsia" w:cs="Times New Roman"/>
+          <w:szCs w:val="24"/>
+        </w:rPr>
+        <w:t xml:space="preserve"> is the number of pole pairs, m is the number of phases and n is the harmonic </w:t>
+      </w:r>
+      <w:r>
+        <w:rPr>
+          <w:rFonts w:eastAsiaTheme="minorEastAsia" w:cs="Times New Roman"/>
+          <w:szCs w:val="24"/>
+        </w:rPr>
+        <w:t>order</w:t>
+      </w:r>
+      <w:r>
+        <w:rPr>
+          <w:rFonts w:eastAsiaTheme="minorEastAsia" w:cs="Times New Roman"/>
+          <w:szCs w:val="24"/>
+        </w:rPr>
+        <w:t>.</w:t>
+      </w:r>
+    </w:p>
+    <w:p>
+      <w:pPr>
+        <w:autoSpaceDE w:val="0"/>
+        <w:autoSpaceDN w:val="0"/>
+        <w:adjustRightInd w:val="0"/>
+        <w:spacing w:after="0" w:line="240" w:lineRule="auto"/>
+        <w:rPr>
+          <w:rFonts w:eastAsiaTheme="minorEastAsia" w:cs="Times New Roman"/>
+          <w:iCs/>
+          <w:szCs w:val="24"/>
+        </w:rPr>
+      </w:pPr>
+    </w:p>
+    <w:p>
+      <w:pPr>
+        <w:autoSpaceDE w:val="0"/>
+        <w:autoSpaceDN w:val="0"/>
+        <w:adjustRightInd w:val="0"/>
+        <w:spacing w:after="0" w:line="240" w:lineRule="auto"/>
+        <w:rPr>
+          <w:rFonts w:eastAsiaTheme="minorEastAsia" w:cs="Times New Roman"/>
+          <w:iCs/>
+          <w:szCs w:val="24"/>
+        </w:rPr>
+      </w:pPr>
+    </w:p>
+    <w:p>
+      <w:pPr>
+        <w:autoSpaceDE w:val="0"/>
+        <w:autoSpaceDN w:val="0"/>
+        <w:adjustRightInd w:val="0"/>
+        <w:spacing w:after="0" w:line="240" w:lineRule="auto"/>
+        <w:rPr>
+          <w:rFonts w:eastAsiaTheme="minorEastAsia" w:cs="Times New Roman"/>
+          <w:iCs/>
+          <w:szCs w:val="24"/>
+        </w:rPr>
+      </w:pPr>
+    </w:p>
+    <w:p>
+      <w:pPr>
+        <w:pStyle w:val="Caption"/>
+        <w:keepNext/>
+        <w:rPr>
+          <w:szCs w:val="24"/>
+        </w:rPr>
+      </w:pPr>
+      <w:r>
+        <w:rPr>
+          <w:szCs w:val="24"/>
+        </w:rPr>
+        <w:t xml:space="preserve">Table </w:t>
+      </w:r>
+      <w:r>
+        <w:rPr>
+          <w:szCs w:val="24"/>
+        </w:rPr>
+        <w:fldChar w:fldCharType="begin"/>
+      </w:r>
+      <w:r>
+        <w:rPr>
+          <w:szCs w:val="24"/>
+        </w:rPr>
+        <w:instrText xml:space="preserve"> STYLEREF 1 \s </w:instrText>
+      </w:r>
+      <w:r>
+        <w:rPr>
+          <w:szCs w:val="24"/>
+        </w:rPr>
+        <w:fldChar w:fldCharType="separate"/>
+      </w:r>
+      <w:r>
+        <w:rPr>
+          <w:noProof/>
+          <w:szCs w:val="24"/>
+        </w:rPr>
+        <w:t>1</w:t>
+      </w:r>
+      <w:r>
+        <w:rPr>
+          <w:szCs w:val="24"/>
+        </w:rPr>
+        <w:fldChar w:fldCharType="end"/>
+      </w:r>
+      <w:r>
+        <w:rPr>
+          <w:szCs w:val="24"/>
+        </w:rPr>
+        <w:t>.</w:t>
+      </w:r>
+      <w:r>
+        <w:rPr>
+          <w:szCs w:val="24"/>
+        </w:rPr>
+        <w:fldChar w:fldCharType="begin"/>
+      </w:r>
+      <w:r>
+        <w:rPr>
+          <w:szCs w:val="24"/>
+        </w:rPr>
+        <w:instrText xml:space="preserve"> SEQ Table \* ARABIC \s 1 </w:instrText>
+      </w:r>
+      <w:r>
+        <w:rPr>
+          <w:szCs w:val="24"/>
+        </w:rPr>
+        <w:fldChar w:fldCharType="separate"/>
+      </w:r>
+      <w:r>
+        <w:rPr>
+          <w:noProof/>
+          <w:szCs w:val="24"/>
+        </w:rPr>
+        <w:t>1</w:t>
+      </w:r>
+      <w:r>
+        <w:rPr>
+          <w:szCs w:val="24"/>
+        </w:rPr>
+        <w:fldChar w:fldCharType="end"/>
+      </w:r>
+      <w:r>
+        <w:rPr>
+          <w:szCs w:val="24"/>
+        </w:rPr>
+        <w:t xml:space="preserve"> Distribution factors for full-pitched winding</w:t>
+      </w:r>
+    </w:p>
+    <w:tbl>
+      <w:tblPr>
+        <w:tblStyle w:val="TableGrid"/>
+        <w:tblW w:w="0" w:type="auto"/>
+        <w:tblLook w:val="04A0" w:firstRow="1" w:lastRow="0" w:firstColumn="1" w:lastColumn="0" w:noHBand="0" w:noVBand="1"/>
+      </w:tblPr>
+      <w:tblGrid>
+        <w:gridCol w:w="4698"/>
+        <w:gridCol w:w="4698"/>
+      </w:tblGrid>
+      <w:tr>
+        <w:tc>
+          <w:tcPr>
+            <w:tcW w:w="4698" w:type="dxa"/>
+          </w:tcPr>
+          <w:p>
+            <w:pPr>
+              <w:autoSpaceDE w:val="0"/>
+              <w:autoSpaceDN w:val="0"/>
+              <w:adjustRightInd w:val="0"/>
+              <w:spacing w:after="0" w:line="240" w:lineRule="auto"/>
+              <w:jc w:val="center"/>
+              <w:rPr>
+                <w:rFonts w:eastAsiaTheme="minorEastAsia" w:cs="Times New Roman"/>
+                <w:iCs/>
+                <w:szCs w:val="24"/>
+              </w:rPr>
+            </w:pPr>
+            <w:r>
+              <w:rPr>
+                <w:rFonts w:eastAsiaTheme="minorEastAsia" w:cs="Times New Roman"/>
+                <w:iCs/>
+                <w:szCs w:val="24"/>
+              </w:rPr>
+              <w:t>Harmonic order</w:t>
+            </w:r>
+          </w:p>
+        </w:tc>
+        <w:tc>
+          <w:tcPr>
+            <w:tcW w:w="4698" w:type="dxa"/>
+          </w:tcPr>
+          <w:p>
+            <w:pPr>
+              <w:autoSpaceDE w:val="0"/>
+              <w:autoSpaceDN w:val="0"/>
+              <w:adjustRightInd w:val="0"/>
+              <w:spacing w:after="0" w:line="240" w:lineRule="auto"/>
+              <w:jc w:val="center"/>
+              <w:rPr>
+                <w:rFonts w:eastAsiaTheme="minorEastAsia" w:cs="Times New Roman"/>
+                <w:iCs/>
+                <w:szCs w:val="24"/>
+              </w:rPr>
+            </w:pPr>
+            <w:r>
+              <w:rPr>
+                <w:rFonts w:eastAsiaTheme="minorEastAsia" w:cs="Times New Roman"/>
+                <w:iCs/>
+                <w:szCs w:val="24"/>
+              </w:rPr>
+              <w:t>Distribution factor</w:t>
+            </w:r>
+            <w:r>
+              <w:rPr>
+                <w:rFonts w:eastAsiaTheme="minorEastAsia" w:cs="Times New Roman"/>
+                <w:iCs/>
+                <w:szCs w:val="24"/>
+              </w:rPr>
+              <w:t xml:space="preserve"> (kd)</w:t>
+            </w:r>
+          </w:p>
+        </w:tc>
+      </w:tr>
+      <w:tr>
+        <w:tc>
+          <w:tcPr>
+            <w:tcW w:w="4698" w:type="dxa"/>
+          </w:tcPr>
+          <w:p>
+            <w:pPr>
+              <w:autoSpaceDE w:val="0"/>
+              <w:autoSpaceDN w:val="0"/>
+              <w:adjustRightInd w:val="0"/>
+              <w:spacing w:after="0" w:line="240" w:lineRule="auto"/>
+              <w:jc w:val="center"/>
+              <w:rPr>
+                <w:rFonts w:eastAsiaTheme="minorEastAsia" w:cs="Times New Roman"/>
+                <w:iCs/>
+                <w:szCs w:val="24"/>
+              </w:rPr>
+            </w:pPr>
+            <w:r>
+              <w:rPr>
+                <w:rFonts w:eastAsiaTheme="minorEastAsia" w:cs="Times New Roman"/>
+                <w:iCs/>
+                <w:szCs w:val="24"/>
+              </w:rPr>
+              <w:t>Fundemental</w:t>
+            </w:r>
+          </w:p>
+        </w:tc>
+        <w:tc>
+          <w:tcPr>
+            <w:tcW w:w="4698" w:type="dxa"/>
+          </w:tcPr>
+          <w:p>
+            <w:pPr>
+              <w:autoSpaceDE w:val="0"/>
+              <w:autoSpaceDN w:val="0"/>
+              <w:adjustRightInd w:val="0"/>
+              <w:spacing w:after="0" w:line="240" w:lineRule="auto"/>
+              <w:jc w:val="center"/>
+              <w:rPr>
+                <w:rFonts w:eastAsiaTheme="minorEastAsia" w:cs="Times New Roman"/>
+                <w:iCs/>
+                <w:szCs w:val="24"/>
+              </w:rPr>
+            </w:pPr>
+            <w:r>
+              <w:rPr>
+                <w:rFonts w:eastAsiaTheme="minorEastAsia" w:cs="Times New Roman"/>
+                <w:iCs/>
+                <w:szCs w:val="24"/>
+              </w:rPr>
+              <w:t>0.9598</w:t>
+            </w:r>
+          </w:p>
+        </w:tc>
+      </w:tr>
+      <w:tr>
+        <w:tc>
+          <w:tcPr>
+            <w:tcW w:w="4698" w:type="dxa"/>
+          </w:tcPr>
+          <w:p>
+            <w:pPr>
+              <w:autoSpaceDE w:val="0"/>
+              <w:autoSpaceDN w:val="0"/>
+              <w:adjustRightInd w:val="0"/>
+              <w:spacing w:after="0" w:line="240" w:lineRule="auto"/>
+              <w:jc w:val="center"/>
+              <w:rPr>
+                <w:rFonts w:eastAsiaTheme="minorEastAsia" w:cs="Times New Roman"/>
+                <w:iCs/>
+                <w:szCs w:val="24"/>
+              </w:rPr>
+            </w:pPr>
+            <w:r>
+              <w:rPr>
+                <w:rFonts w:eastAsiaTheme="minorEastAsia" w:cs="Times New Roman"/>
+                <w:iCs/>
+                <w:szCs w:val="24"/>
+              </w:rPr>
+              <w:t>3</w:t>
+            </w:r>
+          </w:p>
+        </w:tc>
+        <w:tc>
+          <w:tcPr>
+            <w:tcW w:w="4698" w:type="dxa"/>
+          </w:tcPr>
+          <w:p>
+            <w:pPr>
+              <w:autoSpaceDE w:val="0"/>
+              <w:autoSpaceDN w:val="0"/>
+              <w:adjustRightInd w:val="0"/>
+              <w:spacing w:after="0" w:line="240" w:lineRule="auto"/>
+              <w:jc w:val="center"/>
+              <w:rPr>
+                <w:rFonts w:eastAsiaTheme="minorEastAsia" w:cs="Times New Roman"/>
+                <w:iCs/>
+                <w:szCs w:val="24"/>
+              </w:rPr>
+            </w:pPr>
+            <w:r>
+              <w:rPr>
+                <w:rFonts w:eastAsiaTheme="minorEastAsia" w:cs="Times New Roman"/>
+                <w:iCs/>
+                <w:szCs w:val="24"/>
+              </w:rPr>
+              <w:t>0.6667</w:t>
+            </w:r>
+          </w:p>
+        </w:tc>
+      </w:tr>
+      <w:tr>
+        <w:tc>
+          <w:tcPr>
+            <w:tcW w:w="4698" w:type="dxa"/>
+          </w:tcPr>
+          <w:p>
+            <w:pPr>
+              <w:autoSpaceDE w:val="0"/>
+              <w:autoSpaceDN w:val="0"/>
+              <w:adjustRightInd w:val="0"/>
+              <w:spacing w:after="0" w:line="240" w:lineRule="auto"/>
+              <w:jc w:val="center"/>
+              <w:rPr>
+                <w:rFonts w:eastAsiaTheme="minorEastAsia" w:cs="Times New Roman"/>
+                <w:iCs/>
+                <w:szCs w:val="24"/>
+              </w:rPr>
+            </w:pPr>
+            <w:r>
+              <w:rPr>
+                <w:rFonts w:eastAsiaTheme="minorEastAsia" w:cs="Times New Roman"/>
+                <w:iCs/>
+                <w:szCs w:val="24"/>
+              </w:rPr>
+              <w:t>5</w:t>
+            </w:r>
+          </w:p>
+        </w:tc>
+        <w:tc>
+          <w:tcPr>
+            <w:tcW w:w="4698" w:type="dxa"/>
+          </w:tcPr>
+          <w:p>
+            <w:pPr>
+              <w:autoSpaceDE w:val="0"/>
+              <w:autoSpaceDN w:val="0"/>
+              <w:adjustRightInd w:val="0"/>
+              <w:spacing w:after="0" w:line="240" w:lineRule="auto"/>
+              <w:jc w:val="center"/>
+              <w:rPr>
+                <w:rFonts w:eastAsiaTheme="minorEastAsia" w:cs="Times New Roman"/>
+                <w:iCs/>
+                <w:szCs w:val="24"/>
+              </w:rPr>
+            </w:pPr>
+            <w:r>
+              <w:rPr>
+                <w:rFonts w:eastAsiaTheme="minorEastAsia" w:cs="Times New Roman"/>
+                <w:iCs/>
+                <w:szCs w:val="24"/>
+              </w:rPr>
+              <w:t>0.2176</w:t>
+            </w:r>
+          </w:p>
+        </w:tc>
+      </w:tr>
+      <w:tr>
+        <w:tc>
+          <w:tcPr>
+            <w:tcW w:w="4698" w:type="dxa"/>
+          </w:tcPr>
+          <w:p>
+            <w:pPr>
+              <w:autoSpaceDE w:val="0"/>
+              <w:autoSpaceDN w:val="0"/>
+              <w:adjustRightInd w:val="0"/>
+              <w:spacing w:after="0" w:line="240" w:lineRule="auto"/>
+              <w:jc w:val="center"/>
+              <w:rPr>
+                <w:rFonts w:eastAsiaTheme="minorEastAsia" w:cs="Times New Roman"/>
+                <w:iCs/>
+                <w:szCs w:val="24"/>
+              </w:rPr>
+            </w:pPr>
+            <w:r>
+              <w:rPr>
+                <w:rFonts w:eastAsiaTheme="minorEastAsia" w:cs="Times New Roman"/>
+                <w:iCs/>
+                <w:szCs w:val="24"/>
+              </w:rPr>
+              <w:t>7</w:t>
+            </w:r>
+          </w:p>
+        </w:tc>
+        <w:tc>
+          <w:tcPr>
+            <w:tcW w:w="4698" w:type="dxa"/>
+          </w:tcPr>
+          <w:p>
+            <w:pPr>
+              <w:autoSpaceDE w:val="0"/>
+              <w:autoSpaceDN w:val="0"/>
+              <w:adjustRightInd w:val="0"/>
+              <w:spacing w:after="0" w:line="240" w:lineRule="auto"/>
+              <w:jc w:val="center"/>
+              <w:rPr>
+                <w:rFonts w:eastAsiaTheme="minorEastAsia" w:cs="Times New Roman"/>
+                <w:iCs/>
+                <w:szCs w:val="24"/>
+              </w:rPr>
+            </w:pPr>
+            <w:r>
+              <w:rPr>
+                <w:rFonts w:eastAsiaTheme="minorEastAsia" w:cs="Times New Roman"/>
+                <w:iCs/>
+                <w:szCs w:val="24"/>
+              </w:rPr>
+              <w:t>-0.1774</w:t>
+            </w:r>
+          </w:p>
+        </w:tc>
+      </w:tr>
+      <w:tr>
+        <w:tc>
+          <w:tcPr>
+            <w:tcW w:w="4698" w:type="dxa"/>
+          </w:tcPr>
+          <w:p>
+            <w:pPr>
+              <w:autoSpaceDE w:val="0"/>
+              <w:autoSpaceDN w:val="0"/>
+              <w:adjustRightInd w:val="0"/>
+              <w:spacing w:after="0" w:line="240" w:lineRule="auto"/>
+              <w:jc w:val="center"/>
+              <w:rPr>
+                <w:rFonts w:eastAsiaTheme="minorEastAsia" w:cs="Times New Roman"/>
+                <w:iCs/>
+                <w:szCs w:val="24"/>
+              </w:rPr>
+            </w:pPr>
+            <w:r>
+              <w:rPr>
+                <w:rFonts w:eastAsiaTheme="minorEastAsia" w:cs="Times New Roman"/>
+                <w:iCs/>
+                <w:szCs w:val="24"/>
+              </w:rPr>
+              <w:t>9</w:t>
+            </w:r>
+          </w:p>
+        </w:tc>
+        <w:tc>
+          <w:tcPr>
+            <w:tcW w:w="4698" w:type="dxa"/>
+          </w:tcPr>
+          <w:p>
+            <w:pPr>
+              <w:autoSpaceDE w:val="0"/>
+              <w:autoSpaceDN w:val="0"/>
+              <w:adjustRightInd w:val="0"/>
+              <w:spacing w:after="0" w:line="240" w:lineRule="auto"/>
+              <w:jc w:val="center"/>
+              <w:rPr>
+                <w:rFonts w:eastAsiaTheme="minorEastAsia" w:cs="Times New Roman"/>
+                <w:iCs/>
+                <w:szCs w:val="24"/>
+              </w:rPr>
+            </w:pPr>
+            <w:r>
+              <w:rPr>
+                <w:rFonts w:eastAsiaTheme="minorEastAsia" w:cs="Times New Roman"/>
+                <w:iCs/>
+                <w:szCs w:val="24"/>
+              </w:rPr>
+              <w:t>-0.3333</w:t>
+            </w:r>
+          </w:p>
+        </w:tc>
+      </w:tr>
+      <w:tr>
+        <w:tc>
+          <w:tcPr>
+            <w:tcW w:w="4698" w:type="dxa"/>
+          </w:tcPr>
+          <w:p>
+            <w:pPr>
+              <w:autoSpaceDE w:val="0"/>
+              <w:autoSpaceDN w:val="0"/>
+              <w:adjustRightInd w:val="0"/>
+              <w:spacing w:after="0" w:line="240" w:lineRule="auto"/>
+              <w:jc w:val="center"/>
+              <w:rPr>
+                <w:rFonts w:eastAsiaTheme="minorEastAsia" w:cs="Times New Roman"/>
+                <w:iCs/>
+                <w:szCs w:val="24"/>
+              </w:rPr>
+            </w:pPr>
+            <w:r>
+              <w:rPr>
+                <w:rFonts w:eastAsiaTheme="minorEastAsia" w:cs="Times New Roman"/>
+                <w:iCs/>
+                <w:szCs w:val="24"/>
+              </w:rPr>
+              <w:t>11</w:t>
+            </w:r>
+          </w:p>
+        </w:tc>
+        <w:tc>
+          <w:tcPr>
+            <w:tcW w:w="4698" w:type="dxa"/>
+          </w:tcPr>
+          <w:p>
+            <w:pPr>
+              <w:autoSpaceDE w:val="0"/>
+              <w:autoSpaceDN w:val="0"/>
+              <w:adjustRightInd w:val="0"/>
+              <w:spacing w:after="0" w:line="240" w:lineRule="auto"/>
+              <w:jc w:val="center"/>
+              <w:rPr>
+                <w:rFonts w:eastAsiaTheme="minorEastAsia" w:cs="Times New Roman"/>
+                <w:iCs/>
+                <w:szCs w:val="24"/>
+              </w:rPr>
+            </w:pPr>
+            <w:r>
+              <w:rPr>
+                <w:rFonts w:eastAsiaTheme="minorEastAsia" w:cs="Times New Roman"/>
+                <w:iCs/>
+                <w:szCs w:val="24"/>
+              </w:rPr>
+              <w:t>-0.1774</w:t>
+            </w:r>
+          </w:p>
+        </w:tc>
+      </w:tr>
+      <w:tr>
+        <w:tc>
+          <w:tcPr>
+            <w:tcW w:w="4698" w:type="dxa"/>
+          </w:tcPr>
+          <w:p>
+            <w:pPr>
+              <w:autoSpaceDE w:val="0"/>
+              <w:autoSpaceDN w:val="0"/>
+              <w:adjustRightInd w:val="0"/>
+              <w:spacing w:after="0" w:line="240" w:lineRule="auto"/>
+              <w:jc w:val="center"/>
+              <w:rPr>
+                <w:rFonts w:eastAsiaTheme="minorEastAsia" w:cs="Times New Roman"/>
+                <w:iCs/>
+                <w:szCs w:val="24"/>
+              </w:rPr>
+            </w:pPr>
+            <w:r>
+              <w:rPr>
+                <w:rFonts w:eastAsiaTheme="minorEastAsia" w:cs="Times New Roman"/>
+                <w:iCs/>
+                <w:szCs w:val="24"/>
+              </w:rPr>
+              <w:t>13</w:t>
+            </w:r>
+          </w:p>
+        </w:tc>
+        <w:tc>
+          <w:tcPr>
+            <w:tcW w:w="4698" w:type="dxa"/>
+          </w:tcPr>
+          <w:p>
+            <w:pPr>
+              <w:autoSpaceDE w:val="0"/>
+              <w:autoSpaceDN w:val="0"/>
+              <w:adjustRightInd w:val="0"/>
+              <w:spacing w:after="0" w:line="240" w:lineRule="auto"/>
+              <w:jc w:val="center"/>
+              <w:rPr>
+                <w:rFonts w:eastAsiaTheme="minorEastAsia" w:cs="Times New Roman"/>
+                <w:iCs/>
+                <w:szCs w:val="24"/>
+              </w:rPr>
+            </w:pPr>
+            <w:r>
+              <w:rPr>
+                <w:rFonts w:eastAsiaTheme="minorEastAsia" w:cs="Times New Roman"/>
+                <w:iCs/>
+                <w:szCs w:val="24"/>
+              </w:rPr>
+              <w:t>0.2176</w:t>
+            </w:r>
+          </w:p>
+        </w:tc>
+      </w:tr>
+    </w:tbl>
+    <w:p>
+      <w:pPr>
+        <w:autoSpaceDE w:val="0"/>
+        <w:autoSpaceDN w:val="0"/>
+        <w:adjustRightInd w:val="0"/>
+        <w:spacing w:after="0" w:line="240" w:lineRule="auto"/>
+        <w:rPr>
+          <w:rFonts w:eastAsiaTheme="minorEastAsia" w:cs="Times New Roman"/>
+          <w:iCs/>
+          <w:szCs w:val="24"/>
+        </w:rPr>
+      </w:pPr>
+    </w:p>
+    <w:p>
+      <w:pPr>
+        <w:autoSpaceDE w:val="0"/>
+        <w:autoSpaceDN w:val="0"/>
+        <w:adjustRightInd w:val="0"/>
+        <w:spacing w:after="0" w:line="240" w:lineRule="auto"/>
+        <w:rPr>
+          <w:rFonts w:eastAsiaTheme="minorEastAsia" w:cs="Times New Roman"/>
+          <w:iCs/>
+          <w:szCs w:val="24"/>
+        </w:rPr>
+      </w:pPr>
+    </w:p>
+    <w:p>
+      <w:pPr>
+        <w:autoSpaceDE w:val="0"/>
+        <w:autoSpaceDN w:val="0"/>
+        <w:adjustRightInd w:val="0"/>
+        <w:spacing w:after="0" w:line="240" w:lineRule="auto"/>
+        <w:rPr>
+          <w:rFonts w:eastAsiaTheme="minorEastAsia" w:cs="Times New Roman"/>
+          <w:i/>
+          <w:iCs/>
+          <w:szCs w:val="24"/>
+        </w:rPr>
+      </w:pPr>
+    </w:p>
+    <w:p>
+      <w:pPr>
+        <w:autoSpaceDE w:val="0"/>
+        <w:autoSpaceDN w:val="0"/>
+        <w:adjustRightInd w:val="0"/>
+        <w:spacing w:after="0" w:line="240" w:lineRule="auto"/>
+        <w:rPr>
+          <w:rFonts w:eastAsiaTheme="minorEastAsia" w:cs="Times New Roman"/>
+          <w:szCs w:val="24"/>
         </w:rPr>
       </w:pPr>
     </w:p>
@@ -966,14 +2757,2553 @@
         <w:adjustRightInd w:val="0"/>
         <w:spacing w:after="0" w:line="240" w:lineRule="auto"/>
         <w:jc w:val="center"/>
-      </w:pPr>
-      <w:r>
-        <w:rPr>
+        <w:rPr>
+          <w:rFonts w:eastAsiaTheme="minorEastAsia" w:cs="Times New Roman"/>
+          <w:szCs w:val="24"/>
+        </w:rPr>
+      </w:pPr>
+      <w:r>
+        <w:rPr>
+          <w:rFonts w:eastAsiaTheme="minorEastAsia" w:cs="Times New Roman"/>
           <w:noProof/>
+          <w:szCs w:val="24"/>
+        </w:rPr>
+        <w:lastRenderedPageBreak/>
+        <mc:AlternateContent>
+          <mc:Choice Requires="wps">
+            <w:drawing>
+              <wp:anchor distT="45720" distB="45720" distL="114300" distR="114300" simplePos="0" relativeHeight="251659264" behindDoc="0" locked="0" layoutInCell="1" allowOverlap="1" wp14:anchorId="256C6E0B" wp14:editId="4BC6698C">
+                <wp:simplePos x="0" y="0"/>
+                <wp:positionH relativeFrom="column">
+                  <wp:posOffset>1691005</wp:posOffset>
+                </wp:positionH>
+                <wp:positionV relativeFrom="paragraph">
+                  <wp:posOffset>3345180</wp:posOffset>
+                </wp:positionV>
+                <wp:extent cx="8091805" cy="1404620"/>
+                <wp:effectExtent l="0" t="1587" r="2857" b="2858"/>
+                <wp:wrapSquare wrapText="bothSides"/>
+                <wp:docPr id="217" name="Text Box 2"/>
+                <wp:cNvGraphicFramePr>
+                  <a:graphicFrameLocks xmlns:a="http://schemas.openxmlformats.org/drawingml/2006/main"/>
+                </wp:cNvGraphicFramePr>
+                <a:graphic xmlns:a="http://schemas.openxmlformats.org/drawingml/2006/main">
+                  <a:graphicData uri="http://schemas.microsoft.com/office/word/2010/wordprocessingShape">
+                    <wps:wsp>
+                      <wps:cNvSpPr txBox="1">
+                        <a:spLocks noChangeArrowheads="1"/>
+                      </wps:cNvSpPr>
+                      <wps:spPr bwMode="auto">
+                        <a:xfrm rot="16200000">
+                          <a:off x="0" y="0"/>
+                          <a:ext cx="8091805" cy="1404620"/>
+                        </a:xfrm>
+                        <a:prstGeom prst="rect">
+                          <a:avLst/>
+                        </a:prstGeom>
+                        <a:solidFill>
+                          <a:srgbClr val="FFFFFF"/>
+                        </a:solidFill>
+                        <a:ln w="9525">
+                          <a:noFill/>
+                          <a:miter lim="800000"/>
+                          <a:headEnd/>
+                          <a:tailEnd/>
+                        </a:ln>
+                      </wps:spPr>
+                      <wps:txbx>
+                        <w:txbxContent>
+                          <w:p>
+                            <w:pPr>
+                              <w:jc w:val="center"/>
+                              <w:rPr>
+                                <w:rFonts w:ascii="Times-Italic" w:hAnsi="Times-Italic" w:cs="Times-Italic"/>
+                                <w:i/>
+                                <w:iCs/>
+                                <w:sz w:val="20"/>
+                                <w:szCs w:val="20"/>
+                              </w:rPr>
+                            </w:pPr>
+                            <w:bookmarkStart w:id="1" w:name="_Ref512096331"/>
+                            <w:r>
+                              <w:t xml:space="preserve">Figure </w:t>
+                            </w:r>
+                            <w:r>
+                              <w:fldChar w:fldCharType="begin"/>
+                            </w:r>
+                            <w:r>
+                              <w:instrText xml:space="preserve"> STYLEREF 1 \s </w:instrText>
+                            </w:r>
+                            <w:r>
+                              <w:fldChar w:fldCharType="separate"/>
+                            </w:r>
+                            <w:r>
+                              <w:rPr>
+                                <w:noProof/>
+                              </w:rPr>
+                              <w:t>1</w:t>
+                            </w:r>
+                            <w:r>
+                              <w:fldChar w:fldCharType="end"/>
+                            </w:r>
+                            <w:r>
+                              <w:t>.</w:t>
+                            </w:r>
+                            <w:r>
+                              <w:fldChar w:fldCharType="begin"/>
+                            </w:r>
+                            <w:r>
+                              <w:instrText xml:space="preserve"> SEQ Figure \* ARABIC \s 1 </w:instrText>
+                            </w:r>
+                            <w:r>
+                              <w:fldChar w:fldCharType="separate"/>
+                            </w:r>
+                            <w:r>
+                              <w:rPr>
+                                <w:noProof/>
+                              </w:rPr>
+                              <w:t>2</w:t>
+                            </w:r>
+                            <w:r>
+                              <w:fldChar w:fldCharType="end"/>
+                            </w:r>
+                            <w:bookmarkEnd w:id="1"/>
+                            <w:r>
+                              <w:t xml:space="preserve"> Full pitched, </w:t>
+                            </w:r>
+                            <w:r>
+                              <w:t>double layer</w:t>
+                            </w:r>
+                            <w:r>
+                              <w:t xml:space="preserve"> stator winding diagram and corresponding MMF waveform for (top) </w:t>
+                            </w:r>
+                            <w:r>
+                              <w:t>Ia=1pu, Ib= -0.5pu Ic=</w:t>
+                            </w:r>
+                            <w:r>
+                              <w:t xml:space="preserve">-0.5pu, (bottom) Ia=-0.5pu, Ib= 1pu </w:t>
+                            </w:r>
+                            <w:r>
+                              <w:t xml:space="preserve">, </w:t>
+                            </w:r>
+                            <w:r>
+                              <w:t>Ic= -0.5pu</w:t>
+                            </w:r>
+                          </w:p>
+                        </w:txbxContent>
+                      </wps:txbx>
+                      <wps:bodyPr rot="0" vert="horz" wrap="square" lIns="91440" tIns="45720" rIns="91440" bIns="45720" anchor="t" anchorCtr="0">
+                        <a:spAutoFit/>
+                      </wps:bodyPr>
+                    </wps:wsp>
+                  </a:graphicData>
+                </a:graphic>
+                <wp14:sizeRelH relativeFrom="margin">
+                  <wp14:pctWidth>0</wp14:pctWidth>
+                </wp14:sizeRelH>
+                <wp14:sizeRelV relativeFrom="margin">
+                  <wp14:pctHeight>0</wp14:pctHeight>
+                </wp14:sizeRelV>
+              </wp:anchor>
+            </w:drawing>
+          </mc:Choice>
+          <mc:Fallback>
+            <w:pict>
+              <v:shapetype w14:anchorId="256C6E0B" id="_x0000_t202" coordsize="21600,21600" o:spt="202" path="m,l,21600r21600,l21600,xe">
+                <v:stroke joinstyle="miter"/>
+                <v:path gradientshapeok="t" o:connecttype="rect"/>
+              </v:shapetype>
+              <v:shape id="Text Box 2" o:spid="_x0000_s1026" type="#_x0000_t202" style="position:absolute;left:0;text-align:left;margin-left:133.15pt;margin-top:263.4pt;width:637.15pt;height:110.6pt;rotation:-90;z-index:251659264;visibility:visible;mso-wrap-style:square;mso-width-percent:0;mso-height-percent:0;mso-wrap-distance-left:9pt;mso-wrap-distance-top:3.6pt;mso-wrap-distance-right:9pt;mso-wrap-distance-bottom:3.6pt;mso-position-horizontal:absolute;mso-position-horizontal-relative:text;mso-position-vertical:absolute;mso-position-vertical-relative:text;mso-width-percent:0;mso-height-percent:0;mso-width-relative:margin;mso-height-relative:margin;v-text-anchor:top" o:gfxdata="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" stroked="f">
+                <v:textbox style="mso-fit-shape-to-text:t">
+                  <w:txbxContent>
+                    <w:p>
+                      <w:pPr>
+                        <w:jc w:val="center"/>
+                        <w:rPr>
+                          <w:rFonts w:ascii="Times-Italic" w:hAnsi="Times-Italic" w:cs="Times-Italic"/>
+                          <w:i/>
+                          <w:iCs/>
+                          <w:sz w:val="20"/>
+                          <w:szCs w:val="20"/>
+                        </w:rPr>
+                      </w:pPr>
+                      <w:bookmarkStart w:id="2" w:name="_Ref512096331"/>
+                      <w:r>
+                        <w:t xml:space="preserve">Figure </w:t>
+                      </w:r>
+                      <w:r>
+                        <w:fldChar w:fldCharType="begin"/>
+                      </w:r>
+                      <w:r>
+                        <w:instrText xml:space="preserve"> STYLEREF 1 \s </w:instrText>
+                      </w:r>
+                      <w:r>
+                        <w:fldChar w:fldCharType="separate"/>
+                      </w:r>
+                      <w:r>
+                        <w:rPr>
+                          <w:noProof/>
+                        </w:rPr>
+                        <w:t>1</w:t>
+                      </w:r>
+                      <w:r>
+                        <w:fldChar w:fldCharType="end"/>
+                      </w:r>
+                      <w:r>
+                        <w:t>.</w:t>
+                      </w:r>
+                      <w:r>
+                        <w:fldChar w:fldCharType="begin"/>
+                      </w:r>
+                      <w:r>
+                        <w:instrText xml:space="preserve"> SEQ Figure \* ARABIC \s 1 </w:instrText>
+                      </w:r>
+                      <w:r>
+                        <w:fldChar w:fldCharType="separate"/>
+                      </w:r>
+                      <w:r>
+                        <w:rPr>
+                          <w:noProof/>
+                        </w:rPr>
+                        <w:t>2</w:t>
+                      </w:r>
+                      <w:r>
+                        <w:fldChar w:fldCharType="end"/>
+                      </w:r>
+                      <w:bookmarkEnd w:id="2"/>
+                      <w:r>
+                        <w:t xml:space="preserve"> Full pitched, </w:t>
+                      </w:r>
+                      <w:r>
+                        <w:t>double layer</w:t>
+                      </w:r>
+                      <w:r>
+                        <w:t xml:space="preserve"> stator winding diagram and corresponding MMF waveform for (top) </w:t>
+                      </w:r>
+                      <w:r>
+                        <w:t>Ia=1pu, Ib= -0.5pu Ic=</w:t>
+                      </w:r>
+                      <w:r>
+                        <w:t xml:space="preserve">-0.5pu, (bottom) Ia=-0.5pu, Ib= 1pu </w:t>
+                      </w:r>
+                      <w:r>
+                        <w:t xml:space="preserve">, </w:t>
+                      </w:r>
+                      <w:r>
+                        <w:t>Ic= -0.5pu</w:t>
+                      </w:r>
+                    </w:p>
+                  </w:txbxContent>
+                </v:textbox>
+                <w10:wrap type="square"/>
+              </v:shape>
+            </w:pict>
+          </mc:Fallback>
+        </mc:AlternateContent>
+      </w:r>
+      <w:r>
+        <w:rPr>
+          <w:noProof/>
+          <w:szCs w:val="24"/>
         </w:rPr>
         <w:drawing>
-          <wp:inline distT="0" distB="0" distL="0" distR="0" wp14:anchorId="0AC4A7DF" wp14:editId="3568DE52">
-            <wp:extent cx="4326890" cy="4219247"/>
+          <wp:inline distT="0" distB="0" distL="0" distR="0" wp14:anchorId="39A505D3" wp14:editId="0ADD49F2">
+            <wp:extent cx="7698251" cy="4779010"/>
+            <wp:effectExtent l="0" t="7302" r="0" b="0"/>
+            <wp:docPr id="1318" name="Picture 1318"/>
+            <wp:cNvGraphicFramePr>
+              <a:graphicFrameLocks xmlns:a="http://schemas.openxmlformats.org/drawingml/2006/main" noChangeAspect="1"/>
+            </wp:cNvGraphicFramePr>
+            <a:graphic xmlns:a="http://schemas.openxmlformats.org/drawingml/2006/main">
+              <a:graphicData uri="http://schemas.openxmlformats.org/drawingml/2006/picture">
+                <pic:pic xmlns:pic="http://schemas.openxmlformats.org/drawingml/2006/picture">
+                  <pic:nvPicPr>
+                    <pic:cNvPr id="0" name="Picture 3"/>
+                    <pic:cNvPicPr>
+                      <a:picLocks noChangeAspect="1" noChangeArrowheads="1"/>
+                    </pic:cNvPicPr>
+                  </pic:nvPicPr>
+                  <pic:blipFill>
+                    <a:blip r:embed="rId10">
+                      <a:extLst>
+                        <a:ext uri="{28A0092B-C50C-407E-A947-70E740481C1C}">
+                          <a14:useLocalDpi xmlns:a14="http://schemas.microsoft.com/office/drawing/2010/main" val="0"/>
+                        </a:ext>
+                      </a:extLst>
+                    </a:blip>
+                    <a:srcRect/>
+                    <a:stretch>
+                      <a:fillRect/>
+                    </a:stretch>
+                  </pic:blipFill>
+                  <pic:spPr bwMode="auto">
+                    <a:xfrm rot="16200000">
+                      <a:off x="0" y="0"/>
+                      <a:ext cx="7709192" cy="4785802"/>
+                    </a:xfrm>
+                    <a:prstGeom prst="rect">
+                      <a:avLst/>
+                    </a:prstGeom>
+                    <a:noFill/>
+                    <a:ln>
+                      <a:noFill/>
+                    </a:ln>
+                  </pic:spPr>
+                </pic:pic>
+              </a:graphicData>
+            </a:graphic>
+          </wp:inline>
+        </w:drawing>
+      </w:r>
+      <w:r>
+        <w:rPr>
+          <w:szCs w:val="24"/>
+        </w:rPr>
+        <w:t xml:space="preserve"> </w:t>
+      </w:r>
+    </w:p>
+    <w:p>
+      <w:pPr>
+        <w:autoSpaceDE w:val="0"/>
+        <w:autoSpaceDN w:val="0"/>
+        <w:adjustRightInd w:val="0"/>
+        <w:spacing w:after="0" w:line="240" w:lineRule="auto"/>
+        <w:rPr>
+          <w:rFonts w:eastAsiaTheme="minorEastAsia" w:cs="Times New Roman"/>
+          <w:szCs w:val="24"/>
+        </w:rPr>
+      </w:pPr>
+    </w:p>
+    <w:p>
+      <w:pPr>
+        <w:autoSpaceDE w:val="0"/>
+        <w:autoSpaceDN w:val="0"/>
+        <w:adjustRightInd w:val="0"/>
+        <w:spacing w:after="0" w:line="240" w:lineRule="auto"/>
+        <w:rPr>
+          <w:rFonts w:eastAsiaTheme="minorEastAsia" w:cs="Times New Roman"/>
+          <w:szCs w:val="24"/>
+        </w:rPr>
+      </w:pPr>
+    </w:p>
+    <w:p>
+      <w:pPr>
+        <w:autoSpaceDE w:val="0"/>
+        <w:autoSpaceDN w:val="0"/>
+        <w:adjustRightInd w:val="0"/>
+        <w:spacing w:after="0" w:line="240" w:lineRule="auto"/>
+        <w:rPr>
+          <w:rFonts w:eastAsiaTheme="minorEastAsia" w:cs="Times New Roman"/>
+          <w:szCs w:val="24"/>
+        </w:rPr>
+      </w:pPr>
+    </w:p>
+    <w:p>
+      <w:pPr>
+        <w:autoSpaceDE w:val="0"/>
+        <w:autoSpaceDN w:val="0"/>
+        <w:adjustRightInd w:val="0"/>
+        <w:spacing w:after="0"/>
+        <w:jc w:val="both"/>
+        <w:rPr>
+          <w:rFonts w:eastAsiaTheme="minorEastAsia" w:cs="Times New Roman"/>
+          <w:iCs/>
+          <w:szCs w:val="24"/>
+        </w:rPr>
+      </w:pPr>
+      <w:r>
+        <w:rPr>
+          <w:rFonts w:eastAsiaTheme="minorEastAsia" w:cs="Times New Roman"/>
+          <w:iCs/>
+          <w:szCs w:val="24"/>
+        </w:rPr>
+        <w:lastRenderedPageBreak/>
+        <w:t xml:space="preserve">In order to minimize the harmonic content of the induced voltages and resulting harmonics in the current drawn from the supply network, </w:t>
+      </w:r>
+      <w:r>
+        <w:rPr>
+          <w:rFonts w:eastAsiaTheme="minorEastAsia" w:cs="Times New Roman"/>
+          <w:iCs/>
+          <w:szCs w:val="24"/>
+        </w:rPr>
+        <w:t>winding factors for low order harmonics</w:t>
+      </w:r>
+      <w:r>
+        <w:rPr>
+          <w:rFonts w:eastAsiaTheme="minorEastAsia" w:cs="Times New Roman"/>
+          <w:iCs/>
+          <w:szCs w:val="24"/>
+        </w:rPr>
+        <w:t xml:space="preserve"> </w:t>
+      </w:r>
+      <w:r>
+        <w:rPr>
+          <w:rFonts w:eastAsiaTheme="minorEastAsia" w:cs="Times New Roman"/>
+          <w:iCs/>
+          <w:szCs w:val="24"/>
+        </w:rPr>
+        <w:t>can be optimized</w:t>
+      </w:r>
+      <w:r>
+        <w:rPr>
+          <w:rFonts w:eastAsiaTheme="minorEastAsia" w:cs="Times New Roman"/>
+          <w:iCs/>
+          <w:szCs w:val="24"/>
+        </w:rPr>
+        <w:t xml:space="preserve"> by adjusting</w:t>
+      </w:r>
+      <w:r>
+        <w:rPr>
+          <w:rFonts w:eastAsiaTheme="minorEastAsia" w:cs="Times New Roman"/>
+          <w:iCs/>
+          <w:szCs w:val="24"/>
+        </w:rPr>
+        <w:t xml:space="preserve"> pitch factor </w:t>
+      </w:r>
+      <m:oMath>
+        <m:sSub>
+          <m:sSubPr>
+            <m:ctrlPr>
+              <w:rPr>
+                <w:rFonts w:ascii="Cambria Math" w:hAnsi="Cambria Math" w:cs="Times New Roman"/>
+                <w:i/>
+                <w:iCs/>
+                <w:szCs w:val="24"/>
+              </w:rPr>
+            </m:ctrlPr>
+          </m:sSubPr>
+          <m:e>
+            <m:r>
+              <w:rPr>
+                <w:rFonts w:ascii="Cambria Math" w:hAnsi="Cambria Math" w:cs="Times New Roman"/>
+                <w:szCs w:val="24"/>
+              </w:rPr>
+              <m:t>k</m:t>
+            </m:r>
+          </m:e>
+          <m:sub>
+            <m:r>
+              <w:rPr>
+                <w:rFonts w:ascii="Cambria Math" w:hAnsi="Cambria Math" w:cs="Times New Roman"/>
+                <w:szCs w:val="24"/>
+              </w:rPr>
+              <m:t>p</m:t>
+            </m:r>
+          </m:sub>
+        </m:sSub>
+        <m:r>
+          <w:rPr>
+            <w:rFonts w:ascii="Cambria Math" w:hAnsi="Cambria Math" w:cs="Times New Roman"/>
+            <w:szCs w:val="24"/>
+          </w:rPr>
+          <m:t xml:space="preserve"> </m:t>
+        </m:r>
+        <m:r>
+          <w:rPr>
+            <w:rFonts w:ascii="Cambria Math" w:hAnsi="Cambria Math" w:cs="Times New Roman"/>
+            <w:szCs w:val="24"/>
+          </w:rPr>
+          <m:t>:</m:t>
+        </m:r>
+        <m:r>
+          <w:rPr>
+            <w:rFonts w:ascii="Cambria Math" w:eastAsiaTheme="minorEastAsia" w:hAnsi="Cambria Math" w:cs="Times New Roman"/>
+            <w:szCs w:val="24"/>
+          </w:rPr>
+          <m:t xml:space="preserve"> </m:t>
+        </m:r>
+      </m:oMath>
+      <w:r>
+        <w:rPr>
+          <w:rFonts w:eastAsiaTheme="minorEastAsia" w:cs="Times New Roman"/>
+          <w:iCs/>
+          <w:szCs w:val="24"/>
+        </w:rPr>
+        <w:t xml:space="preserve"> </w:t>
+      </w:r>
+    </w:p>
+    <w:p>
+      <w:pPr>
+        <w:autoSpaceDE w:val="0"/>
+        <w:autoSpaceDN w:val="0"/>
+        <w:adjustRightInd w:val="0"/>
+        <w:spacing w:after="0" w:line="240" w:lineRule="auto"/>
+        <w:rPr>
+          <w:rFonts w:eastAsiaTheme="minorEastAsia" w:cs="Times New Roman"/>
+          <w:i/>
+          <w:iCs/>
+          <w:szCs w:val="24"/>
+        </w:rPr>
+      </w:pPr>
+      <m:oMathPara>
+        <m:oMath>
+          <m:sSub>
+            <m:sSubPr>
+              <m:ctrlPr>
+                <w:rPr>
+                  <w:rFonts w:ascii="Cambria Math" w:hAnsi="Cambria Math" w:cs="Times New Roman"/>
+                  <w:i/>
+                  <w:iCs/>
+                  <w:szCs w:val="24"/>
+                </w:rPr>
+              </m:ctrlPr>
+            </m:sSubPr>
+            <m:e>
+              <m:r>
+                <w:rPr>
+                  <w:rFonts w:ascii="Cambria Math" w:hAnsi="Cambria Math" w:cs="Times New Roman"/>
+                  <w:szCs w:val="24"/>
+                </w:rPr>
+                <m:t>k</m:t>
+              </m:r>
+            </m:e>
+            <m:sub>
+              <m:r>
+                <w:rPr>
+                  <w:rFonts w:ascii="Cambria Math" w:hAnsi="Cambria Math" w:cs="Times New Roman"/>
+                  <w:szCs w:val="24"/>
+                </w:rPr>
+                <m:t>p</m:t>
+              </m:r>
+            </m:sub>
+          </m:sSub>
+          <m:r>
+            <w:rPr>
+              <w:rFonts w:ascii="Cambria Math" w:hAnsi="Cambria Math" w:cs="Times New Roman"/>
+              <w:szCs w:val="24"/>
+            </w:rPr>
+            <m:t>=</m:t>
+          </m:r>
+          <m:func>
+            <m:funcPr>
+              <m:ctrlPr>
+                <w:rPr>
+                  <w:rFonts w:ascii="Cambria Math" w:hAnsi="Cambria Math" w:cs="Times New Roman"/>
+                  <w:i/>
+                  <w:iCs/>
+                  <w:szCs w:val="24"/>
+                </w:rPr>
+              </m:ctrlPr>
+            </m:funcPr>
+            <m:fName>
+              <m:r>
+                <m:rPr>
+                  <m:sty m:val="p"/>
+                </m:rPr>
+                <w:rPr>
+                  <w:rFonts w:ascii="Cambria Math" w:hAnsi="Cambria Math" w:cs="Times New Roman"/>
+                  <w:szCs w:val="24"/>
+                </w:rPr>
+                <m:t>sin</m:t>
+              </m:r>
+            </m:fName>
+            <m:e>
+              <m:r>
+                <w:rPr>
+                  <w:rFonts w:ascii="Cambria Math" w:hAnsi="Cambria Math" w:cs="Times New Roman"/>
+                  <w:szCs w:val="24"/>
+                </w:rPr>
+                <m:t>(n</m:t>
+              </m:r>
+              <m:f>
+                <m:fPr>
+                  <m:ctrlPr>
+                    <w:rPr>
+                      <w:rFonts w:ascii="Cambria Math" w:hAnsi="Cambria Math" w:cs="Times New Roman"/>
+                      <w:i/>
+                      <w:iCs/>
+                      <w:szCs w:val="24"/>
+                    </w:rPr>
+                  </m:ctrlPr>
+                </m:fPr>
+                <m:num>
+                  <m:r>
+                    <w:rPr>
+                      <w:rFonts w:ascii="Cambria Math" w:hAnsi="Cambria Math" w:cs="Times New Roman"/>
+                      <w:szCs w:val="24"/>
+                    </w:rPr>
+                    <m:t>λ</m:t>
+                  </m:r>
+                </m:num>
+                <m:den>
+                  <m:r>
+                    <w:rPr>
+                      <w:rFonts w:ascii="Cambria Math" w:hAnsi="Cambria Math" w:cs="Times New Roman"/>
+                      <w:szCs w:val="24"/>
+                    </w:rPr>
+                    <m:t>2</m:t>
+                  </m:r>
+                </m:den>
+              </m:f>
+              <m:r>
+                <w:rPr>
+                  <w:rFonts w:ascii="Cambria Math" w:hAnsi="Cambria Math" w:cs="Times New Roman"/>
+                  <w:szCs w:val="24"/>
+                </w:rPr>
+                <m:t>)</m:t>
+              </m:r>
+            </m:e>
+          </m:func>
+        </m:oMath>
+      </m:oMathPara>
+    </w:p>
+    <w:p>
+      <w:pPr>
+        <w:autoSpaceDE w:val="0"/>
+        <w:autoSpaceDN w:val="0"/>
+        <w:adjustRightInd w:val="0"/>
+        <w:spacing w:after="0" w:line="240" w:lineRule="auto"/>
+        <w:rPr>
+          <w:rFonts w:eastAsiaTheme="minorEastAsia" w:cs="Times New Roman"/>
+          <w:i/>
+          <w:iCs/>
+          <w:szCs w:val="24"/>
+        </w:rPr>
+      </w:pPr>
+    </w:p>
+    <w:p>
+      <w:pPr>
+        <w:autoSpaceDE w:val="0"/>
+        <w:autoSpaceDN w:val="0"/>
+        <w:adjustRightInd w:val="0"/>
+        <w:spacing w:after="0" w:line="240" w:lineRule="auto"/>
+        <w:rPr>
+          <w:rFonts w:eastAsiaTheme="minorEastAsia" w:cs="Times New Roman"/>
+          <w:i/>
+          <w:iCs/>
+          <w:szCs w:val="24"/>
+        </w:rPr>
+      </w:pPr>
+      <m:oMathPara>
+        <m:oMath>
+          <m:sSub>
+            <m:sSubPr>
+              <m:ctrlPr>
+                <w:rPr>
+                  <w:rFonts w:ascii="Cambria Math" w:hAnsi="Cambria Math" w:cs="Times New Roman"/>
+                  <w:i/>
+                  <w:iCs/>
+                  <w:szCs w:val="24"/>
+                </w:rPr>
+              </m:ctrlPr>
+            </m:sSubPr>
+            <m:e>
+              <m:r>
+                <w:rPr>
+                  <w:rFonts w:ascii="Cambria Math" w:hAnsi="Cambria Math" w:cs="Times New Roman"/>
+                  <w:szCs w:val="24"/>
+                </w:rPr>
+                <m:t>k</m:t>
+              </m:r>
+            </m:e>
+            <m:sub>
+              <m:r>
+                <w:rPr>
+                  <w:rFonts w:ascii="Cambria Math" w:hAnsi="Cambria Math" w:cs="Times New Roman"/>
+                  <w:szCs w:val="24"/>
+                </w:rPr>
+                <m:t>w</m:t>
+              </m:r>
+            </m:sub>
+          </m:sSub>
+          <m:r>
+            <w:rPr>
+              <w:rFonts w:ascii="Cambria Math" w:hAnsi="Cambria Math" w:cs="Times New Roman"/>
+              <w:szCs w:val="24"/>
+            </w:rPr>
+            <m:t>=</m:t>
+          </m:r>
+          <m:sSub>
+            <m:sSubPr>
+              <m:ctrlPr>
+                <w:rPr>
+                  <w:rFonts w:ascii="Cambria Math" w:hAnsi="Cambria Math" w:cs="Times New Roman"/>
+                  <w:i/>
+                  <w:iCs/>
+                  <w:szCs w:val="24"/>
+                </w:rPr>
+              </m:ctrlPr>
+            </m:sSubPr>
+            <m:e>
+              <m:r>
+                <w:rPr>
+                  <w:rFonts w:ascii="Cambria Math" w:hAnsi="Cambria Math" w:cs="Times New Roman"/>
+                  <w:szCs w:val="24"/>
+                </w:rPr>
+                <m:t>k</m:t>
+              </m:r>
+            </m:e>
+            <m:sub>
+              <m:r>
+                <w:rPr>
+                  <w:rFonts w:ascii="Cambria Math" w:hAnsi="Cambria Math" w:cs="Times New Roman"/>
+                  <w:szCs w:val="24"/>
+                </w:rPr>
+                <m:t>d</m:t>
+              </m:r>
+            </m:sub>
+          </m:sSub>
+          <m:r>
+            <w:rPr>
+              <w:rFonts w:ascii="Cambria Math" w:hAnsi="Cambria Math" w:cs="Times New Roman"/>
+              <w:szCs w:val="24"/>
+            </w:rPr>
+            <m:t>*</m:t>
+          </m:r>
+          <m:sSub>
+            <m:sSubPr>
+              <m:ctrlPr>
+                <w:rPr>
+                  <w:rFonts w:ascii="Cambria Math" w:hAnsi="Cambria Math" w:cs="Times New Roman"/>
+                  <w:i/>
+                  <w:iCs/>
+                  <w:szCs w:val="24"/>
+                </w:rPr>
+              </m:ctrlPr>
+            </m:sSubPr>
+            <m:e>
+              <m:r>
+                <w:rPr>
+                  <w:rFonts w:ascii="Cambria Math" w:hAnsi="Cambria Math" w:cs="Times New Roman"/>
+                  <w:szCs w:val="24"/>
+                </w:rPr>
+                <m:t>k</m:t>
+              </m:r>
+            </m:e>
+            <m:sub>
+              <m:r>
+                <w:rPr>
+                  <w:rFonts w:ascii="Cambria Math" w:hAnsi="Cambria Math" w:cs="Times New Roman"/>
+                  <w:szCs w:val="24"/>
+                </w:rPr>
+                <m:t>p</m:t>
+              </m:r>
+            </m:sub>
+          </m:sSub>
+        </m:oMath>
+      </m:oMathPara>
+    </w:p>
+    <w:p>
+      <w:pPr>
+        <w:autoSpaceDE w:val="0"/>
+        <w:autoSpaceDN w:val="0"/>
+        <w:adjustRightInd w:val="0"/>
+        <w:spacing w:after="0" w:line="240" w:lineRule="auto"/>
+        <w:rPr>
+          <w:rFonts w:eastAsiaTheme="minorEastAsia" w:cs="Times New Roman"/>
+          <w:iCs/>
+          <w:szCs w:val="24"/>
+        </w:rPr>
+      </w:pPr>
+    </w:p>
+    <w:p>
+      <w:pPr>
+        <w:autoSpaceDE w:val="0"/>
+        <w:autoSpaceDN w:val="0"/>
+        <w:adjustRightInd w:val="0"/>
+        <w:spacing w:after="0" w:line="240" w:lineRule="auto"/>
+        <w:rPr>
+          <w:rFonts w:eastAsiaTheme="minorEastAsia" w:cs="Times New Roman"/>
+          <w:iCs/>
+          <w:szCs w:val="24"/>
+        </w:rPr>
+      </w:pPr>
+      <w:r>
+        <w:rPr>
+          <w:rFonts w:eastAsiaTheme="minorEastAsia" w:cs="Times New Roman"/>
+          <w:iCs/>
+          <w:szCs w:val="24"/>
+        </w:rPr>
+        <w:t>w</w:t>
+      </w:r>
+      <w:r>
+        <w:rPr>
+          <w:rFonts w:eastAsiaTheme="minorEastAsia" w:cs="Times New Roman"/>
+          <w:iCs/>
+          <w:szCs w:val="24"/>
+        </w:rPr>
+        <w:t xml:space="preserve">here </w:t>
+      </w:r>
+      <m:oMath>
+        <m:r>
+          <w:rPr>
+            <w:rFonts w:ascii="Cambria Math" w:hAnsi="Cambria Math" w:cs="Times New Roman"/>
+            <w:szCs w:val="24"/>
+          </w:rPr>
+          <m:t>λ</m:t>
+        </m:r>
+      </m:oMath>
+      <w:r>
+        <w:rPr>
+          <w:rFonts w:eastAsiaTheme="minorEastAsia" w:cs="Times New Roman"/>
+          <w:iCs/>
+          <w:szCs w:val="24"/>
+        </w:rPr>
+        <w:t xml:space="preserve"> is the </w:t>
+      </w:r>
+      <w:r>
+        <w:rPr>
+          <w:rFonts w:eastAsiaTheme="minorEastAsia" w:cs="Times New Roman"/>
+          <w:iCs/>
+          <w:szCs w:val="24"/>
+        </w:rPr>
+        <w:t>coil pitch (electrical).</w:t>
+      </w:r>
+    </w:p>
+    <w:p>
+      <w:pPr>
+        <w:autoSpaceDE w:val="0"/>
+        <w:autoSpaceDN w:val="0"/>
+        <w:adjustRightInd w:val="0"/>
+        <w:spacing w:after="0" w:line="240" w:lineRule="auto"/>
+        <w:rPr>
+          <w:rFonts w:eastAsiaTheme="minorEastAsia" w:cs="Times New Roman"/>
+          <w:iCs/>
+          <w:szCs w:val="24"/>
+        </w:rPr>
+      </w:pPr>
+    </w:p>
+    <w:p>
+      <w:pPr>
+        <w:jc w:val="both"/>
+        <w:rPr>
+          <w:rFonts w:cs="Times New Roman"/>
+          <w:szCs w:val="24"/>
+        </w:rPr>
+      </w:pPr>
+      <w:r>
+        <w:t xml:space="preserve">Using the software in [3], </w:t>
+      </w:r>
+      <w:r>
+        <w:t>winding factors for various short pitched alternatives are calculated and depicted in</w:t>
+      </w:r>
+      <w:r>
+        <w:t xml:space="preserve"> </w:t>
+      </w:r>
+      <w:r>
+        <w:fldChar w:fldCharType="begin"/>
+      </w:r>
+      <w:r>
+        <w:instrText xml:space="preserve"> REF _Ref512094059 \h </w:instrText>
+      </w:r>
+      <w:r>
+        <w:instrText xml:space="preserve"> \* MERGEFORMAT </w:instrText>
+      </w:r>
+      <w:r>
+        <w:fldChar w:fldCharType="separate"/>
+      </w:r>
+      <w:r>
+        <w:t xml:space="preserve">Table </w:t>
+      </w:r>
+      <w:r>
+        <w:rPr>
+          <w:noProof/>
+        </w:rPr>
+        <w:t>1</w:t>
+      </w:r>
+      <w:r>
+        <w:t>.</w:t>
+      </w:r>
+      <w:r>
+        <w:rPr>
+          <w:noProof/>
+        </w:rPr>
+        <w:t>2</w:t>
+      </w:r>
+      <w:r>
+        <w:fldChar w:fldCharType="end"/>
+      </w:r>
+      <w:r>
+        <w:t xml:space="preserve">, after evaluating the table </w:t>
+      </w:r>
+      <w:r>
+        <w:rPr>
+          <w:rFonts w:cs="Times New Roman"/>
+          <w:szCs w:val="24"/>
+        </w:rPr>
+        <w:t>8/9</w:t>
+      </w:r>
+      <w:r>
+        <w:rPr>
+          <w:rFonts w:cs="Times New Roman"/>
+          <w:szCs w:val="24"/>
+        </w:rPr>
+        <w:t xml:space="preserve"> coil span is found to be optimal choice since it will provide a significant attenuation for low order harmonics of the induced voltages with a small sacrifice in the fundamental voltages.  </w:t>
+      </w:r>
+      <w:r>
+        <w:rPr>
+          <w:rFonts w:cs="Times New Roman"/>
+          <w:szCs w:val="24"/>
+        </w:rPr>
+        <w:t xml:space="preserve">New winding diagram and </w:t>
+      </w:r>
+      <w:r>
+        <w:rPr>
+          <w:szCs w:val="24"/>
+        </w:rPr>
+        <w:t xml:space="preserve">MMF waveform </w:t>
+      </w:r>
+      <w:r>
+        <w:rPr>
+          <w:szCs w:val="24"/>
+        </w:rPr>
+        <w:t>is</w:t>
+      </w:r>
+      <w:r>
+        <w:rPr>
+          <w:szCs w:val="24"/>
+        </w:rPr>
+        <w:t xml:space="preserve"> given for Ia=1, Ib= -0.5 Ic=-0.5</w:t>
+      </w:r>
+      <w:r>
+        <w:rPr>
+          <w:szCs w:val="24"/>
+        </w:rPr>
+        <w:t xml:space="preserve"> in</w:t>
+      </w:r>
+      <w:r>
+        <w:rPr>
+          <w:szCs w:val="24"/>
+        </w:rPr>
+        <w:t xml:space="preserve"> </w:t>
+      </w:r>
+      <w:r>
+        <w:rPr>
+          <w:szCs w:val="24"/>
+        </w:rPr>
+        <w:fldChar w:fldCharType="begin"/>
+      </w:r>
+      <w:r>
+        <w:rPr>
+          <w:szCs w:val="24"/>
+        </w:rPr>
+        <w:instrText xml:space="preserve"> REF _Ref512096331 \h </w:instrText>
+      </w:r>
+      <w:r>
+        <w:rPr>
+          <w:szCs w:val="24"/>
+        </w:rPr>
+      </w:r>
+      <w:r>
+        <w:rPr>
+          <w:szCs w:val="24"/>
+        </w:rPr>
+        <w:fldChar w:fldCharType="separate"/>
+      </w:r>
+      <w:r>
+        <w:t xml:space="preserve">Figure </w:t>
+      </w:r>
+      <w:r>
+        <w:rPr>
+          <w:noProof/>
+        </w:rPr>
+        <w:t>1</w:t>
+      </w:r>
+      <w:r>
+        <w:t>.</w:t>
+      </w:r>
+      <w:r>
+        <w:rPr>
+          <w:noProof/>
+        </w:rPr>
+        <w:t>2</w:t>
+      </w:r>
+      <w:r>
+        <w:rPr>
+          <w:szCs w:val="24"/>
+        </w:rPr>
+        <w:fldChar w:fldCharType="end"/>
+      </w:r>
+      <w:r>
+        <w:rPr>
+          <w:szCs w:val="24"/>
+        </w:rPr>
+        <w:t>.</w:t>
+      </w:r>
+    </w:p>
+    <w:p>
+      <w:pPr>
+        <w:pStyle w:val="Caption"/>
+        <w:keepNext/>
+      </w:pPr>
+      <w:bookmarkStart w:id="3" w:name="_Ref512094059"/>
+      <w:r>
+        <w:t xml:space="preserve">Table </w:t>
+      </w:r>
+      <w:r>
+        <w:fldChar w:fldCharType="begin"/>
+      </w:r>
+      <w:r>
+        <w:instrText xml:space="preserve"> STYLEREF 1 \s </w:instrText>
+      </w:r>
+      <w:r>
+        <w:fldChar w:fldCharType="separate"/>
+      </w:r>
+      <w:r>
+        <w:rPr>
+          <w:noProof/>
+        </w:rPr>
+        <w:t>1</w:t>
+      </w:r>
+      <w:r>
+        <w:fldChar w:fldCharType="end"/>
+      </w:r>
+      <w:r>
+        <w:t>.</w:t>
+      </w:r>
+      <w:r>
+        <w:fldChar w:fldCharType="begin"/>
+      </w:r>
+      <w:r>
+        <w:instrText xml:space="preserve"> SEQ Table \* ARABIC \s 1 </w:instrText>
+      </w:r>
+      <w:r>
+        <w:fldChar w:fldCharType="separate"/>
+      </w:r>
+      <w:r>
+        <w:rPr>
+          <w:noProof/>
+        </w:rPr>
+        <w:t>2</w:t>
+      </w:r>
+      <w:r>
+        <w:fldChar w:fldCharType="end"/>
+      </w:r>
+      <w:bookmarkEnd w:id="3"/>
+      <w:r>
+        <w:t xml:space="preserve"> </w:t>
+      </w:r>
+      <w:r>
+        <w:t>Absolute values of w</w:t>
+      </w:r>
+      <w:r>
+        <w:t>inding factors for different coil span</w:t>
+      </w:r>
+      <w:r>
+        <w:t>s</w:t>
+      </w:r>
+    </w:p>
+    <w:tbl>
+      <w:tblPr>
+        <w:tblStyle w:val="TableGrid"/>
+        <w:tblW w:w="0" w:type="auto"/>
+        <w:tblLook w:val="04A0" w:firstRow="1" w:lastRow="0" w:firstColumn="1" w:lastColumn="0" w:noHBand="0" w:noVBand="1"/>
+      </w:tblPr>
+      <w:tblGrid>
+        <w:gridCol w:w="2125"/>
+        <w:gridCol w:w="1959"/>
+        <w:gridCol w:w="1868"/>
+        <w:gridCol w:w="1722"/>
+        <w:gridCol w:w="1722"/>
+      </w:tblGrid>
+      <w:tr>
+        <w:tc>
+          <w:tcPr>
+            <w:tcW w:w="2125" w:type="dxa"/>
+          </w:tcPr>
+          <w:p>
+            <w:pPr>
+              <w:autoSpaceDE w:val="0"/>
+              <w:autoSpaceDN w:val="0"/>
+              <w:adjustRightInd w:val="0"/>
+              <w:spacing w:after="0" w:line="240" w:lineRule="auto"/>
+              <w:jc w:val="center"/>
+              <w:rPr>
+                <w:rFonts w:cs="Times New Roman"/>
+                <w:szCs w:val="24"/>
+              </w:rPr>
+            </w:pPr>
+            <w:r>
+              <w:rPr>
+                <w:rFonts w:cs="Times New Roman"/>
+                <w:szCs w:val="24"/>
+              </w:rPr>
+              <w:t>Winding Factor</w:t>
+            </w:r>
+          </w:p>
+        </w:tc>
+        <w:tc>
+          <w:tcPr>
+            <w:tcW w:w="1959" w:type="dxa"/>
+          </w:tcPr>
+          <w:p>
+            <w:pPr>
+              <w:autoSpaceDE w:val="0"/>
+              <w:autoSpaceDN w:val="0"/>
+              <w:adjustRightInd w:val="0"/>
+              <w:spacing w:after="0" w:line="240" w:lineRule="auto"/>
+              <w:jc w:val="center"/>
+              <w:rPr>
+                <w:rFonts w:cs="Times New Roman"/>
+                <w:szCs w:val="24"/>
+              </w:rPr>
+            </w:pPr>
+            <w:r>
+              <w:rPr>
+                <w:rFonts w:cs="Times New Roman"/>
+                <w:szCs w:val="24"/>
+              </w:rPr>
+              <w:t>Full Pitch</w:t>
+            </w:r>
+          </w:p>
+        </w:tc>
+        <w:tc>
+          <w:tcPr>
+            <w:tcW w:w="1868" w:type="dxa"/>
+          </w:tcPr>
+          <w:p>
+            <w:pPr>
+              <w:autoSpaceDE w:val="0"/>
+              <w:autoSpaceDN w:val="0"/>
+              <w:adjustRightInd w:val="0"/>
+              <w:spacing w:after="0" w:line="240" w:lineRule="auto"/>
+              <w:jc w:val="center"/>
+              <w:rPr>
+                <w:rFonts w:cs="Times New Roman"/>
+                <w:szCs w:val="24"/>
+              </w:rPr>
+            </w:pPr>
+            <w:r>
+              <w:rPr>
+                <w:rFonts w:cs="Times New Roman"/>
+                <w:szCs w:val="24"/>
+              </w:rPr>
+              <w:t>8/9</w:t>
+            </w:r>
+          </w:p>
+        </w:tc>
+        <w:tc>
+          <w:tcPr>
+            <w:tcW w:w="1722" w:type="dxa"/>
+          </w:tcPr>
+          <w:p>
+            <w:pPr>
+              <w:autoSpaceDE w:val="0"/>
+              <w:autoSpaceDN w:val="0"/>
+              <w:adjustRightInd w:val="0"/>
+              <w:spacing w:after="0" w:line="240" w:lineRule="auto"/>
+              <w:jc w:val="center"/>
+              <w:rPr>
+                <w:rFonts w:cs="Times New Roman"/>
+                <w:szCs w:val="24"/>
+              </w:rPr>
+            </w:pPr>
+            <w:r>
+              <w:rPr>
+                <w:rFonts w:cs="Times New Roman"/>
+                <w:szCs w:val="24"/>
+              </w:rPr>
+              <w:t>7/9</w:t>
+            </w:r>
+          </w:p>
+        </w:tc>
+        <w:tc>
+          <w:tcPr>
+            <w:tcW w:w="1722" w:type="dxa"/>
+          </w:tcPr>
+          <w:p>
+            <w:pPr>
+              <w:autoSpaceDE w:val="0"/>
+              <w:autoSpaceDN w:val="0"/>
+              <w:adjustRightInd w:val="0"/>
+              <w:spacing w:after="0" w:line="240" w:lineRule="auto"/>
+              <w:jc w:val="center"/>
+              <w:rPr>
+                <w:rFonts w:cs="Times New Roman"/>
+                <w:szCs w:val="24"/>
+              </w:rPr>
+            </w:pPr>
+            <w:r>
+              <w:rPr>
+                <w:rFonts w:cs="Times New Roman"/>
+                <w:szCs w:val="24"/>
+              </w:rPr>
+              <w:t>6/9</w:t>
+            </w:r>
+          </w:p>
+        </w:tc>
+      </w:tr>
+      <w:tr>
+        <w:tc>
+          <w:tcPr>
+            <w:tcW w:w="2125" w:type="dxa"/>
+          </w:tcPr>
+          <w:p>
+            <w:pPr>
+              <w:autoSpaceDE w:val="0"/>
+              <w:autoSpaceDN w:val="0"/>
+              <w:adjustRightInd w:val="0"/>
+              <w:spacing w:after="0" w:line="240" w:lineRule="auto"/>
+              <w:jc w:val="center"/>
+              <w:rPr>
+                <w:rFonts w:cs="Times New Roman"/>
+                <w:szCs w:val="24"/>
+                <w:vertAlign w:val="subscript"/>
+              </w:rPr>
+            </w:pPr>
+            <w:r>
+              <w:rPr>
+                <w:rFonts w:cs="Times New Roman"/>
+                <w:szCs w:val="24"/>
+              </w:rPr>
+              <w:t>kw</w:t>
+            </w:r>
+            <w:r>
+              <w:rPr>
+                <w:rFonts w:cs="Times New Roman"/>
+                <w:szCs w:val="24"/>
+                <w:vertAlign w:val="subscript"/>
+              </w:rPr>
+              <w:t>1</w:t>
+            </w:r>
+          </w:p>
+        </w:tc>
+        <w:tc>
+          <w:tcPr>
+            <w:tcW w:w="1959" w:type="dxa"/>
+          </w:tcPr>
+          <w:p>
+            <w:pPr>
+              <w:autoSpaceDE w:val="0"/>
+              <w:autoSpaceDN w:val="0"/>
+              <w:adjustRightInd w:val="0"/>
+              <w:spacing w:after="0" w:line="240" w:lineRule="auto"/>
+              <w:jc w:val="center"/>
+              <w:rPr>
+                <w:rFonts w:cs="Times New Roman"/>
+                <w:szCs w:val="24"/>
+              </w:rPr>
+            </w:pPr>
+            <w:r>
+              <w:rPr>
+                <w:rFonts w:cs="Times New Roman"/>
+                <w:szCs w:val="24"/>
+              </w:rPr>
+              <w:t>0.9</w:t>
+            </w:r>
+            <w:r>
+              <w:rPr>
+                <w:rFonts w:cs="Times New Roman"/>
+                <w:szCs w:val="24"/>
+              </w:rPr>
+              <w:t>6</w:t>
+            </w:r>
+            <w:r>
+              <w:rPr>
+                <w:rFonts w:cs="Times New Roman"/>
+                <w:szCs w:val="24"/>
+              </w:rPr>
+              <w:t>0</w:t>
+            </w:r>
+          </w:p>
+        </w:tc>
+        <w:tc>
+          <w:tcPr>
+            <w:tcW w:w="1868" w:type="dxa"/>
+          </w:tcPr>
+          <w:p>
+            <w:pPr>
+              <w:autoSpaceDE w:val="0"/>
+              <w:autoSpaceDN w:val="0"/>
+              <w:adjustRightInd w:val="0"/>
+              <w:spacing w:after="0" w:line="240" w:lineRule="auto"/>
+              <w:jc w:val="center"/>
+              <w:rPr>
+                <w:rFonts w:cs="Times New Roman"/>
+                <w:szCs w:val="24"/>
+              </w:rPr>
+            </w:pPr>
+            <w:r>
+              <w:rPr>
+                <w:rFonts w:cs="Times New Roman"/>
+                <w:szCs w:val="24"/>
+              </w:rPr>
+              <w:t>0.945</w:t>
+            </w:r>
+          </w:p>
+        </w:tc>
+        <w:tc>
+          <w:tcPr>
+            <w:tcW w:w="1722" w:type="dxa"/>
+          </w:tcPr>
+          <w:p>
+            <w:pPr>
+              <w:autoSpaceDE w:val="0"/>
+              <w:autoSpaceDN w:val="0"/>
+              <w:adjustRightInd w:val="0"/>
+              <w:spacing w:after="0" w:line="240" w:lineRule="auto"/>
+              <w:jc w:val="center"/>
+              <w:rPr>
+                <w:rFonts w:cs="Times New Roman"/>
+                <w:szCs w:val="24"/>
+              </w:rPr>
+            </w:pPr>
+            <w:r>
+              <w:rPr>
+                <w:rFonts w:cs="Times New Roman"/>
+                <w:szCs w:val="24"/>
+              </w:rPr>
+              <w:t>0.90</w:t>
+            </w:r>
+            <w:r>
+              <w:rPr>
+                <w:rFonts w:cs="Times New Roman"/>
+                <w:szCs w:val="24"/>
+              </w:rPr>
+              <w:t>2</w:t>
+            </w:r>
+          </w:p>
+        </w:tc>
+        <w:tc>
+          <w:tcPr>
+            <w:tcW w:w="1722" w:type="dxa"/>
+          </w:tcPr>
+          <w:p>
+            <w:pPr>
+              <w:autoSpaceDE w:val="0"/>
+              <w:autoSpaceDN w:val="0"/>
+              <w:adjustRightInd w:val="0"/>
+              <w:spacing w:after="0" w:line="240" w:lineRule="auto"/>
+              <w:jc w:val="center"/>
+              <w:rPr>
+                <w:rFonts w:cs="Times New Roman"/>
+                <w:szCs w:val="24"/>
+              </w:rPr>
+            </w:pPr>
+            <w:r>
+              <w:rPr>
+                <w:rFonts w:cs="Times New Roman"/>
+                <w:szCs w:val="24"/>
+              </w:rPr>
+              <w:t>0.83</w:t>
+            </w:r>
+            <w:r>
+              <w:rPr>
+                <w:rFonts w:cs="Times New Roman"/>
+                <w:szCs w:val="24"/>
+              </w:rPr>
+              <w:t>1</w:t>
+            </w:r>
+          </w:p>
+        </w:tc>
+      </w:tr>
+      <w:tr>
+        <w:tc>
+          <w:tcPr>
+            <w:tcW w:w="2125" w:type="dxa"/>
+          </w:tcPr>
+          <w:p>
+            <w:pPr>
+              <w:autoSpaceDE w:val="0"/>
+              <w:autoSpaceDN w:val="0"/>
+              <w:adjustRightInd w:val="0"/>
+              <w:spacing w:after="0" w:line="240" w:lineRule="auto"/>
+              <w:jc w:val="center"/>
+              <w:rPr>
+                <w:rFonts w:cs="Times New Roman"/>
+                <w:szCs w:val="24"/>
+              </w:rPr>
+            </w:pPr>
+            <w:r>
+              <w:rPr>
+                <w:rFonts w:cs="Times New Roman"/>
+                <w:szCs w:val="24"/>
+              </w:rPr>
+              <w:t>kw</w:t>
+            </w:r>
+            <w:r>
+              <w:rPr>
+                <w:rFonts w:cs="Times New Roman"/>
+                <w:szCs w:val="24"/>
+                <w:vertAlign w:val="subscript"/>
+              </w:rPr>
+              <w:t>5</w:t>
+            </w:r>
+          </w:p>
+        </w:tc>
+        <w:tc>
+          <w:tcPr>
+            <w:tcW w:w="1959" w:type="dxa"/>
+          </w:tcPr>
+          <w:p>
+            <w:pPr>
+              <w:autoSpaceDE w:val="0"/>
+              <w:autoSpaceDN w:val="0"/>
+              <w:adjustRightInd w:val="0"/>
+              <w:spacing w:after="0" w:line="240" w:lineRule="auto"/>
+              <w:jc w:val="center"/>
+              <w:rPr>
+                <w:rFonts w:cs="Times New Roman"/>
+                <w:szCs w:val="24"/>
+              </w:rPr>
+            </w:pPr>
+            <w:r>
+              <w:rPr>
+                <w:rFonts w:cs="Times New Roman"/>
+                <w:szCs w:val="24"/>
+              </w:rPr>
+              <w:t>0.2</w:t>
+            </w:r>
+            <w:r>
+              <w:rPr>
+                <w:rFonts w:cs="Times New Roman"/>
+                <w:szCs w:val="24"/>
+              </w:rPr>
+              <w:t>17</w:t>
+            </w:r>
+          </w:p>
+        </w:tc>
+        <w:tc>
+          <w:tcPr>
+            <w:tcW w:w="1868" w:type="dxa"/>
+          </w:tcPr>
+          <w:p>
+            <w:pPr>
+              <w:autoSpaceDE w:val="0"/>
+              <w:autoSpaceDN w:val="0"/>
+              <w:adjustRightInd w:val="0"/>
+              <w:spacing w:after="0" w:line="240" w:lineRule="auto"/>
+              <w:jc w:val="center"/>
+              <w:rPr>
+                <w:rFonts w:cs="Times New Roman"/>
+                <w:szCs w:val="24"/>
+              </w:rPr>
+            </w:pPr>
+            <w:r>
+              <w:rPr>
+                <w:rFonts w:cs="Times New Roman"/>
+                <w:szCs w:val="24"/>
+              </w:rPr>
+              <w:t>0.1</w:t>
+            </w:r>
+            <w:r>
+              <w:rPr>
+                <w:rFonts w:cs="Times New Roman"/>
+                <w:szCs w:val="24"/>
+              </w:rPr>
+              <w:t>40</w:t>
+            </w:r>
+          </w:p>
+        </w:tc>
+        <w:tc>
+          <w:tcPr>
+            <w:tcW w:w="1722" w:type="dxa"/>
+          </w:tcPr>
+          <w:p>
+            <w:pPr>
+              <w:autoSpaceDE w:val="0"/>
+              <w:autoSpaceDN w:val="0"/>
+              <w:adjustRightInd w:val="0"/>
+              <w:spacing w:after="0" w:line="240" w:lineRule="auto"/>
+              <w:jc w:val="center"/>
+              <w:rPr>
+                <w:rFonts w:cs="Times New Roman"/>
+                <w:szCs w:val="24"/>
+              </w:rPr>
+            </w:pPr>
+            <w:r>
+              <w:rPr>
+                <w:rFonts w:cs="Times New Roman"/>
+                <w:szCs w:val="24"/>
+              </w:rPr>
+              <w:t>0.038</w:t>
+            </w:r>
+          </w:p>
+        </w:tc>
+        <w:tc>
+          <w:tcPr>
+            <w:tcW w:w="1722" w:type="dxa"/>
+          </w:tcPr>
+          <w:p>
+            <w:pPr>
+              <w:autoSpaceDE w:val="0"/>
+              <w:autoSpaceDN w:val="0"/>
+              <w:adjustRightInd w:val="0"/>
+              <w:spacing w:after="0" w:line="240" w:lineRule="auto"/>
+              <w:jc w:val="center"/>
+              <w:rPr>
+                <w:rFonts w:cs="Times New Roman"/>
+                <w:szCs w:val="24"/>
+              </w:rPr>
+            </w:pPr>
+            <w:r>
+              <w:rPr>
+                <w:rFonts w:cs="Times New Roman"/>
+                <w:szCs w:val="24"/>
+              </w:rPr>
+              <w:t>0.188</w:t>
+            </w:r>
+          </w:p>
+        </w:tc>
+      </w:tr>
+      <w:tr>
+        <w:tc>
+          <w:tcPr>
+            <w:tcW w:w="2125" w:type="dxa"/>
+          </w:tcPr>
+          <w:p>
+            <w:pPr>
+              <w:autoSpaceDE w:val="0"/>
+              <w:autoSpaceDN w:val="0"/>
+              <w:adjustRightInd w:val="0"/>
+              <w:spacing w:after="0" w:line="240" w:lineRule="auto"/>
+              <w:jc w:val="center"/>
+              <w:rPr>
+                <w:rFonts w:cs="Times New Roman"/>
+                <w:szCs w:val="24"/>
+              </w:rPr>
+            </w:pPr>
+            <w:r>
+              <w:rPr>
+                <w:rFonts w:cs="Times New Roman"/>
+                <w:szCs w:val="24"/>
+              </w:rPr>
+              <w:t>kw</w:t>
+            </w:r>
+            <w:r>
+              <w:rPr>
+                <w:rFonts w:cs="Times New Roman"/>
+                <w:szCs w:val="24"/>
+                <w:vertAlign w:val="subscript"/>
+              </w:rPr>
+              <w:t>7</w:t>
+            </w:r>
+          </w:p>
+        </w:tc>
+        <w:tc>
+          <w:tcPr>
+            <w:tcW w:w="1959" w:type="dxa"/>
+          </w:tcPr>
+          <w:p>
+            <w:pPr>
+              <w:autoSpaceDE w:val="0"/>
+              <w:autoSpaceDN w:val="0"/>
+              <w:adjustRightInd w:val="0"/>
+              <w:spacing w:after="0" w:line="240" w:lineRule="auto"/>
+              <w:jc w:val="center"/>
+              <w:rPr>
+                <w:rFonts w:cs="Times New Roman"/>
+                <w:szCs w:val="24"/>
+              </w:rPr>
+            </w:pPr>
+            <w:r>
+              <w:rPr>
+                <w:rFonts w:cs="Times New Roman"/>
+                <w:szCs w:val="24"/>
+              </w:rPr>
+              <w:t>0.1</w:t>
+            </w:r>
+            <w:r>
+              <w:rPr>
+                <w:rFonts w:cs="Times New Roman"/>
+                <w:szCs w:val="24"/>
+              </w:rPr>
+              <w:t>77</w:t>
+            </w:r>
+          </w:p>
+        </w:tc>
+        <w:tc>
+          <w:tcPr>
+            <w:tcW w:w="1868" w:type="dxa"/>
+          </w:tcPr>
+          <w:p>
+            <w:pPr>
+              <w:autoSpaceDE w:val="0"/>
+              <w:autoSpaceDN w:val="0"/>
+              <w:adjustRightInd w:val="0"/>
+              <w:spacing w:after="0" w:line="240" w:lineRule="auto"/>
+              <w:jc w:val="center"/>
+              <w:rPr>
+                <w:rFonts w:cs="Times New Roman"/>
+                <w:szCs w:val="24"/>
+              </w:rPr>
+            </w:pPr>
+            <w:r>
+              <w:rPr>
+                <w:rFonts w:cs="Times New Roman"/>
+                <w:szCs w:val="24"/>
+              </w:rPr>
+              <w:t>0.060</w:t>
+            </w:r>
+          </w:p>
+        </w:tc>
+        <w:tc>
+          <w:tcPr>
+            <w:tcW w:w="1722" w:type="dxa"/>
+          </w:tcPr>
+          <w:p>
+            <w:pPr>
+              <w:autoSpaceDE w:val="0"/>
+              <w:autoSpaceDN w:val="0"/>
+              <w:adjustRightInd w:val="0"/>
+              <w:spacing w:after="0" w:line="240" w:lineRule="auto"/>
+              <w:jc w:val="center"/>
+              <w:rPr>
+                <w:rFonts w:cs="Times New Roman"/>
+                <w:szCs w:val="24"/>
+              </w:rPr>
+            </w:pPr>
+            <w:r>
+              <w:rPr>
+                <w:rFonts w:cs="Times New Roman"/>
+                <w:szCs w:val="24"/>
+              </w:rPr>
+              <w:t>0.13</w:t>
+            </w:r>
+            <w:r>
+              <w:rPr>
+                <w:rFonts w:cs="Times New Roman"/>
+                <w:szCs w:val="24"/>
+              </w:rPr>
+              <w:t>6</w:t>
+            </w:r>
+          </w:p>
+        </w:tc>
+        <w:tc>
+          <w:tcPr>
+            <w:tcW w:w="1722" w:type="dxa"/>
+          </w:tcPr>
+          <w:p>
+            <w:pPr>
+              <w:autoSpaceDE w:val="0"/>
+              <w:autoSpaceDN w:val="0"/>
+              <w:adjustRightInd w:val="0"/>
+              <w:spacing w:after="0" w:line="240" w:lineRule="auto"/>
+              <w:jc w:val="center"/>
+              <w:rPr>
+                <w:rFonts w:cs="Times New Roman"/>
+                <w:szCs w:val="24"/>
+              </w:rPr>
+            </w:pPr>
+            <w:r>
+              <w:rPr>
+                <w:rFonts w:cs="Times New Roman"/>
+                <w:szCs w:val="24"/>
+              </w:rPr>
+              <w:t>0.15</w:t>
+            </w:r>
+            <w:r>
+              <w:rPr>
+                <w:rFonts w:cs="Times New Roman"/>
+                <w:szCs w:val="24"/>
+              </w:rPr>
+              <w:t>4</w:t>
+            </w:r>
+          </w:p>
+        </w:tc>
+      </w:tr>
+      <w:tr>
+        <w:tc>
+          <w:tcPr>
+            <w:tcW w:w="2125" w:type="dxa"/>
+          </w:tcPr>
+          <w:p>
+            <w:pPr>
+              <w:autoSpaceDE w:val="0"/>
+              <w:autoSpaceDN w:val="0"/>
+              <w:adjustRightInd w:val="0"/>
+              <w:spacing w:after="0" w:line="240" w:lineRule="auto"/>
+              <w:jc w:val="center"/>
+              <w:rPr>
+                <w:rFonts w:cs="Times New Roman"/>
+                <w:szCs w:val="24"/>
+              </w:rPr>
+            </w:pPr>
+            <w:r>
+              <w:rPr>
+                <w:rFonts w:cs="Times New Roman"/>
+                <w:szCs w:val="24"/>
+              </w:rPr>
+              <w:t>kw</w:t>
+            </w:r>
+            <w:r>
+              <w:rPr>
+                <w:rFonts w:cs="Times New Roman"/>
+                <w:szCs w:val="24"/>
+                <w:vertAlign w:val="subscript"/>
+              </w:rPr>
+              <w:t>11</w:t>
+            </w:r>
+          </w:p>
+        </w:tc>
+        <w:tc>
+          <w:tcPr>
+            <w:tcW w:w="1959" w:type="dxa"/>
+          </w:tcPr>
+          <w:p>
+            <w:pPr>
+              <w:autoSpaceDE w:val="0"/>
+              <w:autoSpaceDN w:val="0"/>
+              <w:adjustRightInd w:val="0"/>
+              <w:spacing w:after="0" w:line="240" w:lineRule="auto"/>
+              <w:jc w:val="center"/>
+              <w:rPr>
+                <w:rFonts w:cs="Times New Roman"/>
+                <w:szCs w:val="24"/>
+              </w:rPr>
+            </w:pPr>
+            <w:r>
+              <w:rPr>
+                <w:rFonts w:cs="Times New Roman"/>
+                <w:szCs w:val="24"/>
+              </w:rPr>
+              <w:t>0.1</w:t>
+            </w:r>
+            <w:r>
+              <w:rPr>
+                <w:rFonts w:cs="Times New Roman"/>
+                <w:szCs w:val="24"/>
+              </w:rPr>
+              <w:t>77</w:t>
+            </w:r>
+          </w:p>
+        </w:tc>
+        <w:tc>
+          <w:tcPr>
+            <w:tcW w:w="1868" w:type="dxa"/>
+          </w:tcPr>
+          <w:p>
+            <w:pPr>
+              <w:autoSpaceDE w:val="0"/>
+              <w:autoSpaceDN w:val="0"/>
+              <w:adjustRightInd w:val="0"/>
+              <w:spacing w:after="0" w:line="240" w:lineRule="auto"/>
+              <w:jc w:val="center"/>
+              <w:rPr>
+                <w:rFonts w:cs="Times New Roman"/>
+                <w:szCs w:val="24"/>
+              </w:rPr>
+            </w:pPr>
+            <w:r>
+              <w:rPr>
+                <w:rFonts w:cs="Times New Roman"/>
+                <w:szCs w:val="24"/>
+              </w:rPr>
+              <w:t>0.060</w:t>
+            </w:r>
+          </w:p>
+        </w:tc>
+        <w:tc>
+          <w:tcPr>
+            <w:tcW w:w="1722" w:type="dxa"/>
+          </w:tcPr>
+          <w:p>
+            <w:pPr>
+              <w:autoSpaceDE w:val="0"/>
+              <w:autoSpaceDN w:val="0"/>
+              <w:adjustRightInd w:val="0"/>
+              <w:spacing w:after="0" w:line="240" w:lineRule="auto"/>
+              <w:jc w:val="center"/>
+              <w:rPr>
+                <w:rFonts w:cs="Times New Roman"/>
+                <w:szCs w:val="24"/>
+              </w:rPr>
+            </w:pPr>
+            <w:r>
+              <w:rPr>
+                <w:rFonts w:cs="Times New Roman"/>
+                <w:szCs w:val="24"/>
+              </w:rPr>
+              <w:t>0.13</w:t>
+            </w:r>
+            <w:r>
+              <w:rPr>
+                <w:rFonts w:cs="Times New Roman"/>
+                <w:szCs w:val="24"/>
+              </w:rPr>
+              <w:t>6</w:t>
+            </w:r>
+          </w:p>
+        </w:tc>
+        <w:tc>
+          <w:tcPr>
+            <w:tcW w:w="1722" w:type="dxa"/>
+          </w:tcPr>
+          <w:p>
+            <w:pPr>
+              <w:autoSpaceDE w:val="0"/>
+              <w:autoSpaceDN w:val="0"/>
+              <w:adjustRightInd w:val="0"/>
+              <w:spacing w:after="0" w:line="240" w:lineRule="auto"/>
+              <w:jc w:val="center"/>
+              <w:rPr>
+                <w:rFonts w:cs="Times New Roman"/>
+                <w:szCs w:val="24"/>
+              </w:rPr>
+            </w:pPr>
+            <w:r>
+              <w:rPr>
+                <w:rFonts w:cs="Times New Roman"/>
+                <w:szCs w:val="24"/>
+              </w:rPr>
+              <w:t>0.15</w:t>
+            </w:r>
+            <w:r>
+              <w:rPr>
+                <w:rFonts w:cs="Times New Roman"/>
+                <w:szCs w:val="24"/>
+              </w:rPr>
+              <w:t>4</w:t>
+            </w:r>
+          </w:p>
+        </w:tc>
+      </w:tr>
+      <w:tr>
+        <w:tc>
+          <w:tcPr>
+            <w:tcW w:w="2125" w:type="dxa"/>
+          </w:tcPr>
+          <w:p>
+            <w:pPr>
+              <w:autoSpaceDE w:val="0"/>
+              <w:autoSpaceDN w:val="0"/>
+              <w:adjustRightInd w:val="0"/>
+              <w:spacing w:after="0" w:line="240" w:lineRule="auto"/>
+              <w:jc w:val="center"/>
+              <w:rPr>
+                <w:rFonts w:cs="Times New Roman"/>
+                <w:szCs w:val="24"/>
+              </w:rPr>
+            </w:pPr>
+            <w:r>
+              <w:rPr>
+                <w:rFonts w:cs="Times New Roman"/>
+                <w:szCs w:val="24"/>
+              </w:rPr>
+              <w:t>kw</w:t>
+            </w:r>
+            <w:r>
+              <w:rPr>
+                <w:rFonts w:cs="Times New Roman"/>
+                <w:szCs w:val="24"/>
+                <w:vertAlign w:val="subscript"/>
+              </w:rPr>
+              <w:t>13</w:t>
+            </w:r>
+          </w:p>
+        </w:tc>
+        <w:tc>
+          <w:tcPr>
+            <w:tcW w:w="1959" w:type="dxa"/>
+          </w:tcPr>
+          <w:p>
+            <w:pPr>
+              <w:autoSpaceDE w:val="0"/>
+              <w:autoSpaceDN w:val="0"/>
+              <w:adjustRightInd w:val="0"/>
+              <w:spacing w:after="0" w:line="240" w:lineRule="auto"/>
+              <w:jc w:val="center"/>
+              <w:rPr>
+                <w:rFonts w:cs="Times New Roman"/>
+                <w:szCs w:val="24"/>
+              </w:rPr>
+            </w:pPr>
+            <w:r>
+              <w:rPr>
+                <w:rFonts w:cs="Times New Roman"/>
+                <w:szCs w:val="24"/>
+              </w:rPr>
+              <w:t>0.2</w:t>
+            </w:r>
+            <w:r>
+              <w:rPr>
+                <w:rFonts w:cs="Times New Roman"/>
+                <w:szCs w:val="24"/>
+              </w:rPr>
+              <w:t>17</w:t>
+            </w:r>
+          </w:p>
+        </w:tc>
+        <w:tc>
+          <w:tcPr>
+            <w:tcW w:w="1868" w:type="dxa"/>
+          </w:tcPr>
+          <w:p>
+            <w:pPr>
+              <w:autoSpaceDE w:val="0"/>
+              <w:autoSpaceDN w:val="0"/>
+              <w:adjustRightInd w:val="0"/>
+              <w:spacing w:after="0" w:line="240" w:lineRule="auto"/>
+              <w:jc w:val="center"/>
+              <w:rPr>
+                <w:rFonts w:cs="Times New Roman"/>
+                <w:szCs w:val="24"/>
+              </w:rPr>
+            </w:pPr>
+            <w:r>
+              <w:rPr>
+                <w:rFonts w:cs="Times New Roman"/>
+                <w:szCs w:val="24"/>
+              </w:rPr>
+              <w:t>0.1</w:t>
+            </w:r>
+            <w:r>
+              <w:rPr>
+                <w:rFonts w:cs="Times New Roman"/>
+                <w:szCs w:val="24"/>
+              </w:rPr>
+              <w:t>40</w:t>
+            </w:r>
+          </w:p>
+        </w:tc>
+        <w:tc>
+          <w:tcPr>
+            <w:tcW w:w="1722" w:type="dxa"/>
+          </w:tcPr>
+          <w:p>
+            <w:pPr>
+              <w:autoSpaceDE w:val="0"/>
+              <w:autoSpaceDN w:val="0"/>
+              <w:adjustRightInd w:val="0"/>
+              <w:spacing w:after="0" w:line="240" w:lineRule="auto"/>
+              <w:jc w:val="center"/>
+              <w:rPr>
+                <w:rFonts w:cs="Times New Roman"/>
+                <w:szCs w:val="24"/>
+              </w:rPr>
+            </w:pPr>
+            <w:r>
+              <w:rPr>
+                <w:rFonts w:cs="Times New Roman"/>
+                <w:szCs w:val="24"/>
+              </w:rPr>
+              <w:t>0.03</w:t>
+            </w:r>
+            <w:r>
+              <w:rPr>
+                <w:rFonts w:cs="Times New Roman"/>
+                <w:szCs w:val="24"/>
+              </w:rPr>
+              <w:t>8</w:t>
+            </w:r>
+          </w:p>
+        </w:tc>
+        <w:tc>
+          <w:tcPr>
+            <w:tcW w:w="1722" w:type="dxa"/>
+          </w:tcPr>
+          <w:p>
+            <w:pPr>
+              <w:autoSpaceDE w:val="0"/>
+              <w:autoSpaceDN w:val="0"/>
+              <w:adjustRightInd w:val="0"/>
+              <w:spacing w:after="0" w:line="240" w:lineRule="auto"/>
+              <w:jc w:val="center"/>
+              <w:rPr>
+                <w:rFonts w:cs="Times New Roman"/>
+                <w:szCs w:val="24"/>
+              </w:rPr>
+            </w:pPr>
+            <w:r>
+              <w:rPr>
+                <w:rFonts w:cs="Times New Roman"/>
+                <w:szCs w:val="24"/>
+              </w:rPr>
+              <w:t>0.18</w:t>
+            </w:r>
+            <w:r>
+              <w:rPr>
+                <w:rFonts w:cs="Times New Roman"/>
+                <w:szCs w:val="24"/>
+              </w:rPr>
+              <w:t>9</w:t>
+            </w:r>
+          </w:p>
+        </w:tc>
+      </w:tr>
+    </w:tbl>
+    <w:p>
+      <w:pPr>
+        <w:autoSpaceDE w:val="0"/>
+        <w:autoSpaceDN w:val="0"/>
+        <w:adjustRightInd w:val="0"/>
+        <w:spacing w:after="0" w:line="240" w:lineRule="auto"/>
+        <w:rPr>
+          <w:rFonts w:cs="Times New Roman"/>
+          <w:szCs w:val="24"/>
+        </w:rPr>
+      </w:pPr>
+    </w:p>
+    <w:p>
+      <w:pPr>
+        <w:jc w:val="both"/>
+        <w:rPr>
+          <w:szCs w:val="24"/>
+        </w:rPr>
+      </w:pPr>
+    </w:p>
+    <w:p>
+      <w:pPr>
+        <w:jc w:val="both"/>
+        <w:rPr>
+          <w:szCs w:val="24"/>
+        </w:rPr>
+      </w:pPr>
+      <w:r>
+        <w:rPr>
+          <w:szCs w:val="24"/>
+        </w:rPr>
+        <w:t>Taking the machine aspect ratio (l’/D) as ~1</w:t>
+      </w:r>
+      <w:r>
+        <w:rPr>
+          <w:szCs w:val="24"/>
+        </w:rPr>
+        <w:t>, and taking</w:t>
+      </w:r>
+      <w:r>
+        <w:rPr>
+          <w:szCs w:val="24"/>
+        </w:rPr>
+        <w:t xml:space="preserve"> </w:t>
+      </w:r>
+      <m:oMath>
+        <m:sSub>
+          <m:sSubPr>
+            <m:ctrlPr>
+              <w:rPr>
+                <w:rFonts w:ascii="Cambria Math" w:hAnsi="Cambria Math" w:cs="Times New Roman"/>
+                <w:sz w:val="28"/>
+                <w:szCs w:val="24"/>
+              </w:rPr>
+            </m:ctrlPr>
+          </m:sSubPr>
+          <m:e>
+            <m:r>
+              <w:rPr>
+                <w:rFonts w:ascii="Cambria Math" w:hAnsi="Cambria Math" w:cs="Times New Roman"/>
+                <w:sz w:val="28"/>
+                <w:szCs w:val="24"/>
+              </w:rPr>
+              <m:t>C</m:t>
+            </m:r>
+          </m:e>
+          <m:sub>
+            <m:r>
+              <w:rPr>
+                <w:rFonts w:ascii="Cambria Math" w:hAnsi="Cambria Math" w:cs="Times New Roman"/>
+                <w:sz w:val="28"/>
+                <w:szCs w:val="24"/>
+              </w:rPr>
+              <m:t>mec</m:t>
+            </m:r>
+          </m:sub>
+        </m:sSub>
+        <m:r>
+          <w:rPr>
+            <w:rFonts w:ascii="Cambria Math" w:hAnsi="Cambria Math" w:cs="Times New Roman"/>
+            <w:sz w:val="28"/>
+            <w:szCs w:val="24"/>
+          </w:rPr>
+          <m:t xml:space="preserve">=80 </m:t>
+        </m:r>
+      </m:oMath>
+      <w:r>
+        <w:rPr>
+          <w:rFonts w:ascii="TimesNewRomanPS" w:hAnsi="TimesNewRomanPS" w:cs="TimesNewRomanPS"/>
+          <w:sz w:val="22"/>
+          <w:szCs w:val="18"/>
+        </w:rPr>
+        <w:t>kWs/m</w:t>
+      </w:r>
+      <w:r>
+        <w:rPr>
+          <w:rFonts w:ascii="TimesNewRomanPS" w:hAnsi="TimesNewRomanPS" w:cs="TimesNewRomanPS"/>
+          <w:sz w:val="16"/>
+          <w:szCs w:val="12"/>
+        </w:rPr>
+        <w:t>3</w:t>
+      </w:r>
+      <w:r>
+        <w:rPr>
+          <w:rFonts w:eastAsiaTheme="minorEastAsia"/>
+          <w:sz w:val="36"/>
+          <w:szCs w:val="24"/>
+        </w:rPr>
+        <w:t xml:space="preserve"> </w:t>
+      </w:r>
+    </w:p>
+    <w:p>
+      <w:pPr>
+        <w:jc w:val="both"/>
+        <w:rPr>
+          <w:szCs w:val="24"/>
+        </w:rPr>
+      </w:pPr>
+      <m:oMathPara>
+        <m:oMath>
+          <m:sSub>
+            <m:sSubPr>
+              <m:ctrlPr>
+                <w:rPr>
+                  <w:rFonts w:ascii="Cambria Math" w:hAnsi="Cambria Math" w:cs="Times New Roman"/>
+                  <w:sz w:val="28"/>
+                  <w:szCs w:val="24"/>
+                </w:rPr>
+              </m:ctrlPr>
+            </m:sSubPr>
+            <m:e>
+              <m:r>
+                <m:rPr>
+                  <m:sty m:val="p"/>
+                </m:rPr>
+                <w:rPr>
+                  <w:rFonts w:ascii="Cambria Math" w:hAnsi="Cambria Math" w:cs="Times New Roman"/>
+                  <w:sz w:val="28"/>
+                  <w:szCs w:val="24"/>
+                </w:rPr>
+                <m:t>P</m:t>
+              </m:r>
+            </m:e>
+            <m:sub>
+              <m:r>
+                <w:rPr>
+                  <w:rFonts w:ascii="Cambria Math" w:hAnsi="Cambria Math" w:cs="Times New Roman"/>
+                  <w:sz w:val="28"/>
+                  <w:szCs w:val="24"/>
+                </w:rPr>
+                <m:t>mec</m:t>
+              </m:r>
+            </m:sub>
+          </m:sSub>
+          <m:r>
+            <w:rPr>
+              <w:rFonts w:ascii="Cambria Math" w:hAnsi="Cambria Math" w:cs="Times New Roman"/>
+              <w:sz w:val="28"/>
+              <w:szCs w:val="24"/>
+            </w:rPr>
+            <m:t>=</m:t>
+          </m:r>
+          <m:sSup>
+            <m:sSupPr>
+              <m:ctrlPr>
+                <w:rPr>
+                  <w:rFonts w:ascii="Cambria Math" w:hAnsi="Cambria Math" w:cs="Times New Roman"/>
+                  <w:sz w:val="28"/>
+                  <w:szCs w:val="24"/>
+                </w:rPr>
+              </m:ctrlPr>
+            </m:sSupPr>
+            <m:e>
+              <m:r>
+                <w:rPr>
+                  <w:rFonts w:ascii="Cambria Math" w:hAnsi="Cambria Math" w:cs="Times New Roman"/>
+                  <w:sz w:val="28"/>
+                  <w:szCs w:val="24"/>
+                </w:rPr>
+                <m:t>D</m:t>
+              </m:r>
+            </m:e>
+            <m:sup>
+              <m:r>
+                <w:rPr>
+                  <w:rFonts w:ascii="Cambria Math" w:hAnsi="Cambria Math" w:cs="Times New Roman"/>
+                  <w:sz w:val="28"/>
+                  <w:szCs w:val="24"/>
+                </w:rPr>
+                <m:t>2</m:t>
+              </m:r>
+            </m:sup>
+          </m:sSup>
+          <m:r>
+            <w:rPr>
+              <w:rFonts w:ascii="Cambria Math" w:hAnsi="Cambria Math" w:cs="Times New Roman"/>
+              <w:sz w:val="28"/>
+              <w:szCs w:val="24"/>
+            </w:rPr>
+            <m:t>l'</m:t>
+          </m:r>
+          <m:sSub>
+            <m:sSubPr>
+              <m:ctrlPr>
+                <w:rPr>
+                  <w:rFonts w:ascii="Cambria Math" w:hAnsi="Cambria Math" w:cs="Times New Roman"/>
+                  <w:sz w:val="28"/>
+                  <w:szCs w:val="24"/>
+                </w:rPr>
+              </m:ctrlPr>
+            </m:sSubPr>
+            <m:e>
+              <m:r>
+                <w:rPr>
+                  <w:rFonts w:ascii="Cambria Math" w:hAnsi="Cambria Math" w:cs="Times New Roman"/>
+                  <w:sz w:val="28"/>
+                  <w:szCs w:val="24"/>
+                </w:rPr>
+                <m:t>C</m:t>
+              </m:r>
+            </m:e>
+            <m:sub>
+              <m:r>
+                <w:rPr>
+                  <w:rFonts w:ascii="Cambria Math" w:hAnsi="Cambria Math" w:cs="Times New Roman"/>
+                  <w:sz w:val="28"/>
+                  <w:szCs w:val="24"/>
+                </w:rPr>
+                <m:t>mec</m:t>
+              </m:r>
+            </m:sub>
+          </m:sSub>
+          <m:sSub>
+            <m:sSubPr>
+              <m:ctrlPr>
+                <w:rPr>
+                  <w:rFonts w:ascii="Cambria Math" w:hAnsi="Cambria Math" w:cs="Times New Roman"/>
+                  <w:sz w:val="28"/>
+                  <w:szCs w:val="24"/>
+                </w:rPr>
+              </m:ctrlPr>
+            </m:sSubPr>
+            <m:e>
+              <m:r>
+                <w:rPr>
+                  <w:rFonts w:ascii="Cambria Math" w:hAnsi="Cambria Math" w:cs="Times New Roman"/>
+                  <w:sz w:val="28"/>
+                  <w:szCs w:val="24"/>
+                </w:rPr>
+                <m:t>n</m:t>
+              </m:r>
+            </m:e>
+            <m:sub>
+              <m:r>
+                <w:rPr>
+                  <w:rFonts w:ascii="Cambria Math" w:hAnsi="Cambria Math" w:cs="Times New Roman"/>
+                  <w:sz w:val="28"/>
+                  <w:szCs w:val="24"/>
+                </w:rPr>
+                <m:t>syn</m:t>
+              </m:r>
+            </m:sub>
+          </m:sSub>
+        </m:oMath>
+      </m:oMathPara>
+    </w:p>
+    <w:p>
+      <w:pPr>
+        <w:jc w:val="both"/>
+        <w:rPr>
+          <w:szCs w:val="24"/>
+        </w:rPr>
+      </w:pPr>
+      <w:r>
+        <w:rPr>
+          <w:szCs w:val="24"/>
+        </w:rPr>
+        <w:t>e</w:t>
+      </w:r>
+      <w:r>
+        <w:rPr>
+          <w:szCs w:val="24"/>
+        </w:rPr>
+        <w:t xml:space="preserve">xpected </w:t>
+      </w:r>
+      <w:r>
+        <w:rPr>
+          <w:szCs w:val="24"/>
+        </w:rPr>
+        <w:t xml:space="preserve">mechanical </w:t>
+      </w:r>
+      <w:r>
+        <w:rPr>
+          <w:szCs w:val="24"/>
+        </w:rPr>
+        <w:t>power</w:t>
+      </w:r>
+      <w:r>
+        <w:rPr>
+          <w:szCs w:val="24"/>
+        </w:rPr>
+        <w:t xml:space="preserve"> rating</w:t>
+      </w:r>
+      <w:r>
+        <w:rPr>
+          <w:szCs w:val="24"/>
+        </w:rPr>
+        <w:t xml:space="preserve"> of this machine is </w:t>
+      </w:r>
+      <w:r>
+        <w:rPr>
+          <w:szCs w:val="24"/>
+        </w:rPr>
+        <w:t xml:space="preserve">found to be </w:t>
+      </w:r>
+      <m:oMath>
+        <m:r>
+          <w:rPr>
+            <w:rFonts w:ascii="Cambria Math" w:hAnsi="Cambria Math" w:cs="Times New Roman"/>
+            <w:sz w:val="28"/>
+            <w:szCs w:val="24"/>
+          </w:rPr>
+          <m:t>≈300W</m:t>
+        </m:r>
+      </m:oMath>
+      <w:r>
+        <w:rPr>
+          <w:szCs w:val="24"/>
+        </w:rPr>
+        <w:t xml:space="preserve"> </w:t>
+      </w:r>
+    </w:p>
+    <w:p>
+      <w:pPr>
+        <w:jc w:val="both"/>
+        <w:rPr>
+          <w:szCs w:val="24"/>
+        </w:rPr>
+      </w:pPr>
+      <w:r>
+        <w:rPr>
+          <w:szCs w:val="24"/>
+        </w:rPr>
+        <w:t>For a four-pole machine at this power range, power factor is around 0.8 [2], taking %80 efficiency at full-load, rated rms current of the machine can be found by</w:t>
+      </w:r>
+    </w:p>
+    <w:p>
+      <w:pPr>
+        <w:jc w:val="center"/>
+        <w:rPr>
+          <w:szCs w:val="24"/>
+        </w:rPr>
+      </w:pPr>
+      <m:oMath>
+        <m:sSub>
+          <m:sSubPr>
+            <m:ctrlPr>
+              <w:rPr>
+                <w:rFonts w:ascii="Cambria Math" w:hAnsi="Cambria Math" w:cs="Times New Roman"/>
+                <w:sz w:val="28"/>
+                <w:szCs w:val="24"/>
+              </w:rPr>
+            </m:ctrlPr>
+          </m:sSubPr>
+          <m:e>
+            <m:r>
+              <m:rPr>
+                <m:sty m:val="p"/>
+              </m:rPr>
+              <w:rPr>
+                <w:rFonts w:ascii="Cambria Math" w:hAnsi="Cambria Math" w:cs="Times New Roman"/>
+                <w:sz w:val="28"/>
+                <w:szCs w:val="24"/>
+              </w:rPr>
+              <m:t>I</m:t>
+            </m:r>
+          </m:e>
+          <m:sub>
+            <m:r>
+              <w:rPr>
+                <w:rFonts w:ascii="Cambria Math" w:hAnsi="Cambria Math" w:cs="Times New Roman"/>
+                <w:sz w:val="28"/>
+                <w:szCs w:val="24"/>
+              </w:rPr>
+              <m:t>rated</m:t>
+            </m:r>
+          </m:sub>
+        </m:sSub>
+        <m:r>
+          <w:rPr>
+            <w:rFonts w:ascii="Cambria Math" w:hAnsi="Cambria Math" w:cs="Times New Roman"/>
+            <w:sz w:val="28"/>
+            <w:szCs w:val="24"/>
+          </w:rPr>
+          <m:t>=</m:t>
+        </m:r>
+        <m:f>
+          <m:fPr>
+            <m:ctrlPr>
+              <w:rPr>
+                <w:rFonts w:ascii="Cambria Math" w:hAnsi="Cambria Math" w:cs="Times New Roman"/>
+                <w:i/>
+                <w:iCs/>
+                <w:sz w:val="28"/>
+                <w:szCs w:val="24"/>
+              </w:rPr>
+            </m:ctrlPr>
+          </m:fPr>
+          <m:num>
+            <m:sSub>
+              <m:sSubPr>
+                <m:ctrlPr>
+                  <w:rPr>
+                    <w:rFonts w:ascii="Cambria Math" w:hAnsi="Cambria Math" w:cs="Times New Roman"/>
+                    <w:sz w:val="28"/>
+                    <w:szCs w:val="24"/>
+                  </w:rPr>
+                </m:ctrlPr>
+              </m:sSubPr>
+              <m:e>
+                <m:r>
+                  <m:rPr>
+                    <m:sty m:val="p"/>
+                  </m:rPr>
+                  <w:rPr>
+                    <w:rFonts w:ascii="Cambria Math" w:hAnsi="Cambria Math" w:cs="Times New Roman"/>
+                    <w:sz w:val="28"/>
+                    <w:szCs w:val="24"/>
+                  </w:rPr>
+                  <m:t>P</m:t>
+                </m:r>
+              </m:e>
+              <m:sub>
+                <m:r>
+                  <w:rPr>
+                    <w:rFonts w:ascii="Cambria Math" w:hAnsi="Cambria Math" w:cs="Times New Roman"/>
+                    <w:sz w:val="28"/>
+                    <w:szCs w:val="24"/>
+                  </w:rPr>
+                  <m:t>mec</m:t>
+                </m:r>
+              </m:sub>
+            </m:sSub>
+          </m:num>
+          <m:den>
+            <m:sSub>
+              <m:sSubPr>
+                <m:ctrlPr>
+                  <w:rPr>
+                    <w:rFonts w:ascii="Cambria Math" w:hAnsi="Cambria Math" w:cs="Times New Roman"/>
+                    <w:sz w:val="28"/>
+                    <w:szCs w:val="24"/>
+                  </w:rPr>
+                </m:ctrlPr>
+              </m:sSubPr>
+              <m:e>
+                <m:rad>
+                  <m:radPr>
+                    <m:degHide m:val="1"/>
+                    <m:ctrlPr>
+                      <w:rPr>
+                        <w:rFonts w:ascii="Cambria Math" w:hAnsi="Cambria Math" w:cs="Times New Roman"/>
+                        <w:i/>
+                        <w:sz w:val="28"/>
+                        <w:szCs w:val="24"/>
+                      </w:rPr>
+                    </m:ctrlPr>
+                  </m:radPr>
+                  <m:deg/>
+                  <m:e>
+                    <m:r>
+                      <w:rPr>
+                        <w:rFonts w:ascii="Cambria Math" w:hAnsi="Cambria Math" w:cs="Times New Roman"/>
+                        <w:sz w:val="28"/>
+                        <w:szCs w:val="24"/>
+                      </w:rPr>
+                      <m:t>3</m:t>
+                    </m:r>
+                  </m:e>
+                </m:rad>
+                <m:r>
+                  <w:rPr>
+                    <w:rFonts w:ascii="Cambria Math" w:hAnsi="Cambria Math" w:cs="Times New Roman"/>
+                    <w:sz w:val="28"/>
+                    <w:szCs w:val="24"/>
+                  </w:rPr>
+                  <m:t>V</m:t>
+                </m:r>
+              </m:e>
+              <m:sub>
+                <m:r>
+                  <w:rPr>
+                    <w:rFonts w:ascii="Cambria Math" w:hAnsi="Cambria Math" w:cs="Times New Roman"/>
+                    <w:sz w:val="28"/>
+                    <w:szCs w:val="24"/>
+                  </w:rPr>
+                  <m:t>rated</m:t>
+                </m:r>
+              </m:sub>
+            </m:sSub>
+            <m:r>
+              <w:rPr>
+                <w:rFonts w:ascii="Cambria Math" w:hAnsi="Cambria Math" w:cs="Times New Roman"/>
+                <w:sz w:val="28"/>
+                <w:szCs w:val="24"/>
+              </w:rPr>
+              <m:t>*</m:t>
+            </m:r>
+            <m:func>
+              <m:funcPr>
+                <m:ctrlPr>
+                  <w:rPr>
+                    <w:rFonts w:ascii="Cambria Math" w:hAnsi="Cambria Math" w:cs="Times New Roman"/>
+                    <w:i/>
+                    <w:sz w:val="28"/>
+                    <w:szCs w:val="24"/>
+                  </w:rPr>
+                </m:ctrlPr>
+              </m:funcPr>
+              <m:fName>
+                <m:r>
+                  <m:rPr>
+                    <m:sty m:val="p"/>
+                  </m:rPr>
+                  <w:rPr>
+                    <w:rFonts w:ascii="Cambria Math" w:hAnsi="Cambria Math" w:cs="Times New Roman"/>
+                    <w:sz w:val="28"/>
+                    <w:szCs w:val="24"/>
+                  </w:rPr>
+                  <m:t>cos</m:t>
+                </m:r>
+              </m:fName>
+              <m:e>
+                <m:r>
+                  <w:rPr>
+                    <w:rFonts w:ascii="Cambria Math" w:hAnsi="Cambria Math" w:cs="Times New Roman"/>
+                    <w:sz w:val="28"/>
+                    <w:szCs w:val="24"/>
+                  </w:rPr>
+                  <m:t>Φ</m:t>
+                </m:r>
+              </m:e>
+            </m:func>
+            <m:r>
+              <w:rPr>
+                <w:rFonts w:ascii="Cambria Math" w:hAnsi="Cambria Math" w:cs="Times New Roman"/>
+                <w:sz w:val="28"/>
+                <w:szCs w:val="24"/>
+              </w:rPr>
+              <m:t>*η</m:t>
+            </m:r>
+          </m:den>
+        </m:f>
+      </m:oMath>
+      <w:r>
+        <w:rPr>
+          <w:rFonts w:eastAsiaTheme="minorEastAsia" w:cs="Times New Roman"/>
+          <w:iCs/>
+          <w:sz w:val="32"/>
+          <w:szCs w:val="24"/>
+        </w:rPr>
+        <w:t xml:space="preserve"> </w:t>
+      </w:r>
+      <w:r>
+        <w:rPr>
+          <w:rFonts w:eastAsiaTheme="minorEastAsia" w:cs="Times New Roman"/>
+          <w:iCs/>
+          <w:szCs w:val="24"/>
+        </w:rPr>
+        <w:t>= 0.54A</w:t>
+      </w:r>
+    </w:p>
+    <w:p>
+      <w:pPr>
+        <w:autoSpaceDE w:val="0"/>
+        <w:autoSpaceDN w:val="0"/>
+        <w:adjustRightInd w:val="0"/>
+        <w:spacing w:after="0" w:line="240" w:lineRule="auto"/>
+        <w:jc w:val="center"/>
+        <w:rPr>
+          <w:rFonts w:eastAsiaTheme="minorEastAsia" w:cs="Times New Roman"/>
+          <w:szCs w:val="24"/>
+        </w:rPr>
+      </w:pPr>
+      <w:r>
+        <w:rPr>
+          <w:noProof/>
+        </w:rPr>
+        <w:lastRenderedPageBreak/>
+        <w:drawing>
+          <wp:inline distT="0" distB="0" distL="0" distR="0" wp14:anchorId="7FF6544B" wp14:editId="5AAF112B">
+            <wp:extent cx="4390609" cy="4229100"/>
             <wp:effectExtent l="0" t="0" r="0" b="0"/>
             <wp:docPr id="1" name="Picture 1"/>
             <wp:cNvGraphicFramePr>
@@ -987,7 +5317,7 @@
                     <pic:cNvPicPr/>
                   </pic:nvPicPr>
                   <pic:blipFill>
-                    <a:blip r:embed="rId10"/>
+                    <a:blip r:embed="rId11"/>
                     <a:stretch>
                       <a:fillRect/>
                     </a:stretch>
@@ -995,7 +5325,7 @@
                   <pic:spPr>
                     <a:xfrm>
                       <a:off x="0" y="0"/>
-                      <a:ext cx="4333778" cy="4225963"/>
+                      <a:ext cx="4419984" cy="4257395"/>
                     </a:xfrm>
                     <a:prstGeom prst="rect">
                       <a:avLst/>
@@ -1010,122 +5340,1189 @@
     </w:p>
     <w:p>
       <w:pPr>
-        <w:pStyle w:val="Caption"/>
-        <w:rPr>
-          <w:rFonts w:ascii="Times-Italic" w:hAnsi="Times-Italic" w:cs="Times-Italic"/>
-          <w:i/>
-          <w:iCs/>
-          <w:sz w:val="20"/>
-          <w:szCs w:val="20"/>
-        </w:rPr>
-      </w:pPr>
-      <w:r>
-        <w:t xml:space="preserve">Figure </w:t>
-      </w:r>
-      <w:r>
-        <w:fldChar w:fldCharType="begin"/>
-      </w:r>
-      <w:r>
-        <w:instrText xml:space="preserve"> STYLEREF 1 \s </w:instrText>
-      </w:r>
-      <w:r>
-        <w:fldChar w:fldCharType="separate"/>
-      </w:r>
-      <w:r>
-        <w:rPr>
-          <w:noProof/>
-        </w:rPr>
-        <w:t>1</w:t>
-      </w:r>
-      <w:r>
-        <w:fldChar w:fldCharType="end"/>
-      </w:r>
-      <w:r>
-        <w:t>.</w:t>
-      </w:r>
-      <w:r>
-        <w:fldChar w:fldCharType="begin"/>
-      </w:r>
-      <w:r>
-        <w:instrText xml:space="preserve"> SEQ Figure \* ARABIC \s 1 </w:instrText>
-      </w:r>
-      <w:r>
-        <w:fldChar w:fldCharType="separate"/>
-      </w:r>
-      <w:r>
-        <w:rPr>
-          <w:noProof/>
-        </w:rPr>
-        <w:t>2</w:t>
-      </w:r>
-      <w:r>
-        <w:fldChar w:fldCharType="end"/>
-      </w:r>
-      <w:r>
-        <w:t xml:space="preserve"> Winding diagram of </w:t>
-      </w:r>
-      <w:r>
-        <w:t>full-pitched 4-pole stator</w:t>
-      </w:r>
-      <w:bookmarkStart w:id="1" w:name="_GoBack"/>
-      <w:bookmarkEnd w:id="1"/>
-      <w:r>
-        <w:t xml:space="preserve"> </w:t>
-      </w:r>
-    </w:p>
-    <w:p>
-      <w:pPr>
         <w:autoSpaceDE w:val="0"/>
         <w:autoSpaceDN w:val="0"/>
         <w:adjustRightInd w:val="0"/>
         <w:spacing w:after="0" w:line="240" w:lineRule="auto"/>
         <w:jc w:val="center"/>
         <w:rPr>
-          <w:rFonts w:ascii="Times-Italic" w:hAnsi="Times-Italic" w:cs="Times-Italic"/>
-          <w:i/>
-          <w:iCs/>
-          <w:sz w:val="20"/>
-          <w:szCs w:val="20"/>
+          <w:rFonts w:eastAsiaTheme="minorEastAsia" w:cs="Times New Roman"/>
+          <w:szCs w:val="24"/>
         </w:rPr>
       </w:pPr>
     </w:p>
     <w:p>
       <w:pPr>
-        <w:rPr>
-          <w:b/>
-        </w:rPr>
-      </w:pPr>
+        <w:keepNext/>
+        <w:autoSpaceDE w:val="0"/>
+        <w:autoSpaceDN w:val="0"/>
+        <w:adjustRightInd w:val="0"/>
+        <w:spacing w:after="0" w:line="240" w:lineRule="auto"/>
+        <w:jc w:val="center"/>
+      </w:pPr>
+      <w:r>
+        <w:rPr>
+          <w:noProof/>
+        </w:rPr>
+        <w:drawing>
+          <wp:inline distT="0" distB="0" distL="0" distR="0" wp14:anchorId="4BAF7F5C" wp14:editId="26B5C969">
+            <wp:extent cx="5722673" cy="3457575"/>
+            <wp:effectExtent l="0" t="0" r="0" b="0"/>
+            <wp:docPr id="4" name="Picture 4"/>
+            <wp:cNvGraphicFramePr>
+              <a:graphicFrameLocks xmlns:a="http://schemas.openxmlformats.org/drawingml/2006/main" noChangeAspect="1"/>
+            </wp:cNvGraphicFramePr>
+            <a:graphic xmlns:a="http://schemas.openxmlformats.org/drawingml/2006/main">
+              <a:graphicData uri="http://schemas.openxmlformats.org/drawingml/2006/picture">
+                <pic:pic xmlns:pic="http://schemas.openxmlformats.org/drawingml/2006/picture">
+                  <pic:nvPicPr>
+                    <pic:cNvPr id="1" name=""/>
+                    <pic:cNvPicPr/>
+                  </pic:nvPicPr>
+                  <pic:blipFill>
+                    <a:blip r:embed="rId12"/>
+                    <a:stretch>
+                      <a:fillRect/>
+                    </a:stretch>
+                  </pic:blipFill>
+                  <pic:spPr>
+                    <a:xfrm>
+                      <a:off x="0" y="0"/>
+                      <a:ext cx="5723926" cy="3458332"/>
+                    </a:xfrm>
+                    <a:prstGeom prst="rect">
+                      <a:avLst/>
+                    </a:prstGeom>
+                  </pic:spPr>
+                </pic:pic>
+              </a:graphicData>
+            </a:graphic>
+          </wp:inline>
+        </w:drawing>
+      </w:r>
     </w:p>
     <w:p>
       <w:pPr>
-        <w:rPr>
-          <w:b/>
-        </w:rPr>
-      </w:pPr>
+        <w:pStyle w:val="Caption"/>
+      </w:pPr>
+      <w:r>
+        <w:t xml:space="preserve">Figure </w:t>
+      </w:r>
+      <w:r>
+        <w:fldChar w:fldCharType="begin"/>
+      </w:r>
+      <w:r>
+        <w:instrText xml:space="preserve"> STYLEREF 1 \s </w:instrText>
+      </w:r>
+      <w:r>
+        <w:fldChar w:fldCharType="separate"/>
+      </w:r>
+      <w:r>
+        <w:rPr>
+          <w:noProof/>
+        </w:rPr>
+        <w:t>1</w:t>
+      </w:r>
+      <w:r>
+        <w:fldChar w:fldCharType="end"/>
+      </w:r>
+      <w:r>
+        <w:t>.</w:t>
+      </w:r>
+      <w:r>
+        <w:fldChar w:fldCharType="begin"/>
+      </w:r>
+      <w:r>
+        <w:instrText xml:space="preserve"> SEQ Figure \* ARABIC \s 1 </w:instrText>
+      </w:r>
+      <w:r>
+        <w:fldChar w:fldCharType="separate"/>
+      </w:r>
+      <w:r>
+        <w:rPr>
+          <w:noProof/>
+        </w:rPr>
+        <w:t>3</w:t>
+      </w:r>
+      <w:r>
+        <w:fldChar w:fldCharType="end"/>
+      </w:r>
+      <w:r>
+        <w:t xml:space="preserve"> W</w:t>
+      </w:r>
+      <w:r>
+        <w:t xml:space="preserve">inding diagram and corresponding MMF waveform for </w:t>
+      </w:r>
+      <w:r>
+        <w:t xml:space="preserve">8/9 </w:t>
+      </w:r>
+      <w:r>
+        <w:t xml:space="preserve">coil </w:t>
+      </w:r>
+      <w:r>
+        <w:t>span</w:t>
+      </w:r>
+      <w:r>
+        <w:t xml:space="preserve"> with </w:t>
+      </w:r>
+      <w:r>
+        <w:t>Ia=1pu, Ib= -0.5pu Ic=-0.5pu</w:t>
+      </w:r>
+      <w:r>
+        <w:t xml:space="preserve"> </w:t>
+      </w:r>
     </w:p>
     <w:p>
       <w:pPr>
-        <w:pStyle w:val="Heading2"/>
-        <w:rPr>
-          <w:rFonts w:cs="Times New Roman"/>
-        </w:rPr>
-      </w:pPr>
-      <w:r>
-        <w:rPr>
-          <w:rFonts w:cs="Times New Roman"/>
-        </w:rPr>
-        <w:br w:type="page"/>
+        <w:keepNext/>
+        <w:jc w:val="center"/>
+      </w:pPr>
+      <w:r>
+        <w:rPr>
+          <w:noProof/>
+        </w:rPr>
+        <w:lastRenderedPageBreak/>
+        <w:drawing>
+          <wp:inline distT="0" distB="0" distL="0" distR="0" wp14:anchorId="592D92D9" wp14:editId="446762FA">
+            <wp:extent cx="4364567" cy="3109397"/>
+            <wp:effectExtent l="0" t="0" r="0" b="0"/>
+            <wp:docPr id="6" name="Picture 6"/>
+            <wp:cNvGraphicFramePr>
+              <a:graphicFrameLocks xmlns:a="http://schemas.openxmlformats.org/drawingml/2006/main" noChangeAspect="1"/>
+            </wp:cNvGraphicFramePr>
+            <a:graphic xmlns:a="http://schemas.openxmlformats.org/drawingml/2006/main">
+              <a:graphicData uri="http://schemas.openxmlformats.org/drawingml/2006/picture">
+                <pic:pic xmlns:pic="http://schemas.openxmlformats.org/drawingml/2006/picture">
+                  <pic:nvPicPr>
+                    <pic:cNvPr id="1" name=""/>
+                    <pic:cNvPicPr/>
+                  </pic:nvPicPr>
+                  <pic:blipFill>
+                    <a:blip r:embed="rId13"/>
+                    <a:stretch>
+                      <a:fillRect/>
+                    </a:stretch>
+                  </pic:blipFill>
+                  <pic:spPr>
+                    <a:xfrm>
+                      <a:off x="0" y="0"/>
+                      <a:ext cx="4368781" cy="3112399"/>
+                    </a:xfrm>
+                    <a:prstGeom prst="rect">
+                      <a:avLst/>
+                    </a:prstGeom>
+                  </pic:spPr>
+                </pic:pic>
+              </a:graphicData>
+            </a:graphic>
+          </wp:inline>
+        </w:drawing>
       </w:r>
     </w:p>
     <w:p>
       <w:pPr>
+        <w:pStyle w:val="Caption"/>
+      </w:pPr>
+      <w:r>
+        <w:t xml:space="preserve">Figure </w:t>
+      </w:r>
+      <w:r>
+        <w:fldChar w:fldCharType="begin"/>
+      </w:r>
+      <w:r>
+        <w:instrText xml:space="preserve"> STYLEREF 1 \s </w:instrText>
+      </w:r>
+      <w:r>
+        <w:fldChar w:fldCharType="separate"/>
+      </w:r>
+      <w:r>
+        <w:rPr>
+          <w:noProof/>
+        </w:rPr>
+        <w:t>1</w:t>
+      </w:r>
+      <w:r>
+        <w:fldChar w:fldCharType="end"/>
+      </w:r>
+      <w:r>
+        <w:t>.</w:t>
+      </w:r>
+      <w:r>
+        <w:fldChar w:fldCharType="begin"/>
+      </w:r>
+      <w:r>
+        <w:instrText xml:space="preserve"> SEQ Figure \* ARABIC \s 1 </w:instrText>
+      </w:r>
+      <w:r>
+        <w:fldChar w:fldCharType="separate"/>
+      </w:r>
+      <w:r>
+        <w:rPr>
+          <w:noProof/>
+        </w:rPr>
+        <w:t>4</w:t>
+      </w:r>
+      <w:r>
+        <w:fldChar w:fldCharType="end"/>
+      </w:r>
+      <w:r>
+        <w:t xml:space="preserve"> </w:t>
+      </w:r>
+      <w:r>
+        <w:t>Machine constants of totally enclosed asynchronous and syn</w:t>
+      </w:r>
+      <w:r>
+        <w:t xml:space="preserve">chronous machines as a function </w:t>
+      </w:r>
+      <w:r>
+        <w:t>of pole power</w:t>
+      </w:r>
+      <w:r>
+        <w:t xml:space="preserve"> [2]</w:t>
+      </w:r>
+    </w:p>
+    <w:p>
+      <w:pPr>
+        <w:jc w:val="both"/>
+        <w:rPr>
+          <w:szCs w:val="24"/>
+        </w:rPr>
+      </w:pPr>
+    </w:p>
+    <w:p>
+      <w:pPr>
+        <w:jc w:val="both"/>
+        <w:rPr>
+          <w:szCs w:val="24"/>
+        </w:rPr>
+      </w:pPr>
+      <w:r>
+        <w:rPr>
+          <w:szCs w:val="24"/>
+        </w:rPr>
+        <w:t xml:space="preserve">If Y-connection is chosen, rated current of the coils are equal to the line currents. </w:t>
+      </w:r>
+      <w:r>
+        <w:rPr>
+          <w:szCs w:val="24"/>
+        </w:rPr>
+        <w:t xml:space="preserve">Then, taking </w:t>
+      </w:r>
+      <w:r>
+        <w:rPr>
+          <w:szCs w:val="24"/>
+        </w:rPr>
+        <w:t>current density</w:t>
+      </w:r>
+      <w:r>
+        <w:rPr>
+          <w:szCs w:val="24"/>
+        </w:rPr>
+        <w:t xml:space="preserve">, </w:t>
+      </w:r>
+      <w:r>
+        <w:rPr>
+          <w:szCs w:val="24"/>
+        </w:rPr>
+        <w:t xml:space="preserve">J </w:t>
+      </w:r>
+      <w:r>
+        <w:rPr>
+          <w:szCs w:val="24"/>
+        </w:rPr>
+        <w:t>as 3</w:t>
+      </w:r>
+      <w:r>
+        <w:rPr>
+          <w:szCs w:val="24"/>
+        </w:rPr>
+        <w:t xml:space="preserve">A/mm </w:t>
+      </w:r>
+      <w:r>
+        <w:rPr>
+          <w:szCs w:val="24"/>
+          <w:vertAlign w:val="superscript"/>
+        </w:rPr>
+        <w:t xml:space="preserve">2 </w:t>
+      </w:r>
+      <w:r>
+        <w:rPr>
+          <w:szCs w:val="24"/>
+        </w:rPr>
+        <w:t xml:space="preserve">(considering AC resistance) </w:t>
+      </w:r>
+      <w:r>
+        <w:rPr>
+          <w:szCs w:val="24"/>
+        </w:rPr>
+        <w:t>wire size (A</w:t>
+      </w:r>
+      <w:r>
+        <w:rPr>
+          <w:szCs w:val="24"/>
+          <w:vertAlign w:val="subscript"/>
+        </w:rPr>
+        <w:t>c)</w:t>
+      </w:r>
+      <w:r>
+        <w:rPr>
+          <w:szCs w:val="24"/>
+        </w:rPr>
+        <w:t xml:space="preserve"> can be found as </w:t>
+      </w:r>
+    </w:p>
+    <w:p>
+      <w:pPr>
+        <w:jc w:val="both"/>
+        <w:rPr>
+          <w:szCs w:val="24"/>
+        </w:rPr>
+      </w:pPr>
+      <m:oMathPara>
+        <m:oMath>
+          <m:sSub>
+            <m:sSubPr>
+              <m:ctrlPr>
+                <w:rPr>
+                  <w:rFonts w:ascii="Cambria Math" w:hAnsi="Cambria Math"/>
+                  <w:i/>
+                  <w:sz w:val="28"/>
+                  <w:szCs w:val="28"/>
+                  <w:lang w:eastAsia="zh-CN"/>
+                </w:rPr>
+              </m:ctrlPr>
+            </m:sSubPr>
+            <m:e>
+              <m:r>
+                <w:rPr>
+                  <w:rFonts w:ascii="Cambria Math" w:hAnsi="Cambria Math"/>
+                  <w:sz w:val="28"/>
+                  <w:szCs w:val="28"/>
+                  <w:lang w:eastAsia="zh-CN"/>
+                </w:rPr>
+                <m:t>A</m:t>
+              </m:r>
+            </m:e>
+            <m:sub>
+              <m:r>
+                <w:rPr>
+                  <w:rFonts w:ascii="Cambria Math" w:hAnsi="Cambria Math"/>
+                  <w:sz w:val="28"/>
+                  <w:szCs w:val="28"/>
+                  <w:lang w:eastAsia="zh-CN"/>
+                </w:rPr>
+                <m:t>c</m:t>
+              </m:r>
+            </m:sub>
+          </m:sSub>
+          <m:r>
+            <w:rPr>
+              <w:rFonts w:ascii="Cambria Math" w:hAnsi="Cambria Math"/>
+              <w:sz w:val="28"/>
+              <w:szCs w:val="28"/>
+              <w:vertAlign w:val="subscript"/>
+              <w:lang w:eastAsia="zh-CN"/>
+            </w:rPr>
+            <m:t>=</m:t>
+          </m:r>
+          <m:f>
+            <m:fPr>
+              <m:ctrlPr>
+                <w:rPr>
+                  <w:rFonts w:ascii="Cambria Math" w:hAnsi="Cambria Math"/>
+                  <w:i/>
+                  <w:sz w:val="28"/>
+                  <w:szCs w:val="28"/>
+                  <w:vertAlign w:val="subscript"/>
+                </w:rPr>
+              </m:ctrlPr>
+            </m:fPr>
+            <m:num>
+              <m:sSub>
+                <m:sSubPr>
+                  <m:ctrlPr>
+                    <w:rPr>
+                      <w:rFonts w:ascii="Cambria Math" w:hAnsi="Cambria Math" w:cs="Times New Roman"/>
+                      <w:sz w:val="28"/>
+                      <w:szCs w:val="28"/>
+                    </w:rPr>
+                  </m:ctrlPr>
+                </m:sSubPr>
+                <m:e>
+                  <m:r>
+                    <m:rPr>
+                      <m:sty m:val="p"/>
+                    </m:rPr>
+                    <w:rPr>
+                      <w:rFonts w:ascii="Cambria Math" w:hAnsi="Cambria Math" w:cs="Times New Roman"/>
+                      <w:sz w:val="28"/>
+                      <w:szCs w:val="28"/>
+                    </w:rPr>
+                    <m:t>I</m:t>
+                  </m:r>
+                </m:e>
+                <m:sub>
+                  <m:r>
+                    <w:rPr>
+                      <w:rFonts w:ascii="Cambria Math" w:hAnsi="Cambria Math" w:cs="Times New Roman"/>
+                      <w:sz w:val="28"/>
+                      <w:szCs w:val="28"/>
+                    </w:rPr>
+                    <m:t>rated</m:t>
+                  </m:r>
+                </m:sub>
+              </m:sSub>
+            </m:num>
+            <m:den>
+              <m:r>
+                <m:rPr>
+                  <m:sty m:val="p"/>
+                </m:rPr>
+                <w:rPr>
+                  <w:rFonts w:ascii="Cambria Math" w:hAnsi="Cambria Math" w:cs="Times New Roman"/>
+                  <w:sz w:val="28"/>
+                  <w:szCs w:val="28"/>
+                </w:rPr>
+                <m:t>J</m:t>
+              </m:r>
+            </m:den>
+          </m:f>
+          <m:r>
+            <w:rPr>
+              <w:rFonts w:ascii="Cambria Math" w:hAnsi="Cambria Math"/>
+              <w:sz w:val="28"/>
+              <w:szCs w:val="28"/>
+              <w:vertAlign w:val="subscript"/>
+            </w:rPr>
+            <m:t>=</m:t>
+          </m:r>
+          <m:r>
+            <w:rPr>
+              <w:rFonts w:ascii="Cambria Math" w:hAnsi="Cambria Math"/>
+              <w:sz w:val="28"/>
+              <w:szCs w:val="28"/>
+              <w:vertAlign w:val="subscript"/>
+            </w:rPr>
+            <m:t>0.19</m:t>
+          </m:r>
+          <m:r>
+            <w:rPr>
+              <w:rFonts w:ascii="Cambria Math" w:hAnsi="Cambria Math"/>
+              <w:sz w:val="28"/>
+              <w:szCs w:val="28"/>
+              <w:vertAlign w:val="subscript"/>
+            </w:rPr>
+            <m:t xml:space="preserve">8 </m:t>
+          </m:r>
+          <m:sSup>
+            <m:sSupPr>
+              <m:ctrlPr>
+                <w:rPr>
+                  <w:rFonts w:ascii="Cambria Math" w:hAnsi="Cambria Math"/>
+                  <w:i/>
+                  <w:sz w:val="28"/>
+                  <w:szCs w:val="28"/>
+                  <w:vertAlign w:val="subscript"/>
+                </w:rPr>
+              </m:ctrlPr>
+            </m:sSupPr>
+            <m:e>
+              <m:r>
+                <w:rPr>
+                  <w:rFonts w:ascii="Cambria Math" w:hAnsi="Cambria Math"/>
+                  <w:sz w:val="28"/>
+                  <w:szCs w:val="28"/>
+                  <w:vertAlign w:val="subscript"/>
+                </w:rPr>
+                <m:t>mm</m:t>
+              </m:r>
+            </m:e>
+            <m:sup>
+              <m:r>
+                <w:rPr>
+                  <w:rFonts w:ascii="Cambria Math" w:hAnsi="Cambria Math"/>
+                  <w:sz w:val="28"/>
+                  <w:szCs w:val="28"/>
+                  <w:vertAlign w:val="subscript"/>
+                </w:rPr>
+                <m:t>2</m:t>
+              </m:r>
+            </m:sup>
+          </m:sSup>
+          <m:r>
+            <w:rPr>
+              <w:rFonts w:ascii="Cambria Math" w:eastAsiaTheme="minorEastAsia" w:hAnsi="Cambria Math"/>
+              <w:sz w:val="28"/>
+              <w:szCs w:val="28"/>
+              <w:vertAlign w:val="subscript"/>
+            </w:rPr>
+            <m:t>≈</m:t>
+          </m:r>
+          <m:r>
+            <w:rPr>
+              <w:rFonts w:ascii="Cambria Math" w:eastAsiaTheme="minorEastAsia" w:hAnsi="Cambria Math"/>
+              <w:sz w:val="28"/>
+              <w:szCs w:val="28"/>
+              <w:vertAlign w:val="subscript"/>
+            </w:rPr>
+            <m:t>0.</m:t>
+          </m:r>
+          <m:r>
+            <w:rPr>
+              <w:rFonts w:ascii="Cambria Math" w:eastAsiaTheme="minorEastAsia" w:hAnsi="Cambria Math"/>
+              <w:sz w:val="28"/>
+              <w:szCs w:val="28"/>
+              <w:vertAlign w:val="subscript"/>
+            </w:rPr>
+            <m:t>2</m:t>
+          </m:r>
+          <m:sSup>
+            <m:sSupPr>
+              <m:ctrlPr>
+                <w:rPr>
+                  <w:rFonts w:ascii="Cambria Math" w:hAnsi="Cambria Math"/>
+                  <w:i/>
+                  <w:sz w:val="28"/>
+                  <w:szCs w:val="28"/>
+                  <w:vertAlign w:val="subscript"/>
+                </w:rPr>
+              </m:ctrlPr>
+            </m:sSupPr>
+            <m:e>
+              <m:r>
+                <w:rPr>
+                  <w:rFonts w:ascii="Cambria Math" w:hAnsi="Cambria Math"/>
+                  <w:sz w:val="28"/>
+                  <w:szCs w:val="28"/>
+                  <w:vertAlign w:val="subscript"/>
+                </w:rPr>
+                <m:t xml:space="preserve"> </m:t>
+              </m:r>
+              <m:r>
+                <w:rPr>
+                  <w:rFonts w:ascii="Cambria Math" w:hAnsi="Cambria Math"/>
+                  <w:sz w:val="28"/>
+                  <w:szCs w:val="28"/>
+                  <w:vertAlign w:val="subscript"/>
+                </w:rPr>
+                <m:t>mm</m:t>
+              </m:r>
+            </m:e>
+            <m:sup>
+              <m:r>
+                <w:rPr>
+                  <w:rFonts w:ascii="Cambria Math" w:hAnsi="Cambria Math"/>
+                  <w:sz w:val="28"/>
+                  <w:szCs w:val="28"/>
+                  <w:vertAlign w:val="subscript"/>
+                </w:rPr>
+                <m:t>2</m:t>
+              </m:r>
+            </m:sup>
+          </m:sSup>
+        </m:oMath>
+      </m:oMathPara>
+    </w:p>
+    <w:p>
+      <w:pPr>
+        <w:jc w:val="both"/>
+        <w:rPr>
+          <w:sz w:val="28"/>
+          <w:szCs w:val="24"/>
+        </w:rPr>
+      </w:pPr>
+      <w:r>
+        <w:rPr>
+          <w:szCs w:val="24"/>
+        </w:rPr>
+        <w:t>For a double-layer</w:t>
+      </w:r>
+      <w:r>
+        <w:rPr>
+          <w:szCs w:val="24"/>
+        </w:rPr>
+        <w:t xml:space="preserve"> winding, fill factor/</w:t>
+      </w:r>
+      <w:r>
+        <w:rPr>
+          <w:szCs w:val="24"/>
+        </w:rPr>
+        <w:t>space factor of the stator will be limited to 0.6 [2]</w:t>
+      </w:r>
+      <w:r>
+        <w:rPr>
+          <w:szCs w:val="24"/>
+        </w:rPr>
+        <w:t>.</w:t>
+      </w:r>
+      <w:r>
+        <w:rPr>
+          <w:szCs w:val="24"/>
+        </w:rPr>
+        <w:t xml:space="preserve"> </w:t>
+      </w:r>
+      <w:r>
+        <w:rPr>
+          <w:szCs w:val="24"/>
+        </w:rPr>
+        <w:t>Taking fill factor</w:t>
+      </w:r>
+      <w:r>
+        <w:rPr>
+          <w:szCs w:val="24"/>
+        </w:rPr>
+        <w:t xml:space="preserve"> </w:t>
+      </w:r>
+      <m:oMath>
+        <m:sSub>
+          <m:sSubPr>
+            <m:ctrlPr>
+              <w:rPr>
+                <w:rFonts w:ascii="Cambria Math" w:hAnsi="Cambria Math" w:cs="Times New Roman"/>
+                <w:i/>
+                <w:iCs/>
+                <w:szCs w:val="24"/>
+              </w:rPr>
+            </m:ctrlPr>
+          </m:sSubPr>
+          <m:e>
+            <m:r>
+              <w:rPr>
+                <w:rFonts w:ascii="Cambria Math" w:hAnsi="Cambria Math" w:cs="Times New Roman"/>
+                <w:szCs w:val="24"/>
+              </w:rPr>
+              <m:t>k</m:t>
+            </m:r>
+          </m:e>
+          <m:sub>
+            <m:r>
+              <w:rPr>
+                <w:rFonts w:ascii="Cambria Math" w:hAnsi="Cambria Math" w:cs="Times New Roman"/>
+                <w:szCs w:val="24"/>
+              </w:rPr>
+              <m:t>f</m:t>
+            </m:r>
+          </m:sub>
+        </m:sSub>
+      </m:oMath>
+      <w:r>
+        <w:rPr>
+          <w:szCs w:val="24"/>
+        </w:rPr>
+        <w:t xml:space="preserve"> as 0.6, and using slot area A</w:t>
+      </w:r>
+      <w:r>
+        <w:rPr>
+          <w:szCs w:val="24"/>
+          <w:vertAlign w:val="subscript"/>
+        </w:rPr>
+        <w:t>s</w:t>
+      </w:r>
+      <w:r>
+        <w:rPr>
+          <w:szCs w:val="24"/>
+        </w:rPr>
+        <w:t xml:space="preserve"> (41mm</w:t>
+      </w:r>
+      <w:r>
+        <w:rPr>
+          <w:szCs w:val="24"/>
+          <w:vertAlign w:val="superscript"/>
+        </w:rPr>
+        <w:t>2</w:t>
+      </w:r>
+      <w:r>
+        <w:rPr>
+          <w:szCs w:val="24"/>
+        </w:rPr>
+        <w:t xml:space="preserve"> </w:t>
+      </w:r>
+      <w:r>
+        <w:rPr>
+          <w:szCs w:val="24"/>
+        </w:rPr>
+        <w:t>from</w:t>
+      </w:r>
+      <w:r>
+        <w:rPr>
+          <w:szCs w:val="24"/>
+        </w:rPr>
+        <w:t xml:space="preserve"> </w:t>
+      </w:r>
+      <w:r>
+        <w:rPr>
+          <w:szCs w:val="24"/>
+        </w:rPr>
+        <w:fldChar w:fldCharType="begin"/>
+      </w:r>
+      <w:r>
+        <w:rPr>
+          <w:szCs w:val="24"/>
+        </w:rPr>
+        <w:instrText xml:space="preserve"> REF _Ref511941240 \h </w:instrText>
+      </w:r>
+      <w:r>
+        <w:rPr>
+          <w:szCs w:val="24"/>
+        </w:rPr>
+      </w:r>
+      <w:r>
+        <w:rPr>
+          <w:szCs w:val="24"/>
+        </w:rPr>
+        <w:fldChar w:fldCharType="separate"/>
+      </w:r>
+      <w:r>
+        <w:rPr>
+          <w:szCs w:val="24"/>
+        </w:rPr>
+        <w:t xml:space="preserve">Figure </w:t>
+      </w:r>
+      <w:r>
+        <w:rPr>
+          <w:noProof/>
+          <w:szCs w:val="24"/>
+        </w:rPr>
+        <w:t>1</w:t>
+      </w:r>
+      <w:r>
+        <w:rPr>
+          <w:szCs w:val="24"/>
+        </w:rPr>
+        <w:t>.</w:t>
+      </w:r>
+      <w:r>
+        <w:rPr>
+          <w:noProof/>
+          <w:szCs w:val="24"/>
+        </w:rPr>
+        <w:t>1</w:t>
+      </w:r>
+      <w:r>
+        <w:rPr>
+          <w:szCs w:val="24"/>
+        </w:rPr>
+        <w:fldChar w:fldCharType="end"/>
+      </w:r>
+      <w:r>
+        <w:rPr>
+          <w:szCs w:val="24"/>
+        </w:rPr>
+        <w:t xml:space="preserve">) </w:t>
+      </w:r>
+    </w:p>
+    <w:p>
+      <w:pPr>
+        <w:rPr>
+          <w:rFonts w:eastAsiaTheme="minorEastAsia"/>
+          <w:sz w:val="28"/>
+          <w:vertAlign w:val="subscript"/>
+          <w:lang w:eastAsia="zh-CN"/>
+        </w:rPr>
+      </w:pPr>
+      <w:r>
+        <w:rPr>
+          <w:lang w:eastAsia="zh-CN"/>
+        </w:rPr>
+        <w:t>number of conductors in one slot</w:t>
+      </w:r>
+      <w:r>
+        <w:rPr>
+          <w:rFonts w:ascii="Cambria Math" w:hAnsi="Cambria Math"/>
+          <w:sz w:val="28"/>
+          <w:szCs w:val="28"/>
+          <w:lang w:eastAsia="zh-CN"/>
+        </w:rPr>
+        <w:t xml:space="preserve">, </w:t>
+      </w:r>
+      <m:oMath>
+        <m:sSub>
+          <m:sSubPr>
+            <m:ctrlPr>
+              <w:rPr>
+                <w:rFonts w:ascii="Cambria Math" w:hAnsi="Cambria Math"/>
+                <w:i/>
+                <w:sz w:val="28"/>
+                <w:szCs w:val="28"/>
+                <w:lang w:eastAsia="zh-CN"/>
+              </w:rPr>
+            </m:ctrlPr>
+          </m:sSubPr>
+          <m:e>
+            <m:r>
+              <w:rPr>
+                <w:rFonts w:ascii="Cambria Math" w:hAnsi="Cambria Math"/>
+                <w:sz w:val="28"/>
+                <w:szCs w:val="28"/>
+                <w:lang w:eastAsia="zh-CN"/>
+              </w:rPr>
+              <m:t>z</m:t>
+            </m:r>
+          </m:e>
+          <m:sub>
+            <m:r>
+              <w:rPr>
+                <w:rFonts w:ascii="Cambria Math" w:hAnsi="Cambria Math"/>
+                <w:sz w:val="28"/>
+                <w:szCs w:val="28"/>
+                <w:lang w:eastAsia="zh-CN"/>
+              </w:rPr>
+              <m:t>Q</m:t>
+            </m:r>
+          </m:sub>
+        </m:sSub>
+        <m:r>
+          <w:rPr>
+            <w:rFonts w:ascii="Cambria Math" w:hAnsi="Cambria Math"/>
+            <w:sz w:val="28"/>
+            <w:szCs w:val="28"/>
+            <w:vertAlign w:val="subscript"/>
+            <w:lang w:eastAsia="zh-CN"/>
+          </w:rPr>
+          <m:t>=</m:t>
+        </m:r>
+        <m:f>
+          <m:fPr>
+            <m:ctrlPr>
+              <w:rPr>
+                <w:rFonts w:ascii="Cambria Math" w:hAnsi="Cambria Math"/>
+                <w:i/>
+                <w:sz w:val="28"/>
+                <w:szCs w:val="28"/>
+                <w:vertAlign w:val="subscript"/>
+              </w:rPr>
+            </m:ctrlPr>
+          </m:fPr>
+          <m:num>
+            <m:sSub>
+              <m:sSubPr>
+                <m:ctrlPr>
+                  <w:rPr>
+                    <w:rFonts w:ascii="Cambria Math" w:hAnsi="Cambria Math"/>
+                    <w:sz w:val="28"/>
+                    <w:szCs w:val="28"/>
+                    <w:vertAlign w:val="subscript"/>
+                  </w:rPr>
+                </m:ctrlPr>
+              </m:sSubPr>
+              <m:e>
+                <m:sSub>
+                  <m:sSubPr>
+                    <m:ctrlPr>
+                      <w:rPr>
+                        <w:rFonts w:ascii="Cambria Math" w:hAnsi="Cambria Math"/>
+                        <w:sz w:val="28"/>
+                        <w:szCs w:val="28"/>
+                        <w:vertAlign w:val="subscript"/>
+                      </w:rPr>
+                    </m:ctrlPr>
+                  </m:sSubPr>
+                  <m:e>
+                    <m:r>
+                      <w:rPr>
+                        <w:rFonts w:ascii="Cambria Math" w:hAnsi="Cambria Math"/>
+                        <w:sz w:val="28"/>
+                        <w:szCs w:val="28"/>
+                        <w:vertAlign w:val="subscript"/>
+                      </w:rPr>
+                      <m:t>k</m:t>
+                    </m:r>
+                  </m:e>
+                  <m:sub>
+                    <m:r>
+                      <w:rPr>
+                        <w:rFonts w:ascii="Cambria Math" w:hAnsi="Cambria Math"/>
+                        <w:sz w:val="28"/>
+                        <w:szCs w:val="28"/>
+                        <w:vertAlign w:val="subscript"/>
+                      </w:rPr>
+                      <m:t>f</m:t>
+                    </m:r>
+                  </m:sub>
+                </m:sSub>
+                <m:r>
+                  <w:rPr>
+                    <w:rFonts w:ascii="Cambria Math" w:hAnsi="Cambria Math"/>
+                    <w:sz w:val="28"/>
+                    <w:szCs w:val="28"/>
+                    <w:vertAlign w:val="subscript"/>
+                  </w:rPr>
+                  <m:t>A</m:t>
+                </m:r>
+              </m:e>
+              <m:sub>
+                <m:r>
+                  <w:rPr>
+                    <w:rFonts w:ascii="Cambria Math" w:hAnsi="Cambria Math"/>
+                    <w:sz w:val="28"/>
+                    <w:szCs w:val="28"/>
+                    <w:vertAlign w:val="subscript"/>
+                  </w:rPr>
+                  <m:t>s</m:t>
+                </m:r>
+              </m:sub>
+            </m:sSub>
+            <m:r>
+              <w:rPr>
+                <w:rFonts w:ascii="Cambria Math" w:hAnsi="Cambria Math"/>
+                <w:sz w:val="28"/>
+                <w:szCs w:val="28"/>
+                <w:vertAlign w:val="subscript"/>
+              </w:rPr>
+              <m:t>J</m:t>
+            </m:r>
+          </m:num>
+          <m:den>
+            <m:sSub>
+              <m:sSubPr>
+                <m:ctrlPr>
+                  <w:rPr>
+                    <w:rFonts w:ascii="Cambria Math" w:hAnsi="Cambria Math"/>
+                    <w:i/>
+                    <w:sz w:val="28"/>
+                    <w:szCs w:val="28"/>
+                    <w:lang w:eastAsia="zh-CN"/>
+                  </w:rPr>
+                </m:ctrlPr>
+              </m:sSubPr>
+              <m:e>
+                <m:r>
+                  <w:rPr>
+                    <w:rFonts w:ascii="Cambria Math" w:hAnsi="Cambria Math"/>
+                    <w:sz w:val="28"/>
+                    <w:szCs w:val="28"/>
+                    <w:lang w:eastAsia="zh-CN"/>
+                  </w:rPr>
+                  <m:t>A</m:t>
+                </m:r>
+              </m:e>
+              <m:sub>
+                <m:r>
+                  <w:rPr>
+                    <w:rFonts w:ascii="Cambria Math" w:hAnsi="Cambria Math"/>
+                    <w:sz w:val="28"/>
+                    <w:szCs w:val="28"/>
+                    <w:lang w:eastAsia="zh-CN"/>
+                  </w:rPr>
+                  <m:t>c</m:t>
+                </m:r>
+              </m:sub>
+            </m:sSub>
+          </m:den>
+        </m:f>
+        <m:r>
+          <w:rPr>
+            <w:rFonts w:ascii="Cambria Math" w:eastAsiaTheme="minorEastAsia" w:hAnsi="Cambria Math"/>
+            <w:sz w:val="28"/>
+            <w:szCs w:val="28"/>
+            <w:vertAlign w:val="subscript"/>
+          </w:rPr>
+          <m:t>≈</m:t>
+        </m:r>
+        <m:r>
+          <w:rPr>
+            <w:rFonts w:ascii="Cambria Math" w:hAnsi="Cambria Math"/>
+            <w:sz w:val="28"/>
+            <w:szCs w:val="28"/>
+            <w:vertAlign w:val="subscript"/>
+          </w:rPr>
+          <m:t>124</m:t>
+        </m:r>
+      </m:oMath>
+    </w:p>
+    <w:p>
+      <w:pPr>
+        <w:rPr>
+          <w:lang w:eastAsia="zh-CN"/>
+        </w:rPr>
+      </w:pPr>
+      <w:r>
+        <w:rPr>
+          <w:rFonts w:eastAsiaTheme="minorEastAsia"/>
+          <w:lang w:eastAsia="zh-CN"/>
+        </w:rPr>
+        <w:t>Then using the equality</w:t>
+      </w:r>
+      <m:oMath>
+        <m:sSub>
+          <m:sSubPr>
+            <m:ctrlPr>
+              <w:rPr>
+                <w:rFonts w:ascii="Cambria Math" w:hAnsi="Cambria Math"/>
+                <w:i/>
+                <w:lang w:eastAsia="zh-CN"/>
+              </w:rPr>
+            </m:ctrlPr>
+          </m:sSubPr>
+          <m:e>
+            <m:r>
+              <w:rPr>
+                <w:rFonts w:ascii="Cambria Math" w:hAnsi="Cambria Math"/>
+                <w:lang w:eastAsia="zh-CN"/>
+              </w:rPr>
+              <m:t>N</m:t>
+            </m:r>
+          </m:e>
+          <m:sub>
+            <m:r>
+              <w:rPr>
+                <w:rFonts w:ascii="Cambria Math" w:hAnsi="Cambria Math"/>
+                <w:lang w:eastAsia="zh-CN"/>
+              </w:rPr>
+              <m:t>s</m:t>
+            </m:r>
+          </m:sub>
+        </m:sSub>
+        <m:r>
+          <w:rPr>
+            <w:rFonts w:ascii="Cambria Math" w:hAnsi="Cambria Math"/>
+            <w:lang w:eastAsia="zh-CN"/>
+          </w:rPr>
+          <m:t>=</m:t>
+        </m:r>
+        <m:sSub>
+          <m:sSubPr>
+            <m:ctrlPr>
+              <w:rPr>
+                <w:rFonts w:ascii="Cambria Math" w:hAnsi="Cambria Math"/>
+                <w:i/>
+                <w:lang w:eastAsia="zh-CN"/>
+              </w:rPr>
+            </m:ctrlPr>
+          </m:sSubPr>
+          <m:e>
+            <m:r>
+              <w:rPr>
+                <w:rFonts w:ascii="Cambria Math" w:hAnsi="Cambria Math"/>
+                <w:lang w:eastAsia="zh-CN"/>
+              </w:rPr>
+              <m:t>z</m:t>
+            </m:r>
+          </m:e>
+          <m:sub>
+            <m:r>
+              <w:rPr>
+                <w:rFonts w:ascii="Cambria Math" w:hAnsi="Cambria Math"/>
+                <w:lang w:eastAsia="zh-CN"/>
+              </w:rPr>
+              <m:t>Q</m:t>
+            </m:r>
+          </m:sub>
+        </m:sSub>
+        <m:r>
+          <w:rPr>
+            <w:rFonts w:ascii="Cambria Math" w:hAnsi="Cambria Math"/>
+            <w:sz w:val="28"/>
+            <w:vertAlign w:val="subscript"/>
+            <w:lang w:eastAsia="zh-CN"/>
+          </w:rPr>
+          <m:t>pq</m:t>
+        </m:r>
+      </m:oMath>
+      <w:r>
+        <w:rPr>
+          <w:rFonts w:eastAsiaTheme="minorEastAsia"/>
+          <w:sz w:val="28"/>
+          <w:lang w:eastAsia="zh-CN"/>
+        </w:rPr>
+        <w:t>,</w:t>
+      </w:r>
+      <w:r>
+        <w:rPr>
+          <w:rFonts w:eastAsiaTheme="minorEastAsia"/>
+          <w:lang w:eastAsia="zh-CN"/>
+        </w:rPr>
+        <w:t xml:space="preserve"> number of series </w:t>
+      </w:r>
+      <w:r>
+        <w:rPr>
+          <w:rFonts w:eastAsiaTheme="minorEastAsia"/>
+          <w:lang w:eastAsia="zh-CN"/>
+        </w:rPr>
+        <w:t>turns</w:t>
+      </w:r>
+      <w:r>
+        <w:rPr>
+          <w:rFonts w:eastAsiaTheme="minorEastAsia"/>
+          <w:lang w:eastAsia="zh-CN"/>
+        </w:rPr>
+        <w:t xml:space="preserve"> in one phase,</w:t>
+      </w:r>
+      <m:oMath>
+        <m:r>
+          <w:rPr>
+            <w:rFonts w:ascii="Cambria Math" w:hAnsi="Cambria Math"/>
+            <w:lang w:eastAsia="zh-CN"/>
+          </w:rPr>
+          <m:t xml:space="preserve"> </m:t>
+        </m:r>
+        <m:sSub>
+          <m:sSubPr>
+            <m:ctrlPr>
+              <w:rPr>
+                <w:rFonts w:ascii="Cambria Math" w:hAnsi="Cambria Math"/>
+                <w:i/>
+                <w:lang w:eastAsia="zh-CN"/>
+              </w:rPr>
+            </m:ctrlPr>
+          </m:sSubPr>
+          <m:e>
+            <m:r>
+              <w:rPr>
+                <w:rFonts w:ascii="Cambria Math" w:hAnsi="Cambria Math"/>
+                <w:lang w:eastAsia="zh-CN"/>
+              </w:rPr>
+              <m:t>N</m:t>
+            </m:r>
+          </m:e>
+          <m:sub>
+            <m:r>
+              <w:rPr>
+                <w:rFonts w:ascii="Cambria Math" w:hAnsi="Cambria Math"/>
+                <w:lang w:eastAsia="zh-CN"/>
+              </w:rPr>
+              <m:t>s</m:t>
+            </m:r>
+          </m:sub>
+        </m:sSub>
+      </m:oMath>
+      <w:r>
+        <w:rPr>
+          <w:rFonts w:eastAsiaTheme="minorEastAsia"/>
+          <w:lang w:eastAsia="zh-CN"/>
+        </w:rPr>
+        <w:t xml:space="preserve"> is found to be </w:t>
+      </w:r>
+      <w:r>
+        <w:rPr>
+          <w:rFonts w:eastAsiaTheme="minorEastAsia"/>
+          <w:lang w:eastAsia="zh-CN"/>
+        </w:rPr>
+        <w:t>744</w:t>
+      </w:r>
+      <w:bookmarkStart w:id="4" w:name="_GoBack"/>
+      <w:bookmarkEnd w:id="4"/>
+      <w:r>
+        <w:rPr>
+          <w:rFonts w:eastAsiaTheme="minorEastAsia"/>
+          <w:lang w:eastAsia="zh-CN"/>
+        </w:rPr>
+        <w:t xml:space="preserve"> </w:t>
+      </w:r>
+    </w:p>
+    <w:p>
+      <w:pPr>
         <w:pStyle w:val="Heading1"/>
         <w:rPr>
+          <w:sz w:val="24"/>
+          <w:szCs w:val="24"/>
           <w:lang w:eastAsia="zh-CN"/>
         </w:rPr>
       </w:pPr>
       <w:r>
         <w:rPr>
+          <w:sz w:val="24"/>
+          <w:szCs w:val="24"/>
           <w:lang w:eastAsia="zh-CN"/>
         </w:rPr>
         <w:lastRenderedPageBreak/>
@@ -1142,21 +6539,27 @@
         <w:ind w:left="576" w:hanging="576"/>
         <w:rPr>
           <w:b w:val="0"/>
+          <w:sz w:val="24"/>
+          <w:szCs w:val="24"/>
           <w:lang w:eastAsia="zh-CN"/>
         </w:rPr>
       </w:pPr>
       <w:r>
         <w:rPr>
           <w:b w:val="0"/>
+          <w:sz w:val="24"/>
+          <w:szCs w:val="24"/>
           <w:lang w:eastAsia="zh-CN"/>
         </w:rPr>
         <w:t xml:space="preserve">[1] </w:t>
       </w:r>
-      <w:hyperlink r:id="rId11" w:history="1">
+      <w:hyperlink r:id="rId14" w:history="1">
         <w:r>
           <w:rPr>
             <w:rStyle w:val="Hyperlink"/>
             <w:b w:val="0"/>
+            <w:sz w:val="24"/>
+            <w:szCs w:val="24"/>
           </w:rPr>
           <w:t>0079337A7</w:t>
         </w:r>
@@ -1164,12 +6567,16 @@
       <w:r>
         <w:rPr>
           <w:b w:val="0"/>
+          <w:sz w:val="24"/>
+          <w:szCs w:val="24"/>
         </w:rPr>
         <w:t xml:space="preserve"> datasheet</w:t>
       </w:r>
       <w:r>
         <w:rPr>
           <w:b w:val="0"/>
+          <w:sz w:val="24"/>
+          <w:szCs w:val="24"/>
         </w:rPr>
         <w:t>.</w:t>
       </w:r>
@@ -1183,12 +6590,16 @@
         </w:numPr>
         <w:ind w:left="426" w:hanging="426"/>
         <w:rPr>
+          <w:sz w:val="24"/>
+          <w:szCs w:val="24"/>
           <w:lang w:eastAsia="zh-CN"/>
         </w:rPr>
       </w:pPr>
       <w:r>
         <w:rPr>
           <w:b w:val="0"/>
+          <w:sz w:val="24"/>
+          <w:szCs w:val="24"/>
           <w:lang w:eastAsia="zh-CN"/>
         </w:rPr>
         <w:t xml:space="preserve">[2] </w:t>
@@ -1196,20 +6607,10 @@
       <w:r>
         <w:rPr>
           <w:b w:val="0"/>
-        </w:rPr>
-        <w:t>Pyrhonen, J., Jokinen, T., &amp; Hrabovcova</w:t>
-      </w:r>
-      <w:r>
-        <w:rPr>
-          <w:b w:val="0"/>
-        </w:rPr>
-        <w:t xml:space="preserve">, V. (2013). Design of rotating </w:t>
-      </w:r>
-      <w:r>
-        <w:rPr>
-          <w:b w:val="0"/>
-        </w:rPr>
-        <w:t>electrical machines. John Wiley &amp; Sons.</w:t>
+          <w:sz w:val="24"/>
+          <w:szCs w:val="24"/>
+        </w:rPr>
+        <w:t>Pyrhonen, J., Jokinen, T., &amp; Hrabovcova, V. (2013). Design of rotating electrical machines. John Wiley &amp; Sons.</w:t>
       </w:r>
     </w:p>
     <w:p>
@@ -1221,26 +6622,41 @@
         </w:numPr>
         <w:ind w:left="576" w:hanging="576"/>
         <w:rPr>
+          <w:sz w:val="24"/>
+          <w:szCs w:val="24"/>
           <w:lang w:eastAsia="zh-CN"/>
         </w:rPr>
       </w:pPr>
       <w:r>
         <w:rPr>
           <w:b w:val="0"/>
+          <w:sz w:val="24"/>
+          <w:szCs w:val="24"/>
           <w:lang w:eastAsia="zh-CN"/>
         </w:rPr>
         <w:t>[3]</w:t>
       </w:r>
       <w:r>
         <w:rPr>
+          <w:sz w:val="24"/>
+          <w:szCs w:val="24"/>
           <w:lang w:eastAsia="zh-CN"/>
         </w:rPr>
         <w:t xml:space="preserve"> </w:t>
+      </w:r>
+      <w:r>
+        <w:rPr>
+          <w:sz w:val="24"/>
+          <w:szCs w:val="24"/>
+          <w:lang w:eastAsia="zh-CN"/>
+        </w:rPr>
+        <w:t>https://sourceforge.net/projects/dolomites/</w:t>
       </w:r>
     </w:p>
     <w:p>
       <w:pPr>
         <w:rPr>
+          <w:szCs w:val="24"/>
           <w:lang w:eastAsia="zh-CN"/>
         </w:rPr>
       </w:pPr>
@@ -2584,7 +8000,7 @@
     <w:lsdException w:name="Table Web 2" w:semiHidden="1" w:unhideWhenUsed="1"/>
     <w:lsdException w:name="Table Web 3" w:semiHidden="1" w:unhideWhenUsed="1"/>
     <w:lsdException w:name="Balloon Text" w:semiHidden="1" w:unhideWhenUsed="1"/>
-    <w:lsdException w:name="Table Grid" w:uiPriority="39"/>
+    <w:lsdException w:name="Table Grid" w:uiPriority="59"/>
     <w:lsdException w:name="Table Theme" w:semiHidden="1" w:unhideWhenUsed="1"/>
     <w:lsdException w:name="Placeholder Text" w:semiHidden="1"/>
     <w:lsdException w:name="No Spacing" w:uiPriority="1" w:qFormat="1"/>
@@ -2923,7 +8339,6 @@
     <w:next w:val="Normal"/>
     <w:link w:val="Heading5Char"/>
     <w:uiPriority w:val="9"/>
-    <w:semiHidden/>
     <w:unhideWhenUsed/>
     <w:qFormat/>
     <w:rsid w:val="00F43EEE"/>
@@ -3053,6 +8468,7 @@
   <w:style w:type="character" w:default="1" w:styleId="DefaultParagraphFont">
     <w:name w:val="Default Paragraph Font"/>
     <w:uiPriority w:val="1"/>
+    <w:semiHidden/>
     <w:unhideWhenUsed/>
   </w:style>
   <w:style w:type="table" w:default="1" w:styleId="TableNormal">
@@ -3099,7 +8515,7 @@
     <w:uiPriority w:val="35"/>
     <w:unhideWhenUsed/>
     <w:qFormat/>
-    <w:rsid w:val="000A43D4"/>
+    <w:rsid w:val="000C05B4"/>
     <w:pPr>
       <w:spacing w:after="200" w:line="240" w:lineRule="auto"/>
       <w:jc w:val="center"/>
@@ -3215,7 +8631,6 @@
     <w:basedOn w:val="DefaultParagraphFont"/>
     <w:link w:val="Heading5"/>
     <w:uiPriority w:val="9"/>
-    <w:semiHidden/>
     <w:rsid w:val="00F43EEE"/>
     <w:rPr>
       <w:rFonts w:asciiTheme="majorHAnsi" w:eastAsiaTheme="majorEastAsia" w:hAnsiTheme="majorHAnsi" w:cstheme="majorBidi"/>
@@ -3322,7 +8737,7 @@
   <w:style w:type="table" w:styleId="TableGrid">
     <w:name w:val="Table Grid"/>
     <w:basedOn w:val="TableNormal"/>
-    <w:uiPriority w:val="39"/>
+    <w:uiPriority w:val="59"/>
     <w:rsid w:val="00073CD2"/>
     <w:pPr>
       <w:spacing w:after="0" w:line="240" w:lineRule="auto"/>
@@ -3607,7 +9022,7 @@
 </file>
 
 <file path=customXml/itemProps1.xml><?xml version="1.0" encoding="utf-8"?>
-<ds:datastoreItem xmlns:ds="http://schemas.openxmlformats.org/officeDocument/2006/customXml" ds:itemID="{B0175067-1DE5-4787-B955-CCEFD4AB1443}">
+<ds:datastoreItem xmlns:ds="http://schemas.openxmlformats.org/officeDocument/2006/customXml" ds:itemID="{D52CD3CE-0FD7-4BAE-A85E-B0220E906F1F}">
   <ds:schemaRefs>
     <ds:schemaRef ds:uri="http://schemas.openxmlformats.org/officeDocument/2006/bibliography"/>
   </ds:schemaRefs>

--- a/proje2/Project2_rapor.docx
+++ b/proje2/Project2_rapor.docx
@@ -296,253 +296,293 @@
       <w:pPr>
         <w:jc w:val="both"/>
         <w:rPr>
-          <w:szCs w:val="24"/>
-        </w:rPr>
-      </w:pPr>
-      <w:r>
-        <w:rPr>
+          <w:rFonts w:cs="Times New Roman"/>
+          <w:szCs w:val="24"/>
+        </w:rPr>
+      </w:pPr>
+      <w:r>
+        <w:rPr>
+          <w:rFonts w:cs="Times New Roman"/>
           <w:szCs w:val="24"/>
         </w:rPr>
         <w:t>In this study,</w:t>
       </w:r>
       <w:r>
         <w:rPr>
+          <w:rFonts w:cs="Times New Roman"/>
           <w:szCs w:val="24"/>
         </w:rPr>
         <w:t xml:space="preserve"> design and analysis of </w:t>
       </w:r>
       <w:r>
         <w:rPr>
+          <w:rFonts w:cs="Times New Roman"/>
           <w:szCs w:val="24"/>
         </w:rPr>
         <w:t>stator winding for a</w:t>
       </w:r>
       <w:r>
         <w:rPr>
+          <w:rFonts w:cs="Times New Roman"/>
           <w:szCs w:val="24"/>
         </w:rPr>
         <w:t xml:space="preserve"> </w:t>
       </w:r>
       <w:r>
         <w:rPr>
-          <w:szCs w:val="24"/>
-        </w:rPr>
-        <w:t>400V(l-l)</w:t>
-      </w:r>
-      <w:r>
-        <w:rPr>
+          <w:rFonts w:cs="Times New Roman"/>
+          <w:szCs w:val="24"/>
+        </w:rPr>
+        <w:t xml:space="preserve">400V(l-l), </w:t>
+      </w:r>
+      <w:r>
+        <w:rPr>
+          <w:rFonts w:cs="Times New Roman"/>
+          <w:szCs w:val="24"/>
+        </w:rPr>
+        <w:t>50 Hz</w:t>
+      </w:r>
+      <w:r>
+        <w:rPr>
+          <w:rFonts w:cs="Times New Roman"/>
           <w:szCs w:val="24"/>
         </w:rPr>
         <w:t>,</w:t>
       </w:r>
       <w:r>
         <w:rPr>
+          <w:rFonts w:cs="Times New Roman"/>
           <w:szCs w:val="24"/>
         </w:rPr>
         <w:t xml:space="preserve"> </w:t>
       </w:r>
       <w:r>
         <w:rPr>
-          <w:szCs w:val="24"/>
-        </w:rPr>
-        <w:t>50 Hz</w:t>
-      </w:r>
-      <w:r>
-        <w:rPr>
+          <w:rFonts w:cs="Times New Roman"/>
+          <w:szCs w:val="24"/>
+        </w:rPr>
+        <w:t>three-phase</w:t>
+      </w:r>
+      <w:r>
+        <w:rPr>
+          <w:rFonts w:cs="Times New Roman"/>
           <w:szCs w:val="24"/>
         </w:rPr>
         <w:t>,</w:t>
       </w:r>
       <w:r>
         <w:rPr>
+          <w:rFonts w:cs="Times New Roman"/>
           <w:szCs w:val="24"/>
         </w:rPr>
         <w:t xml:space="preserve"> </w:t>
       </w:r>
       <w:r>
         <w:rPr>
-          <w:szCs w:val="24"/>
-        </w:rPr>
-        <w:t>three-phase</w:t>
-      </w:r>
-      <w:r>
-        <w:rPr>
+          <w:rFonts w:cs="Times New Roman"/>
+          <w:szCs w:val="24"/>
+        </w:rPr>
+        <w:t>squirrel cage</w:t>
+      </w:r>
+      <w:r>
+        <w:rPr>
+          <w:rFonts w:cs="Times New Roman"/>
           <w:szCs w:val="24"/>
         </w:rPr>
         <w:t>,</w:t>
       </w:r>
       <w:r>
         <w:rPr>
+          <w:rFonts w:cs="Times New Roman"/>
+          <w:szCs w:val="24"/>
+        </w:rPr>
+        <w:t xml:space="preserve"> four-pole</w:t>
+      </w:r>
+      <w:r>
+        <w:rPr>
+          <w:rFonts w:cs="Times New Roman"/>
           <w:szCs w:val="24"/>
         </w:rPr>
         <w:t xml:space="preserve"> </w:t>
       </w:r>
       <w:r>
         <w:rPr>
-          <w:szCs w:val="24"/>
-        </w:rPr>
-        <w:t>squirrel cage</w:t>
-      </w:r>
-      <w:r>
-        <w:rPr>
-          <w:rFonts w:ascii="Times-Roman" w:hAnsi="Times-Roman" w:cs="Times-Roman"/>
-          <w:szCs w:val="24"/>
-        </w:rPr>
-        <w:t>,</w:t>
-      </w:r>
-      <w:r>
-        <w:rPr>
-          <w:szCs w:val="24"/>
-        </w:rPr>
-        <w:t xml:space="preserve"> four-pole</w:t>
-      </w:r>
-      <w:r>
-        <w:rPr>
-          <w:rFonts w:ascii="Times-Roman" w:hAnsi="Times-Roman" w:cs="Times-Roman"/>
+          <w:rFonts w:cs="Times New Roman"/>
+          <w:szCs w:val="24"/>
+        </w:rPr>
+        <w:t>i</w:t>
+      </w:r>
+      <w:r>
+        <w:rPr>
+          <w:rFonts w:cs="Times New Roman"/>
+          <w:szCs w:val="24"/>
+        </w:rPr>
+        <w:t>nduction motor</w:t>
+      </w:r>
+      <w:r>
+        <w:rPr>
+          <w:rFonts w:cs="Times New Roman"/>
           <w:szCs w:val="24"/>
         </w:rPr>
         <w:t xml:space="preserve"> </w:t>
       </w:r>
       <w:r>
         <w:rPr>
-          <w:rFonts w:ascii="Times-Roman" w:hAnsi="Times-Roman" w:cs="Times-Roman"/>
-          <w:szCs w:val="24"/>
-        </w:rPr>
-        <w:t>i</w:t>
-      </w:r>
-      <w:r>
-        <w:rPr>
-          <w:szCs w:val="24"/>
-        </w:rPr>
-        <w:t>nduction motor</w:t>
-      </w:r>
-      <w:r>
-        <w:rPr>
+          <w:rFonts w:cs="Times New Roman"/>
+          <w:szCs w:val="24"/>
+        </w:rPr>
+        <w:t>built with IEC 63/6-8.55</w:t>
+      </w:r>
+      <w:r>
+        <w:rPr>
+          <w:rFonts w:cs="Times New Roman"/>
+          <w:szCs w:val="24"/>
+        </w:rPr>
+        <w:t xml:space="preserve"> laminations</w:t>
+      </w:r>
+      <w:r>
+        <w:rPr>
+          <w:rFonts w:cs="Times New Roman"/>
+          <w:szCs w:val="24"/>
+        </w:rPr>
+        <w:t xml:space="preserve"> from Kienle Spiess</w:t>
+      </w:r>
+      <w:r>
+        <w:rPr>
+          <w:rFonts w:cs="Times New Roman"/>
+          <w:szCs w:val="24"/>
+        </w:rPr>
+        <w:t>.</w:t>
+      </w:r>
+      <w:r>
+        <w:rPr>
+          <w:rFonts w:cs="Times New Roman"/>
+          <w:szCs w:val="24"/>
+        </w:rPr>
+        <w:t xml:space="preserve"> Thickness of the laminations is selected to be 0.5</w:t>
+      </w:r>
+      <w:r>
+        <w:rPr>
+          <w:rFonts w:cs="Times New Roman"/>
           <w:szCs w:val="24"/>
         </w:rPr>
         <w:t xml:space="preserve"> </w:t>
       </w:r>
       <w:r>
         <w:rPr>
-          <w:szCs w:val="24"/>
-        </w:rPr>
-        <w:t>built with IEC 63/6-8.55</w:t>
-      </w:r>
-      <w:r>
-        <w:rPr>
-          <w:szCs w:val="24"/>
-        </w:rPr>
-        <w:t xml:space="preserve"> laminations</w:t>
-      </w:r>
-      <w:r>
-        <w:rPr>
-          <w:szCs w:val="24"/>
-        </w:rPr>
-        <w:t xml:space="preserve"> from Kienle Spiess</w:t>
-      </w:r>
-      <w:r>
-        <w:rPr>
+          <w:rFonts w:cs="Times New Roman"/>
+          <w:szCs w:val="24"/>
+        </w:rPr>
+        <w:t>mm</w:t>
+      </w:r>
+      <w:r>
+        <w:rPr>
+          <w:rFonts w:cs="Times New Roman"/>
+          <w:szCs w:val="24"/>
+        </w:rPr>
+        <w:t xml:space="preserve"> and </w:t>
+      </w:r>
+      <w:r>
+        <w:rPr>
+          <w:rFonts w:cs="Times New Roman"/>
+          <w:szCs w:val="24"/>
+        </w:rPr>
+        <w:t>dimensions</w:t>
+      </w:r>
+      <w:r>
+        <w:rPr>
+          <w:rFonts w:cs="Times New Roman"/>
+          <w:szCs w:val="24"/>
+        </w:rPr>
+        <w:t xml:space="preserve"> of the </w:t>
+      </w:r>
+      <w:r>
+        <w:rPr>
+          <w:rFonts w:cs="Times New Roman"/>
+          <w:szCs w:val="24"/>
+        </w:rPr>
+        <w:t xml:space="preserve">core material </w:t>
+      </w:r>
+      <w:r>
+        <w:rPr>
+          <w:rFonts w:cs="Times New Roman"/>
+          <w:szCs w:val="24"/>
+        </w:rPr>
+        <w:t>are</w:t>
+      </w:r>
+      <w:r>
+        <w:rPr>
+          <w:rFonts w:cs="Times New Roman"/>
+          <w:szCs w:val="24"/>
+        </w:rPr>
+        <w:t xml:space="preserve"> g</w:t>
+      </w:r>
+      <w:r>
+        <w:rPr>
+          <w:rFonts w:cs="Times New Roman"/>
+          <w:szCs w:val="24"/>
+        </w:rPr>
+        <w:t>iven in</w:t>
+      </w:r>
+      <w:r>
+        <w:rPr>
+          <w:rFonts w:cs="Times New Roman"/>
+          <w:szCs w:val="24"/>
+        </w:rPr>
+        <w:t xml:space="preserve"> </w:t>
+      </w:r>
+      <w:r>
+        <w:rPr>
+          <w:rFonts w:cs="Times New Roman"/>
+          <w:szCs w:val="24"/>
+        </w:rPr>
+        <w:fldChar w:fldCharType="begin"/>
+      </w:r>
+      <w:r>
+        <w:rPr>
+          <w:rFonts w:cs="Times New Roman"/>
+          <w:szCs w:val="24"/>
+        </w:rPr>
+        <w:instrText xml:space="preserve"> REF _Ref511941240 \h  \* MERGEFORMAT </w:instrText>
+      </w:r>
+      <w:r>
+        <w:rPr>
+          <w:rFonts w:cs="Times New Roman"/>
+          <w:szCs w:val="24"/>
+        </w:rPr>
+      </w:r>
+      <w:r>
+        <w:rPr>
+          <w:rFonts w:cs="Times New Roman"/>
+          <w:szCs w:val="24"/>
+        </w:rPr>
+        <w:fldChar w:fldCharType="separate"/>
+      </w:r>
+      <w:r>
+        <w:rPr>
+          <w:rFonts w:cs="Times New Roman"/>
+          <w:szCs w:val="24"/>
+        </w:rPr>
+        <w:t xml:space="preserve">Figure </w:t>
+      </w:r>
+      <w:r>
+        <w:rPr>
+          <w:rFonts w:cs="Times New Roman"/>
+          <w:noProof/>
+          <w:szCs w:val="24"/>
+        </w:rPr>
+        <w:t>1</w:t>
+      </w:r>
+      <w:r>
+        <w:rPr>
+          <w:rFonts w:cs="Times New Roman"/>
           <w:szCs w:val="24"/>
         </w:rPr>
         <w:t>.</w:t>
       </w:r>
       <w:r>
         <w:rPr>
-          <w:szCs w:val="24"/>
-        </w:rPr>
-        <w:t xml:space="preserve"> Thickness of the laminations is selected to be 0.5</w:t>
-      </w:r>
-      <w:r>
-        <w:rPr>
-          <w:szCs w:val="24"/>
-        </w:rPr>
-        <w:t xml:space="preserve"> </w:t>
-      </w:r>
-      <w:r>
-        <w:rPr>
-          <w:szCs w:val="24"/>
-        </w:rPr>
-        <w:t>mm</w:t>
-      </w:r>
-      <w:r>
-        <w:rPr>
-          <w:szCs w:val="24"/>
-        </w:rPr>
-        <w:t xml:space="preserve"> and </w:t>
-      </w:r>
-      <w:r>
-        <w:rPr>
-          <w:szCs w:val="24"/>
-        </w:rPr>
-        <w:t>dimensions</w:t>
-      </w:r>
-      <w:r>
-        <w:rPr>
-          <w:szCs w:val="24"/>
-        </w:rPr>
-        <w:t xml:space="preserve"> of the </w:t>
-      </w:r>
-      <w:r>
-        <w:rPr>
-          <w:szCs w:val="24"/>
-        </w:rPr>
-        <w:t xml:space="preserve">core material </w:t>
-      </w:r>
-      <w:r>
-        <w:rPr>
-          <w:szCs w:val="24"/>
-        </w:rPr>
-        <w:t>are</w:t>
-      </w:r>
-      <w:r>
-        <w:rPr>
-          <w:szCs w:val="24"/>
-        </w:rPr>
-        <w:t xml:space="preserve"> g</w:t>
-      </w:r>
-      <w:r>
-        <w:rPr>
-          <w:szCs w:val="24"/>
-        </w:rPr>
-        <w:t>iven in</w:t>
-      </w:r>
-      <w:r>
-        <w:rPr>
-          <w:szCs w:val="24"/>
-        </w:rPr>
-        <w:t xml:space="preserve"> </w:t>
-      </w:r>
-      <w:r>
-        <w:rPr>
-          <w:szCs w:val="24"/>
-        </w:rPr>
-        <w:fldChar w:fldCharType="begin"/>
-      </w:r>
-      <w:r>
-        <w:rPr>
-          <w:szCs w:val="24"/>
-        </w:rPr>
-        <w:instrText xml:space="preserve"> REF _Ref511941240 \h  \* MERGEFORMAT </w:instrText>
-      </w:r>
-      <w:r>
-        <w:rPr>
-          <w:szCs w:val="24"/>
-        </w:rPr>
-      </w:r>
-      <w:r>
-        <w:rPr>
-          <w:szCs w:val="24"/>
-        </w:rPr>
-        <w:fldChar w:fldCharType="separate"/>
-      </w:r>
-      <w:r>
-        <w:rPr>
-          <w:szCs w:val="24"/>
-        </w:rPr>
-        <w:t xml:space="preserve">Figure </w:t>
-      </w:r>
-      <w:r>
-        <w:rPr>
+          <w:rFonts w:cs="Times New Roman"/>
           <w:noProof/>
           <w:szCs w:val="24"/>
         </w:rPr>
@@ -550,31 +590,21 @@
       </w:r>
       <w:r>
         <w:rPr>
+          <w:rFonts w:cs="Times New Roman"/>
+          <w:szCs w:val="24"/>
+        </w:rPr>
+        <w:fldChar w:fldCharType="end"/>
+      </w:r>
+      <w:r>
+        <w:rPr>
+          <w:rFonts w:cs="Times New Roman"/>
           <w:szCs w:val="24"/>
         </w:rPr>
         <w:t>.</w:t>
       </w:r>
       <w:r>
         <w:rPr>
-          <w:noProof/>
-          <w:szCs w:val="24"/>
-        </w:rPr>
-        <w:t>1</w:t>
-      </w:r>
-      <w:r>
-        <w:rPr>
-          <w:szCs w:val="24"/>
-        </w:rPr>
-        <w:fldChar w:fldCharType="end"/>
-      </w:r>
-      <w:r>
-        <w:rPr>
-          <w:szCs w:val="24"/>
-        </w:rPr>
-        <w:t>.</w:t>
-      </w:r>
-      <w:r>
-        <w:rPr>
+          <w:rFonts w:cs="Times New Roman"/>
           <w:szCs w:val="24"/>
         </w:rPr>
         <w:t xml:space="preserve"> </w:t>
@@ -598,6 +628,7 @@
       </w:pPr>
       <w:r>
         <w:rPr>
+          <w:rFonts w:cs="Times New Roman"/>
           <w:noProof/>
           <w:sz w:val="24"/>
           <w:szCs w:val="24"/>
@@ -643,11 +674,13 @@
       <w:pPr>
         <w:jc w:val="center"/>
         <w:rPr>
-          <w:szCs w:val="24"/>
-        </w:rPr>
-      </w:pPr>
-      <w:r>
-        <w:rPr>
+          <w:rFonts w:cs="Times New Roman"/>
+          <w:szCs w:val="24"/>
+        </w:rPr>
+      </w:pPr>
+      <w:r>
+        <w:rPr>
+          <w:rFonts w:cs="Times New Roman"/>
           <w:szCs w:val="24"/>
         </w:rPr>
         <w:t>(a)</w:t>
@@ -663,12 +696,14 @@
         <w:spacing w:line="360" w:lineRule="auto"/>
         <w:jc w:val="center"/>
         <w:rPr>
+          <w:rFonts w:cs="Times New Roman"/>
           <w:sz w:val="24"/>
           <w:szCs w:val="24"/>
         </w:rPr>
       </w:pPr>
       <w:r>
         <w:rPr>
+          <w:rFonts w:cs="Times New Roman"/>
           <w:noProof/>
           <w:sz w:val="24"/>
           <w:szCs w:val="24"/>
@@ -711,6 +746,7 @@
       </w:r>
       <w:r>
         <w:rPr>
+          <w:rFonts w:cs="Times New Roman"/>
           <w:noProof/>
           <w:sz w:val="24"/>
           <w:szCs w:val="24"/>
@@ -719,6 +755,7 @@
       </w:r>
       <w:r>
         <w:rPr>
+          <w:rFonts w:cs="Times New Roman"/>
           <w:noProof/>
           <w:sz w:val="24"/>
           <w:szCs w:val="24"/>
@@ -763,59 +800,69 @@
     <w:p>
       <w:pPr>
         <w:rPr>
-          <w:szCs w:val="24"/>
-        </w:rPr>
-      </w:pPr>
-      <w:r>
-        <w:rPr>
+          <w:rFonts w:cs="Times New Roman"/>
+          <w:szCs w:val="24"/>
+        </w:rPr>
+      </w:pPr>
+      <w:r>
+        <w:rPr>
+          <w:rFonts w:cs="Times New Roman"/>
           <w:szCs w:val="24"/>
         </w:rPr>
         <w:t xml:space="preserve"> </w:t>
       </w:r>
       <w:r>
         <w:rPr>
+          <w:rFonts w:cs="Times New Roman"/>
           <w:szCs w:val="24"/>
         </w:rPr>
         <w:tab/>
       </w:r>
       <w:r>
         <w:rPr>
+          <w:rFonts w:cs="Times New Roman"/>
           <w:szCs w:val="24"/>
         </w:rPr>
         <w:tab/>
       </w:r>
       <w:r>
         <w:rPr>
+          <w:rFonts w:cs="Times New Roman"/>
           <w:szCs w:val="24"/>
         </w:rPr>
         <w:tab/>
       </w:r>
       <w:r>
         <w:rPr>
+          <w:rFonts w:cs="Times New Roman"/>
           <w:szCs w:val="24"/>
         </w:rPr>
         <w:tab/>
       </w:r>
       <w:r>
         <w:rPr>
+          <w:rFonts w:cs="Times New Roman"/>
           <w:szCs w:val="24"/>
         </w:rPr>
         <w:t>(b)</w:t>
       </w:r>
       <w:r>
         <w:rPr>
+          <w:rFonts w:cs="Times New Roman"/>
           <w:szCs w:val="24"/>
         </w:rPr>
         <w:tab/>
       </w:r>
       <w:r>
         <w:rPr>
+          <w:rFonts w:cs="Times New Roman"/>
           <w:szCs w:val="24"/>
         </w:rPr>
         <w:tab/>
       </w:r>
       <w:r>
         <w:rPr>
+          <w:rFonts w:cs="Times New Roman"/>
           <w:szCs w:val="24"/>
         </w:rPr>
         <w:tab/>
@@ -823,18 +870,21 @@
       </w:r>
       <w:r>
         <w:rPr>
+          <w:rFonts w:cs="Times New Roman"/>
           <w:szCs w:val="24"/>
         </w:rPr>
         <w:tab/>
       </w:r>
       <w:r>
         <w:rPr>
+          <w:rFonts w:cs="Times New Roman"/>
           <w:szCs w:val="24"/>
         </w:rPr>
         <w:tab/>
       </w:r>
       <w:r>
         <w:rPr>
+          <w:rFonts w:cs="Times New Roman"/>
           <w:szCs w:val="24"/>
         </w:rPr>
         <w:tab/>
@@ -852,30 +902,35 @@
       <w:bookmarkStart w:id="0" w:name="_Ref511941240"/>
       <w:r>
         <w:rPr>
+          <w:rFonts w:cs="Times New Roman"/>
           <w:szCs w:val="24"/>
         </w:rPr>
         <w:t xml:space="preserve">Figure </w:t>
       </w:r>
       <w:r>
         <w:rPr>
+          <w:rFonts w:cs="Times New Roman"/>
           <w:szCs w:val="24"/>
         </w:rPr>
         <w:fldChar w:fldCharType="begin"/>
       </w:r>
       <w:r>
         <w:rPr>
+          <w:rFonts w:cs="Times New Roman"/>
           <w:szCs w:val="24"/>
         </w:rPr>
         <w:instrText xml:space="preserve"> STYLEREF 1 \s </w:instrText>
       </w:r>
       <w:r>
         <w:rPr>
+          <w:rFonts w:cs="Times New Roman"/>
           <w:szCs w:val="24"/>
         </w:rPr>
         <w:fldChar w:fldCharType="separate"/>
       </w:r>
       <w:r>
         <w:rPr>
+          <w:rFonts w:cs="Times New Roman"/>
           <w:noProof/>
           <w:szCs w:val="24"/>
         </w:rPr>
@@ -883,36 +938,42 @@
       </w:r>
       <w:r>
         <w:rPr>
+          <w:rFonts w:cs="Times New Roman"/>
           <w:szCs w:val="24"/>
         </w:rPr>
         <w:fldChar w:fldCharType="end"/>
       </w:r>
       <w:r>
         <w:rPr>
+          <w:rFonts w:cs="Times New Roman"/>
           <w:szCs w:val="24"/>
         </w:rPr>
         <w:t>.</w:t>
       </w:r>
       <w:r>
         <w:rPr>
+          <w:rFonts w:cs="Times New Roman"/>
           <w:szCs w:val="24"/>
         </w:rPr>
         <w:fldChar w:fldCharType="begin"/>
       </w:r>
       <w:r>
         <w:rPr>
+          <w:rFonts w:cs="Times New Roman"/>
           <w:szCs w:val="24"/>
         </w:rPr>
         <w:instrText xml:space="preserve"> SEQ Figure \* ARABIC \s 1 </w:instrText>
       </w:r>
       <w:r>
         <w:rPr>
+          <w:rFonts w:cs="Times New Roman"/>
           <w:szCs w:val="24"/>
         </w:rPr>
         <w:fldChar w:fldCharType="separate"/>
       </w:r>
       <w:r>
         <w:rPr>
+          <w:rFonts w:cs="Times New Roman"/>
           <w:noProof/>
           <w:szCs w:val="24"/>
         </w:rPr>
@@ -920,6 +981,7 @@
       </w:r>
       <w:r>
         <w:rPr>
+          <w:rFonts w:cs="Times New Roman"/>
           <w:szCs w:val="24"/>
         </w:rPr>
         <w:fldChar w:fldCharType="end"/>
@@ -927,60 +989,70 @@
       <w:bookmarkEnd w:id="0"/>
       <w:r>
         <w:rPr>
+          <w:rFonts w:cs="Times New Roman"/>
           <w:szCs w:val="24"/>
         </w:rPr>
         <w:t xml:space="preserve"> </w:t>
       </w:r>
       <w:r>
         <w:rPr>
+          <w:rFonts w:cs="Times New Roman"/>
           <w:szCs w:val="24"/>
         </w:rPr>
         <w:t>(a) p</w:t>
       </w:r>
       <w:r>
         <w:rPr>
+          <w:rFonts w:cs="Times New Roman"/>
           <w:szCs w:val="24"/>
         </w:rPr>
         <w:t>roperties of the</w:t>
       </w:r>
       <w:r>
         <w:rPr>
+          <w:rFonts w:cs="Times New Roman"/>
           <w:szCs w:val="24"/>
         </w:rPr>
         <w:t xml:space="preserve"> selected </w:t>
       </w:r>
       <w:r>
         <w:rPr>
+          <w:rFonts w:cs="Times New Roman"/>
           <w:szCs w:val="24"/>
         </w:rPr>
         <w:t>lamination</w:t>
       </w:r>
       <w:r>
         <w:rPr>
+          <w:rFonts w:cs="Times New Roman"/>
           <w:szCs w:val="24"/>
         </w:rPr>
         <w:t xml:space="preserve"> and</w:t>
       </w:r>
       <w:r>
         <w:rPr>
+          <w:rFonts w:cs="Times New Roman"/>
           <w:szCs w:val="24"/>
         </w:rPr>
         <w:t xml:space="preserve"> dimension legend for </w:t>
       </w:r>
       <w:r>
         <w:rPr>
+          <w:rFonts w:cs="Times New Roman"/>
           <w:szCs w:val="24"/>
         </w:rPr>
         <w:t xml:space="preserve">(b) stator, (c) rotor   </w:t>
       </w:r>
       <w:r>
         <w:rPr>
+          <w:rFonts w:cs="Times New Roman"/>
           <w:szCs w:val="24"/>
         </w:rPr>
         <w:t xml:space="preserve"> </w:t>
       </w:r>
       <w:r>
         <w:rPr>
+          <w:rFonts w:cs="Times New Roman"/>
           <w:szCs w:val="24"/>
         </w:rPr>
         <w:t xml:space="preserve"> </w:t>
@@ -990,11 +1062,13 @@
       <w:pPr>
         <w:jc w:val="both"/>
         <w:rPr>
-          <w:szCs w:val="24"/>
-        </w:rPr>
-      </w:pPr>
-      <w:r>
-        <w:rPr>
+          <w:rFonts w:cs="Times New Roman"/>
+          <w:szCs w:val="24"/>
+        </w:rPr>
+      </w:pPr>
+      <w:r>
+        <w:rPr>
+          <w:rFonts w:cs="Times New Roman"/>
           <w:szCs w:val="24"/>
         </w:rPr>
         <w:lastRenderedPageBreak/>
@@ -1002,35 +1076,41 @@
       </w:r>
       <w:r>
         <w:rPr>
+          <w:rFonts w:cs="Times New Roman"/>
           <w:szCs w:val="24"/>
         </w:rPr>
         <w:fldChar w:fldCharType="begin"/>
       </w:r>
       <w:r>
         <w:rPr>
+          <w:rFonts w:cs="Times New Roman"/>
           <w:szCs w:val="24"/>
         </w:rPr>
         <w:instrText xml:space="preserve"> REF _Ref511941240 \h  \* MERGEFORMAT </w:instrText>
       </w:r>
       <w:r>
         <w:rPr>
-          <w:szCs w:val="24"/>
-        </w:rPr>
-      </w:r>
-      <w:r>
-        <w:rPr>
+          <w:rFonts w:cs="Times New Roman"/>
+          <w:szCs w:val="24"/>
+        </w:rPr>
+      </w:r>
+      <w:r>
+        <w:rPr>
+          <w:rFonts w:cs="Times New Roman"/>
           <w:szCs w:val="24"/>
         </w:rPr>
         <w:fldChar w:fldCharType="separate"/>
       </w:r>
       <w:r>
         <w:rPr>
+          <w:rFonts w:cs="Times New Roman"/>
           <w:szCs w:val="24"/>
         </w:rPr>
         <w:t xml:space="preserve">Figure </w:t>
       </w:r>
       <w:r>
         <w:rPr>
+          <w:rFonts w:cs="Times New Roman"/>
           <w:noProof/>
           <w:szCs w:val="24"/>
         </w:rPr>
@@ -1038,12 +1118,14 @@
       </w:r>
       <w:r>
         <w:rPr>
+          <w:rFonts w:cs="Times New Roman"/>
           <w:szCs w:val="24"/>
         </w:rPr>
         <w:t>.</w:t>
       </w:r>
       <w:r>
         <w:rPr>
+          <w:rFonts w:cs="Times New Roman"/>
           <w:noProof/>
           <w:szCs w:val="24"/>
         </w:rPr>
@@ -1051,42 +1133,49 @@
       </w:r>
       <w:r>
         <w:rPr>
+          <w:rFonts w:cs="Times New Roman"/>
           <w:szCs w:val="24"/>
         </w:rPr>
         <w:fldChar w:fldCharType="end"/>
       </w:r>
       <w:r>
         <w:rPr>
+          <w:rFonts w:cs="Times New Roman"/>
           <w:szCs w:val="24"/>
         </w:rPr>
         <w:t xml:space="preserve">, </w:t>
       </w:r>
       <w:r>
         <w:rPr>
+          <w:rFonts w:cs="Times New Roman"/>
           <w:szCs w:val="24"/>
         </w:rPr>
         <w:t>selected stator lamination is constituted by</w:t>
       </w:r>
       <w:r>
         <w:rPr>
+          <w:rFonts w:cs="Times New Roman"/>
           <w:szCs w:val="24"/>
         </w:rPr>
         <w:t xml:space="preserve"> 36 slots</w:t>
       </w:r>
       <w:r>
         <w:rPr>
+          <w:rFonts w:cs="Times New Roman"/>
           <w:szCs w:val="24"/>
         </w:rPr>
         <w:t>(</w:t>
       </w:r>
       <w:r>
         <w:rPr>
+          <w:rFonts w:cs="Times New Roman"/>
           <w:szCs w:val="24"/>
         </w:rPr>
         <w:t>Q</w:t>
       </w:r>
       <w:r>
         <w:rPr>
+          <w:rFonts w:cs="Times New Roman"/>
           <w:i/>
           <w:szCs w:val="24"/>
         </w:rPr>
@@ -1094,363 +1183,311 @@
       </w:r>
       <w:r>
         <w:rPr>
+          <w:rFonts w:cs="Times New Roman"/>
           <w:szCs w:val="24"/>
         </w:rPr>
         <w:t>)</w:t>
       </w:r>
       <w:r>
         <w:rPr>
+          <w:rFonts w:cs="Times New Roman"/>
           <w:szCs w:val="24"/>
         </w:rPr>
         <w:t xml:space="preserve">, </w:t>
       </w:r>
       <w:r>
         <w:rPr>
+          <w:rFonts w:cs="Times New Roman"/>
           <w:szCs w:val="24"/>
         </w:rPr>
         <w:t xml:space="preserve">as a starting point </w:t>
       </w:r>
       <w:r>
         <w:rPr>
+          <w:rFonts w:cs="Times New Roman"/>
           <w:szCs w:val="24"/>
         </w:rPr>
         <w:t xml:space="preserve">an </w:t>
       </w:r>
       <w:r>
         <w:rPr>
+          <w:rFonts w:cs="Times New Roman"/>
           <w:szCs w:val="24"/>
         </w:rPr>
         <w:t xml:space="preserve">four pole, </w:t>
       </w:r>
       <w:r>
         <w:rPr>
+          <w:rFonts w:cs="Times New Roman"/>
           <w:szCs w:val="24"/>
         </w:rPr>
         <w:t>integral</w:t>
       </w:r>
       <w:r>
         <w:rPr>
+          <w:rFonts w:cs="Times New Roman"/>
           <w:szCs w:val="24"/>
         </w:rPr>
         <w:t xml:space="preserve"> slot</w:t>
       </w:r>
       <w:r>
         <w:rPr>
+          <w:rFonts w:cs="Times New Roman"/>
           <w:szCs w:val="24"/>
         </w:rPr>
         <w:t>,</w:t>
       </w:r>
       <w:r>
         <w:rPr>
+          <w:rFonts w:cs="Times New Roman"/>
           <w:szCs w:val="24"/>
         </w:rPr>
         <w:t xml:space="preserve"> full-pitched,</w:t>
       </w:r>
       <w:r>
         <w:rPr>
+          <w:rFonts w:cs="Times New Roman"/>
           <w:szCs w:val="24"/>
         </w:rPr>
         <w:t xml:space="preserve"> double layer stator winding </w:t>
       </w:r>
       <w:r>
         <w:rPr>
+          <w:rFonts w:cs="Times New Roman"/>
           <w:szCs w:val="24"/>
         </w:rPr>
         <w:t>has been constructed and</w:t>
       </w:r>
       <w:r>
         <w:rPr>
+          <w:rFonts w:cs="Times New Roman"/>
           <w:szCs w:val="24"/>
         </w:rPr>
         <w:t xml:space="preserve"> corresponding winding diagram </w:t>
       </w:r>
       <w:r>
         <w:rPr>
+          <w:rFonts w:cs="Times New Roman"/>
           <w:szCs w:val="24"/>
         </w:rPr>
         <w:t>given with</w:t>
       </w:r>
       <w:r>
         <w:rPr>
+          <w:rFonts w:cs="Times New Roman"/>
           <w:szCs w:val="24"/>
         </w:rPr>
         <w:t xml:space="preserve"> MMF </w:t>
       </w:r>
       <w:r>
         <w:rPr>
+          <w:rFonts w:cs="Times New Roman"/>
           <w:szCs w:val="24"/>
         </w:rPr>
         <w:t>waveform</w:t>
       </w:r>
       <w:r>
         <w:rPr>
+          <w:rFonts w:cs="Times New Roman"/>
           <w:szCs w:val="24"/>
         </w:rPr>
         <w:t>s</w:t>
       </w:r>
       <w:r>
         <w:rPr>
+          <w:rFonts w:cs="Times New Roman"/>
           <w:szCs w:val="24"/>
         </w:rPr>
         <w:t xml:space="preserve"> are</w:t>
       </w:r>
       <w:r>
         <w:rPr>
+          <w:rFonts w:cs="Times New Roman"/>
           <w:szCs w:val="24"/>
         </w:rPr>
         <w:t xml:space="preserve"> given</w:t>
       </w:r>
       <w:r>
         <w:rPr>
-          <w:szCs w:val="24"/>
-        </w:rPr>
-        <w:t xml:space="preserve"> for both </w:t>
-      </w:r>
-      <w:r>
-        <w:rPr>
-          <w:szCs w:val="24"/>
-        </w:rPr>
-        <w:t>Ia=</w:t>
-      </w:r>
-      <w:r>
-        <w:rPr>
+          <w:rFonts w:cs="Times New Roman"/>
+          <w:szCs w:val="24"/>
+        </w:rPr>
+        <w:t xml:space="preserve"> for both Ia=1, Ib= -0.5 Ic=-0.5</w:t>
+      </w:r>
+      <w:r>
+        <w:rPr>
+          <w:rFonts w:cs="Times New Roman"/>
+          <w:szCs w:val="24"/>
+        </w:rPr>
+        <w:t xml:space="preserve"> </w:t>
+      </w:r>
+      <w:r>
+        <w:rPr>
+          <w:rFonts w:cs="Times New Roman"/>
+          <w:szCs w:val="24"/>
+        </w:rPr>
+        <w:t xml:space="preserve"> and Ia=-0.5, Ib= 1, Ic=-0.5   </w:t>
+      </w:r>
+      <w:r>
+        <w:rPr>
+          <w:rFonts w:cs="Times New Roman"/>
+          <w:szCs w:val="24"/>
+        </w:rPr>
+        <w:t xml:space="preserve">in </w:t>
+      </w:r>
+      <w:r>
+        <w:rPr>
+          <w:rFonts w:cs="Times New Roman"/>
+          <w:szCs w:val="24"/>
+        </w:rPr>
+        <w:fldChar w:fldCharType="begin"/>
+      </w:r>
+      <w:r>
+        <w:rPr>
+          <w:rFonts w:cs="Times New Roman"/>
+          <w:szCs w:val="24"/>
+        </w:rPr>
+        <w:instrText xml:space="preserve"> REF _Ref512035429 \h </w:instrText>
+      </w:r>
+      <w:r>
+        <w:rPr>
+          <w:rFonts w:cs="Times New Roman"/>
+          <w:szCs w:val="24"/>
+        </w:rPr>
+        <w:instrText xml:space="preserve"> \* MERGEFORMAT </w:instrText>
+      </w:r>
+      <w:r>
+        <w:rPr>
+          <w:rFonts w:cs="Times New Roman"/>
+          <w:szCs w:val="24"/>
+        </w:rPr>
+      </w:r>
+      <w:r>
+        <w:rPr>
+          <w:rFonts w:cs="Times New Roman"/>
+          <w:szCs w:val="24"/>
+        </w:rPr>
+        <w:fldChar w:fldCharType="separate"/>
+      </w:r>
+      <w:r>
+        <w:rPr>
+          <w:rFonts w:cs="Times New Roman"/>
+          <w:szCs w:val="24"/>
+        </w:rPr>
+        <w:t xml:space="preserve">Figure </w:t>
+      </w:r>
+      <w:r>
+        <w:rPr>
+          <w:rFonts w:cs="Times New Roman"/>
+          <w:noProof/>
           <w:szCs w:val="24"/>
         </w:rPr>
         <w:t>1</w:t>
       </w:r>
       <w:r>
         <w:rPr>
-          <w:szCs w:val="24"/>
-        </w:rPr>
-        <w:t xml:space="preserve">, Ib= </w:t>
-      </w:r>
-      <w:r>
-        <w:rPr>
-          <w:szCs w:val="24"/>
-        </w:rPr>
-        <w:t>-0.5</w:t>
-      </w:r>
-      <w:r>
-        <w:rPr>
+          <w:rFonts w:cs="Times New Roman"/>
+          <w:szCs w:val="24"/>
+        </w:rPr>
+        <w:t>.</w:t>
+      </w:r>
+      <w:r>
+        <w:rPr>
+          <w:rFonts w:cs="Times New Roman"/>
+          <w:noProof/>
+          <w:szCs w:val="24"/>
+        </w:rPr>
+        <w:t>2</w:t>
+      </w:r>
+      <w:r>
+        <w:rPr>
+          <w:rFonts w:cs="Times New Roman"/>
+          <w:szCs w:val="24"/>
+        </w:rPr>
+        <w:fldChar w:fldCharType="end"/>
+      </w:r>
+      <w:r>
+        <w:rPr>
+          <w:rFonts w:cs="Times New Roman"/>
+          <w:szCs w:val="24"/>
+        </w:rPr>
+        <w:t>.</w:t>
+      </w:r>
+      <w:r>
+        <w:rPr>
+          <w:rFonts w:cs="Times New Roman"/>
+          <w:szCs w:val="24"/>
+        </w:rPr>
+        <w:t xml:space="preserve"> It shows that the resulting MMF waveform has almost a sinusoid shape </w:t>
+      </w:r>
+      <w:r>
+        <w:rPr>
+          <w:rFonts w:cs="Times New Roman"/>
+          <w:szCs w:val="24"/>
+        </w:rPr>
+        <w:t xml:space="preserve">with a triangular </w:t>
+      </w:r>
+      <w:r>
+        <w:rPr>
+          <w:rFonts w:cs="Times New Roman"/>
+          <w:szCs w:val="24"/>
+        </w:rPr>
+        <w:t>appearance</w:t>
+      </w:r>
+      <w:r>
+        <w:rPr>
+          <w:rFonts w:cs="Times New Roman"/>
+          <w:szCs w:val="24"/>
+        </w:rPr>
+        <w:t xml:space="preserve"> at the peaks indicating a 5</w:t>
+      </w:r>
+      <w:r>
+        <w:rPr>
+          <w:rFonts w:cs="Times New Roman"/>
+          <w:szCs w:val="24"/>
+          <w:vertAlign w:val="superscript"/>
+        </w:rPr>
+        <w:t>th</w:t>
+      </w:r>
+      <w:r>
+        <w:rPr>
+          <w:rFonts w:cs="Times New Roman"/>
           <w:szCs w:val="24"/>
         </w:rPr>
         <w:t xml:space="preserve"> </w:t>
       </w:r>
       <w:r>
         <w:rPr>
-          <w:szCs w:val="24"/>
-        </w:rPr>
-        <w:t>Ic=</w:t>
-      </w:r>
-      <w:r>
-        <w:rPr>
-          <w:szCs w:val="24"/>
-        </w:rPr>
-        <w:t>-</w:t>
-      </w:r>
-      <w:r>
-        <w:rPr>
-          <w:szCs w:val="24"/>
-        </w:rPr>
-        <w:t>0</w:t>
-      </w:r>
-      <w:r>
-        <w:rPr>
-          <w:szCs w:val="24"/>
-        </w:rPr>
-        <w:t>.</w:t>
-      </w:r>
-      <w:r>
-        <w:rPr>
-          <w:szCs w:val="24"/>
-        </w:rPr>
-        <w:t>5</w:t>
-      </w:r>
-      <w:r>
-        <w:rPr>
+          <w:rFonts w:cs="Times New Roman"/>
+          <w:szCs w:val="24"/>
+        </w:rPr>
+        <w:t>and/or 7</w:t>
+      </w:r>
+      <w:r>
+        <w:rPr>
+          <w:rFonts w:cs="Times New Roman"/>
+          <w:szCs w:val="24"/>
+          <w:vertAlign w:val="superscript"/>
+        </w:rPr>
+        <w:t>th</w:t>
+      </w:r>
+      <w:r>
+        <w:rPr>
+          <w:rFonts w:cs="Times New Roman"/>
           <w:szCs w:val="24"/>
         </w:rPr>
         <w:t xml:space="preserve"> </w:t>
       </w:r>
       <w:r>
         <w:rPr>
-          <w:szCs w:val="24"/>
-        </w:rPr>
-        <w:t xml:space="preserve"> and </w:t>
-      </w:r>
-      <w:r>
-        <w:rPr>
-          <w:szCs w:val="24"/>
-        </w:rPr>
-        <w:t>Ia=</w:t>
-      </w:r>
-      <w:r>
-        <w:rPr>
-          <w:szCs w:val="24"/>
-        </w:rPr>
-        <w:t>-0.5</w:t>
-      </w:r>
-      <w:r>
-        <w:rPr>
-          <w:szCs w:val="24"/>
-        </w:rPr>
-        <w:t xml:space="preserve">, Ib= </w:t>
-      </w:r>
-      <w:r>
-        <w:rPr>
-          <w:szCs w:val="24"/>
-        </w:rPr>
-        <w:t xml:space="preserve">1, </w:t>
-      </w:r>
-      <w:r>
-        <w:rPr>
-          <w:szCs w:val="24"/>
-        </w:rPr>
-        <w:t xml:space="preserve">Ic=-0.5  </w:t>
-      </w:r>
-      <w:r>
-        <w:rPr>
-          <w:szCs w:val="24"/>
-        </w:rPr>
-        <w:t xml:space="preserve"> </w:t>
-      </w:r>
-      <w:r>
-        <w:rPr>
-          <w:szCs w:val="24"/>
-        </w:rPr>
-        <w:t xml:space="preserve">in </w:t>
-      </w:r>
-      <w:r>
-        <w:rPr>
-          <w:szCs w:val="24"/>
-        </w:rPr>
-        <w:fldChar w:fldCharType="begin"/>
-      </w:r>
-      <w:r>
-        <w:rPr>
-          <w:szCs w:val="24"/>
-        </w:rPr>
-        <w:instrText xml:space="preserve"> REF _Ref512035429 \h </w:instrText>
-      </w:r>
-      <w:r>
-        <w:rPr>
-          <w:szCs w:val="24"/>
-        </w:rPr>
-      </w:r>
-      <w:r>
-        <w:rPr>
-          <w:szCs w:val="24"/>
-        </w:rPr>
-        <w:instrText xml:space="preserve"> \* MERGEFORMAT </w:instrText>
-      </w:r>
-      <w:r>
-        <w:rPr>
-          <w:szCs w:val="24"/>
-        </w:rPr>
-        <w:fldChar w:fldCharType="separate"/>
-      </w:r>
-      <w:r>
-        <w:rPr>
-          <w:szCs w:val="24"/>
-        </w:rPr>
-        <w:t xml:space="preserve">Figure </w:t>
-      </w:r>
-      <w:r>
-        <w:rPr>
-          <w:noProof/>
-          <w:szCs w:val="24"/>
-        </w:rPr>
-        <w:t>1</w:t>
-      </w:r>
-      <w:r>
-        <w:rPr>
-          <w:szCs w:val="24"/>
-        </w:rPr>
-        <w:t>.</w:t>
-      </w:r>
-      <w:r>
-        <w:rPr>
-          <w:noProof/>
-          <w:szCs w:val="24"/>
-        </w:rPr>
-        <w:t>2</w:t>
-      </w:r>
-      <w:r>
-        <w:rPr>
-          <w:szCs w:val="24"/>
-        </w:rPr>
-        <w:fldChar w:fldCharType="end"/>
-      </w:r>
-      <w:r>
-        <w:rPr>
-          <w:szCs w:val="24"/>
-        </w:rPr>
-        <w:t>.</w:t>
-      </w:r>
-      <w:r>
-        <w:rPr>
-          <w:szCs w:val="24"/>
-        </w:rPr>
-        <w:t xml:space="preserve"> It shows that the resulting MMF waveform has almost a sinusoid shape </w:t>
-      </w:r>
-      <w:r>
-        <w:rPr>
-          <w:szCs w:val="24"/>
-        </w:rPr>
-        <w:t xml:space="preserve">with a triangular </w:t>
-      </w:r>
-      <w:r>
-        <w:rPr>
-          <w:szCs w:val="24"/>
-        </w:rPr>
-        <w:t>appearance</w:t>
-      </w:r>
-      <w:r>
-        <w:rPr>
-          <w:szCs w:val="24"/>
-        </w:rPr>
-        <w:t xml:space="preserve"> at the peaks indicating a 5</w:t>
-      </w:r>
-      <w:r>
-        <w:rPr>
-          <w:szCs w:val="24"/>
-          <w:vertAlign w:val="superscript"/>
-        </w:rPr>
-        <w:t>th</w:t>
-      </w:r>
-      <w:r>
-        <w:rPr>
-          <w:szCs w:val="24"/>
-        </w:rPr>
-        <w:t xml:space="preserve"> </w:t>
-      </w:r>
-      <w:r>
-        <w:rPr>
-          <w:szCs w:val="24"/>
-        </w:rPr>
-        <w:t>and/or 7</w:t>
-      </w:r>
-      <w:r>
-        <w:rPr>
-          <w:szCs w:val="24"/>
-          <w:vertAlign w:val="superscript"/>
-        </w:rPr>
-        <w:t>th</w:t>
-      </w:r>
-      <w:r>
-        <w:rPr>
-          <w:szCs w:val="24"/>
-        </w:rPr>
-        <w:t xml:space="preserve"> </w:t>
-      </w:r>
-      <w:r>
-        <w:rPr>
+          <w:rFonts w:cs="Times New Roman"/>
           <w:szCs w:val="24"/>
         </w:rPr>
         <w:t>harmonic content.</w:t>
       </w:r>
       <w:r>
         <w:rPr>
+          <w:rFonts w:cs="Times New Roman"/>
           <w:szCs w:val="24"/>
         </w:rPr>
         <w:t xml:space="preserve"> </w:t>
@@ -1466,51 +1503,10 @@
       </w:pPr>
       <w:r>
         <w:rPr>
-          <w:szCs w:val="24"/>
-        </w:rPr>
-        <w:t xml:space="preserve">As the </w:t>
-      </w:r>
-      <w:r>
-        <w:rPr>
-          <w:rFonts w:cs="Times New Roman"/>
-          <w:szCs w:val="24"/>
-        </w:rPr>
-        <w:t>number of slots per pole</w:t>
-      </w:r>
-      <w:r>
-        <w:rPr>
-          <w:rFonts w:cs="Times New Roman"/>
-          <w:szCs w:val="24"/>
-        </w:rPr>
-        <w:t xml:space="preserve"> per </w:t>
-      </w:r>
-      <w:r>
-        <w:rPr>
-          <w:rFonts w:cs="Times New Roman"/>
-          <w:szCs w:val="24"/>
-        </w:rPr>
-        <w:t xml:space="preserve">phase </w:t>
-      </w:r>
-      <w:r>
-        <w:rPr>
-          <w:rFonts w:cs="Times New Roman"/>
-          <w:szCs w:val="24"/>
-        </w:rPr>
-        <w:t>(q)</w:t>
-      </w:r>
-      <w:r>
-        <w:rPr>
-          <w:rFonts w:cs="Times New Roman"/>
-          <w:szCs w:val="24"/>
-        </w:rPr>
-        <w:t xml:space="preserve"> </w:t>
-      </w:r>
-      <w:r>
-        <w:rPr>
-          <w:rFonts w:cs="Times New Roman"/>
-          <w:szCs w:val="24"/>
-        </w:rPr>
-        <w:t xml:space="preserve">and </w:t>
+          <w:rFonts w:cs="Times New Roman"/>
+          <w:szCs w:val="24"/>
+        </w:rPr>
+        <w:t xml:space="preserve">As the number of slots per pole per phase (q) and </w:t>
       </w:r>
       <w:r>
         <w:rPr>
@@ -1532,28 +1528,7 @@
           <w:rFonts w:cs="Times New Roman"/>
           <w:szCs w:val="24"/>
         </w:rPr>
-        <w:t xml:space="preserve"> </w:t>
-      </w:r>
-      <w:r>
-        <w:rPr>
-          <w:rFonts w:cs="Times New Roman"/>
-          <w:szCs w:val="24"/>
-        </w:rPr>
-        <w:t xml:space="preserve">and which </w:t>
-      </w:r>
-      <w:r>
-        <w:rPr>
-          <w:rFonts w:cs="Times New Roman"/>
-          <w:szCs w:val="24"/>
-        </w:rPr>
-        <w:t>are</w:t>
-      </w:r>
-      <w:r>
-        <w:rPr>
-          <w:rFonts w:cs="Times New Roman"/>
-          <w:szCs w:val="24"/>
-        </w:rPr>
-        <w:t xml:space="preserve"> given by:</w:t>
+        <w:t xml:space="preserve"> and which are given by:</w:t>
       </w:r>
       <w:r>
         <w:rPr>
@@ -1718,24 +1693,17 @@
                   <m:sty m:val="p"/>
                 </m:rPr>
                 <w:rPr>
-                  <w:rFonts w:ascii="Cambria Math" w:hAnsi="Cambria Math"/>
+                  <w:rFonts w:ascii="Cambria Math" w:hAnsi="Cambria Math" w:cs="Times New Roman"/>
                   <w:szCs w:val="24"/>
                 </w:rPr>
                 <m:t>Q</m:t>
               </m:r>
               <m:r>
                 <w:rPr>
-                  <w:rFonts w:ascii="Cambria Math" w:hAnsi="Cambria Math"/>
+                  <w:rFonts w:ascii="Cambria Math" w:hAnsi="Cambria Math" w:cs="Times New Roman"/>
                   <w:szCs w:val="24"/>
                 </w:rPr>
-                <m:t>s</m:t>
-              </m:r>
-              <m:r>
-                <w:rPr>
-                  <w:rFonts w:ascii="Cambria Math"/>
-                  <w:szCs w:val="24"/>
-                </w:rPr>
-                <m:t>/p</m:t>
+                <m:t>s/p</m:t>
               </m:r>
             </m:den>
           </m:f>
@@ -1827,7 +1795,7 @@
         <w:adjustRightInd w:val="0"/>
         <w:spacing w:after="0" w:line="240" w:lineRule="auto"/>
         <w:rPr>
-          <w:rFonts w:ascii="Times-Italic" w:hAnsi="Times-Italic" w:cs="Times-Italic"/>
+          <w:rFonts w:cs="Times New Roman"/>
           <w:i/>
           <w:iCs/>
           <w:szCs w:val="24"/>
@@ -2061,20 +2029,12 @@
           <w:iCs/>
           <w:szCs w:val="24"/>
         </w:rPr>
-        <w:t>where</w:t>
-      </w:r>
-      <w:r>
-        <w:rPr>
-          <w:rFonts w:eastAsiaTheme="minorEastAsia" w:cs="Times New Roman"/>
-          <w:iCs/>
-          <w:szCs w:val="24"/>
-        </w:rPr>
-        <w:t xml:space="preserve"> </w:t>
+        <w:t xml:space="preserve">where </w:t>
       </w:r>
       <m:oMath>
         <m:r>
           <w:rPr>
-            <w:rFonts w:ascii="Cambria Math"/>
+            <w:rFonts w:ascii="Cambria Math" w:hAnsi="Cambria Math" w:cs="Times New Roman"/>
             <w:szCs w:val="24"/>
           </w:rPr>
           <m:t>p</m:t>
@@ -2146,35 +2106,41 @@
         <w:pStyle w:val="Caption"/>
         <w:keepNext/>
         <w:rPr>
-          <w:szCs w:val="24"/>
-        </w:rPr>
-      </w:pPr>
-      <w:r>
-        <w:rPr>
+          <w:rFonts w:cs="Times New Roman"/>
+          <w:szCs w:val="24"/>
+        </w:rPr>
+      </w:pPr>
+      <w:r>
+        <w:rPr>
+          <w:rFonts w:cs="Times New Roman"/>
           <w:szCs w:val="24"/>
         </w:rPr>
         <w:t xml:space="preserve">Table </w:t>
       </w:r>
       <w:r>
         <w:rPr>
+          <w:rFonts w:cs="Times New Roman"/>
           <w:szCs w:val="24"/>
         </w:rPr>
         <w:fldChar w:fldCharType="begin"/>
       </w:r>
       <w:r>
         <w:rPr>
+          <w:rFonts w:cs="Times New Roman"/>
           <w:szCs w:val="24"/>
         </w:rPr>
         <w:instrText xml:space="preserve"> STYLEREF 1 \s </w:instrText>
       </w:r>
       <w:r>
         <w:rPr>
+          <w:rFonts w:cs="Times New Roman"/>
           <w:szCs w:val="24"/>
         </w:rPr>
         <w:fldChar w:fldCharType="separate"/>
       </w:r>
       <w:r>
         <w:rPr>
+          <w:rFonts w:cs="Times New Roman"/>
           <w:noProof/>
           <w:szCs w:val="24"/>
         </w:rPr>
@@ -2182,36 +2148,42 @@
       </w:r>
       <w:r>
         <w:rPr>
+          <w:rFonts w:cs="Times New Roman"/>
           <w:szCs w:val="24"/>
         </w:rPr>
         <w:fldChar w:fldCharType="end"/>
       </w:r>
       <w:r>
         <w:rPr>
+          <w:rFonts w:cs="Times New Roman"/>
           <w:szCs w:val="24"/>
         </w:rPr>
         <w:t>.</w:t>
       </w:r>
       <w:r>
         <w:rPr>
+          <w:rFonts w:cs="Times New Roman"/>
           <w:szCs w:val="24"/>
         </w:rPr>
         <w:fldChar w:fldCharType="begin"/>
       </w:r>
       <w:r>
         <w:rPr>
+          <w:rFonts w:cs="Times New Roman"/>
           <w:szCs w:val="24"/>
         </w:rPr>
         <w:instrText xml:space="preserve"> SEQ Table \* ARABIC \s 1 </w:instrText>
       </w:r>
       <w:r>
         <w:rPr>
+          <w:rFonts w:cs="Times New Roman"/>
           <w:szCs w:val="24"/>
         </w:rPr>
         <w:fldChar w:fldCharType="separate"/>
       </w:r>
       <w:r>
         <w:rPr>
+          <w:rFonts w:cs="Times New Roman"/>
           <w:noProof/>
           <w:szCs w:val="24"/>
         </w:rPr>
@@ -2219,12 +2191,14 @@
       </w:r>
       <w:r>
         <w:rPr>
+          <w:rFonts w:cs="Times New Roman"/>
           <w:szCs w:val="24"/>
         </w:rPr>
         <w:fldChar w:fldCharType="end"/>
       </w:r>
       <w:r>
         <w:rPr>
+          <w:rFonts w:cs="Times New Roman"/>
           <w:szCs w:val="24"/>
         </w:rPr>
         <w:t xml:space="preserve"> Distribution factors for full-pitched winding</w:t>
@@ -2875,19 +2849,7 @@
                               <w:t>double layer</w:t>
                             </w:r>
                             <w:r>
-                              <w:t xml:space="preserve"> stator winding diagram and corresponding MMF waveform for (top) </w:t>
-                            </w:r>
-                            <w:r>
-                              <w:t>Ia=1pu, Ib= -0.5pu Ic=</w:t>
-                            </w:r>
-                            <w:r>
-                              <w:t xml:space="preserve">-0.5pu, (bottom) Ia=-0.5pu, Ib= 1pu </w:t>
-                            </w:r>
-                            <w:r>
-                              <w:t xml:space="preserve">, </w:t>
-                            </w:r>
-                            <w:r>
-                              <w:t>Ic= -0.5pu</w:t>
+                              <w:t xml:space="preserve"> stator winding diagram and corresponding MMF waveform for (top) Ia=1pu, Ib= -0.5pu Ic=-0.5pu, (bottom) Ia=-0.5pu, Ib= 1pu , Ic= -0.5pu</w:t>
                             </w:r>
                           </w:p>
                         </w:txbxContent>
@@ -2978,19 +2940,7 @@
                         <w:t>double layer</w:t>
                       </w:r>
                       <w:r>
-                        <w:t xml:space="preserve"> stator winding diagram and corresponding MMF waveform for (top) </w:t>
-                      </w:r>
-                      <w:r>
-                        <w:t>Ia=1pu, Ib= -0.5pu Ic=</w:t>
-                      </w:r>
-                      <w:r>
-                        <w:t xml:space="preserve">-0.5pu, (bottom) Ia=-0.5pu, Ib= 1pu </w:t>
-                      </w:r>
-                      <w:r>
-                        <w:t xml:space="preserve">, </w:t>
-                      </w:r>
-                      <w:r>
-                        <w:t>Ic= -0.5pu</w:t>
+                        <w:t xml:space="preserve"> stator winding diagram and corresponding MMF waveform for (top) Ia=1pu, Ib= -0.5pu Ic=-0.5pu, (bottom) Ia=-0.5pu, Ib= 1pu , Ic= -0.5pu</w:t>
                       </w:r>
                     </w:p>
                   </w:txbxContent>
@@ -3003,6 +2953,7 @@
       </w:r>
       <w:r>
         <w:rPr>
+          <w:rFonts w:cs="Times New Roman"/>
           <w:noProof/>
           <w:szCs w:val="24"/>
         </w:rPr>
@@ -3057,6 +3008,7 @@
       </w:r>
       <w:r>
         <w:rPr>
+          <w:rFonts w:cs="Times New Roman"/>
           <w:szCs w:val="24"/>
         </w:rPr>
         <w:t xml:space="preserve"> </w:t>
@@ -3118,23 +3070,7 @@
           <w:szCs w:val="24"/>
         </w:rPr>
         <w:lastRenderedPageBreak/>
-        <w:t xml:space="preserve">In order to minimize the harmonic content of the induced voltages and resulting harmonics in the current drawn from the supply network, </w:t>
-      </w:r>
-      <w:r>
-        <w:rPr>
-          <w:rFonts w:eastAsiaTheme="minorEastAsia" w:cs="Times New Roman"/>
-          <w:iCs/>
-          <w:szCs w:val="24"/>
-        </w:rPr>
-        <w:t>winding factors for low order harmonics</w:t>
-      </w:r>
-      <w:r>
-        <w:rPr>
-          <w:rFonts w:eastAsiaTheme="minorEastAsia" w:cs="Times New Roman"/>
-          <w:iCs/>
-          <w:szCs w:val="24"/>
-        </w:rPr>
-        <w:t xml:space="preserve"> </w:t>
+        <w:t xml:space="preserve">In order to minimize the harmonic content of the induced voltages and resulting harmonics in the current drawn from the supply network, winding factors for low order harmonics </w:t>
       </w:r>
       <w:r>
         <w:rPr>
@@ -3196,14 +3132,7 @@
             <w:rFonts w:ascii="Cambria Math" w:hAnsi="Cambria Math" w:cs="Times New Roman"/>
             <w:szCs w:val="24"/>
           </w:rPr>
-          <m:t xml:space="preserve"> </m:t>
-        </m:r>
-        <m:r>
-          <w:rPr>
-            <w:rFonts w:ascii="Cambria Math" w:hAnsi="Cambria Math" w:cs="Times New Roman"/>
-            <w:szCs w:val="24"/>
-          </w:rPr>
-          <m:t>:</m:t>
+          <m:t xml:space="preserve"> :</m:t>
         </m:r>
         <m:r>
           <w:rPr>
@@ -3572,150 +3501,196 @@
         </w:rPr>
       </w:pPr>
       <w:r>
+        <w:rPr>
+          <w:rFonts w:cs="Times New Roman"/>
+        </w:rPr>
         <w:t xml:space="preserve">Using the software in [3], </w:t>
       </w:r>
       <w:r>
+        <w:rPr>
+          <w:rFonts w:cs="Times New Roman"/>
+        </w:rPr>
         <w:t>winding factors for various short pitched alternatives are calculated and depicted in</w:t>
       </w:r>
       <w:r>
+        <w:rPr>
+          <w:rFonts w:cs="Times New Roman"/>
+        </w:rPr>
         <w:t xml:space="preserve"> </w:t>
       </w:r>
       <w:r>
+        <w:rPr>
+          <w:rFonts w:cs="Times New Roman"/>
+        </w:rPr>
         <w:fldChar w:fldCharType="begin"/>
       </w:r>
       <w:r>
-        <w:instrText xml:space="preserve"> REF _Ref512094059 \h </w:instrText>
-      </w:r>
-      <w:r>
+        <w:rPr>
+          <w:rFonts w:cs="Times New Roman"/>
+        </w:rPr>
+        <w:instrText xml:space="preserve"> REF _Ref512094059 \h  \* MERGEFORMAT </w:instrText>
+      </w:r>
+      <w:r>
+        <w:rPr>
+          <w:rFonts w:cs="Times New Roman"/>
+        </w:rPr>
+      </w:r>
+      <w:r>
+        <w:rPr>
+          <w:rFonts w:cs="Times New Roman"/>
+        </w:rPr>
+        <w:fldChar w:fldCharType="separate"/>
+      </w:r>
+      <w:r>
+        <w:rPr>
+          <w:rFonts w:cs="Times New Roman"/>
+        </w:rPr>
+        <w:t xml:space="preserve">Table </w:t>
+      </w:r>
+      <w:r>
+        <w:rPr>
+          <w:rFonts w:cs="Times New Roman"/>
+          <w:noProof/>
+        </w:rPr>
+        <w:t>1</w:t>
+      </w:r>
+      <w:r>
+        <w:rPr>
+          <w:rFonts w:cs="Times New Roman"/>
+        </w:rPr>
+        <w:t>.</w:t>
+      </w:r>
+      <w:r>
+        <w:rPr>
+          <w:rFonts w:cs="Times New Roman"/>
+          <w:noProof/>
+        </w:rPr>
+        <w:t>2</w:t>
+      </w:r>
+      <w:r>
+        <w:rPr>
+          <w:rFonts w:cs="Times New Roman"/>
+        </w:rPr>
+        <w:fldChar w:fldCharType="end"/>
+      </w:r>
+      <w:r>
+        <w:rPr>
+          <w:rFonts w:cs="Times New Roman"/>
+        </w:rPr>
+        <w:t xml:space="preserve">, after evaluating the table </w:t>
+      </w:r>
+      <w:r>
+        <w:rPr>
+          <w:rFonts w:cs="Times New Roman"/>
+          <w:szCs w:val="24"/>
+        </w:rPr>
+        <w:t xml:space="preserve">8/9 coil span is found to be optimal choice since it will provide a significant attenuation for low order harmonics of the induced voltages with a small sacrifice in the fundamental voltages.  </w:t>
+      </w:r>
+      <w:r>
+        <w:rPr>
+          <w:rFonts w:cs="Times New Roman"/>
+          <w:szCs w:val="24"/>
+        </w:rPr>
+        <w:t xml:space="preserve">New winding diagram and MMF waveform </w:t>
+      </w:r>
+      <w:r>
+        <w:rPr>
+          <w:rFonts w:cs="Times New Roman"/>
+          <w:szCs w:val="24"/>
+        </w:rPr>
+        <w:t>is</w:t>
+      </w:r>
+      <w:r>
+        <w:rPr>
+          <w:rFonts w:cs="Times New Roman"/>
+          <w:szCs w:val="24"/>
+        </w:rPr>
+        <w:t xml:space="preserve"> given for Ia=1, Ib= -0.5 Ic=-0.5</w:t>
+      </w:r>
+      <w:r>
+        <w:rPr>
+          <w:rFonts w:cs="Times New Roman"/>
+          <w:szCs w:val="24"/>
+        </w:rPr>
+        <w:t xml:space="preserve"> in</w:t>
+      </w:r>
+      <w:r>
+        <w:rPr>
+          <w:rFonts w:cs="Times New Roman"/>
+          <w:szCs w:val="24"/>
+        </w:rPr>
+        <w:t xml:space="preserve"> </w:t>
+      </w:r>
+      <w:r>
+        <w:rPr>
+          <w:rFonts w:cs="Times New Roman"/>
+          <w:szCs w:val="24"/>
+        </w:rPr>
+        <w:fldChar w:fldCharType="begin"/>
+      </w:r>
+      <w:r>
+        <w:rPr>
+          <w:rFonts w:cs="Times New Roman"/>
+          <w:szCs w:val="24"/>
+        </w:rPr>
+        <w:instrText xml:space="preserve"> REF _Ref512096331 \h </w:instrText>
+      </w:r>
+      <w:r>
+        <w:rPr>
+          <w:rFonts w:cs="Times New Roman"/>
+          <w:szCs w:val="24"/>
+        </w:rPr>
+      </w:r>
+      <w:r>
+        <w:rPr>
+          <w:rFonts w:cs="Times New Roman"/>
+          <w:szCs w:val="24"/>
+        </w:rPr>
         <w:instrText xml:space="preserve"> \* MERGEFORMAT </w:instrText>
       </w:r>
       <w:r>
+        <w:rPr>
+          <w:rFonts w:cs="Times New Roman"/>
+          <w:szCs w:val="24"/>
+        </w:rPr>
         <w:fldChar w:fldCharType="separate"/>
       </w:r>
       <w:r>
-        <w:t xml:space="preserve">Table </w:t>
-      </w:r>
-      <w:r>
-        <w:rPr>
+        <w:rPr>
+          <w:rFonts w:cs="Times New Roman"/>
+        </w:rPr>
+        <w:t xml:space="preserve">Figure </w:t>
+      </w:r>
+      <w:r>
+        <w:rPr>
+          <w:rFonts w:cs="Times New Roman"/>
           <w:noProof/>
         </w:rPr>
         <w:t>1</w:t>
       </w:r>
       <w:r>
+        <w:rPr>
+          <w:rFonts w:cs="Times New Roman"/>
+        </w:rPr>
         <w:t>.</w:t>
       </w:r>
       <w:r>
         <w:rPr>
+          <w:rFonts w:cs="Times New Roman"/>
           <w:noProof/>
         </w:rPr>
         <w:t>2</w:t>
       </w:r>
       <w:r>
+        <w:rPr>
+          <w:rFonts w:cs="Times New Roman"/>
+          <w:szCs w:val="24"/>
+        </w:rPr>
         <w:fldChar w:fldCharType="end"/>
       </w:r>
       <w:r>
-        <w:t xml:space="preserve">, after evaluating the table </w:t>
-      </w:r>
-      <w:r>
-        <w:rPr>
-          <w:rFonts w:cs="Times New Roman"/>
-          <w:szCs w:val="24"/>
-        </w:rPr>
-        <w:t>8/9</w:t>
-      </w:r>
-      <w:r>
-        <w:rPr>
-          <w:rFonts w:cs="Times New Roman"/>
-          <w:szCs w:val="24"/>
-        </w:rPr>
-        <w:t xml:space="preserve"> coil span is found to be optimal choice since it will provide a significant attenuation for low order harmonics of the induced voltages with a small sacrifice in the fundamental voltages.  </w:t>
-      </w:r>
-      <w:r>
-        <w:rPr>
-          <w:rFonts w:cs="Times New Roman"/>
-          <w:szCs w:val="24"/>
-        </w:rPr>
-        <w:t xml:space="preserve">New winding diagram and </w:t>
-      </w:r>
-      <w:r>
-        <w:rPr>
-          <w:szCs w:val="24"/>
-        </w:rPr>
-        <w:t xml:space="preserve">MMF waveform </w:t>
-      </w:r>
-      <w:r>
-        <w:rPr>
-          <w:szCs w:val="24"/>
-        </w:rPr>
-        <w:t>is</w:t>
-      </w:r>
-      <w:r>
-        <w:rPr>
-          <w:szCs w:val="24"/>
-        </w:rPr>
-        <w:t xml:space="preserve"> given for Ia=1, Ib= -0.5 Ic=-0.5</w:t>
-      </w:r>
-      <w:r>
-        <w:rPr>
-          <w:szCs w:val="24"/>
-        </w:rPr>
-        <w:t xml:space="preserve"> in</w:t>
-      </w:r>
-      <w:r>
-        <w:rPr>
-          <w:szCs w:val="24"/>
-        </w:rPr>
-        <w:t xml:space="preserve"> </w:t>
-      </w:r>
-      <w:r>
-        <w:rPr>
-          <w:szCs w:val="24"/>
-        </w:rPr>
-        <w:fldChar w:fldCharType="begin"/>
-      </w:r>
-      <w:r>
-        <w:rPr>
-          <w:szCs w:val="24"/>
-        </w:rPr>
-        <w:instrText xml:space="preserve"> REF _Ref512096331 \h </w:instrText>
-      </w:r>
-      <w:r>
-        <w:rPr>
-          <w:szCs w:val="24"/>
-        </w:rPr>
-      </w:r>
-      <w:r>
-        <w:rPr>
-          <w:szCs w:val="24"/>
-        </w:rPr>
-        <w:fldChar w:fldCharType="separate"/>
-      </w:r>
-      <w:r>
-        <w:t xml:space="preserve">Figure </w:t>
-      </w:r>
-      <w:r>
-        <w:rPr>
-          <w:noProof/>
-        </w:rPr>
-        <w:t>1</w:t>
-      </w:r>
-      <w:r>
-        <w:t>.</w:t>
-      </w:r>
-      <w:r>
-        <w:rPr>
-          <w:noProof/>
-        </w:rPr>
-        <w:t>2</w:t>
-      </w:r>
-      <w:r>
-        <w:rPr>
-          <w:szCs w:val="24"/>
-        </w:rPr>
-        <w:fldChar w:fldCharType="end"/>
-      </w:r>
-      <w:r>
-        <w:rPr>
+        <w:rPr>
+          <w:rFonts w:cs="Times New Roman"/>
           <w:szCs w:val="24"/>
         </w:rPr>
         <w:t>.</w:t>
@@ -3725,61 +3700,108 @@
       <w:pPr>
         <w:pStyle w:val="Caption"/>
         <w:keepNext/>
+        <w:rPr>
+          <w:rFonts w:cs="Times New Roman"/>
+        </w:rPr>
       </w:pPr>
       <w:bookmarkStart w:id="3" w:name="_Ref512094059"/>
       <w:r>
+        <w:rPr>
+          <w:rFonts w:cs="Times New Roman"/>
+        </w:rPr>
         <w:t xml:space="preserve">Table </w:t>
       </w:r>
       <w:r>
+        <w:rPr>
+          <w:rFonts w:cs="Times New Roman"/>
+        </w:rPr>
         <w:fldChar w:fldCharType="begin"/>
       </w:r>
       <w:r>
+        <w:rPr>
+          <w:rFonts w:cs="Times New Roman"/>
+        </w:rPr>
         <w:instrText xml:space="preserve"> STYLEREF 1 \s </w:instrText>
       </w:r>
       <w:r>
+        <w:rPr>
+          <w:rFonts w:cs="Times New Roman"/>
+        </w:rPr>
         <w:fldChar w:fldCharType="separate"/>
       </w:r>
       <w:r>
         <w:rPr>
+          <w:rFonts w:cs="Times New Roman"/>
           <w:noProof/>
         </w:rPr>
         <w:t>1</w:t>
       </w:r>
       <w:r>
+        <w:rPr>
+          <w:rFonts w:cs="Times New Roman"/>
+        </w:rPr>
         <w:fldChar w:fldCharType="end"/>
       </w:r>
       <w:r>
+        <w:rPr>
+          <w:rFonts w:cs="Times New Roman"/>
+        </w:rPr>
         <w:t>.</w:t>
       </w:r>
       <w:r>
+        <w:rPr>
+          <w:rFonts w:cs="Times New Roman"/>
+        </w:rPr>
         <w:fldChar w:fldCharType="begin"/>
       </w:r>
       <w:r>
+        <w:rPr>
+          <w:rFonts w:cs="Times New Roman"/>
+        </w:rPr>
         <w:instrText xml:space="preserve"> SEQ Table \* ARABIC \s 1 </w:instrText>
       </w:r>
       <w:r>
+        <w:rPr>
+          <w:rFonts w:cs="Times New Roman"/>
+        </w:rPr>
         <w:fldChar w:fldCharType="separate"/>
       </w:r>
       <w:r>
         <w:rPr>
+          <w:rFonts w:cs="Times New Roman"/>
           <w:noProof/>
         </w:rPr>
         <w:t>2</w:t>
       </w:r>
       <w:r>
+        <w:rPr>
+          <w:rFonts w:cs="Times New Roman"/>
+        </w:rPr>
         <w:fldChar w:fldCharType="end"/>
       </w:r>
       <w:bookmarkEnd w:id="3"/>
       <w:r>
+        <w:rPr>
+          <w:rFonts w:cs="Times New Roman"/>
+        </w:rPr>
         <w:t xml:space="preserve"> </w:t>
       </w:r>
       <w:r>
+        <w:rPr>
+          <w:rFonts w:cs="Times New Roman"/>
+        </w:rPr>
         <w:t>Absolute values of w</w:t>
       </w:r>
       <w:r>
+        <w:rPr>
+          <w:rFonts w:cs="Times New Roman"/>
+        </w:rPr>
         <w:t>inding factors for different coil span</w:t>
       </w:r>
       <w:r>
+        <w:rPr>
+          <w:rFonts w:cs="Times New Roman"/>
+        </w:rPr>
         <w:t>s</w:t>
       </w:r>
     </w:p>
@@ -4728,6 +4750,7 @@
       <w:pPr>
         <w:jc w:val="both"/>
         <w:rPr>
+          <w:rFonts w:cs="Times New Roman"/>
           <w:szCs w:val="24"/>
         </w:rPr>
       </w:pPr>
@@ -4736,23 +4759,27 @@
       <w:pPr>
         <w:jc w:val="both"/>
         <w:rPr>
-          <w:szCs w:val="24"/>
-        </w:rPr>
-      </w:pPr>
-      <w:r>
-        <w:rPr>
+          <w:rFonts w:cs="Times New Roman"/>
+          <w:szCs w:val="24"/>
+        </w:rPr>
+      </w:pPr>
+      <w:r>
+        <w:rPr>
+          <w:rFonts w:cs="Times New Roman"/>
           <w:szCs w:val="24"/>
         </w:rPr>
         <w:t>Taking the machine aspect ratio (l’/D) as ~1</w:t>
       </w:r>
       <w:r>
         <w:rPr>
+          <w:rFonts w:cs="Times New Roman"/>
           <w:szCs w:val="24"/>
         </w:rPr>
         <w:t>, and taking</w:t>
       </w:r>
       <w:r>
         <w:rPr>
+          <w:rFonts w:cs="Times New Roman"/>
           <w:szCs w:val="24"/>
         </w:rPr>
         <w:t xml:space="preserve"> </w:t>
@@ -4800,7 +4827,7 @@
       </m:oMath>
       <w:r>
         <w:rPr>
-          <w:rFonts w:ascii="TimesNewRomanPS" w:hAnsi="TimesNewRomanPS" w:cs="TimesNewRomanPS"/>
+          <w:rFonts w:cs="Times New Roman"/>
           <w:sz w:val="22"/>
           <w:szCs w:val="18"/>
         </w:rPr>
@@ -4808,7 +4835,7 @@
       </w:r>
       <w:r>
         <w:rPr>
-          <w:rFonts w:ascii="TimesNewRomanPS" w:hAnsi="TimesNewRomanPS" w:cs="TimesNewRomanPS"/>
+          <w:rFonts w:cs="Times New Roman"/>
           <w:sz w:val="16"/>
           <w:szCs w:val="12"/>
         </w:rPr>
@@ -4816,7 +4843,7 @@
       </w:r>
       <w:r>
         <w:rPr>
-          <w:rFonts w:eastAsiaTheme="minorEastAsia"/>
+          <w:rFonts w:eastAsiaTheme="minorEastAsia" w:cs="Times New Roman"/>
           <w:sz w:val="36"/>
           <w:szCs w:val="24"/>
         </w:rPr>
@@ -4827,6 +4854,7 @@
       <w:pPr>
         <w:jc w:val="both"/>
         <w:rPr>
+          <w:rFonts w:cs="Times New Roman"/>
           <w:szCs w:val="24"/>
         </w:rPr>
       </w:pPr>
@@ -4982,47 +5010,55 @@
       <w:pPr>
         <w:jc w:val="both"/>
         <w:rPr>
-          <w:szCs w:val="24"/>
-        </w:rPr>
-      </w:pPr>
-      <w:r>
-        <w:rPr>
+          <w:rFonts w:cs="Times New Roman"/>
+          <w:szCs w:val="24"/>
+        </w:rPr>
+      </w:pPr>
+      <w:r>
+        <w:rPr>
+          <w:rFonts w:cs="Times New Roman"/>
           <w:szCs w:val="24"/>
         </w:rPr>
         <w:t>e</w:t>
       </w:r>
       <w:r>
         <w:rPr>
+          <w:rFonts w:cs="Times New Roman"/>
           <w:szCs w:val="24"/>
         </w:rPr>
         <w:t xml:space="preserve">xpected </w:t>
       </w:r>
       <w:r>
         <w:rPr>
+          <w:rFonts w:cs="Times New Roman"/>
           <w:szCs w:val="24"/>
         </w:rPr>
         <w:t xml:space="preserve">mechanical </w:t>
       </w:r>
       <w:r>
         <w:rPr>
+          <w:rFonts w:cs="Times New Roman"/>
           <w:szCs w:val="24"/>
         </w:rPr>
         <w:t>power</w:t>
       </w:r>
       <w:r>
         <w:rPr>
+          <w:rFonts w:cs="Times New Roman"/>
           <w:szCs w:val="24"/>
         </w:rPr>
         <w:t xml:space="preserve"> rating</w:t>
       </w:r>
       <w:r>
         <w:rPr>
+          <w:rFonts w:cs="Times New Roman"/>
           <w:szCs w:val="24"/>
         </w:rPr>
         <w:t xml:space="preserve"> of this machine is </w:t>
       </w:r>
       <w:r>
         <w:rPr>
+          <w:rFonts w:cs="Times New Roman"/>
           <w:szCs w:val="24"/>
         </w:rPr>
         <w:t xml:space="preserve">found to be </w:t>
@@ -5039,6 +5075,7 @@
       </m:oMath>
       <w:r>
         <w:rPr>
+          <w:rFonts w:cs="Times New Roman"/>
           <w:szCs w:val="24"/>
         </w:rPr>
         <w:t xml:space="preserve"> </w:t>
@@ -5048,11 +5085,13 @@
       <w:pPr>
         <w:jc w:val="both"/>
         <w:rPr>
-          <w:szCs w:val="24"/>
-        </w:rPr>
-      </w:pPr>
-      <w:r>
-        <w:rPr>
+          <w:rFonts w:cs="Times New Roman"/>
+          <w:szCs w:val="24"/>
+        </w:rPr>
+      </w:pPr>
+      <w:r>
+        <w:rPr>
+          <w:rFonts w:cs="Times New Roman"/>
           <w:szCs w:val="24"/>
         </w:rPr>
         <w:t>For a four-pole machine at this power range, power factor is around 0.8 [2], taking %80 efficiency at full-load, rated rms current of the machine can be found by</w:t>
@@ -5062,6 +5101,7 @@
       <w:pPr>
         <w:jc w:val="center"/>
         <w:rPr>
+          <w:rFonts w:cs="Times New Roman"/>
           <w:szCs w:val="24"/>
         </w:rPr>
       </w:pPr>
@@ -5281,7 +5321,15 @@
           <w:iCs/>
           <w:szCs w:val="24"/>
         </w:rPr>
-        <w:t>= 0.54A</w:t>
+        <w:t>= 0.59</w:t>
+      </w:r>
+      <w:r>
+        <w:rPr>
+          <w:rFonts w:eastAsiaTheme="minorEastAsia" w:cs="Times New Roman"/>
+          <w:iCs/>
+          <w:szCs w:val="24"/>
+        </w:rPr>
+        <w:t>A</w:t>
       </w:r>
     </w:p>
     <w:p>
@@ -5298,6 +5346,7 @@
       </w:pPr>
       <w:r>
         <w:rPr>
+          <w:rFonts w:cs="Times New Roman"/>
           <w:noProof/>
         </w:rPr>
         <w:lastRenderedPageBreak/>
@@ -5359,9 +5408,13 @@
         <w:adjustRightInd w:val="0"/>
         <w:spacing w:after="0" w:line="240" w:lineRule="auto"/>
         <w:jc w:val="center"/>
-      </w:pPr>
-      <w:r>
-        <w:rPr>
+        <w:rPr>
+          <w:rFonts w:cs="Times New Roman"/>
+        </w:rPr>
+      </w:pPr>
+      <w:r>
+        <w:rPr>
+          <w:rFonts w:cs="Times New Roman"/>
           <w:noProof/>
         </w:rPr>
         <w:drawing>
@@ -5404,81 +5457,114 @@
     <w:p>
       <w:pPr>
         <w:pStyle w:val="Caption"/>
-      </w:pPr>
-      <w:r>
+        <w:rPr>
+          <w:rFonts w:cs="Times New Roman"/>
+        </w:rPr>
+      </w:pPr>
+      <w:r>
+        <w:rPr>
+          <w:rFonts w:cs="Times New Roman"/>
+        </w:rPr>
         <w:t xml:space="preserve">Figure </w:t>
       </w:r>
       <w:r>
+        <w:rPr>
+          <w:rFonts w:cs="Times New Roman"/>
+        </w:rPr>
         <w:fldChar w:fldCharType="begin"/>
       </w:r>
       <w:r>
+        <w:rPr>
+          <w:rFonts w:cs="Times New Roman"/>
+        </w:rPr>
         <w:instrText xml:space="preserve"> STYLEREF 1 \s </w:instrText>
       </w:r>
       <w:r>
+        <w:rPr>
+          <w:rFonts w:cs="Times New Roman"/>
+        </w:rPr>
         <w:fldChar w:fldCharType="separate"/>
       </w:r>
       <w:r>
         <w:rPr>
+          <w:rFonts w:cs="Times New Roman"/>
           <w:noProof/>
         </w:rPr>
         <w:t>1</w:t>
       </w:r>
       <w:r>
+        <w:rPr>
+          <w:rFonts w:cs="Times New Roman"/>
+        </w:rPr>
         <w:fldChar w:fldCharType="end"/>
       </w:r>
       <w:r>
+        <w:rPr>
+          <w:rFonts w:cs="Times New Roman"/>
+        </w:rPr>
         <w:t>.</w:t>
       </w:r>
       <w:r>
+        <w:rPr>
+          <w:rFonts w:cs="Times New Roman"/>
+        </w:rPr>
         <w:fldChar w:fldCharType="begin"/>
       </w:r>
       <w:r>
+        <w:rPr>
+          <w:rFonts w:cs="Times New Roman"/>
+        </w:rPr>
         <w:instrText xml:space="preserve"> SEQ Figure \* ARABIC \s 1 </w:instrText>
       </w:r>
       <w:r>
+        <w:rPr>
+          <w:rFonts w:cs="Times New Roman"/>
+        </w:rPr>
         <w:fldChar w:fldCharType="separate"/>
       </w:r>
       <w:r>
         <w:rPr>
+          <w:rFonts w:cs="Times New Roman"/>
           <w:noProof/>
         </w:rPr>
         <w:t>3</w:t>
       </w:r>
       <w:r>
+        <w:rPr>
+          <w:rFonts w:cs="Times New Roman"/>
+        </w:rPr>
         <w:fldChar w:fldCharType="end"/>
       </w:r>
       <w:r>
-        <w:t xml:space="preserve"> W</w:t>
-      </w:r>
-      <w:r>
-        <w:t xml:space="preserve">inding diagram and corresponding MMF waveform for </w:t>
-      </w:r>
-      <w:r>
-        <w:t xml:space="preserve">8/9 </w:t>
-      </w:r>
-      <w:r>
-        <w:t xml:space="preserve">coil </w:t>
-      </w:r>
-      <w:r>
-        <w:t>span</w:t>
-      </w:r>
-      <w:r>
-        <w:t xml:space="preserve"> with </w:t>
-      </w:r>
-      <w:r>
-        <w:t>Ia=1pu, Ib= -0.5pu Ic=-0.5pu</w:t>
-      </w:r>
-      <w:r>
-        <w:t xml:space="preserve"> </w:t>
+        <w:rPr>
+          <w:rFonts w:cs="Times New Roman"/>
+        </w:rPr>
+        <w:t xml:space="preserve"> Winding diagram and corresponding MMF waveform for </w:t>
+      </w:r>
+      <w:r>
+        <w:rPr>
+          <w:rFonts w:cs="Times New Roman"/>
+        </w:rPr>
+        <w:t xml:space="preserve">8/9 coil span with </w:t>
+      </w:r>
+      <w:r>
+        <w:rPr>
+          <w:rFonts w:cs="Times New Roman"/>
+        </w:rPr>
+        <w:t xml:space="preserve">Ia=1pu, Ib= -0.5pu Ic=-0.5pu </w:t>
       </w:r>
     </w:p>
     <w:p>
       <w:pPr>
         <w:keepNext/>
         <w:jc w:val="center"/>
-      </w:pPr>
-      <w:r>
-        <w:rPr>
+        <w:rPr>
+          <w:rFonts w:cs="Times New Roman"/>
+        </w:rPr>
+      </w:pPr>
+      <w:r>
+        <w:rPr>
+          <w:rFonts w:cs="Times New Roman"/>
           <w:noProof/>
         </w:rPr>
         <w:lastRenderedPageBreak/>
@@ -5522,62 +5608,94 @@
     <w:p>
       <w:pPr>
         <w:pStyle w:val="Caption"/>
-      </w:pPr>
-      <w:r>
+        <w:rPr>
+          <w:rFonts w:cs="Times New Roman"/>
+        </w:rPr>
+      </w:pPr>
+      <w:r>
+        <w:rPr>
+          <w:rFonts w:cs="Times New Roman"/>
+        </w:rPr>
         <w:t xml:space="preserve">Figure </w:t>
       </w:r>
       <w:r>
+        <w:rPr>
+          <w:rFonts w:cs="Times New Roman"/>
+        </w:rPr>
         <w:fldChar w:fldCharType="begin"/>
       </w:r>
       <w:r>
+        <w:rPr>
+          <w:rFonts w:cs="Times New Roman"/>
+        </w:rPr>
         <w:instrText xml:space="preserve"> STYLEREF 1 \s </w:instrText>
       </w:r>
       <w:r>
+        <w:rPr>
+          <w:rFonts w:cs="Times New Roman"/>
+        </w:rPr>
         <w:fldChar w:fldCharType="separate"/>
       </w:r>
       <w:r>
         <w:rPr>
+          <w:rFonts w:cs="Times New Roman"/>
           <w:noProof/>
         </w:rPr>
         <w:t>1</w:t>
       </w:r>
       <w:r>
+        <w:rPr>
+          <w:rFonts w:cs="Times New Roman"/>
+        </w:rPr>
         <w:fldChar w:fldCharType="end"/>
       </w:r>
       <w:r>
+        <w:rPr>
+          <w:rFonts w:cs="Times New Roman"/>
+        </w:rPr>
         <w:t>.</w:t>
       </w:r>
       <w:r>
+        <w:rPr>
+          <w:rFonts w:cs="Times New Roman"/>
+        </w:rPr>
         <w:fldChar w:fldCharType="begin"/>
       </w:r>
       <w:r>
+        <w:rPr>
+          <w:rFonts w:cs="Times New Roman"/>
+        </w:rPr>
         <w:instrText xml:space="preserve"> SEQ Figure \* ARABIC \s 1 </w:instrText>
       </w:r>
       <w:r>
+        <w:rPr>
+          <w:rFonts w:cs="Times New Roman"/>
+        </w:rPr>
         <w:fldChar w:fldCharType="separate"/>
       </w:r>
       <w:r>
         <w:rPr>
+          <w:rFonts w:cs="Times New Roman"/>
           <w:noProof/>
         </w:rPr>
         <w:t>4</w:t>
       </w:r>
       <w:r>
+        <w:rPr>
+          <w:rFonts w:cs="Times New Roman"/>
+        </w:rPr>
         <w:fldChar w:fldCharType="end"/>
       </w:r>
       <w:r>
-        <w:t xml:space="preserve"> </w:t>
-      </w:r>
-      <w:r>
-        <w:t>Machine constants of totally enclosed asynchronous and syn</w:t>
-      </w:r>
-      <w:r>
-        <w:t xml:space="preserve">chronous machines as a function </w:t>
-      </w:r>
-      <w:r>
-        <w:t>of pole power</w:t>
-      </w:r>
-      <w:r>
+        <w:rPr>
+          <w:rFonts w:cs="Times New Roman"/>
+        </w:rPr>
+        <w:t xml:space="preserve"> Machine constants of totally enclosed asynchronous and synchronous machines as a function of pole power</w:t>
+      </w:r>
+      <w:r>
+        <w:rPr>
+          <w:rFonts w:cs="Times New Roman"/>
+        </w:rPr>
         <w:t xml:space="preserve"> [2]</w:t>
       </w:r>
     </w:p>
@@ -5585,6 +5703,7 @@
       <w:pPr>
         <w:jc w:val="both"/>
         <w:rPr>
+          <w:rFonts w:cs="Times New Roman"/>
           <w:szCs w:val="24"/>
         </w:rPr>
       </w:pPr>
@@ -5593,53 +5712,62 @@
       <w:pPr>
         <w:jc w:val="both"/>
         <w:rPr>
-          <w:szCs w:val="24"/>
-        </w:rPr>
-      </w:pPr>
-      <w:r>
-        <w:rPr>
+          <w:rFonts w:cs="Times New Roman"/>
+          <w:szCs w:val="24"/>
+        </w:rPr>
+      </w:pPr>
+      <w:r>
+        <w:rPr>
+          <w:rFonts w:cs="Times New Roman"/>
           <w:szCs w:val="24"/>
         </w:rPr>
         <w:t xml:space="preserve">If Y-connection is chosen, rated current of the coils are equal to the line currents. </w:t>
       </w:r>
       <w:r>
         <w:rPr>
-          <w:szCs w:val="24"/>
-        </w:rPr>
-        <w:t xml:space="preserve">Then, taking </w:t>
-      </w:r>
-      <w:r>
-        <w:rPr>
-          <w:szCs w:val="24"/>
-        </w:rPr>
-        <w:t>current density</w:t>
-      </w:r>
-      <w:r>
-        <w:rPr>
+          <w:rFonts w:cs="Times New Roman"/>
+          <w:szCs w:val="24"/>
+        </w:rPr>
+        <w:t>Then, taking current density</w:t>
+      </w:r>
+      <w:r>
+        <w:rPr>
+          <w:rFonts w:cs="Times New Roman"/>
           <w:szCs w:val="24"/>
         </w:rPr>
         <w:t xml:space="preserve">, </w:t>
       </w:r>
       <w:r>
         <w:rPr>
+          <w:rFonts w:cs="Times New Roman"/>
           <w:szCs w:val="24"/>
         </w:rPr>
         <w:t xml:space="preserve">J </w:t>
       </w:r>
       <w:r>
         <w:rPr>
-          <w:szCs w:val="24"/>
-        </w:rPr>
-        <w:t>as 3</w:t>
-      </w:r>
-      <w:r>
-        <w:rPr>
+          <w:rFonts w:cs="Times New Roman"/>
+          <w:szCs w:val="24"/>
+        </w:rPr>
+        <w:t xml:space="preserve">as </w:t>
+      </w:r>
+      <w:r>
+        <w:rPr>
+          <w:rFonts w:cs="Times New Roman"/>
+          <w:szCs w:val="24"/>
+        </w:rPr>
+        <w:t>4</w:t>
+      </w:r>
+      <w:r>
+        <w:rPr>
+          <w:rFonts w:cs="Times New Roman"/>
           <w:szCs w:val="24"/>
         </w:rPr>
         <w:t xml:space="preserve">A/mm </w:t>
       </w:r>
       <w:r>
         <w:rPr>
+          <w:rFonts w:cs="Times New Roman"/>
           <w:szCs w:val="24"/>
           <w:vertAlign w:val="superscript"/>
         </w:rPr>
@@ -5647,25 +5775,45 @@
       </w:r>
       <w:r>
         <w:rPr>
+          <w:rFonts w:cs="Times New Roman"/>
           <w:szCs w:val="24"/>
         </w:rPr>
         <w:t xml:space="preserve">(considering AC resistance) </w:t>
       </w:r>
       <w:r>
         <w:rPr>
+          <w:rFonts w:cs="Times New Roman"/>
           <w:szCs w:val="24"/>
         </w:rPr>
         <w:t>wire size (A</w:t>
       </w:r>
       <w:r>
         <w:rPr>
+          <w:rFonts w:cs="Times New Roman"/>
           <w:szCs w:val="24"/>
           <w:vertAlign w:val="subscript"/>
         </w:rPr>
-        <w:t>c)</w:t>
-      </w:r>
-      <w:r>
-        <w:rPr>
+        <w:t>c</w:t>
+      </w:r>
+      <w:r>
+        <w:rPr>
+          <w:rFonts w:cs="Times New Roman"/>
+          <w:szCs w:val="24"/>
+          <w:vertAlign w:val="subscript"/>
+        </w:rPr>
+        <w:t>u</w:t>
+      </w:r>
+      <w:r>
+        <w:rPr>
+          <w:rFonts w:cs="Times New Roman"/>
+          <w:szCs w:val="24"/>
+          <w:vertAlign w:val="subscript"/>
+        </w:rPr>
+        <w:t>)</w:t>
+      </w:r>
+      <w:r>
+        <w:rPr>
+          <w:rFonts w:cs="Times New Roman"/>
           <w:szCs w:val="24"/>
         </w:rPr>
         <w:t xml:space="preserve"> can be found as </w:t>
@@ -5675,6 +5823,7 @@
       <w:pPr>
         <w:jc w:val="both"/>
         <w:rPr>
+          <w:rFonts w:cs="Times New Roman"/>
           <w:szCs w:val="24"/>
         </w:rPr>
       </w:pPr>
@@ -5684,7 +5833,7 @@
             <m:sSubPr>
               <m:ctrlPr>
                 <w:rPr>
-                  <w:rFonts w:ascii="Cambria Math" w:hAnsi="Cambria Math"/>
+                  <w:rFonts w:ascii="Cambria Math" w:hAnsi="Cambria Math" w:cs="Times New Roman"/>
                   <w:i/>
                   <w:sz w:val="28"/>
                   <w:szCs w:val="28"/>
@@ -5695,7 +5844,7 @@
             <m:e>
               <m:r>
                 <w:rPr>
-                  <w:rFonts w:ascii="Cambria Math" w:hAnsi="Cambria Math"/>
+                  <w:rFonts w:ascii="Cambria Math" w:hAnsi="Cambria Math" w:cs="Times New Roman"/>
                   <w:sz w:val="28"/>
                   <w:szCs w:val="28"/>
                   <w:lang w:eastAsia="zh-CN"/>
@@ -5706,18 +5855,27 @@
             <m:sub>
               <m:r>
                 <w:rPr>
-                  <w:rFonts w:ascii="Cambria Math" w:hAnsi="Cambria Math"/>
+                  <w:rFonts w:ascii="Cambria Math" w:hAnsi="Cambria Math" w:cs="Times New Roman"/>
                   <w:sz w:val="28"/>
                   <w:szCs w:val="28"/>
                   <w:lang w:eastAsia="zh-CN"/>
                 </w:rPr>
                 <m:t>c</m:t>
               </m:r>
+              <m:r>
+                <w:rPr>
+                  <w:rFonts w:ascii="Cambria Math" w:hAnsi="Cambria Math" w:cs="Times New Roman"/>
+                  <w:sz w:val="28"/>
+                  <w:szCs w:val="28"/>
+                  <w:lang w:eastAsia="zh-CN"/>
+                </w:rPr>
+                <m:t>u</m:t>
+              </m:r>
             </m:sub>
           </m:sSub>
           <m:r>
             <w:rPr>
-              <w:rFonts w:ascii="Cambria Math" w:hAnsi="Cambria Math"/>
+              <w:rFonts w:ascii="Cambria Math" w:hAnsi="Cambria Math" w:cs="Times New Roman"/>
               <w:sz w:val="28"/>
               <w:szCs w:val="28"/>
               <w:vertAlign w:val="subscript"/>
@@ -5729,7 +5887,7 @@
             <m:fPr>
               <m:ctrlPr>
                 <w:rPr>
-                  <w:rFonts w:ascii="Cambria Math" w:hAnsi="Cambria Math"/>
+                  <w:rFonts w:ascii="Cambria Math" w:hAnsi="Cambria Math" w:cs="Times New Roman"/>
                   <w:i/>
                   <w:sz w:val="28"/>
                   <w:szCs w:val="28"/>
@@ -5789,36 +5947,36 @@
           </m:f>
           <m:r>
             <w:rPr>
-              <w:rFonts w:ascii="Cambria Math" w:hAnsi="Cambria Math"/>
+              <w:rFonts w:ascii="Cambria Math" w:hAnsi="Cambria Math" w:cs="Times New Roman"/>
               <w:sz w:val="28"/>
               <w:szCs w:val="28"/>
               <w:vertAlign w:val="subscript"/>
             </w:rPr>
-            <m:t>=</m:t>
+            <m:t>=0.1</m:t>
           </m:r>
           <m:r>
             <w:rPr>
-              <w:rFonts w:ascii="Cambria Math" w:hAnsi="Cambria Math"/>
+              <w:rFonts w:ascii="Cambria Math" w:hAnsi="Cambria Math" w:cs="Times New Roman"/>
               <w:sz w:val="28"/>
               <w:szCs w:val="28"/>
               <w:vertAlign w:val="subscript"/>
             </w:rPr>
-            <m:t>0.19</m:t>
+            <m:t>48</m:t>
           </m:r>
           <m:r>
             <w:rPr>
-              <w:rFonts w:ascii="Cambria Math" w:hAnsi="Cambria Math"/>
+              <w:rFonts w:ascii="Cambria Math" w:hAnsi="Cambria Math" w:cs="Times New Roman"/>
               <w:sz w:val="28"/>
               <w:szCs w:val="28"/>
               <w:vertAlign w:val="subscript"/>
             </w:rPr>
-            <m:t xml:space="preserve">8 </m:t>
+            <m:t xml:space="preserve"> </m:t>
           </m:r>
           <m:sSup>
             <m:sSupPr>
               <m:ctrlPr>
                 <w:rPr>
-                  <w:rFonts w:ascii="Cambria Math" w:hAnsi="Cambria Math"/>
+                  <w:rFonts w:ascii="Cambria Math" w:hAnsi="Cambria Math" w:cs="Times New Roman"/>
                   <w:i/>
                   <w:sz w:val="28"/>
                   <w:szCs w:val="28"/>
@@ -5829,7 +5987,7 @@
             <m:e>
               <m:r>
                 <w:rPr>
-                  <w:rFonts w:ascii="Cambria Math" w:hAnsi="Cambria Math"/>
+                  <w:rFonts w:ascii="Cambria Math" w:hAnsi="Cambria Math" w:cs="Times New Roman"/>
                   <w:sz w:val="28"/>
                   <w:szCs w:val="28"/>
                   <w:vertAlign w:val="subscript"/>
@@ -5840,7 +5998,7 @@
             <m:sup>
               <m:r>
                 <w:rPr>
-                  <w:rFonts w:ascii="Cambria Math" w:hAnsi="Cambria Math"/>
+                  <w:rFonts w:ascii="Cambria Math" w:hAnsi="Cambria Math" w:cs="Times New Roman"/>
                   <w:sz w:val="28"/>
                   <w:szCs w:val="28"/>
                   <w:vertAlign w:val="subscript"/>
@@ -5851,36 +6009,18 @@
           </m:sSup>
           <m:r>
             <w:rPr>
-              <w:rFonts w:ascii="Cambria Math" w:eastAsiaTheme="minorEastAsia" w:hAnsi="Cambria Math"/>
+              <w:rFonts w:ascii="Cambria Math" w:eastAsiaTheme="minorEastAsia" w:hAnsi="Cambria Math" w:cs="Times New Roman"/>
               <w:sz w:val="28"/>
               <w:szCs w:val="28"/>
               <w:vertAlign w:val="subscript"/>
             </w:rPr>
-            <m:t>≈</m:t>
-          </m:r>
-          <m:r>
-            <w:rPr>
-              <w:rFonts w:ascii="Cambria Math" w:eastAsiaTheme="minorEastAsia" w:hAnsi="Cambria Math"/>
-              <w:sz w:val="28"/>
-              <w:szCs w:val="28"/>
-              <w:vertAlign w:val="subscript"/>
-            </w:rPr>
-            <m:t>0.</m:t>
-          </m:r>
-          <m:r>
-            <w:rPr>
-              <w:rFonts w:ascii="Cambria Math" w:eastAsiaTheme="minorEastAsia" w:hAnsi="Cambria Math"/>
-              <w:sz w:val="28"/>
-              <w:szCs w:val="28"/>
-              <w:vertAlign w:val="subscript"/>
-            </w:rPr>
-            <m:t>2</m:t>
+            <m:t>≈0.15</m:t>
           </m:r>
           <m:sSup>
             <m:sSupPr>
               <m:ctrlPr>
                 <w:rPr>
-                  <w:rFonts w:ascii="Cambria Math" w:hAnsi="Cambria Math"/>
+                  <w:rFonts w:ascii="Cambria Math" w:hAnsi="Cambria Math" w:cs="Times New Roman"/>
                   <w:i/>
                   <w:sz w:val="28"/>
                   <w:szCs w:val="28"/>
@@ -5891,27 +6031,18 @@
             <m:e>
               <m:r>
                 <w:rPr>
-                  <w:rFonts w:ascii="Cambria Math" w:hAnsi="Cambria Math"/>
+                  <w:rFonts w:ascii="Cambria Math" w:hAnsi="Cambria Math" w:cs="Times New Roman"/>
                   <w:sz w:val="28"/>
                   <w:szCs w:val="28"/>
                   <w:vertAlign w:val="subscript"/>
                 </w:rPr>
-                <m:t xml:space="preserve"> </m:t>
-              </m:r>
-              <m:r>
-                <w:rPr>
-                  <w:rFonts w:ascii="Cambria Math" w:hAnsi="Cambria Math"/>
-                  <w:sz w:val="28"/>
-                  <w:szCs w:val="28"/>
-                  <w:vertAlign w:val="subscript"/>
-                </w:rPr>
-                <m:t>mm</m:t>
+                <m:t xml:space="preserve"> mm</m:t>
               </m:r>
             </m:e>
             <m:sup>
               <m:r>
                 <w:rPr>
-                  <w:rFonts w:ascii="Cambria Math" w:hAnsi="Cambria Math"/>
+                  <w:rFonts w:ascii="Cambria Math" w:hAnsi="Cambria Math" w:cs="Times New Roman"/>
                   <w:sz w:val="28"/>
                   <w:szCs w:val="28"/>
                   <w:vertAlign w:val="subscript"/>
@@ -5927,48 +6058,56 @@
       <w:pPr>
         <w:jc w:val="both"/>
         <w:rPr>
+          <w:rFonts w:cs="Times New Roman"/>
           <w:sz w:val="28"/>
           <w:szCs w:val="24"/>
         </w:rPr>
       </w:pPr>
       <w:r>
         <w:rPr>
+          <w:rFonts w:cs="Times New Roman"/>
           <w:szCs w:val="24"/>
         </w:rPr>
         <w:t>For a double-layer</w:t>
       </w:r>
       <w:r>
         <w:rPr>
+          <w:rFonts w:cs="Times New Roman"/>
           <w:szCs w:val="24"/>
         </w:rPr>
         <w:t xml:space="preserve"> winding, fill factor/</w:t>
       </w:r>
       <w:r>
         <w:rPr>
+          <w:rFonts w:cs="Times New Roman"/>
           <w:szCs w:val="24"/>
         </w:rPr>
         <w:t>space factor of the stator will be limited to 0.6 [2]</w:t>
       </w:r>
       <w:r>
         <w:rPr>
+          <w:rFonts w:cs="Times New Roman"/>
           <w:szCs w:val="24"/>
         </w:rPr>
         <w:t>.</w:t>
       </w:r>
       <w:r>
         <w:rPr>
+          <w:rFonts w:cs="Times New Roman"/>
           <w:szCs w:val="24"/>
         </w:rPr>
         <w:t xml:space="preserve"> </w:t>
       </w:r>
       <w:r>
         <w:rPr>
+          <w:rFonts w:cs="Times New Roman"/>
           <w:szCs w:val="24"/>
         </w:rPr>
         <w:t>Taking fill factor</w:t>
       </w:r>
       <w:r>
         <w:rPr>
+          <w:rFonts w:cs="Times New Roman"/>
           <w:szCs w:val="24"/>
         </w:rPr>
         <w:t xml:space="preserve"> </w:t>
@@ -6007,12 +6146,28 @@
       </m:oMath>
       <w:r>
         <w:rPr>
-          <w:szCs w:val="24"/>
-        </w:rPr>
-        <w:t xml:space="preserve"> as 0.6, and using slot area A</w:t>
-      </w:r>
-      <w:r>
-        <w:rPr>
+          <w:rFonts w:cs="Times New Roman"/>
+          <w:szCs w:val="24"/>
+        </w:rPr>
+        <w:t xml:space="preserve"> as 0.</w:t>
+      </w:r>
+      <w:r>
+        <w:rPr>
+          <w:rFonts w:cs="Times New Roman"/>
+          <w:szCs w:val="24"/>
+        </w:rPr>
+        <w:t>5</w:t>
+      </w:r>
+      <w:r>
+        <w:rPr>
+          <w:rFonts w:cs="Times New Roman"/>
+          <w:szCs w:val="24"/>
+        </w:rPr>
+        <w:t>, and using slot area A</w:t>
+      </w:r>
+      <w:r>
+        <w:rPr>
+          <w:rFonts w:cs="Times New Roman"/>
           <w:szCs w:val="24"/>
           <w:vertAlign w:val="subscript"/>
         </w:rPr>
@@ -6020,12 +6175,14 @@
       </w:r>
       <w:r>
         <w:rPr>
+          <w:rFonts w:cs="Times New Roman"/>
           <w:szCs w:val="24"/>
         </w:rPr>
         <w:t xml:space="preserve"> (41mm</w:t>
       </w:r>
       <w:r>
         <w:rPr>
+          <w:rFonts w:cs="Times New Roman"/>
           <w:szCs w:val="24"/>
           <w:vertAlign w:val="superscript"/>
         </w:rPr>
@@ -6033,53 +6190,69 @@
       </w:r>
       <w:r>
         <w:rPr>
+          <w:rFonts w:cs="Times New Roman"/>
           <w:szCs w:val="24"/>
         </w:rPr>
         <w:t xml:space="preserve"> </w:t>
       </w:r>
       <w:r>
         <w:rPr>
+          <w:rFonts w:cs="Times New Roman"/>
           <w:szCs w:val="24"/>
         </w:rPr>
         <w:t>from</w:t>
       </w:r>
       <w:r>
         <w:rPr>
+          <w:rFonts w:cs="Times New Roman"/>
           <w:szCs w:val="24"/>
         </w:rPr>
         <w:t xml:space="preserve"> </w:t>
       </w:r>
       <w:r>
         <w:rPr>
+          <w:rFonts w:cs="Times New Roman"/>
           <w:szCs w:val="24"/>
         </w:rPr>
         <w:fldChar w:fldCharType="begin"/>
       </w:r>
       <w:r>
         <w:rPr>
+          <w:rFonts w:cs="Times New Roman"/>
           <w:szCs w:val="24"/>
         </w:rPr>
         <w:instrText xml:space="preserve"> REF _Ref511941240 \h </w:instrText>
       </w:r>
       <w:r>
         <w:rPr>
-          <w:szCs w:val="24"/>
-        </w:rPr>
-      </w:r>
-      <w:r>
-        <w:rPr>
+          <w:rFonts w:cs="Times New Roman"/>
+          <w:szCs w:val="24"/>
+        </w:rPr>
+      </w:r>
+      <w:r>
+        <w:rPr>
+          <w:rFonts w:cs="Times New Roman"/>
+          <w:szCs w:val="24"/>
+        </w:rPr>
+        <w:instrText xml:space="preserve"> \* MERGEFORMAT </w:instrText>
+      </w:r>
+      <w:r>
+        <w:rPr>
+          <w:rFonts w:cs="Times New Roman"/>
           <w:szCs w:val="24"/>
         </w:rPr>
         <w:fldChar w:fldCharType="separate"/>
       </w:r>
       <w:r>
         <w:rPr>
+          <w:rFonts w:cs="Times New Roman"/>
           <w:szCs w:val="24"/>
         </w:rPr>
         <w:t xml:space="preserve">Figure </w:t>
       </w:r>
       <w:r>
         <w:rPr>
+          <w:rFonts w:cs="Times New Roman"/>
           <w:noProof/>
           <w:szCs w:val="24"/>
         </w:rPr>
@@ -6087,12 +6260,14 @@
       </w:r>
       <w:r>
         <w:rPr>
+          <w:rFonts w:cs="Times New Roman"/>
           <w:szCs w:val="24"/>
         </w:rPr>
         <w:t>.</w:t>
       </w:r>
       <w:r>
         <w:rPr>
+          <w:rFonts w:cs="Times New Roman"/>
           <w:noProof/>
           <w:szCs w:val="24"/>
         </w:rPr>
@@ -6100,12 +6275,14 @@
       </w:r>
       <w:r>
         <w:rPr>
+          <w:rFonts w:cs="Times New Roman"/>
           <w:szCs w:val="24"/>
         </w:rPr>
         <w:fldChar w:fldCharType="end"/>
       </w:r>
       <w:r>
         <w:rPr>
+          <w:rFonts w:cs="Times New Roman"/>
           <w:szCs w:val="24"/>
         </w:rPr>
         <w:t xml:space="preserve">) </w:t>
@@ -6114,7 +6291,7 @@
     <w:p>
       <w:pPr>
         <w:rPr>
-          <w:rFonts w:eastAsiaTheme="minorEastAsia"/>
+          <w:rFonts w:eastAsiaTheme="minorEastAsia" w:cs="Times New Roman"/>
           <w:sz w:val="28"/>
           <w:vertAlign w:val="subscript"/>
           <w:lang w:eastAsia="zh-CN"/>
@@ -6122,13 +6299,14 @@
       </w:pPr>
       <w:r>
         <w:rPr>
+          <w:rFonts w:cs="Times New Roman"/>
           <w:lang w:eastAsia="zh-CN"/>
         </w:rPr>
         <w:t>number of conductors in one slot</w:t>
       </w:r>
       <w:r>
         <w:rPr>
-          <w:rFonts w:ascii="Cambria Math" w:hAnsi="Cambria Math"/>
+          <w:rFonts w:cs="Times New Roman"/>
           <w:sz w:val="28"/>
           <w:szCs w:val="28"/>
           <w:lang w:eastAsia="zh-CN"/>
@@ -6140,9 +6318,8 @@
           <m:sSubPr>
             <m:ctrlPr>
               <w:rPr>
-                <w:rFonts w:ascii="Cambria Math" w:hAnsi="Cambria Math"/>
+                <w:rFonts w:ascii="Cambria Math" w:hAnsi="Cambria Math" w:cs="Times New Roman"/>
                 <w:i/>
-                <w:sz w:val="28"/>
                 <w:szCs w:val="28"/>
                 <w:lang w:eastAsia="zh-CN"/>
               </w:rPr>
@@ -6151,8 +6328,7 @@
           <m:e>
             <m:r>
               <w:rPr>
-                <w:rFonts w:ascii="Cambria Math" w:hAnsi="Cambria Math"/>
-                <w:sz w:val="28"/>
+                <w:rFonts w:ascii="Cambria Math" w:hAnsi="Cambria Math" w:cs="Times New Roman"/>
                 <w:szCs w:val="28"/>
                 <w:lang w:eastAsia="zh-CN"/>
               </w:rPr>
@@ -6162,8 +6338,7 @@
           <m:sub>
             <m:r>
               <w:rPr>
-                <w:rFonts w:ascii="Cambria Math" w:hAnsi="Cambria Math"/>
-                <w:sz w:val="28"/>
+                <w:rFonts w:ascii="Cambria Math" w:hAnsi="Cambria Math" w:cs="Times New Roman"/>
                 <w:szCs w:val="28"/>
                 <w:lang w:eastAsia="zh-CN"/>
               </w:rPr>
@@ -6173,8 +6348,7 @@
         </m:sSub>
         <m:r>
           <w:rPr>
-            <w:rFonts w:ascii="Cambria Math" w:hAnsi="Cambria Math"/>
-            <w:sz w:val="28"/>
+            <w:rFonts w:ascii="Cambria Math" w:hAnsi="Cambria Math" w:cs="Times New Roman"/>
             <w:szCs w:val="28"/>
             <w:vertAlign w:val="subscript"/>
             <w:lang w:eastAsia="zh-CN"/>
@@ -6185,9 +6359,8 @@
           <m:fPr>
             <m:ctrlPr>
               <w:rPr>
-                <w:rFonts w:ascii="Cambria Math" w:hAnsi="Cambria Math"/>
+                <w:rFonts w:ascii="Cambria Math" w:hAnsi="Cambria Math" w:cs="Times New Roman"/>
                 <w:i/>
-                <w:sz w:val="28"/>
                 <w:szCs w:val="28"/>
                 <w:vertAlign w:val="subscript"/>
               </w:rPr>
@@ -6198,8 +6371,7 @@
               <m:sSubPr>
                 <m:ctrlPr>
                   <w:rPr>
-                    <w:rFonts w:ascii="Cambria Math" w:hAnsi="Cambria Math"/>
-                    <w:sz w:val="28"/>
+                    <w:rFonts w:ascii="Cambria Math" w:hAnsi="Cambria Math" w:cs="Times New Roman"/>
                     <w:szCs w:val="28"/>
                     <w:vertAlign w:val="subscript"/>
                   </w:rPr>
@@ -6210,8 +6382,7 @@
                   <m:sSubPr>
                     <m:ctrlPr>
                       <w:rPr>
-                        <w:rFonts w:ascii="Cambria Math" w:hAnsi="Cambria Math"/>
-                        <w:sz w:val="28"/>
+                        <w:rFonts w:ascii="Cambria Math" w:hAnsi="Cambria Math" w:cs="Times New Roman"/>
                         <w:szCs w:val="28"/>
                         <w:vertAlign w:val="subscript"/>
                       </w:rPr>
@@ -6220,8 +6391,7 @@
                   <m:e>
                     <m:r>
                       <w:rPr>
-                        <w:rFonts w:ascii="Cambria Math" w:hAnsi="Cambria Math"/>
-                        <w:sz w:val="28"/>
+                        <w:rFonts w:ascii="Cambria Math" w:hAnsi="Cambria Math" w:cs="Times New Roman"/>
                         <w:szCs w:val="28"/>
                         <w:vertAlign w:val="subscript"/>
                       </w:rPr>
@@ -6231,8 +6401,7 @@
                   <m:sub>
                     <m:r>
                       <w:rPr>
-                        <w:rFonts w:ascii="Cambria Math" w:hAnsi="Cambria Math"/>
-                        <w:sz w:val="28"/>
+                        <w:rFonts w:ascii="Cambria Math" w:hAnsi="Cambria Math" w:cs="Times New Roman"/>
                         <w:szCs w:val="28"/>
                         <w:vertAlign w:val="subscript"/>
                       </w:rPr>
@@ -6242,8 +6411,7 @@
                 </m:sSub>
                 <m:r>
                   <w:rPr>
-                    <w:rFonts w:ascii="Cambria Math" w:hAnsi="Cambria Math"/>
-                    <w:sz w:val="28"/>
+                    <w:rFonts w:ascii="Cambria Math" w:hAnsi="Cambria Math" w:cs="Times New Roman"/>
                     <w:szCs w:val="28"/>
                     <w:vertAlign w:val="subscript"/>
                   </w:rPr>
@@ -6253,8 +6421,7 @@
               <m:sub>
                 <m:r>
                   <w:rPr>
-                    <w:rFonts w:ascii="Cambria Math" w:hAnsi="Cambria Math"/>
-                    <w:sz w:val="28"/>
+                    <w:rFonts w:ascii="Cambria Math" w:hAnsi="Cambria Math" w:cs="Times New Roman"/>
                     <w:szCs w:val="28"/>
                     <w:vertAlign w:val="subscript"/>
                   </w:rPr>
@@ -6264,8 +6431,7 @@
             </m:sSub>
             <m:r>
               <w:rPr>
-                <w:rFonts w:ascii="Cambria Math" w:hAnsi="Cambria Math"/>
-                <w:sz w:val="28"/>
+                <w:rFonts w:ascii="Cambria Math" w:hAnsi="Cambria Math" w:cs="Times New Roman"/>
                 <w:szCs w:val="28"/>
                 <w:vertAlign w:val="subscript"/>
               </w:rPr>
@@ -6277,9 +6443,8 @@
               <m:sSubPr>
                 <m:ctrlPr>
                   <w:rPr>
-                    <w:rFonts w:ascii="Cambria Math" w:hAnsi="Cambria Math"/>
+                    <w:rFonts w:ascii="Cambria Math" w:hAnsi="Cambria Math" w:cs="Times New Roman"/>
                     <w:i/>
-                    <w:sz w:val="28"/>
                     <w:szCs w:val="28"/>
                     <w:lang w:eastAsia="zh-CN"/>
                   </w:rPr>
@@ -6288,8 +6453,7 @@
               <m:e>
                 <m:r>
                   <w:rPr>
-                    <w:rFonts w:ascii="Cambria Math" w:hAnsi="Cambria Math"/>
-                    <w:sz w:val="28"/>
+                    <w:rFonts w:ascii="Cambria Math" w:hAnsi="Cambria Math" w:cs="Times New Roman"/>
                     <w:szCs w:val="28"/>
                     <w:lang w:eastAsia="zh-CN"/>
                   </w:rPr>
@@ -6299,8 +6463,7 @@
               <m:sub>
                 <m:r>
                   <w:rPr>
-                    <w:rFonts w:ascii="Cambria Math" w:hAnsi="Cambria Math"/>
-                    <w:sz w:val="28"/>
+                    <w:rFonts w:ascii="Cambria Math" w:hAnsi="Cambria Math" w:cs="Times New Roman"/>
                     <w:szCs w:val="28"/>
                     <w:lang w:eastAsia="zh-CN"/>
                   </w:rPr>
@@ -6312,8 +6475,7 @@
         </m:f>
         <m:r>
           <w:rPr>
-            <w:rFonts w:ascii="Cambria Math" w:eastAsiaTheme="minorEastAsia" w:hAnsi="Cambria Math"/>
-            <w:sz w:val="28"/>
+            <w:rFonts w:ascii="Cambria Math" w:eastAsiaTheme="minorEastAsia" w:hAnsi="Cambria Math" w:cs="Times New Roman"/>
             <w:szCs w:val="28"/>
             <w:vertAlign w:val="subscript"/>
           </w:rPr>
@@ -6321,34 +6483,49 @@
         </m:r>
         <m:r>
           <w:rPr>
-            <w:rFonts w:ascii="Cambria Math" w:hAnsi="Cambria Math"/>
-            <w:sz w:val="28"/>
+            <w:rFonts w:ascii="Cambria Math" w:hAnsi="Cambria Math" w:cs="Times New Roman"/>
             <w:szCs w:val="28"/>
             <w:vertAlign w:val="subscript"/>
           </w:rPr>
-          <m:t>124</m:t>
+          <m:t>136</m:t>
+        </m:r>
+        <m:r>
+          <w:rPr>
+            <w:rFonts w:ascii="Cambria Math" w:hAnsi="Cambria Math" w:cs="Times New Roman"/>
+            <w:szCs w:val="28"/>
+            <w:vertAlign w:val="subscript"/>
+          </w:rPr>
+          <m:t xml:space="preserve"> (must be even)</m:t>
         </m:r>
       </m:oMath>
     </w:p>
     <w:p>
       <w:pPr>
         <w:rPr>
+          <w:rFonts w:eastAsiaTheme="minorEastAsia" w:cs="Times New Roman"/>
           <w:lang w:eastAsia="zh-CN"/>
         </w:rPr>
       </w:pPr>
       <w:r>
         <w:rPr>
-          <w:rFonts w:eastAsiaTheme="minorEastAsia"/>
+          <w:rFonts w:eastAsiaTheme="minorEastAsia" w:cs="Times New Roman"/>
           <w:lang w:eastAsia="zh-CN"/>
         </w:rPr>
         <w:t>Then using the equality</w:t>
+      </w:r>
+      <w:r>
+        <w:rPr>
+          <w:rFonts w:eastAsiaTheme="minorEastAsia" w:cs="Times New Roman"/>
+          <w:lang w:eastAsia="zh-CN"/>
+        </w:rPr>
+        <w:t xml:space="preserve">  </w:t>
       </w:r>
       <m:oMath>
         <m:sSub>
           <m:sSubPr>
             <m:ctrlPr>
               <w:rPr>
-                <w:rFonts w:ascii="Cambria Math" w:hAnsi="Cambria Math"/>
+                <w:rFonts w:ascii="Cambria Math" w:hAnsi="Cambria Math" w:cs="Times New Roman"/>
                 <w:i/>
                 <w:lang w:eastAsia="zh-CN"/>
               </w:rPr>
@@ -6357,7 +6534,7 @@
           <m:e>
             <m:r>
               <w:rPr>
-                <w:rFonts w:ascii="Cambria Math" w:hAnsi="Cambria Math"/>
+                <w:rFonts w:ascii="Cambria Math" w:hAnsi="Cambria Math" w:cs="Times New Roman"/>
                 <w:lang w:eastAsia="zh-CN"/>
               </w:rPr>
               <m:t>N</m:t>
@@ -6366,7 +6543,7 @@
           <m:sub>
             <m:r>
               <w:rPr>
-                <w:rFonts w:ascii="Cambria Math" w:hAnsi="Cambria Math"/>
+                <w:rFonts w:ascii="Cambria Math" w:hAnsi="Cambria Math" w:cs="Times New Roman"/>
                 <w:lang w:eastAsia="zh-CN"/>
               </w:rPr>
               <m:t>s</m:t>
@@ -6375,7 +6552,7 @@
         </m:sSub>
         <m:r>
           <w:rPr>
-            <w:rFonts w:ascii="Cambria Math" w:hAnsi="Cambria Math"/>
+            <w:rFonts w:ascii="Cambria Math" w:hAnsi="Cambria Math" w:cs="Times New Roman"/>
             <w:lang w:eastAsia="zh-CN"/>
           </w:rPr>
           <m:t>=</m:t>
@@ -6384,7 +6561,7 @@
           <m:sSubPr>
             <m:ctrlPr>
               <w:rPr>
-                <w:rFonts w:ascii="Cambria Math" w:hAnsi="Cambria Math"/>
+                <w:rFonts w:ascii="Cambria Math" w:hAnsi="Cambria Math" w:cs="Times New Roman"/>
                 <w:i/>
                 <w:lang w:eastAsia="zh-CN"/>
               </w:rPr>
@@ -6393,7 +6570,7 @@
           <m:e>
             <m:r>
               <w:rPr>
-                <w:rFonts w:ascii="Cambria Math" w:hAnsi="Cambria Math"/>
+                <w:rFonts w:ascii="Cambria Math" w:hAnsi="Cambria Math" w:cs="Times New Roman"/>
                 <w:lang w:eastAsia="zh-CN"/>
               </w:rPr>
               <m:t>z</m:t>
@@ -6402,7 +6579,7 @@
           <m:sub>
             <m:r>
               <w:rPr>
-                <w:rFonts w:ascii="Cambria Math" w:hAnsi="Cambria Math"/>
+                <w:rFonts w:ascii="Cambria Math" w:hAnsi="Cambria Math" w:cs="Times New Roman"/>
                 <w:lang w:eastAsia="zh-CN"/>
               </w:rPr>
               <m:t>Q</m:t>
@@ -6411,7 +6588,7 @@
         </m:sSub>
         <m:r>
           <w:rPr>
-            <w:rFonts w:ascii="Cambria Math" w:hAnsi="Cambria Math"/>
+            <w:rFonts w:ascii="Cambria Math" w:hAnsi="Cambria Math" w:cs="Times New Roman"/>
             <w:sz w:val="28"/>
             <w:vertAlign w:val="subscript"/>
             <w:lang w:eastAsia="zh-CN"/>
@@ -6421,7 +6598,7 @@
       </m:oMath>
       <w:r>
         <w:rPr>
-          <w:rFonts w:eastAsiaTheme="minorEastAsia"/>
+          <w:rFonts w:eastAsiaTheme="minorEastAsia" w:cs="Times New Roman"/>
           <w:sz w:val="28"/>
           <w:lang w:eastAsia="zh-CN"/>
         </w:rPr>
@@ -6429,21 +6606,21 @@
       </w:r>
       <w:r>
         <w:rPr>
-          <w:rFonts w:eastAsiaTheme="minorEastAsia"/>
+          <w:rFonts w:eastAsiaTheme="minorEastAsia" w:cs="Times New Roman"/>
           <w:lang w:eastAsia="zh-CN"/>
         </w:rPr>
         <w:t xml:space="preserve"> number of series </w:t>
       </w:r>
       <w:r>
         <w:rPr>
-          <w:rFonts w:eastAsiaTheme="minorEastAsia"/>
+          <w:rFonts w:eastAsiaTheme="minorEastAsia" w:cs="Times New Roman"/>
           <w:lang w:eastAsia="zh-CN"/>
         </w:rPr>
         <w:t>turns</w:t>
       </w:r>
       <w:r>
         <w:rPr>
-          <w:rFonts w:eastAsiaTheme="minorEastAsia"/>
+          <w:rFonts w:eastAsiaTheme="minorEastAsia" w:cs="Times New Roman"/>
           <w:lang w:eastAsia="zh-CN"/>
         </w:rPr>
         <w:t xml:space="preserve"> in one phase,</w:t>
@@ -6451,7 +6628,7 @@
       <m:oMath>
         <m:r>
           <w:rPr>
-            <w:rFonts w:ascii="Cambria Math" w:hAnsi="Cambria Math"/>
+            <w:rFonts w:ascii="Cambria Math" w:hAnsi="Cambria Math" w:cs="Times New Roman"/>
             <w:lang w:eastAsia="zh-CN"/>
           </w:rPr>
           <m:t xml:space="preserve"> </m:t>
@@ -6460,7 +6637,7 @@
           <m:sSubPr>
             <m:ctrlPr>
               <w:rPr>
-                <w:rFonts w:ascii="Cambria Math" w:hAnsi="Cambria Math"/>
+                <w:rFonts w:ascii="Cambria Math" w:hAnsi="Cambria Math" w:cs="Times New Roman"/>
                 <w:i/>
                 <w:lang w:eastAsia="zh-CN"/>
               </w:rPr>
@@ -6469,7 +6646,7 @@
           <m:e>
             <m:r>
               <w:rPr>
-                <w:rFonts w:ascii="Cambria Math" w:hAnsi="Cambria Math"/>
+                <w:rFonts w:ascii="Cambria Math" w:hAnsi="Cambria Math" w:cs="Times New Roman"/>
                 <w:lang w:eastAsia="zh-CN"/>
               </w:rPr>
               <m:t>N</m:t>
@@ -6478,7 +6655,7 @@
           <m:sub>
             <m:r>
               <w:rPr>
-                <w:rFonts w:ascii="Cambria Math" w:hAnsi="Cambria Math"/>
+                <w:rFonts w:ascii="Cambria Math" w:hAnsi="Cambria Math" w:cs="Times New Roman"/>
                 <w:lang w:eastAsia="zh-CN"/>
               </w:rPr>
               <m:t>s</m:t>
@@ -6488,39 +6665,4170 @@
       </m:oMath>
       <w:r>
         <w:rPr>
-          <w:rFonts w:eastAsiaTheme="minorEastAsia"/>
+          <w:rFonts w:eastAsiaTheme="minorEastAsia" w:cs="Times New Roman"/>
           <w:lang w:eastAsia="zh-CN"/>
         </w:rPr>
         <w:t xml:space="preserve"> is found to be </w:t>
       </w:r>
       <w:r>
         <w:rPr>
-          <w:rFonts w:eastAsiaTheme="minorEastAsia"/>
+          <w:rFonts w:eastAsiaTheme="minorEastAsia" w:cs="Times New Roman"/>
           <w:lang w:eastAsia="zh-CN"/>
         </w:rPr>
-        <w:t>744</w:t>
-      </w:r>
-      <w:bookmarkStart w:id="4" w:name="_GoBack"/>
-      <w:bookmarkEnd w:id="4"/>
-      <w:r>
-        <w:rPr>
-          <w:rFonts w:eastAsiaTheme="minorEastAsia"/>
+        <w:t>816</w:t>
+      </w:r>
+      <w:r>
+        <w:rPr>
+          <w:rFonts w:eastAsiaTheme="minorEastAsia" w:cs="Times New Roman"/>
           <w:lang w:eastAsia="zh-CN"/>
         </w:rPr>
-        <w:t xml:space="preserve"> </w:t>
+        <w:t>.</w:t>
       </w:r>
     </w:p>
     <w:p>
       <w:pPr>
+        <w:rPr>
+          <w:rFonts w:eastAsiaTheme="minorEastAsia" w:cs="Times New Roman"/>
+          <w:lang w:eastAsia="zh-CN"/>
+        </w:rPr>
+      </w:pPr>
+      <w:r>
+        <w:rPr>
+          <w:rFonts w:eastAsiaTheme="minorEastAsia" w:cs="Times New Roman"/>
+          <w:lang w:eastAsia="zh-CN"/>
+        </w:rPr>
+        <w:t>Recommend  air</w:t>
+      </w:r>
+      <w:r>
+        <w:rPr>
+          <w:rFonts w:eastAsiaTheme="minorEastAsia" w:cs="Times New Roman"/>
+          <w:lang w:eastAsia="zh-CN"/>
+        </w:rPr>
+        <w:t>-</w:t>
+      </w:r>
+      <w:r>
+        <w:rPr>
+          <w:rFonts w:eastAsiaTheme="minorEastAsia" w:cs="Times New Roman"/>
+          <w:lang w:eastAsia="zh-CN"/>
+        </w:rPr>
+        <w:t xml:space="preserve">gap for p&gt;1,           δ = </w:t>
+      </w:r>
+      <m:oMath>
+        <m:d>
+          <m:dPr>
+            <m:ctrlPr>
+              <w:rPr>
+                <w:rFonts w:ascii="Cambria Math" w:eastAsiaTheme="minorEastAsia" w:hAnsi="Cambria Math" w:cs="Times New Roman"/>
+                <w:i/>
+                <w:lang w:eastAsia="zh-CN"/>
+              </w:rPr>
+            </m:ctrlPr>
+          </m:dPr>
+          <m:e>
+            <m:r>
+              <w:rPr>
+                <w:rFonts w:ascii="Cambria Math" w:eastAsiaTheme="minorEastAsia" w:hAnsi="Cambria Math" w:cs="Times New Roman"/>
+                <w:lang w:eastAsia="zh-CN"/>
+              </w:rPr>
+              <m:t>0.18+</m:t>
+            </m:r>
+            <m:r>
+              <m:rPr>
+                <m:sty m:val="p"/>
+              </m:rPr>
+              <w:rPr>
+                <w:rFonts w:ascii="Cambria Math" w:eastAsiaTheme="minorEastAsia" w:hAnsi="Cambria Math" w:cs="Times New Roman"/>
+                <w:lang w:eastAsia="zh-CN"/>
+              </w:rPr>
+              <m:t>0.006</m:t>
+            </m:r>
+            <m:sSup>
+              <m:sSupPr>
+                <m:ctrlPr>
+                  <w:rPr>
+                    <w:rFonts w:ascii="Cambria Math" w:eastAsiaTheme="minorEastAsia" w:hAnsi="Cambria Math" w:cs="Times New Roman"/>
+                    <w:lang w:eastAsia="zh-CN"/>
+                  </w:rPr>
+                </m:ctrlPr>
+              </m:sSupPr>
+              <m:e>
+                <m:sSub>
+                  <m:sSubPr>
+                    <m:ctrlPr>
+                      <w:rPr>
+                        <w:rFonts w:ascii="Cambria Math" w:eastAsiaTheme="minorEastAsia" w:hAnsi="Cambria Math" w:cs="Times New Roman"/>
+                        <w:i/>
+                        <w:lang w:eastAsia="zh-CN"/>
+                      </w:rPr>
+                    </m:ctrlPr>
+                  </m:sSubPr>
+                  <m:e>
+                    <m:r>
+                      <w:rPr>
+                        <w:rFonts w:ascii="Cambria Math" w:eastAsiaTheme="minorEastAsia" w:hAnsi="Cambria Math" w:cs="Times New Roman"/>
+                        <w:lang w:eastAsia="zh-CN"/>
+                      </w:rPr>
+                      <m:t>P</m:t>
+                    </m:r>
+                  </m:e>
+                  <m:sub>
+                    <m:r>
+                      <w:rPr>
+                        <w:rFonts w:ascii="Cambria Math" w:eastAsiaTheme="minorEastAsia" w:hAnsi="Cambria Math" w:cs="Times New Roman"/>
+                        <w:lang w:eastAsia="zh-CN"/>
+                      </w:rPr>
+                      <m:t>mec</m:t>
+                    </m:r>
+                    <m:r>
+                      <w:rPr>
+                        <w:rFonts w:ascii="Cambria Math" w:eastAsiaTheme="minorEastAsia" w:hAnsi="Cambria Math" w:cs="Times New Roman"/>
+                        <w:lang w:eastAsia="zh-CN"/>
+                      </w:rPr>
+                      <m:t>,W</m:t>
+                    </m:r>
+                  </m:sub>
+                </m:sSub>
+              </m:e>
+              <m:sup>
+                <m:r>
+                  <w:rPr>
+                    <w:rFonts w:ascii="Cambria Math" w:eastAsiaTheme="minorEastAsia" w:hAnsi="Cambria Math" w:cs="Times New Roman"/>
+                    <w:lang w:eastAsia="zh-CN"/>
+                  </w:rPr>
+                  <m:t>0.4</m:t>
+                </m:r>
+              </m:sup>
+            </m:sSup>
+          </m:e>
+        </m:d>
+        <m:r>
+          <w:rPr>
+            <w:rFonts w:ascii="Cambria Math" w:eastAsiaTheme="minorEastAsia" w:hAnsi="Cambria Math" w:cs="Times New Roman"/>
+            <w:lang w:eastAsia="zh-CN"/>
+          </w:rPr>
+          <m:t>≈0.2</m:t>
+        </m:r>
+        <m:r>
+          <w:rPr>
+            <w:rFonts w:ascii="Cambria Math" w:eastAsiaTheme="minorEastAsia" w:hAnsi="Cambria Math" w:cs="Times New Roman"/>
+            <w:lang w:eastAsia="zh-CN"/>
+          </w:rPr>
+          <m:t>4</m:t>
+        </m:r>
+        <m:r>
+          <w:rPr>
+            <w:rFonts w:ascii="Cambria Math" w:eastAsiaTheme="minorEastAsia" w:hAnsi="Cambria Math" w:cs="Times New Roman"/>
+            <w:lang w:eastAsia="zh-CN"/>
+          </w:rPr>
+          <m:t>mm</m:t>
+        </m:r>
+      </m:oMath>
+    </w:p>
+    <w:p>
+      <w:pPr>
+        <w:rPr>
+          <w:rFonts w:eastAsiaTheme="minorEastAsia" w:cs="Times New Roman"/>
+          <w:lang w:eastAsia="zh-CN"/>
+        </w:rPr>
+      </w:pPr>
+    </w:p>
+    <w:p>
+      <w:pPr>
         <w:pStyle w:val="Heading1"/>
         <w:rPr>
+          <w:rFonts w:cs="Times New Roman"/>
+        </w:rPr>
+      </w:pPr>
+      <w:r>
+        <w:rPr>
+          <w:rFonts w:cs="Times New Roman"/>
+        </w:rPr>
+        <w:lastRenderedPageBreak/>
+        <w:t>Motor Parameter Estimation</w:t>
+      </w:r>
+    </w:p>
+    <w:p>
+      <w:pPr>
+        <w:pStyle w:val="Heading2"/>
+        <w:numPr>
+          <w:ilvl w:val="0"/>
+          <w:numId w:val="0"/>
+        </w:numPr>
+        <w:rPr>
+          <w:rFonts w:cs="Times New Roman"/>
+          <w:b w:val="0"/>
           <w:sz w:val="24"/>
           <w:szCs w:val="24"/>
+          <w:u w:val="single"/>
+        </w:rPr>
+      </w:pPr>
+      <w:r>
+        <w:rPr>
+          <w:rFonts w:cs="Times New Roman"/>
+          <w:b w:val="0"/>
+          <w:sz w:val="24"/>
+          <w:szCs w:val="24"/>
+          <w:u w:val="single"/>
+        </w:rPr>
+        <w:t>Specific Magnetic Loading</w:t>
+      </w:r>
+    </w:p>
+    <w:p>
+      <w:pPr>
+        <w:pStyle w:val="Heading2"/>
+        <w:numPr>
+          <w:ilvl w:val="0"/>
+          <w:numId w:val="0"/>
+        </w:numPr>
+        <w:jc w:val="center"/>
+        <w:rPr>
+          <w:rFonts w:cs="Times New Roman"/>
+        </w:rPr>
+      </w:pPr>
+      <m:oMath>
+        <m:sSub>
+          <m:sSubPr>
+            <m:ctrlPr>
+              <w:rPr>
+                <w:rFonts w:ascii="Cambria Math" w:hAnsi="Cambria Math" w:cs="Times New Roman"/>
+                <w:b w:val="0"/>
+                <w:i/>
+                <w:sz w:val="24"/>
+              </w:rPr>
+            </m:ctrlPr>
+          </m:sSubPr>
+          <m:e>
+            <m:r>
+              <m:rPr>
+                <m:sty m:val="b"/>
+              </m:rPr>
+              <w:rPr>
+                <w:rFonts w:ascii="Cambria Math" w:hAnsi="Cambria Math" w:cs="Times New Roman"/>
+                <w:sz w:val="24"/>
+                <w:u w:val="single"/>
+              </w:rPr>
+              <m:t>Φ</m:t>
+            </m:r>
+          </m:e>
+          <m:sub>
+            <m:r>
+              <m:rPr>
+                <m:sty m:val="bi"/>
+              </m:rPr>
+              <w:rPr>
+                <w:rFonts w:ascii="Cambria Math" w:hAnsi="Cambria Math" w:cs="Times New Roman"/>
+                <w:sz w:val="24"/>
+              </w:rPr>
+              <m:t>p</m:t>
+            </m:r>
+          </m:sub>
+        </m:sSub>
+        <m:r>
+          <m:rPr>
+            <m:sty m:val="bi"/>
+          </m:rPr>
+          <w:rPr>
+            <w:rFonts w:ascii="Cambria Math" w:hAnsi="Cambria Math" w:cs="Times New Roman"/>
+            <w:sz w:val="24"/>
+          </w:rPr>
+          <m:t>=</m:t>
+        </m:r>
+        <m:f>
+          <m:fPr>
+            <m:ctrlPr>
+              <w:rPr>
+                <w:rFonts w:ascii="Cambria Math" w:hAnsi="Cambria Math" w:cs="Times New Roman"/>
+                <w:b w:val="0"/>
+                <w:i/>
+                <w:sz w:val="24"/>
+              </w:rPr>
+            </m:ctrlPr>
+          </m:fPr>
+          <m:num>
+            <m:sSub>
+              <m:sSubPr>
+                <m:ctrlPr>
+                  <w:rPr>
+                    <w:rFonts w:ascii="Cambria Math" w:hAnsi="Cambria Math" w:cs="Times New Roman"/>
+                    <w:b w:val="0"/>
+                    <w:i/>
+                    <w:sz w:val="24"/>
+                  </w:rPr>
+                </m:ctrlPr>
+              </m:sSubPr>
+              <m:e>
+                <m:r>
+                  <m:rPr>
+                    <m:sty m:val="bi"/>
+                  </m:rPr>
+                  <w:rPr>
+                    <w:rFonts w:ascii="Cambria Math" w:hAnsi="Cambria Math" w:cs="Times New Roman"/>
+                    <w:sz w:val="24"/>
+                  </w:rPr>
+                  <m:t>V</m:t>
+                </m:r>
+              </m:e>
+              <m:sub>
+                <m:r>
+                  <m:rPr>
+                    <m:sty m:val="bi"/>
+                  </m:rPr>
+                  <w:rPr>
+                    <w:rFonts w:ascii="Cambria Math" w:hAnsi="Cambria Math" w:cs="Times New Roman"/>
+                    <w:sz w:val="24"/>
+                  </w:rPr>
+                  <m:t>ph</m:t>
+                </m:r>
+              </m:sub>
+            </m:sSub>
+          </m:num>
+          <m:den>
+            <m:r>
+              <m:rPr>
+                <m:sty m:val="bi"/>
+              </m:rPr>
+              <w:rPr>
+                <w:rFonts w:ascii="Cambria Math" w:hAnsi="Cambria Math" w:cs="Times New Roman"/>
+                <w:sz w:val="24"/>
+              </w:rPr>
+              <m:t>4.44</m:t>
+            </m:r>
+            <m:sSub>
+              <m:sSubPr>
+                <m:ctrlPr>
+                  <w:rPr>
+                    <w:rFonts w:ascii="Cambria Math" w:hAnsi="Cambria Math" w:cs="Times New Roman"/>
+                    <w:b w:val="0"/>
+                    <w:i/>
+                    <w:sz w:val="24"/>
+                  </w:rPr>
+                </m:ctrlPr>
+              </m:sSubPr>
+              <m:e>
+                <m:r>
+                  <m:rPr>
+                    <m:sty m:val="bi"/>
+                  </m:rPr>
+                  <w:rPr>
+                    <w:rFonts w:ascii="Cambria Math" w:hAnsi="Cambria Math" w:cs="Times New Roman"/>
+                    <w:sz w:val="24"/>
+                  </w:rPr>
+                  <m:t>N</m:t>
+                </m:r>
+              </m:e>
+              <m:sub>
+                <m:r>
+                  <m:rPr>
+                    <m:sty m:val="bi"/>
+                  </m:rPr>
+                  <w:rPr>
+                    <w:rFonts w:ascii="Cambria Math" w:hAnsi="Cambria Math" w:cs="Times New Roman"/>
+                    <w:sz w:val="24"/>
+                  </w:rPr>
+                  <m:t>s</m:t>
+                </m:r>
+              </m:sub>
+            </m:sSub>
+            <m:sSub>
+              <m:sSubPr>
+                <m:ctrlPr>
+                  <w:rPr>
+                    <w:rFonts w:ascii="Cambria Math" w:hAnsi="Cambria Math" w:cs="Times New Roman"/>
+                    <w:b w:val="0"/>
+                    <w:i/>
+                    <w:sz w:val="24"/>
+                  </w:rPr>
+                </m:ctrlPr>
+              </m:sSubPr>
+              <m:e>
+                <m:r>
+                  <m:rPr>
+                    <m:sty m:val="bi"/>
+                  </m:rPr>
+                  <w:rPr>
+                    <w:rFonts w:ascii="Cambria Math" w:hAnsi="Cambria Math" w:cs="Times New Roman"/>
+                    <w:sz w:val="24"/>
+                  </w:rPr>
+                  <m:t>k</m:t>
+                </m:r>
+              </m:e>
+              <m:sub>
+                <m:r>
+                  <m:rPr>
+                    <m:sty m:val="bi"/>
+                  </m:rPr>
+                  <w:rPr>
+                    <w:rFonts w:ascii="Cambria Math" w:hAnsi="Cambria Math" w:cs="Times New Roman"/>
+                    <w:sz w:val="24"/>
+                  </w:rPr>
+                  <m:t>w</m:t>
+                </m:r>
+              </m:sub>
+            </m:sSub>
+            <m:r>
+              <m:rPr>
+                <m:sty m:val="bi"/>
+              </m:rPr>
+              <w:rPr>
+                <w:rFonts w:ascii="Cambria Math" w:hAnsi="Cambria Math" w:cs="Times New Roman"/>
+                <w:sz w:val="24"/>
+              </w:rPr>
+              <m:t>f</m:t>
+            </m:r>
+          </m:den>
+        </m:f>
+        <m:r>
+          <w:rPr>
+            <w:rFonts w:ascii="Cambria Math" w:hAnsi="Cambria Math" w:cs="Times New Roman"/>
+            <w:sz w:val="24"/>
+          </w:rPr>
+          <m:t>=0.</m:t>
+        </m:r>
+        <m:r>
+          <w:rPr>
+            <w:rFonts w:ascii="Cambria Math" w:hAnsi="Cambria Math" w:cs="Times New Roman"/>
+            <w:sz w:val="22"/>
+          </w:rPr>
+          <m:t>001</m:t>
+        </m:r>
+        <m:r>
+          <w:rPr>
+            <w:rFonts w:ascii="Cambria Math" w:hAnsi="Cambria Math" w:cs="Times New Roman"/>
+            <w:sz w:val="22"/>
+          </w:rPr>
+          <m:t>3</m:t>
+        </m:r>
+      </m:oMath>
+      <w:r>
+        <w:rPr>
+          <w:rFonts w:cs="Times New Roman"/>
+          <w:b w:val="0"/>
+        </w:rPr>
+        <w:t xml:space="preserve"> </w:t>
+      </w:r>
+      <w:r>
+        <w:rPr>
+          <w:rFonts w:cs="Times New Roman"/>
+          <w:b w:val="0"/>
+          <w:sz w:val="24"/>
+        </w:rPr>
+        <w:t>Wb</w:t>
+      </w:r>
+    </w:p>
+    <w:p>
+      <w:pPr>
+        <w:pStyle w:val="Heading2"/>
+        <w:numPr>
+          <w:ilvl w:val="0"/>
+          <w:numId w:val="0"/>
+        </w:numPr>
+        <w:jc w:val="center"/>
+        <w:rPr>
+          <w:rFonts w:cs="Times New Roman"/>
+          <w:b w:val="0"/>
+        </w:rPr>
+      </w:pPr>
+      <m:oMath>
+        <m:sSub>
+          <m:sSubPr>
+            <m:ctrlPr>
+              <w:rPr>
+                <w:rFonts w:ascii="Cambria Math" w:hAnsi="Cambria Math" w:cs="Times New Roman"/>
+                <w:b w:val="0"/>
+                <w:i/>
+              </w:rPr>
+            </m:ctrlPr>
+          </m:sSubPr>
+          <m:e>
+            <m:r>
+              <m:rPr>
+                <m:sty m:val="b"/>
+              </m:rPr>
+              <w:rPr>
+                <w:rFonts w:ascii="Cambria Math" w:hAnsi="Cambria Math" w:cs="Times New Roman"/>
+                <w:u w:val="single"/>
+              </w:rPr>
+              <m:t>B</m:t>
+            </m:r>
+          </m:e>
+          <m:sub>
+            <m:r>
+              <m:rPr>
+                <m:sty m:val="bi"/>
+              </m:rPr>
+              <w:rPr>
+                <w:rFonts w:ascii="Cambria Math" w:hAnsi="Cambria Math" w:cs="Times New Roman"/>
+              </w:rPr>
+              <m:t>g,av</m:t>
+            </m:r>
+          </m:sub>
+        </m:sSub>
+        <m:r>
+          <m:rPr>
+            <m:sty m:val="bi"/>
+          </m:rPr>
+          <w:rPr>
+            <w:rFonts w:ascii="Cambria Math" w:hAnsi="Cambria Math" w:cs="Times New Roman"/>
+          </w:rPr>
+          <m:t>=</m:t>
+        </m:r>
+        <m:f>
+          <m:fPr>
+            <m:ctrlPr>
+              <w:rPr>
+                <w:rFonts w:ascii="Cambria Math" w:hAnsi="Cambria Math" w:cs="Times New Roman"/>
+                <w:b w:val="0"/>
+                <w:i/>
+              </w:rPr>
+            </m:ctrlPr>
+          </m:fPr>
+          <m:num>
+            <m:sSub>
+              <m:sSubPr>
+                <m:ctrlPr>
+                  <w:rPr>
+                    <w:rFonts w:ascii="Cambria Math" w:hAnsi="Cambria Math" w:cs="Times New Roman"/>
+                    <w:b w:val="0"/>
+                    <w:i/>
+                  </w:rPr>
+                </m:ctrlPr>
+              </m:sSubPr>
+              <m:e>
+                <m:r>
+                  <m:rPr>
+                    <m:sty m:val="b"/>
+                  </m:rPr>
+                  <w:rPr>
+                    <w:rFonts w:ascii="Cambria Math" w:hAnsi="Cambria Math" w:cs="Times New Roman"/>
+                    <w:u w:val="single"/>
+                  </w:rPr>
+                  <m:t>Φ</m:t>
+                </m:r>
+              </m:e>
+              <m:sub>
+                <m:r>
+                  <m:rPr>
+                    <m:sty m:val="bi"/>
+                  </m:rPr>
+                  <w:rPr>
+                    <w:rFonts w:ascii="Cambria Math" w:hAnsi="Cambria Math" w:cs="Times New Roman"/>
+                  </w:rPr>
+                  <m:t>p</m:t>
+                </m:r>
+              </m:sub>
+            </m:sSub>
+          </m:num>
+          <m:den>
+            <m:r>
+              <m:rPr>
+                <m:sty m:val="bi"/>
+              </m:rPr>
+              <w:rPr>
+                <w:rFonts w:ascii="Cambria Math" w:hAnsi="Cambria Math" w:cs="Times New Roman"/>
+              </w:rPr>
+              <m:t>πDL/</m:t>
+            </m:r>
+            <m:r>
+              <w:rPr>
+                <w:rFonts w:ascii="Cambria Math" w:hAnsi="Cambria Math" w:cs="Times New Roman"/>
+              </w:rPr>
+              <m:t>poles</m:t>
+            </m:r>
+          </m:den>
+        </m:f>
+      </m:oMath>
+      <w:r>
+        <w:rPr>
+          <w:rFonts w:cs="Times New Roman"/>
+          <w:b w:val="0"/>
+        </w:rPr>
+        <w:t>=0.</w:t>
+      </w:r>
+      <w:r>
+        <w:rPr>
+          <w:rFonts w:cs="Times New Roman"/>
+          <w:b w:val="0"/>
+        </w:rPr>
+        <w:t>57</w:t>
+      </w:r>
+      <w:r>
+        <w:rPr>
+          <w:rFonts w:cs="Times New Roman"/>
+          <w:b w:val="0"/>
+        </w:rPr>
+        <w:t>T</w:t>
+      </w:r>
+    </w:p>
+    <w:p>
+      <w:pPr>
+        <w:pStyle w:val="Heading2"/>
+        <w:numPr>
+          <w:ilvl w:val="0"/>
+          <w:numId w:val="0"/>
+        </w:numPr>
+        <w:jc w:val="both"/>
+        <w:rPr>
+          <w:rFonts w:cs="Times New Roman"/>
+          <w:b w:val="0"/>
+          <w:sz w:val="24"/>
+          <w:szCs w:val="24"/>
+        </w:rPr>
+      </w:pPr>
+      <w:r>
+        <w:rPr>
+          <w:rFonts w:cs="Times New Roman"/>
+          <w:b w:val="0"/>
+          <w:sz w:val="24"/>
+          <w:szCs w:val="24"/>
+        </w:rPr>
+        <w:t xml:space="preserve">Checking for the peak air-gap flux density, </w:t>
+      </w:r>
+      <m:oMath>
+        <m:acc>
+          <m:accPr>
+            <m:ctrlPr>
+              <w:rPr>
+                <w:rFonts w:ascii="Cambria Math" w:hAnsi="Cambria Math" w:cs="Times New Roman"/>
+                <w:b w:val="0"/>
+                <w:i/>
+                <w:sz w:val="24"/>
+                <w:szCs w:val="24"/>
+              </w:rPr>
+            </m:ctrlPr>
+          </m:accPr>
+          <m:e>
+            <m:r>
+              <m:rPr>
+                <m:sty m:val="bi"/>
+              </m:rPr>
+              <w:rPr>
+                <w:rFonts w:ascii="Cambria Math" w:hAnsi="Cambria Math" w:cs="Times New Roman"/>
+                <w:sz w:val="24"/>
+                <w:szCs w:val="24"/>
+              </w:rPr>
+              <m:t>B</m:t>
+            </m:r>
+          </m:e>
+        </m:acc>
+        <m:r>
+          <m:rPr>
+            <m:sty m:val="bi"/>
+          </m:rPr>
+          <w:rPr>
+            <w:rFonts w:ascii="Cambria Math" w:hAnsi="Cambria Math" w:cs="Times New Roman"/>
+            <w:sz w:val="24"/>
+            <w:szCs w:val="24"/>
+          </w:rPr>
+          <m:t>=</m:t>
+        </m:r>
+        <m:sSub>
+          <m:sSubPr>
+            <m:ctrlPr>
+              <w:rPr>
+                <w:rFonts w:ascii="Cambria Math" w:hAnsi="Cambria Math" w:cs="Times New Roman"/>
+                <w:b w:val="0"/>
+                <w:i/>
+                <w:sz w:val="24"/>
+                <w:szCs w:val="24"/>
+              </w:rPr>
+            </m:ctrlPr>
+          </m:sSubPr>
+          <m:e>
+            <m:r>
+              <m:rPr>
+                <m:sty m:val="b"/>
+              </m:rPr>
+              <w:rPr>
+                <w:rFonts w:ascii="Cambria Math" w:hAnsi="Cambria Math" w:cs="Times New Roman"/>
+                <w:sz w:val="24"/>
+                <w:szCs w:val="24"/>
+                <w:u w:val="single"/>
+              </w:rPr>
+              <m:t>B</m:t>
+            </m:r>
+          </m:e>
+          <m:sub>
+            <m:r>
+              <m:rPr>
+                <m:sty m:val="bi"/>
+              </m:rPr>
+              <w:rPr>
+                <w:rFonts w:ascii="Cambria Math" w:hAnsi="Cambria Math" w:cs="Times New Roman"/>
+                <w:sz w:val="24"/>
+                <w:szCs w:val="24"/>
+              </w:rPr>
+              <m:t>g,av</m:t>
+            </m:r>
+          </m:sub>
+        </m:sSub>
+        <m:f>
+          <m:fPr>
+            <m:ctrlPr>
+              <w:rPr>
+                <w:rFonts w:ascii="Cambria Math" w:hAnsi="Cambria Math" w:cs="Times New Roman"/>
+                <w:b w:val="0"/>
+                <w:i/>
+                <w:sz w:val="24"/>
+                <w:szCs w:val="24"/>
+              </w:rPr>
+            </m:ctrlPr>
+          </m:fPr>
+          <m:num>
+            <m:r>
+              <m:rPr>
+                <m:sty m:val="bi"/>
+              </m:rPr>
+              <w:rPr>
+                <w:rFonts w:ascii="Cambria Math" w:hAnsi="Cambria Math" w:cs="Times New Roman"/>
+                <w:sz w:val="24"/>
+                <w:szCs w:val="24"/>
+              </w:rPr>
+              <m:t>π</m:t>
+            </m:r>
+          </m:num>
+          <m:den>
+            <m:r>
+              <m:rPr>
+                <m:sty m:val="bi"/>
+              </m:rPr>
+              <w:rPr>
+                <w:rFonts w:ascii="Cambria Math" w:hAnsi="Cambria Math" w:cs="Times New Roman"/>
+                <w:sz w:val="24"/>
+                <w:szCs w:val="24"/>
+              </w:rPr>
+              <m:t>2</m:t>
+            </m:r>
+          </m:den>
+        </m:f>
+      </m:oMath>
+      <w:r>
+        <w:rPr>
+          <w:rFonts w:cs="Times New Roman"/>
+          <w:b w:val="0"/>
+          <w:sz w:val="24"/>
+          <w:szCs w:val="24"/>
+        </w:rPr>
+        <w:t>=0.901</w:t>
+      </w:r>
+      <w:r>
+        <w:rPr>
+          <w:rFonts w:cs="Times New Roman"/>
+          <w:b w:val="0"/>
+          <w:sz w:val="24"/>
+          <w:szCs w:val="24"/>
+        </w:rPr>
+        <w:t xml:space="preserve"> T,</w:t>
+      </w:r>
+      <w:r>
+        <w:rPr>
+          <w:rFonts w:cs="Times New Roman"/>
+          <w:b w:val="0"/>
+          <w:sz w:val="24"/>
+          <w:szCs w:val="24"/>
+        </w:rPr>
+        <w:t xml:space="preserve"> </w:t>
+      </w:r>
+      <w:r>
+        <w:rPr>
+          <w:rFonts w:cs="Times New Roman"/>
+          <w:b w:val="0"/>
+          <w:sz w:val="24"/>
+          <w:szCs w:val="24"/>
+        </w:rPr>
+        <w:t xml:space="preserve">slightly </w:t>
+      </w:r>
+      <w:r>
+        <w:rPr>
+          <w:rFonts w:cs="Times New Roman"/>
+          <w:b w:val="0"/>
+          <w:sz w:val="24"/>
+          <w:szCs w:val="24"/>
+        </w:rPr>
+        <w:t>higher</w:t>
+      </w:r>
+      <w:r>
+        <w:rPr>
+          <w:rFonts w:cs="Times New Roman"/>
+          <w:b w:val="0"/>
+          <w:sz w:val="24"/>
+          <w:szCs w:val="24"/>
+        </w:rPr>
+        <w:t xml:space="preserve"> than recommended values for enclosed induction machines.</w:t>
+      </w:r>
+    </w:p>
+    <w:p>
+      <w:pPr>
+        <w:pStyle w:val="Heading2"/>
+        <w:numPr>
+          <w:ilvl w:val="0"/>
+          <w:numId w:val="0"/>
+        </w:numPr>
+        <w:rPr>
+          <w:rFonts w:cs="Times New Roman"/>
+          <w:b w:val="0"/>
+          <w:sz w:val="24"/>
+          <w:szCs w:val="24"/>
+        </w:rPr>
+      </w:pPr>
+      <w:r>
+        <w:rPr>
+          <w:rFonts w:cs="Times New Roman"/>
+          <w:b w:val="0"/>
+          <w:sz w:val="24"/>
+          <w:szCs w:val="24"/>
+        </w:rPr>
+        <w:t>Mean flux density in stator teeth</w:t>
+      </w:r>
+      <w:r>
+        <w:rPr>
+          <w:rFonts w:cs="Times New Roman"/>
+          <w:b w:val="0"/>
+          <w:sz w:val="24"/>
+          <w:szCs w:val="24"/>
+        </w:rPr>
+        <w:t xml:space="preserve">, </w:t>
+      </w:r>
+    </w:p>
+    <w:p>
+      <w:pPr>
+        <w:pStyle w:val="Heading2"/>
+        <w:numPr>
+          <w:ilvl w:val="0"/>
+          <w:numId w:val="0"/>
+        </w:numPr>
+        <w:jc w:val="center"/>
+        <w:rPr>
+          <w:rFonts w:cs="Times New Roman"/>
+          <w:b w:val="0"/>
+          <w:sz w:val="24"/>
+        </w:rPr>
+      </w:pPr>
+      <m:oMath>
+        <m:sSub>
+          <m:sSubPr>
+            <m:ctrlPr>
+              <w:rPr>
+                <w:rFonts w:ascii="Cambria Math" w:hAnsi="Cambria Math" w:cs="Times New Roman"/>
+                <w:b w:val="0"/>
+                <w:i/>
+                <w:sz w:val="24"/>
+              </w:rPr>
+            </m:ctrlPr>
+          </m:sSubPr>
+          <m:e>
+            <m:r>
+              <m:rPr>
+                <m:sty m:val="p"/>
+              </m:rPr>
+              <w:rPr>
+                <w:rFonts w:ascii="Cambria Math" w:hAnsi="Cambria Math" w:cs="Times New Roman"/>
+                <w:sz w:val="24"/>
+                <w:u w:val="single"/>
+              </w:rPr>
+              <m:t>B</m:t>
+            </m:r>
+          </m:e>
+          <m:sub>
+            <m:r>
+              <w:rPr>
+                <w:rFonts w:ascii="Cambria Math" w:hAnsi="Cambria Math" w:cs="Times New Roman"/>
+                <w:sz w:val="24"/>
+              </w:rPr>
+              <m:t>st</m:t>
+            </m:r>
+            <m:r>
+              <w:rPr>
+                <w:rFonts w:ascii="Cambria Math" w:hAnsi="Cambria Math" w:cs="Times New Roman"/>
+                <w:sz w:val="24"/>
+              </w:rPr>
+              <m:t>,avg</m:t>
+            </m:r>
+          </m:sub>
+        </m:sSub>
+      </m:oMath>
+      <w:r>
+        <w:rPr>
+          <w:rFonts w:cs="Times New Roman"/>
+          <w:b w:val="0"/>
+          <w:sz w:val="24"/>
+        </w:rPr>
+        <w:t>=</w:t>
+      </w:r>
+      <m:oMath>
+        <m:sSub>
+          <m:sSubPr>
+            <m:ctrlPr>
+              <w:rPr>
+                <w:rFonts w:ascii="Cambria Math" w:hAnsi="Cambria Math" w:cs="Times New Roman"/>
+                <w:b w:val="0"/>
+                <w:i/>
+                <w:sz w:val="24"/>
+              </w:rPr>
+            </m:ctrlPr>
+          </m:sSubPr>
+          <m:e>
+            <m:r>
+              <m:rPr>
+                <m:sty m:val="b"/>
+              </m:rPr>
+              <w:rPr>
+                <w:rFonts w:ascii="Cambria Math" w:hAnsi="Cambria Math" w:cs="Times New Roman"/>
+                <w:sz w:val="24"/>
+                <w:u w:val="single"/>
+              </w:rPr>
+              <m:t>Φ</m:t>
+            </m:r>
+          </m:e>
+          <m:sub>
+            <m:r>
+              <m:rPr>
+                <m:sty m:val="bi"/>
+              </m:rPr>
+              <w:rPr>
+                <w:rFonts w:ascii="Cambria Math" w:hAnsi="Cambria Math" w:cs="Times New Roman"/>
+                <w:sz w:val="24"/>
+              </w:rPr>
+              <m:t>p</m:t>
+            </m:r>
+          </m:sub>
+        </m:sSub>
+        <m:r>
+          <w:rPr>
+            <w:rFonts w:ascii="Cambria Math" w:hAnsi="Cambria Math" w:cs="Times New Roman"/>
+            <w:sz w:val="24"/>
+          </w:rPr>
+          <m:t>/(</m:t>
+        </m:r>
+        <m:r>
+          <w:rPr>
+            <w:rFonts w:ascii="Cambria Math" w:hAnsi="Cambria Math" w:cs="Times New Roman"/>
+            <w:sz w:val="24"/>
+          </w:rPr>
+          <m:t>TeethArea*</m:t>
+        </m:r>
+        <m:r>
+          <w:rPr>
+            <w:rFonts w:ascii="Cambria Math" w:hAnsi="Cambria Math" w:cs="Times New Roman"/>
+            <w:sz w:val="24"/>
+          </w:rPr>
+          <m:t>no of teeth per pole)</m:t>
+        </m:r>
+      </m:oMath>
+      <w:r>
+        <w:rPr>
+          <w:rFonts w:cs="Times New Roman"/>
+          <w:b w:val="0"/>
+          <w:sz w:val="24"/>
+        </w:rPr>
+        <w:t>=1.22T</w:t>
+      </w:r>
+    </w:p>
+    <w:p>
+      <w:pPr>
+        <w:pStyle w:val="Heading2"/>
+        <w:numPr>
+          <w:ilvl w:val="0"/>
+          <w:numId w:val="0"/>
+        </w:numPr>
+        <w:jc w:val="center"/>
+        <w:rPr>
+          <w:rFonts w:cs="Times New Roman"/>
+          <w:b w:val="0"/>
+          <w:sz w:val="24"/>
+          <w:szCs w:val="24"/>
+        </w:rPr>
+      </w:pPr>
+      <m:oMath>
+        <m:acc>
+          <m:accPr>
+            <m:ctrlPr>
+              <w:rPr>
+                <w:rFonts w:ascii="Cambria Math" w:hAnsi="Cambria Math" w:cs="Times New Roman"/>
+                <w:b w:val="0"/>
+                <w:i/>
+                <w:sz w:val="24"/>
+                <w:szCs w:val="24"/>
+              </w:rPr>
+            </m:ctrlPr>
+          </m:accPr>
+          <m:e>
+            <m:sSub>
+              <m:sSubPr>
+                <m:ctrlPr>
+                  <w:rPr>
+                    <w:rFonts w:ascii="Cambria Math" w:hAnsi="Cambria Math" w:cs="Times New Roman"/>
+                    <w:b w:val="0"/>
+                    <w:i/>
+                    <w:sz w:val="24"/>
+                  </w:rPr>
+                </m:ctrlPr>
+              </m:sSubPr>
+              <m:e>
+                <m:r>
+                  <m:rPr>
+                    <m:sty m:val="p"/>
+                  </m:rPr>
+                  <w:rPr>
+                    <w:rFonts w:ascii="Cambria Math" w:hAnsi="Cambria Math" w:cs="Times New Roman"/>
+                    <w:sz w:val="24"/>
+                    <w:u w:val="single"/>
+                  </w:rPr>
+                  <m:t>B</m:t>
+                </m:r>
+              </m:e>
+              <m:sub>
+                <m:r>
+                  <w:rPr>
+                    <w:rFonts w:ascii="Cambria Math" w:hAnsi="Cambria Math" w:cs="Times New Roman"/>
+                    <w:sz w:val="24"/>
+                  </w:rPr>
+                  <m:t>st</m:t>
+                </m:r>
+              </m:sub>
+            </m:sSub>
+          </m:e>
+        </m:acc>
+        <m:r>
+          <m:rPr>
+            <m:sty m:val="bi"/>
+          </m:rPr>
+          <w:rPr>
+            <w:rFonts w:ascii="Cambria Math" w:hAnsi="Cambria Math" w:cs="Times New Roman"/>
+            <w:sz w:val="24"/>
+            <w:szCs w:val="24"/>
+          </w:rPr>
+          <m:t>=</m:t>
+        </m:r>
+        <m:sSub>
+          <m:sSubPr>
+            <m:ctrlPr>
+              <w:rPr>
+                <w:rFonts w:ascii="Cambria Math" w:hAnsi="Cambria Math" w:cs="Times New Roman"/>
+                <w:b w:val="0"/>
+                <w:i/>
+                <w:sz w:val="24"/>
+              </w:rPr>
+            </m:ctrlPr>
+          </m:sSubPr>
+          <m:e>
+            <m:r>
+              <m:rPr>
+                <m:sty m:val="p"/>
+              </m:rPr>
+              <w:rPr>
+                <w:rFonts w:ascii="Cambria Math" w:hAnsi="Cambria Math" w:cs="Times New Roman"/>
+                <w:sz w:val="24"/>
+                <w:u w:val="single"/>
+              </w:rPr>
+              <m:t>B</m:t>
+            </m:r>
+          </m:e>
+          <m:sub>
+            <m:r>
+              <w:rPr>
+                <w:rFonts w:ascii="Cambria Math" w:hAnsi="Cambria Math" w:cs="Times New Roman"/>
+                <w:sz w:val="24"/>
+              </w:rPr>
+              <m:t>st</m:t>
+            </m:r>
+            <m:r>
+              <w:rPr>
+                <w:rFonts w:ascii="Cambria Math" w:hAnsi="Cambria Math" w:cs="Times New Roman"/>
+                <w:sz w:val="24"/>
+              </w:rPr>
+              <m:t>,avg</m:t>
+            </m:r>
+          </m:sub>
+        </m:sSub>
+        <m:f>
+          <m:fPr>
+            <m:ctrlPr>
+              <w:rPr>
+                <w:rFonts w:ascii="Cambria Math" w:hAnsi="Cambria Math" w:cs="Times New Roman"/>
+                <w:b w:val="0"/>
+                <w:i/>
+                <w:sz w:val="24"/>
+                <w:szCs w:val="24"/>
+              </w:rPr>
+            </m:ctrlPr>
+          </m:fPr>
+          <m:num>
+            <m:r>
+              <m:rPr>
+                <m:sty m:val="bi"/>
+              </m:rPr>
+              <w:rPr>
+                <w:rFonts w:ascii="Cambria Math" w:hAnsi="Cambria Math" w:cs="Times New Roman"/>
+                <w:sz w:val="24"/>
+                <w:szCs w:val="24"/>
+              </w:rPr>
+              <m:t>π</m:t>
+            </m:r>
+          </m:num>
+          <m:den>
+            <m:r>
+              <m:rPr>
+                <m:sty m:val="bi"/>
+              </m:rPr>
+              <w:rPr>
+                <w:rFonts w:ascii="Cambria Math" w:hAnsi="Cambria Math" w:cs="Times New Roman"/>
+                <w:sz w:val="24"/>
+                <w:szCs w:val="24"/>
+              </w:rPr>
+              <m:t>2</m:t>
+            </m:r>
+          </m:den>
+        </m:f>
+      </m:oMath>
+      <w:r>
+        <w:rPr>
+          <w:rFonts w:cs="Times New Roman"/>
+          <w:b w:val="0"/>
+          <w:sz w:val="24"/>
+          <w:szCs w:val="24"/>
+        </w:rPr>
+        <w:t>=1.92T</w:t>
+      </w:r>
+    </w:p>
+    <w:p>
+      <w:pPr>
+        <w:pStyle w:val="Heading2"/>
+        <w:numPr>
+          <w:ilvl w:val="0"/>
+          <w:numId w:val="0"/>
+        </w:numPr>
+        <w:rPr>
+          <w:rFonts w:cs="Times New Roman"/>
+          <w:b w:val="0"/>
+          <w:sz w:val="24"/>
+          <w:szCs w:val="24"/>
+        </w:rPr>
+      </w:pPr>
+      <w:r>
+        <w:rPr>
+          <w:rFonts w:cs="Times New Roman"/>
+          <w:b w:val="0"/>
+          <w:sz w:val="24"/>
+          <w:szCs w:val="24"/>
+        </w:rPr>
+        <w:t>Taking Loos/kg=35W/</w:t>
+      </w:r>
+      <w:r>
+        <w:rPr>
+          <w:rFonts w:cs="Times New Roman"/>
+          <w:b w:val="0"/>
+          <w:sz w:val="24"/>
+          <w:szCs w:val="24"/>
+        </w:rPr>
+        <w:t>kg for this lamination with 0.5mm thickness</w:t>
+      </w:r>
+    </w:p>
+    <w:p>
+      <w:pPr>
+        <w:pStyle w:val="Heading2"/>
+        <w:numPr>
+          <w:ilvl w:val="0"/>
+          <w:numId w:val="0"/>
+        </w:numPr>
+        <w:jc w:val="center"/>
+        <w:rPr>
+          <w:rFonts w:cs="Times New Roman"/>
+          <w:b w:val="0"/>
+          <w:sz w:val="24"/>
+        </w:rPr>
+      </w:pPr>
+      <m:oMathPara>
+        <m:oMath>
+          <m:sSub>
+            <m:sSubPr>
+              <m:ctrlPr>
+                <w:rPr>
+                  <w:rFonts w:ascii="Cambria Math" w:hAnsi="Cambria Math" w:cs="Times New Roman"/>
+                  <w:b w:val="0"/>
+                  <w:i/>
+                  <w:sz w:val="24"/>
+                </w:rPr>
+              </m:ctrlPr>
+            </m:sSubPr>
+            <m:e>
+              <m:r>
+                <m:rPr>
+                  <m:sty m:val="p"/>
+                </m:rPr>
+                <w:rPr>
+                  <w:rFonts w:ascii="Cambria Math" w:hAnsi="Cambria Math" w:cs="Times New Roman"/>
+                  <w:sz w:val="24"/>
+                  <w:u w:val="single"/>
+                </w:rPr>
+                <m:t>P</m:t>
+              </m:r>
+            </m:e>
+            <m:sub>
+              <m:r>
+                <w:rPr>
+                  <w:rFonts w:ascii="Cambria Math" w:hAnsi="Cambria Math" w:cs="Times New Roman"/>
+                  <w:sz w:val="24"/>
+                </w:rPr>
+                <m:t>iron</m:t>
+              </m:r>
+              <m:r>
+                <w:rPr>
+                  <w:rFonts w:ascii="Cambria Math" w:hAnsi="Cambria Math" w:cs="Times New Roman"/>
+                  <w:sz w:val="24"/>
+                </w:rPr>
+                <m:t>,</m:t>
+              </m:r>
+              <m:r>
+                <w:rPr>
+                  <w:rFonts w:ascii="Cambria Math" w:hAnsi="Cambria Math" w:cs="Times New Roman"/>
+                  <w:sz w:val="24"/>
+                </w:rPr>
+                <m:t>teeth</m:t>
+              </m:r>
+            </m:sub>
+          </m:sSub>
+          <m:r>
+            <m:rPr>
+              <m:sty m:val="bi"/>
+            </m:rPr>
+            <w:rPr>
+              <w:rFonts w:ascii="Cambria Math" w:hAnsi="Cambria Math" w:cs="Times New Roman"/>
+              <w:sz w:val="24"/>
+              <w:szCs w:val="24"/>
+            </w:rPr>
+            <m:t>=</m:t>
+          </m:r>
+          <m:r>
+            <w:rPr>
+              <w:rFonts w:ascii="Cambria Math" w:hAnsi="Cambria Math" w:cs="Times New Roman"/>
+              <w:sz w:val="24"/>
+            </w:rPr>
+            <m:t>14.5W</m:t>
+          </m:r>
+        </m:oMath>
+      </m:oMathPara>
+    </w:p>
+    <w:p>
+      <w:pPr>
+        <w:pStyle w:val="Heading2"/>
+        <w:numPr>
+          <w:ilvl w:val="0"/>
+          <w:numId w:val="0"/>
+        </w:numPr>
+        <w:rPr>
+          <w:rFonts w:cs="Times New Roman"/>
+          <w:b w:val="0"/>
+          <w:sz w:val="24"/>
+          <w:szCs w:val="24"/>
+        </w:rPr>
+      </w:pPr>
+      <w:r>
+        <w:rPr>
+          <w:rFonts w:cs="Times New Roman"/>
+          <w:b w:val="0"/>
+          <w:sz w:val="24"/>
+          <w:szCs w:val="24"/>
+        </w:rPr>
+        <w:t xml:space="preserve">Mean flux density in </w:t>
+      </w:r>
+      <w:r>
+        <w:rPr>
+          <w:rFonts w:cs="Times New Roman"/>
+          <w:b w:val="0"/>
+          <w:sz w:val="24"/>
+          <w:szCs w:val="24"/>
+        </w:rPr>
+        <w:t>stator core</w:t>
+      </w:r>
+      <w:r>
+        <w:rPr>
+          <w:rFonts w:cs="Times New Roman"/>
+          <w:b w:val="0"/>
+          <w:sz w:val="24"/>
+          <w:szCs w:val="24"/>
+        </w:rPr>
+        <w:t xml:space="preserve"> </w:t>
+      </w:r>
+    </w:p>
+    <w:p>
+      <w:pPr>
+        <w:pStyle w:val="Heading2"/>
+        <w:numPr>
+          <w:ilvl w:val="0"/>
+          <w:numId w:val="0"/>
+        </w:numPr>
+        <w:rPr>
+          <w:rFonts w:cs="Times New Roman"/>
+          <w:b w:val="0"/>
+          <w:sz w:val="24"/>
+          <w:szCs w:val="24"/>
+        </w:rPr>
+      </w:pPr>
+      <w:r>
+        <w:rPr>
+          <w:rFonts w:cs="Times New Roman"/>
+          <w:b w:val="0"/>
+          <w:sz w:val="24"/>
+          <w:szCs w:val="24"/>
+        </w:rPr>
+        <w:t>Yoke cros</w:t>
+      </w:r>
+      <w:r>
+        <w:rPr>
+          <w:rFonts w:cs="Times New Roman"/>
+          <w:b w:val="0"/>
+          <w:sz w:val="24"/>
+          <w:szCs w:val="24"/>
+        </w:rPr>
+        <w:t xml:space="preserve">s </w:t>
+      </w:r>
+      <w:r>
+        <w:rPr>
+          <w:rFonts w:cs="Times New Roman"/>
+          <w:b w:val="0"/>
+          <w:sz w:val="24"/>
+          <w:szCs w:val="24"/>
+        </w:rPr>
+        <w:t>section:</w:t>
+      </w:r>
+      <w:r>
+        <w:rPr>
+          <w:rFonts w:cs="Times New Roman"/>
+          <w:b w:val="0"/>
+          <w:sz w:val="24"/>
+          <w:szCs w:val="24"/>
+        </w:rPr>
+        <w:tab/>
+      </w:r>
+      <w:r>
+        <w:rPr>
+          <w:rFonts w:cs="Times New Roman"/>
+          <w:b w:val="0"/>
+          <w:sz w:val="24"/>
+          <w:szCs w:val="24"/>
+        </w:rPr>
+        <w:tab/>
+      </w:r>
+      <w:r>
+        <w:rPr>
+          <w:rFonts w:cs="Times New Roman"/>
+          <w:b w:val="0"/>
+          <w:sz w:val="24"/>
+          <w:szCs w:val="24"/>
+        </w:rPr>
+        <w:t xml:space="preserve"> </w:t>
+      </w:r>
+      <m:oMath>
+        <m:sSub>
+          <m:sSubPr>
+            <m:ctrlPr>
+              <w:rPr>
+                <w:rFonts w:ascii="Cambria Math" w:hAnsi="Cambria Math" w:cs="Times New Roman"/>
+                <w:b w:val="0"/>
+                <w:i/>
+                <w:sz w:val="24"/>
+              </w:rPr>
+            </m:ctrlPr>
+          </m:sSubPr>
+          <m:e>
+            <m:r>
+              <m:rPr>
+                <m:sty m:val="p"/>
+              </m:rPr>
+              <w:rPr>
+                <w:rFonts w:ascii="Cambria Math" w:hAnsi="Cambria Math" w:cs="Times New Roman"/>
+                <w:sz w:val="24"/>
+                <w:u w:val="single"/>
+              </w:rPr>
+              <m:t>A</m:t>
+            </m:r>
+          </m:e>
+          <m:sub>
+            <m:r>
+              <w:rPr>
+                <w:rFonts w:ascii="Cambria Math" w:hAnsi="Cambria Math" w:cs="Times New Roman"/>
+                <w:sz w:val="24"/>
+              </w:rPr>
+              <m:t>s,core</m:t>
+            </m:r>
+          </m:sub>
+        </m:sSub>
+        <m:r>
+          <w:rPr>
+            <w:rFonts w:ascii="Cambria Math" w:hAnsi="Cambria Math" w:cs="Times New Roman"/>
+            <w:sz w:val="24"/>
+            <w:szCs w:val="24"/>
+          </w:rPr>
+          <m:t>=</m:t>
+        </m:r>
+        <m:r>
+          <w:rPr>
+            <w:rFonts w:ascii="Cambria Math" w:hAnsi="Cambria Math" w:cs="Times New Roman"/>
+            <w:sz w:val="24"/>
+            <w:szCs w:val="24"/>
+          </w:rPr>
+          <m:t>L*0.5(</m:t>
+        </m:r>
+        <m:sSub>
+          <m:sSubPr>
+            <m:ctrlPr>
+              <w:rPr>
+                <w:rFonts w:ascii="Cambria Math" w:hAnsi="Cambria Math" w:cs="Times New Roman"/>
+                <w:b w:val="0"/>
+                <w:i/>
+                <w:sz w:val="24"/>
+              </w:rPr>
+            </m:ctrlPr>
+          </m:sSubPr>
+          <m:e>
+            <m:r>
+              <m:rPr>
+                <m:sty m:val="p"/>
+              </m:rPr>
+              <w:rPr>
+                <w:rFonts w:ascii="Cambria Math" w:hAnsi="Cambria Math" w:cs="Times New Roman"/>
+                <w:sz w:val="24"/>
+                <w:u w:val="single"/>
+              </w:rPr>
+              <m:t>D</m:t>
+            </m:r>
+          </m:e>
+          <m:sub>
+            <m:r>
+              <w:rPr>
+                <w:rFonts w:ascii="Cambria Math" w:hAnsi="Cambria Math" w:cs="Times New Roman"/>
+                <w:sz w:val="24"/>
+              </w:rPr>
+              <m:t>o</m:t>
+            </m:r>
+          </m:sub>
+        </m:sSub>
+        <m:r>
+          <w:rPr>
+            <w:rFonts w:ascii="Cambria Math" w:hAnsi="Cambria Math" w:cs="Times New Roman"/>
+            <w:sz w:val="24"/>
+          </w:rPr>
+          <m:t>-D-2</m:t>
+        </m:r>
+        <m:sSub>
+          <m:sSubPr>
+            <m:ctrlPr>
+              <w:rPr>
+                <w:rFonts w:ascii="Cambria Math" w:hAnsi="Cambria Math" w:cs="Times New Roman"/>
+                <w:b w:val="0"/>
+                <w:i/>
+                <w:sz w:val="24"/>
+              </w:rPr>
+            </m:ctrlPr>
+          </m:sSubPr>
+          <m:e>
+            <m:r>
+              <w:rPr>
+                <w:rFonts w:ascii="Cambria Math" w:hAnsi="Cambria Math" w:cs="Times New Roman"/>
+                <w:sz w:val="24"/>
+              </w:rPr>
+              <m:t>h</m:t>
+            </m:r>
+          </m:e>
+          <m:sub>
+            <m:r>
+              <w:rPr>
+                <w:rFonts w:ascii="Cambria Math" w:hAnsi="Cambria Math" w:cs="Times New Roman"/>
+                <w:sz w:val="24"/>
+              </w:rPr>
+              <m:t>teeth</m:t>
+            </m:r>
+          </m:sub>
+        </m:sSub>
+        <m:r>
+          <w:rPr>
+            <w:rFonts w:ascii="Cambria Math" w:hAnsi="Cambria Math" w:cs="Times New Roman"/>
+            <w:sz w:val="24"/>
+          </w:rPr>
+          <m:t>)</m:t>
+        </m:r>
+      </m:oMath>
+    </w:p>
+    <w:p>
+      <w:pPr>
+        <w:pStyle w:val="Heading2"/>
+        <w:numPr>
+          <w:ilvl w:val="0"/>
+          <w:numId w:val="0"/>
+        </w:numPr>
+        <w:jc w:val="center"/>
+        <w:rPr>
+          <w:rFonts w:cs="Times New Roman"/>
+          <w:b w:val="0"/>
+          <w:sz w:val="24"/>
+          <w:szCs w:val="24"/>
+        </w:rPr>
+      </w:pPr>
+      <m:oMath>
+        <m:sSub>
+          <m:sSubPr>
+            <m:ctrlPr>
+              <w:rPr>
+                <w:rFonts w:ascii="Cambria Math" w:hAnsi="Cambria Math" w:cs="Times New Roman"/>
+                <w:b w:val="0"/>
+                <w:i/>
+                <w:sz w:val="24"/>
+                <w:szCs w:val="24"/>
+              </w:rPr>
+            </m:ctrlPr>
+          </m:sSubPr>
+          <m:e>
+            <m:r>
+              <m:rPr>
+                <m:sty m:val="b"/>
+              </m:rPr>
+              <w:rPr>
+                <w:rFonts w:ascii="Cambria Math" w:hAnsi="Cambria Math" w:cs="Times New Roman"/>
+                <w:sz w:val="24"/>
+                <w:szCs w:val="24"/>
+                <w:u w:val="single"/>
+              </w:rPr>
+              <m:t>B</m:t>
+            </m:r>
+          </m:e>
+          <m:sub>
+            <m:r>
+              <w:rPr>
+                <w:rFonts w:ascii="Cambria Math" w:hAnsi="Cambria Math" w:cs="Times New Roman"/>
+                <w:sz w:val="24"/>
+                <w:szCs w:val="24"/>
+              </w:rPr>
+              <m:t>s</m:t>
+            </m:r>
+            <m:r>
+              <m:rPr>
+                <m:sty m:val="bi"/>
+              </m:rPr>
+              <w:rPr>
+                <w:rFonts w:ascii="Cambria Math" w:hAnsi="Cambria Math" w:cs="Times New Roman"/>
+                <w:sz w:val="24"/>
+                <w:szCs w:val="24"/>
+              </w:rPr>
+              <m:t>,av</m:t>
+            </m:r>
+          </m:sub>
+        </m:sSub>
+        <m:r>
+          <m:rPr>
+            <m:sty m:val="bi"/>
+          </m:rPr>
+          <w:rPr>
+            <w:rFonts w:ascii="Cambria Math" w:hAnsi="Cambria Math" w:cs="Times New Roman"/>
+            <w:sz w:val="24"/>
+            <w:szCs w:val="24"/>
+          </w:rPr>
+          <m:t>=</m:t>
+        </m:r>
+        <m:f>
+          <m:fPr>
+            <m:ctrlPr>
+              <w:rPr>
+                <w:rFonts w:ascii="Cambria Math" w:hAnsi="Cambria Math" w:cs="Times New Roman"/>
+                <w:b w:val="0"/>
+                <w:i/>
+                <w:sz w:val="24"/>
+                <w:szCs w:val="24"/>
+              </w:rPr>
+            </m:ctrlPr>
+          </m:fPr>
+          <m:num>
+            <m:sSub>
+              <m:sSubPr>
+                <m:ctrlPr>
+                  <w:rPr>
+                    <w:rFonts w:ascii="Cambria Math" w:hAnsi="Cambria Math" w:cs="Times New Roman"/>
+                    <w:b w:val="0"/>
+                    <w:i/>
+                    <w:sz w:val="24"/>
+                    <w:szCs w:val="24"/>
+                  </w:rPr>
+                </m:ctrlPr>
+              </m:sSubPr>
+              <m:e>
+                <m:r>
+                  <m:rPr>
+                    <m:sty m:val="b"/>
+                  </m:rPr>
+                  <w:rPr>
+                    <w:rFonts w:ascii="Cambria Math" w:hAnsi="Cambria Math" w:cs="Times New Roman"/>
+                    <w:sz w:val="24"/>
+                    <w:szCs w:val="24"/>
+                    <w:u w:val="single"/>
+                  </w:rPr>
+                  <m:t>Φ</m:t>
+                </m:r>
+              </m:e>
+              <m:sub>
+                <m:r>
+                  <m:rPr>
+                    <m:sty m:val="bi"/>
+                  </m:rPr>
+                  <w:rPr>
+                    <w:rFonts w:ascii="Cambria Math" w:hAnsi="Cambria Math" w:cs="Times New Roman"/>
+                    <w:sz w:val="24"/>
+                    <w:szCs w:val="24"/>
+                  </w:rPr>
+                  <m:t>p</m:t>
+                </m:r>
+              </m:sub>
+            </m:sSub>
+          </m:num>
+          <m:den>
+            <m:r>
+              <w:rPr>
+                <w:rFonts w:ascii="Cambria Math" w:hAnsi="Cambria Math" w:cs="Times New Roman"/>
+                <w:sz w:val="24"/>
+                <w:szCs w:val="24"/>
+              </w:rPr>
+              <m:t>2</m:t>
+            </m:r>
+            <m:r>
+              <m:rPr>
+                <m:sty m:val="bi"/>
+              </m:rPr>
+              <w:rPr>
+                <w:rFonts w:ascii="Cambria Math" w:hAnsi="Cambria Math" w:cs="Times New Roman"/>
+                <w:sz w:val="24"/>
+                <w:szCs w:val="24"/>
+              </w:rPr>
+              <m:t>*</m:t>
+            </m:r>
+            <m:sSub>
+              <m:sSubPr>
+                <m:ctrlPr>
+                  <w:rPr>
+                    <w:rFonts w:ascii="Cambria Math" w:hAnsi="Cambria Math" w:cs="Times New Roman"/>
+                    <w:b w:val="0"/>
+                    <w:i/>
+                    <w:sz w:val="24"/>
+                    <w:szCs w:val="24"/>
+                  </w:rPr>
+                </m:ctrlPr>
+              </m:sSubPr>
+              <m:e>
+                <m:r>
+                  <m:rPr>
+                    <m:sty m:val="p"/>
+                  </m:rPr>
+                  <w:rPr>
+                    <w:rFonts w:ascii="Cambria Math" w:hAnsi="Cambria Math" w:cs="Times New Roman"/>
+                    <w:sz w:val="24"/>
+                    <w:szCs w:val="24"/>
+                    <w:u w:val="single"/>
+                  </w:rPr>
+                  <m:t>A</m:t>
+                </m:r>
+              </m:e>
+              <m:sub>
+                <m:r>
+                  <w:rPr>
+                    <w:rFonts w:ascii="Cambria Math" w:hAnsi="Cambria Math" w:cs="Times New Roman"/>
+                    <w:sz w:val="24"/>
+                    <w:szCs w:val="24"/>
+                  </w:rPr>
+                  <m:t>s,core</m:t>
+                </m:r>
+              </m:sub>
+            </m:sSub>
+          </m:den>
+        </m:f>
+      </m:oMath>
+      <w:r>
+        <w:rPr>
+          <w:rFonts w:cs="Times New Roman"/>
+          <w:b w:val="0"/>
+          <w:sz w:val="24"/>
+          <w:szCs w:val="24"/>
+        </w:rPr>
+        <w:t xml:space="preserve"> =2.2</w:t>
+      </w:r>
+      <w:proofErr w:type="gramStart"/>
+      <w:r>
+        <w:rPr>
+          <w:rFonts w:cs="Times New Roman"/>
+          <w:b w:val="0"/>
+          <w:sz w:val="24"/>
+          <w:szCs w:val="24"/>
+        </w:rPr>
+        <w:t>T !</w:t>
+      </w:r>
+      <w:proofErr w:type="gramEnd"/>
+      <w:r>
+        <w:rPr>
+          <w:rFonts w:cs="Times New Roman"/>
+          <w:b w:val="0"/>
+          <w:sz w:val="24"/>
+          <w:szCs w:val="24"/>
+        </w:rPr>
+        <w:t xml:space="preserve"> problem</w:t>
+      </w:r>
+    </w:p>
+    <w:p>
+      <w:pPr>
+        <w:pStyle w:val="Heading2"/>
+        <w:numPr>
+          <w:ilvl w:val="0"/>
+          <w:numId w:val="0"/>
+        </w:numPr>
+        <w:rPr>
+          <w:rFonts w:cs="Times New Roman"/>
+          <w:b w:val="0"/>
+          <w:sz w:val="24"/>
+          <w:szCs w:val="24"/>
+          <w:u w:val="single"/>
+        </w:rPr>
+      </w:pPr>
+      <w:r>
+        <w:rPr>
+          <w:rFonts w:cs="Times New Roman"/>
+          <w:b w:val="0"/>
+          <w:sz w:val="24"/>
+          <w:szCs w:val="24"/>
+          <w:u w:val="single"/>
+        </w:rPr>
+        <w:t>Specific Electrical Loading</w:t>
+      </w:r>
+    </w:p>
+    <w:p>
+      <w:pPr>
+        <w:pStyle w:val="Heading2"/>
+        <w:numPr>
+          <w:ilvl w:val="0"/>
+          <w:numId w:val="0"/>
+        </w:numPr>
+        <w:jc w:val="center"/>
+        <w:rPr>
+          <w:rFonts w:cs="Times New Roman"/>
+          <w:b w:val="0"/>
+        </w:rPr>
+      </w:pPr>
+      <m:oMath>
+        <m:acc>
+          <m:accPr>
+            <m:chr m:val="̅"/>
+            <m:ctrlPr>
+              <w:rPr>
+                <w:rFonts w:ascii="Cambria Math" w:hAnsi="Cambria Math" w:cs="Times New Roman"/>
+                <w:b w:val="0"/>
+                <w:i/>
+              </w:rPr>
+            </m:ctrlPr>
+          </m:accPr>
+          <m:e>
+            <m:r>
+              <m:rPr>
+                <m:sty m:val="bi"/>
+              </m:rPr>
+              <w:rPr>
+                <w:rFonts w:ascii="Cambria Math" w:hAnsi="Cambria Math" w:cs="Times New Roman"/>
+              </w:rPr>
+              <m:t>A</m:t>
+            </m:r>
+          </m:e>
+        </m:acc>
+        <m:r>
+          <m:rPr>
+            <m:sty m:val="bi"/>
+          </m:rPr>
+          <w:rPr>
+            <w:rFonts w:ascii="Cambria Math" w:hAnsi="Cambria Math" w:cs="Times New Roman"/>
+          </w:rPr>
+          <m:t>=</m:t>
+        </m:r>
+        <m:f>
+          <m:fPr>
+            <m:ctrlPr>
+              <w:rPr>
+                <w:rFonts w:ascii="Cambria Math" w:hAnsi="Cambria Math" w:cs="Times New Roman"/>
+                <w:b w:val="0"/>
+                <w:i/>
+              </w:rPr>
+            </m:ctrlPr>
+          </m:fPr>
+          <m:num>
+            <m:sSub>
+              <m:sSubPr>
+                <m:ctrlPr>
+                  <w:rPr>
+                    <w:rFonts w:ascii="Cambria Math" w:hAnsi="Cambria Math" w:cs="Times New Roman"/>
+                    <w:b w:val="0"/>
+                    <w:i/>
+                  </w:rPr>
+                </m:ctrlPr>
+              </m:sSubPr>
+              <m:e>
+                <m:r>
+                  <m:rPr>
+                    <m:sty m:val="b"/>
+                  </m:rPr>
+                  <w:rPr>
+                    <w:rFonts w:ascii="Cambria Math" w:hAnsi="Cambria Math" w:cs="Times New Roman"/>
+                    <w:u w:val="single"/>
+                  </w:rPr>
+                  <m:t>N</m:t>
+                </m:r>
+              </m:e>
+              <m:sub>
+                <m:r>
+                  <m:rPr>
+                    <m:sty m:val="bi"/>
+                  </m:rPr>
+                  <w:rPr>
+                    <w:rFonts w:ascii="Cambria Math" w:hAnsi="Cambria Math" w:cs="Times New Roman"/>
+                  </w:rPr>
+                  <m:t>slot</m:t>
+                </m:r>
+              </m:sub>
+            </m:sSub>
+            <m:sSub>
+              <m:sSubPr>
+                <m:ctrlPr>
+                  <w:rPr>
+                    <w:rFonts w:ascii="Cambria Math" w:hAnsi="Cambria Math" w:cs="Times New Roman"/>
+                    <w:b w:val="0"/>
+                    <w:i/>
+                  </w:rPr>
+                </m:ctrlPr>
+              </m:sSubPr>
+              <m:e>
+                <m:r>
+                  <m:rPr>
+                    <m:sty m:val="bi"/>
+                  </m:rPr>
+                  <w:rPr>
+                    <w:rFonts w:ascii="Cambria Math" w:hAnsi="Cambria Math" w:cs="Times New Roman"/>
+                  </w:rPr>
+                  <m:t>I</m:t>
+                </m:r>
+              </m:e>
+              <m:sub>
+                <m:r>
+                  <m:rPr>
+                    <m:sty m:val="bi"/>
+                  </m:rPr>
+                  <w:rPr>
+                    <w:rFonts w:ascii="Cambria Math" w:hAnsi="Cambria Math" w:cs="Times New Roman"/>
+                  </w:rPr>
+                  <m:t>rms</m:t>
+                </m:r>
+              </m:sub>
+            </m:sSub>
+            <m:r>
+              <m:rPr>
+                <m:sty m:val="bi"/>
+              </m:rPr>
+              <w:rPr>
+                <w:rFonts w:ascii="Cambria Math" w:hAnsi="Cambria Math" w:cs="Times New Roman"/>
+              </w:rPr>
+              <m:t>Q</m:t>
+            </m:r>
+          </m:num>
+          <m:den>
+            <m:r>
+              <m:rPr>
+                <m:sty m:val="bi"/>
+              </m:rPr>
+              <w:rPr>
+                <w:rFonts w:ascii="Cambria Math" w:hAnsi="Cambria Math" w:cs="Times New Roman"/>
+              </w:rPr>
+              <m:t>πD</m:t>
+            </m:r>
+          </m:den>
+        </m:f>
+      </m:oMath>
+      <w:r>
+        <w:rPr>
+          <w:rFonts w:cs="Times New Roman"/>
+          <w:b w:val="0"/>
+        </w:rPr>
+        <w:t>=16.8</w:t>
+      </w:r>
+      <w:r>
+        <w:rPr>
+          <w:rFonts w:cs="Times New Roman"/>
+          <w:b w:val="0"/>
+        </w:rPr>
+        <w:t xml:space="preserve"> kA/m</w:t>
+      </w:r>
+    </w:p>
+    <w:p>
+      <w:pPr>
+        <w:pStyle w:val="Heading2"/>
+        <w:numPr>
+          <w:ilvl w:val="0"/>
+          <w:numId w:val="0"/>
+        </w:numPr>
+        <w:rPr>
+          <w:rFonts w:cs="Times New Roman"/>
+          <w:b w:val="0"/>
+          <w:sz w:val="24"/>
+          <w:szCs w:val="24"/>
+        </w:rPr>
+      </w:pPr>
+      <w:r>
+        <w:rPr>
+          <w:rFonts w:cs="Times New Roman"/>
+          <w:b w:val="0"/>
+          <w:sz w:val="24"/>
+          <w:szCs w:val="24"/>
+        </w:rPr>
+        <w:lastRenderedPageBreak/>
+        <w:t>Quite smaller than</w:t>
+      </w:r>
+      <w:r>
+        <w:rPr>
+          <w:rFonts w:cs="Times New Roman"/>
+          <w:b w:val="0"/>
+          <w:sz w:val="24"/>
+          <w:szCs w:val="24"/>
+        </w:rPr>
+        <w:t xml:space="preserve"> recommended minimum value</w:t>
+      </w:r>
+      <w:r>
+        <w:rPr>
+          <w:rFonts w:cs="Times New Roman"/>
+          <w:b w:val="0"/>
+          <w:sz w:val="24"/>
+          <w:szCs w:val="24"/>
+        </w:rPr>
+        <w:t xml:space="preserve"> but for small machine</w:t>
+      </w:r>
+      <w:r>
+        <w:rPr>
+          <w:rFonts w:cs="Times New Roman"/>
+          <w:b w:val="0"/>
+          <w:sz w:val="24"/>
+          <w:szCs w:val="24"/>
+        </w:rPr>
+        <w:t xml:space="preserve"> it</w:t>
+      </w:r>
+      <w:r>
+        <w:rPr>
+          <w:rFonts w:cs="Times New Roman"/>
+          <w:b w:val="0"/>
+          <w:sz w:val="24"/>
+          <w:szCs w:val="24"/>
+        </w:rPr>
+        <w:t xml:space="preserve"> </w:t>
+      </w:r>
+      <w:r>
+        <w:rPr>
+          <w:rFonts w:cs="Times New Roman"/>
+          <w:b w:val="0"/>
+          <w:sz w:val="24"/>
+          <w:szCs w:val="24"/>
+        </w:rPr>
+        <w:t>might be acceptable.</w:t>
+      </w:r>
+    </w:p>
+    <w:p>
+      <w:pPr>
+        <w:pStyle w:val="Heading2"/>
+        <w:numPr>
+          <w:ilvl w:val="0"/>
+          <w:numId w:val="0"/>
+        </w:numPr>
+        <w:rPr>
+          <w:rFonts w:cs="Times New Roman"/>
+          <w:b w:val="0"/>
+          <w:sz w:val="24"/>
+          <w:szCs w:val="24"/>
+          <w:u w:val="single"/>
+        </w:rPr>
+      </w:pPr>
+      <w:r>
+        <w:rPr>
+          <w:rFonts w:cs="Times New Roman"/>
+          <w:b w:val="0"/>
+          <w:sz w:val="24"/>
+          <w:szCs w:val="24"/>
+          <w:u w:val="single"/>
+        </w:rPr>
+        <w:t xml:space="preserve">Rated Speed </w:t>
+      </w:r>
+    </w:p>
+    <w:p>
+      <w:pPr>
+        <w:pStyle w:val="Heading2"/>
+        <w:numPr>
+          <w:ilvl w:val="0"/>
+          <w:numId w:val="0"/>
+        </w:numPr>
+        <w:rPr>
+          <w:rFonts w:cs="Times New Roman"/>
+          <w:b w:val="0"/>
+          <w:sz w:val="24"/>
+          <w:szCs w:val="24"/>
+        </w:rPr>
+      </w:pPr>
+      <w:r>
+        <w:rPr>
+          <w:rFonts w:cs="Times New Roman"/>
+          <w:b w:val="0"/>
+          <w:sz w:val="24"/>
+          <w:szCs w:val="24"/>
+        </w:rPr>
+        <w:t xml:space="preserve">Assuming 1% rated slip, </w:t>
+      </w:r>
+      <w:r>
+        <w:rPr>
+          <w:rFonts w:cs="Times New Roman"/>
+          <w:b w:val="0"/>
+          <w:sz w:val="24"/>
+          <w:szCs w:val="24"/>
+        </w:rPr>
+        <w:tab/>
+      </w:r>
+      <w:r>
+        <w:rPr>
+          <w:rFonts w:cs="Times New Roman"/>
+          <w:b w:val="0"/>
+          <w:sz w:val="24"/>
+          <w:szCs w:val="24"/>
+        </w:rPr>
+        <w:tab/>
+      </w:r>
+      <m:oMath>
+        <m:sSub>
+          <m:sSubPr>
+            <m:ctrlPr>
+              <w:rPr>
+                <w:rFonts w:ascii="Cambria Math" w:hAnsi="Cambria Math" w:cs="Times New Roman"/>
+                <w:b w:val="0"/>
+                <w:i/>
+              </w:rPr>
+            </m:ctrlPr>
+          </m:sSubPr>
+          <m:e>
+            <m:r>
+              <m:rPr>
+                <m:sty m:val="p"/>
+              </m:rPr>
+              <w:rPr>
+                <w:rFonts w:ascii="Cambria Math" w:hAnsi="Cambria Math" w:cs="Times New Roman"/>
+              </w:rPr>
+              <m:t>n</m:t>
+            </m:r>
+          </m:e>
+          <m:sub>
+            <m:r>
+              <w:rPr>
+                <w:rFonts w:ascii="Cambria Math" w:hAnsi="Cambria Math" w:cs="Times New Roman"/>
+              </w:rPr>
+              <m:t>r</m:t>
+            </m:r>
+          </m:sub>
+        </m:sSub>
+        <m:r>
+          <w:rPr>
+            <w:rFonts w:ascii="Cambria Math" w:hAnsi="Cambria Math" w:cs="Times New Roman"/>
+          </w:rPr>
+          <m:t>=(1-s)</m:t>
+        </m:r>
+        <m:f>
+          <m:fPr>
+            <m:ctrlPr>
+              <w:rPr>
+                <w:rFonts w:ascii="Cambria Math" w:hAnsi="Cambria Math" w:cs="Times New Roman"/>
+                <w:b w:val="0"/>
+                <w:i/>
+              </w:rPr>
+            </m:ctrlPr>
+          </m:fPr>
+          <m:num>
+            <m:r>
+              <w:rPr>
+                <w:rFonts w:ascii="Cambria Math" w:hAnsi="Cambria Math" w:cs="Times New Roman"/>
+              </w:rPr>
+              <m:t>60f</m:t>
+            </m:r>
+          </m:num>
+          <m:den>
+            <m:r>
+              <w:rPr>
+                <w:rFonts w:ascii="Cambria Math" w:hAnsi="Cambria Math" w:cs="Times New Roman"/>
+              </w:rPr>
+              <m:t>p</m:t>
+            </m:r>
+          </m:den>
+        </m:f>
+      </m:oMath>
+      <w:r>
+        <w:rPr>
+          <w:rFonts w:cs="Times New Roman"/>
+          <w:b w:val="0"/>
+        </w:rPr>
+        <w:t>=1474 rpm</w:t>
+      </w:r>
+    </w:p>
+    <w:p>
+      <w:pPr>
+        <w:pStyle w:val="Heading2"/>
+        <w:numPr>
+          <w:ilvl w:val="0"/>
+          <w:numId w:val="0"/>
+        </w:numPr>
+        <w:rPr>
+          <w:rFonts w:cs="Times New Roman"/>
+          <w:b w:val="0"/>
+          <w:sz w:val="24"/>
+          <w:szCs w:val="24"/>
+          <w:u w:val="single"/>
+        </w:rPr>
+      </w:pPr>
+      <w:r>
+        <w:rPr>
+          <w:rFonts w:cs="Times New Roman"/>
+          <w:b w:val="0"/>
+          <w:sz w:val="24"/>
+          <w:szCs w:val="24"/>
+          <w:u w:val="single"/>
+        </w:rPr>
+        <w:t>Rated Torque</w:t>
+      </w:r>
+    </w:p>
+    <w:p>
+      <w:pPr>
+        <w:pStyle w:val="Heading2"/>
+        <w:numPr>
+          <w:ilvl w:val="0"/>
+          <w:numId w:val="0"/>
+        </w:numPr>
+        <w:ind w:left="3600"/>
+        <w:rPr>
+          <w:rFonts w:cs="Times New Roman"/>
+          <w:b w:val="0"/>
+          <w:sz w:val="24"/>
+          <w:szCs w:val="24"/>
+        </w:rPr>
+      </w:pPr>
+      <w:r>
+        <w:rPr>
+          <w:rFonts w:cs="Times New Roman"/>
+          <w:b w:val="0"/>
+          <w:sz w:val="24"/>
+          <w:szCs w:val="24"/>
+        </w:rPr>
+        <w:t xml:space="preserve"> </w:t>
+      </w:r>
+      <m:oMath>
+        <m:r>
+          <w:rPr>
+            <w:rFonts w:ascii="Cambria Math" w:hAnsi="Cambria Math" w:cs="Times New Roman"/>
+            <w:sz w:val="24"/>
+          </w:rPr>
+          <m:t>T</m:t>
+        </m:r>
+        <m:r>
+          <w:rPr>
+            <w:rFonts w:ascii="Cambria Math" w:hAnsi="Cambria Math" w:cs="Times New Roman"/>
+            <w:sz w:val="24"/>
+          </w:rPr>
+          <m:t>=</m:t>
+        </m:r>
+        <m:f>
+          <m:fPr>
+            <m:ctrlPr>
+              <w:rPr>
+                <w:rFonts w:ascii="Cambria Math" w:hAnsi="Cambria Math" w:cs="Times New Roman"/>
+                <w:b w:val="0"/>
+                <w:i/>
+                <w:sz w:val="24"/>
+              </w:rPr>
+            </m:ctrlPr>
+          </m:fPr>
+          <m:num>
+            <m:sSub>
+              <m:sSubPr>
+                <m:ctrlPr>
+                  <w:rPr>
+                    <w:rFonts w:ascii="Cambria Math" w:hAnsi="Cambria Math" w:cs="Times New Roman"/>
+                    <w:b w:val="0"/>
+                    <w:i/>
+                    <w:sz w:val="24"/>
+                  </w:rPr>
+                </m:ctrlPr>
+              </m:sSubPr>
+              <m:e>
+                <m:r>
+                  <m:rPr>
+                    <m:sty m:val="p"/>
+                  </m:rPr>
+                  <w:rPr>
+                    <w:rFonts w:ascii="Cambria Math" w:hAnsi="Cambria Math" w:cs="Times New Roman"/>
+                    <w:sz w:val="24"/>
+                  </w:rPr>
+                  <m:t>P</m:t>
+                </m:r>
+              </m:e>
+              <m:sub>
+                <m:r>
+                  <w:rPr>
+                    <w:rFonts w:ascii="Cambria Math" w:hAnsi="Cambria Math" w:cs="Times New Roman"/>
+                    <w:sz w:val="22"/>
+                  </w:rPr>
+                  <m:t>mec</m:t>
+                </m:r>
+              </m:sub>
+            </m:sSub>
+          </m:num>
+          <m:den>
+            <m:r>
+              <w:rPr>
+                <w:rFonts w:ascii="Cambria Math" w:hAnsi="Cambria Math" w:cs="Times New Roman"/>
+                <w:sz w:val="24"/>
+              </w:rPr>
+              <m:t>2π(</m:t>
+            </m:r>
+            <m:sSub>
+              <m:sSubPr>
+                <m:ctrlPr>
+                  <w:rPr>
+                    <w:rFonts w:ascii="Cambria Math" w:hAnsi="Cambria Math" w:cs="Times New Roman"/>
+                    <w:b w:val="0"/>
+                    <w:i/>
+                    <w:sz w:val="24"/>
+                  </w:rPr>
+                </m:ctrlPr>
+              </m:sSubPr>
+              <m:e>
+                <m:r>
+                  <m:rPr>
+                    <m:sty m:val="p"/>
+                  </m:rPr>
+                  <w:rPr>
+                    <w:rFonts w:ascii="Cambria Math" w:hAnsi="Cambria Math" w:cs="Times New Roman"/>
+                    <w:sz w:val="24"/>
+                  </w:rPr>
+                  <m:t>n</m:t>
+                </m:r>
+              </m:e>
+              <m:sub>
+                <m:r>
+                  <w:rPr>
+                    <w:rFonts w:ascii="Cambria Math" w:hAnsi="Cambria Math" w:cs="Times New Roman"/>
+                    <w:sz w:val="24"/>
+                  </w:rPr>
+                  <m:t>r</m:t>
+                </m:r>
+              </m:sub>
+            </m:sSub>
+            <m:r>
+              <w:rPr>
+                <w:rFonts w:ascii="Cambria Math" w:hAnsi="Cambria Math" w:cs="Times New Roman"/>
+                <w:sz w:val="24"/>
+              </w:rPr>
+              <m:t>/60)</m:t>
+            </m:r>
+          </m:den>
+        </m:f>
+      </m:oMath>
+      <w:r>
+        <w:rPr>
+          <w:rFonts w:cs="Times New Roman"/>
+          <w:b w:val="0"/>
+        </w:rPr>
+        <w:t>=</w:t>
+      </w:r>
+      <w:r>
+        <w:rPr>
+          <w:rFonts w:cs="Times New Roman"/>
+          <w:b w:val="0"/>
+        </w:rPr>
+        <w:t>2.1 Nm</w:t>
+      </w:r>
+    </w:p>
+    <w:p>
+      <w:pPr>
+        <w:pStyle w:val="Heading2"/>
+        <w:numPr>
+          <w:ilvl w:val="0"/>
+          <w:numId w:val="0"/>
+        </w:numPr>
+        <w:rPr>
+          <w:rFonts w:cs="Times New Roman"/>
+          <w:b w:val="0"/>
+          <w:sz w:val="24"/>
+          <w:szCs w:val="24"/>
+          <w:u w:val="single"/>
+        </w:rPr>
+      </w:pPr>
+      <w:r>
+        <w:rPr>
+          <w:rFonts w:cs="Times New Roman"/>
+          <w:b w:val="0"/>
+          <w:sz w:val="24"/>
+          <w:szCs w:val="24"/>
+          <w:u w:val="single"/>
+        </w:rPr>
+        <w:t>Stator Phase Resistance</w:t>
+      </w:r>
+    </w:p>
+    <w:p>
+      <w:pPr>
+        <w:pStyle w:val="Heading2"/>
+        <w:numPr>
+          <w:ilvl w:val="0"/>
+          <w:numId w:val="0"/>
+        </w:numPr>
+        <w:rPr>
+          <w:rFonts w:cs="Times New Roman"/>
+          <w:b w:val="0"/>
+          <w:sz w:val="24"/>
+          <w:szCs w:val="24"/>
+        </w:rPr>
+      </w:pPr>
+      <m:oMathPara>
+        <m:oMath>
+          <m:sSub>
+            <m:sSubPr>
+              <m:ctrlPr>
+                <w:rPr>
+                  <w:rFonts w:ascii="Cambria Math" w:hAnsi="Cambria Math" w:cs="Times New Roman"/>
+                  <w:b w:val="0"/>
+                  <w:i/>
+                  <w:sz w:val="24"/>
+                </w:rPr>
+              </m:ctrlPr>
+            </m:sSubPr>
+            <m:e>
+              <m:r>
+                <w:rPr>
+                  <w:rFonts w:ascii="Cambria Math" w:hAnsi="Cambria Math" w:cs="Times New Roman"/>
+                  <w:sz w:val="24"/>
+                </w:rPr>
+                <m:t>l</m:t>
+              </m:r>
+            </m:e>
+            <m:sub>
+              <m:r>
+                <w:rPr>
+                  <w:rFonts w:ascii="Cambria Math" w:hAnsi="Cambria Math" w:cs="Times New Roman"/>
+                  <w:sz w:val="24"/>
+                </w:rPr>
+                <m:t>mt</m:t>
+              </m:r>
+            </m:sub>
+          </m:sSub>
+          <m:r>
+            <w:rPr>
+              <w:rFonts w:ascii="Cambria Math" w:hAnsi="Cambria Math" w:cs="Times New Roman"/>
+              <w:sz w:val="24"/>
+            </w:rPr>
+            <m:t>=2L</m:t>
+          </m:r>
+          <m:r>
+            <w:rPr>
+              <w:rFonts w:ascii="Cambria Math" w:hAnsi="Cambria Math" w:cs="Times New Roman"/>
+              <w:sz w:val="24"/>
+            </w:rPr>
+            <m:t>+2.3</m:t>
+          </m:r>
+          <m:sSub>
+            <m:sSubPr>
+              <m:ctrlPr>
+                <w:rPr>
+                  <w:rFonts w:ascii="Cambria Math" w:hAnsi="Cambria Math" w:cs="Times New Roman"/>
+                  <w:b w:val="0"/>
+                  <w:i/>
+                  <w:sz w:val="24"/>
+                </w:rPr>
+              </m:ctrlPr>
+            </m:sSubPr>
+            <m:e>
+              <m:r>
+                <m:rPr>
+                  <m:sty m:val="bi"/>
+                </m:rPr>
+                <w:rPr>
+                  <w:rFonts w:ascii="Cambria Math" w:eastAsia="RMTMI" w:hAnsi="Cambria Math" w:cs="Times New Roman"/>
+                  <w:sz w:val="18"/>
+                  <w:szCs w:val="20"/>
+                </w:rPr>
+                <m:t>τ</m:t>
+              </m:r>
+            </m:e>
+            <m:sub>
+              <m:r>
+                <w:rPr>
+                  <w:rFonts w:ascii="Cambria Math" w:hAnsi="Cambria Math" w:cs="Times New Roman"/>
+                  <w:sz w:val="24"/>
+                </w:rPr>
+                <m:t>p</m:t>
+              </m:r>
+            </m:sub>
+          </m:sSub>
+          <m:r>
+            <w:rPr>
+              <w:rFonts w:ascii="Cambria Math" w:hAnsi="Cambria Math" w:cs="Times New Roman"/>
+              <w:sz w:val="24"/>
+            </w:rPr>
+            <m:t>+0.</m:t>
+          </m:r>
+          <m:r>
+            <w:rPr>
+              <w:rFonts w:ascii="Cambria Math" w:hAnsi="Cambria Math" w:cs="Times New Roman"/>
+              <w:sz w:val="24"/>
+            </w:rPr>
+            <m:t>08=</m:t>
+          </m:r>
+          <m:r>
+            <w:rPr>
+              <w:rFonts w:ascii="Cambria Math" w:hAnsi="Cambria Math" w:cs="Times New Roman"/>
+              <w:sz w:val="24"/>
+            </w:rPr>
+            <m:t xml:space="preserve"> </m:t>
+          </m:r>
+          <m:r>
+            <w:rPr>
+              <w:rFonts w:ascii="Cambria Math" w:hAnsi="Cambria Math" w:cs="Times New Roman"/>
+              <w:sz w:val="24"/>
+            </w:rPr>
+            <m:t>28cm</m:t>
+          </m:r>
+        </m:oMath>
+      </m:oMathPara>
+    </w:p>
+    <w:p>
+      <w:pPr>
+        <w:pStyle w:val="Heading2"/>
+        <w:numPr>
+          <w:ilvl w:val="0"/>
+          <w:numId w:val="0"/>
+        </w:numPr>
+        <w:rPr>
+          <w:rFonts w:cs="Times New Roman"/>
+          <w:b w:val="0"/>
+          <w:sz w:val="24"/>
+          <w:szCs w:val="24"/>
+        </w:rPr>
+      </w:pPr>
+      <w:r>
+        <w:rPr>
+          <w:rFonts w:cs="Times New Roman"/>
+          <w:b w:val="0"/>
+          <w:sz w:val="24"/>
+          <w:szCs w:val="24"/>
+        </w:rPr>
+        <w:t xml:space="preserve">Taking </w:t>
+      </w:r>
+      <m:oMath>
+        <m:sSub>
+          <m:sSubPr>
+            <m:ctrlPr>
+              <w:rPr>
+                <w:rFonts w:ascii="Cambria Math" w:hAnsi="Cambria Math" w:cs="Times New Roman"/>
+                <w:b w:val="0"/>
+                <w:sz w:val="24"/>
+                <w:szCs w:val="24"/>
+              </w:rPr>
+            </m:ctrlPr>
+          </m:sSubPr>
+          <m:e>
+            <m:r>
+              <m:rPr>
+                <m:sty m:val="p"/>
+              </m:rPr>
+              <w:rPr>
+                <w:rFonts w:ascii="Cambria Math" w:hAnsi="Cambria Math" w:cs="Times New Roman"/>
+                <w:sz w:val="24"/>
+                <w:szCs w:val="24"/>
+              </w:rPr>
+              <m:t>ρ</m:t>
+            </m:r>
+          </m:e>
+          <m:sub>
+            <m:r>
+              <w:rPr>
+                <w:rFonts w:ascii="Cambria Math" w:hAnsi="Cambria Math" w:cs="Times New Roman"/>
+                <w:sz w:val="24"/>
+                <w:szCs w:val="24"/>
+              </w:rPr>
+              <m:t>cu</m:t>
+            </m:r>
+          </m:sub>
+        </m:sSub>
+        <m:r>
+          <w:rPr>
+            <w:rFonts w:ascii="Cambria Math" w:hAnsi="Cambria Math" w:cs="Times New Roman"/>
+            <w:sz w:val="24"/>
+            <w:szCs w:val="24"/>
+          </w:rPr>
+          <m:t>=21mΩ</m:t>
+        </m:r>
+        <m:sSup>
+          <m:sSupPr>
+            <m:ctrlPr>
+              <w:rPr>
+                <w:rFonts w:ascii="Cambria Math" w:hAnsi="Cambria Math" w:cs="Times New Roman"/>
+                <w:b w:val="0"/>
+                <w:i/>
+                <w:sz w:val="24"/>
+                <w:szCs w:val="24"/>
+              </w:rPr>
+            </m:ctrlPr>
+          </m:sSupPr>
+          <m:e>
+            <m:r>
+              <w:rPr>
+                <w:rFonts w:ascii="Cambria Math" w:hAnsi="Cambria Math" w:cs="Times New Roman"/>
+                <w:sz w:val="24"/>
+                <w:szCs w:val="24"/>
+              </w:rPr>
+              <m:t>mm</m:t>
+            </m:r>
+          </m:e>
+          <m:sup>
+            <m:r>
+              <w:rPr>
+                <w:rFonts w:ascii="Cambria Math" w:hAnsi="Cambria Math" w:cs="Times New Roman"/>
+                <w:sz w:val="24"/>
+                <w:szCs w:val="24"/>
+              </w:rPr>
+              <m:t>2</m:t>
+            </m:r>
+          </m:sup>
+        </m:sSup>
+        <m:r>
+          <w:rPr>
+            <w:rFonts w:ascii="Cambria Math" w:hAnsi="Cambria Math" w:cs="Times New Roman"/>
+            <w:sz w:val="24"/>
+            <w:szCs w:val="24"/>
+          </w:rPr>
+          <m:t xml:space="preserve">/m </m:t>
+        </m:r>
+      </m:oMath>
+      <w:r>
+        <w:rPr>
+          <w:rFonts w:cs="Times New Roman"/>
+          <w:b w:val="0"/>
+          <w:sz w:val="24"/>
+          <w:szCs w:val="24"/>
+        </w:rPr>
+        <w:t>for 80 C</w:t>
+      </w:r>
+    </w:p>
+    <w:p>
+      <w:pPr>
+        <w:pStyle w:val="Heading2"/>
+        <w:numPr>
+          <w:ilvl w:val="0"/>
+          <w:numId w:val="0"/>
+        </w:numPr>
+        <w:rPr>
+          <w:rFonts w:cs="Times New Roman"/>
+          <w:b w:val="0"/>
+          <w:sz w:val="24"/>
+          <w:szCs w:val="24"/>
+        </w:rPr>
+      </w:pPr>
+      <m:oMathPara>
+        <m:oMath>
+          <m:sSub>
+            <m:sSubPr>
+              <m:ctrlPr>
+                <w:rPr>
+                  <w:rFonts w:ascii="Cambria Math" w:hAnsi="Cambria Math" w:cs="Times New Roman"/>
+                  <w:b w:val="0"/>
+                </w:rPr>
+              </m:ctrlPr>
+            </m:sSubPr>
+            <m:e>
+              <m:r>
+                <m:rPr>
+                  <m:sty m:val="p"/>
+                </m:rPr>
+                <w:rPr>
+                  <w:rFonts w:ascii="Cambria Math" w:eastAsia="RMTMI" w:hAnsi="Cambria Math" w:cs="Times New Roman"/>
+                  <w:sz w:val="20"/>
+                  <w:szCs w:val="20"/>
+                </w:rPr>
+                <m:t>R</m:t>
+              </m:r>
+            </m:e>
+            <m:sub>
+              <m:r>
+                <m:rPr>
+                  <m:sty m:val="p"/>
+                </m:rPr>
+                <w:rPr>
+                  <w:rFonts w:ascii="Cambria Math" w:hAnsi="Cambria Math" w:cs="Times New Roman"/>
+                </w:rPr>
+                <m:t>s</m:t>
+              </m:r>
+            </m:sub>
+          </m:sSub>
+          <m:r>
+            <w:rPr>
+              <w:rFonts w:ascii="Cambria Math" w:hAnsi="Cambria Math" w:cs="Times New Roman"/>
+            </w:rPr>
+            <m:t>=</m:t>
+          </m:r>
+          <m:f>
+            <m:fPr>
+              <m:ctrlPr>
+                <w:rPr>
+                  <w:rFonts w:ascii="Cambria Math" w:hAnsi="Cambria Math" w:cs="Times New Roman"/>
+                  <w:b w:val="0"/>
+                  <w:i/>
+                </w:rPr>
+              </m:ctrlPr>
+            </m:fPr>
+            <m:num>
+              <m:sSub>
+                <m:sSubPr>
+                  <m:ctrlPr>
+                    <w:rPr>
+                      <w:rFonts w:ascii="Cambria Math" w:hAnsi="Cambria Math" w:cs="Times New Roman"/>
+                      <w:b w:val="0"/>
+                      <w:sz w:val="24"/>
+                      <w:szCs w:val="24"/>
+                    </w:rPr>
+                  </m:ctrlPr>
+                </m:sSubPr>
+                <m:e>
+                  <m:r>
+                    <m:rPr>
+                      <m:sty m:val="p"/>
+                    </m:rPr>
+                    <w:rPr>
+                      <w:rFonts w:ascii="Cambria Math" w:hAnsi="Cambria Math" w:cs="Times New Roman"/>
+                      <w:sz w:val="24"/>
+                      <w:szCs w:val="24"/>
+                    </w:rPr>
+                    <m:t>ρ</m:t>
+                  </m:r>
+                </m:e>
+                <m:sub>
+                  <m:r>
+                    <w:rPr>
+                      <w:rFonts w:ascii="Cambria Math" w:hAnsi="Cambria Math" w:cs="Times New Roman"/>
+                      <w:sz w:val="24"/>
+                      <w:szCs w:val="24"/>
+                    </w:rPr>
+                    <m:t>cu</m:t>
+                  </m:r>
+                </m:sub>
+              </m:sSub>
+              <m:sSub>
+                <m:sSubPr>
+                  <m:ctrlPr>
+                    <w:rPr>
+                      <w:rFonts w:ascii="Cambria Math" w:hAnsi="Cambria Math" w:cs="Times New Roman"/>
+                      <w:b w:val="0"/>
+                      <w:i/>
+                    </w:rPr>
+                  </m:ctrlPr>
+                </m:sSubPr>
+                <m:e>
+                  <m:r>
+                    <w:rPr>
+                      <w:rFonts w:ascii="Cambria Math" w:hAnsi="Cambria Math" w:cs="Times New Roman"/>
+                    </w:rPr>
+                    <m:t>l</m:t>
+                  </m:r>
+                </m:e>
+                <m:sub>
+                  <m:r>
+                    <w:rPr>
+                      <w:rFonts w:ascii="Cambria Math" w:hAnsi="Cambria Math" w:cs="Times New Roman"/>
+                    </w:rPr>
+                    <m:t>mt</m:t>
+                  </m:r>
+                </m:sub>
+              </m:sSub>
+              <m:sSub>
+                <m:sSubPr>
+                  <m:ctrlPr>
+                    <w:rPr>
+                      <w:rFonts w:ascii="Cambria Math" w:hAnsi="Cambria Math" w:cs="Times New Roman"/>
+                      <w:b w:val="0"/>
+                      <w:i/>
+                    </w:rPr>
+                  </m:ctrlPr>
+                </m:sSubPr>
+                <m:e>
+                  <m:r>
+                    <w:rPr>
+                      <w:rFonts w:ascii="Cambria Math" w:hAnsi="Cambria Math" w:cs="Times New Roman"/>
+                    </w:rPr>
+                    <m:t>N</m:t>
+                  </m:r>
+                </m:e>
+                <m:sub>
+                  <m:r>
+                    <w:rPr>
+                      <w:rFonts w:ascii="Cambria Math" w:hAnsi="Cambria Math" w:cs="Times New Roman"/>
+                    </w:rPr>
+                    <m:t>s</m:t>
+                  </m:r>
+                </m:sub>
+              </m:sSub>
+            </m:num>
+            <m:den>
+              <m:sSub>
+                <m:sSubPr>
+                  <m:ctrlPr>
+                    <w:rPr>
+                      <w:rFonts w:ascii="Cambria Math" w:hAnsi="Cambria Math" w:cs="Times New Roman"/>
+                      <w:b w:val="0"/>
+                      <w:sz w:val="24"/>
+                      <w:szCs w:val="24"/>
+                    </w:rPr>
+                  </m:ctrlPr>
+                </m:sSubPr>
+                <m:e>
+                  <m:r>
+                    <m:rPr>
+                      <m:sty m:val="p"/>
+                    </m:rPr>
+                    <w:rPr>
+                      <w:rFonts w:ascii="Cambria Math" w:hAnsi="Cambria Math" w:cs="Times New Roman"/>
+                      <w:sz w:val="24"/>
+                      <w:szCs w:val="24"/>
+                    </w:rPr>
+                    <m:t>A</m:t>
+                  </m:r>
+                </m:e>
+                <m:sub>
+                  <m:r>
+                    <w:rPr>
+                      <w:rFonts w:ascii="Cambria Math" w:hAnsi="Cambria Math" w:cs="Times New Roman"/>
+                      <w:sz w:val="24"/>
+                      <w:szCs w:val="24"/>
+                    </w:rPr>
+                    <m:t>cu</m:t>
+                  </m:r>
+                </m:sub>
+              </m:sSub>
+            </m:den>
+          </m:f>
+          <m:r>
+            <w:rPr>
+              <w:rFonts w:ascii="Cambria Math" w:hAnsi="Cambria Math" w:cs="Times New Roman"/>
+              <w:sz w:val="24"/>
+              <w:szCs w:val="24"/>
+            </w:rPr>
+            <m:t>=4</m:t>
+          </m:r>
+          <m:r>
+            <w:rPr>
+              <w:rFonts w:ascii="Cambria Math" w:hAnsi="Cambria Math" w:cs="Times New Roman"/>
+              <w:sz w:val="24"/>
+              <w:szCs w:val="24"/>
+            </w:rPr>
+            <m:t>.75</m:t>
+          </m:r>
+          <m:r>
+            <w:rPr>
+              <w:rFonts w:ascii="Cambria Math" w:hAnsi="Cambria Math" w:cs="Times New Roman"/>
+              <w:sz w:val="24"/>
+              <w:szCs w:val="24"/>
+            </w:rPr>
+            <m:t>Ω</m:t>
+          </m:r>
+        </m:oMath>
+      </m:oMathPara>
+    </w:p>
+    <w:p>
+      <w:pPr>
+        <w:pStyle w:val="Heading2"/>
+        <w:numPr>
+          <w:ilvl w:val="0"/>
+          <w:numId w:val="0"/>
+        </w:numPr>
+        <w:rPr>
+          <w:rFonts w:cs="Times New Roman"/>
+          <w:b w:val="0"/>
+          <w:sz w:val="24"/>
+          <w:szCs w:val="24"/>
+        </w:rPr>
+      </w:pPr>
+      <w:r>
+        <w:rPr>
+          <w:rFonts w:cs="Times New Roman"/>
+          <w:b w:val="0"/>
+          <w:sz w:val="24"/>
+          <w:szCs w:val="24"/>
+        </w:rPr>
+        <w:t>Then approximate stator copper losses</w:t>
+      </w:r>
+      <w:r>
+        <w:rPr>
+          <w:rFonts w:cs="Times New Roman"/>
+          <w:b w:val="0"/>
+          <w:sz w:val="24"/>
+          <w:szCs w:val="24"/>
+        </w:rPr>
+        <w:t xml:space="preserve">: </w:t>
+      </w:r>
+      <m:oMath>
+        <m:r>
+          <w:rPr>
+            <w:rFonts w:ascii="Cambria Math" w:hAnsi="Cambria Math" w:cs="Times New Roman"/>
+            <w:sz w:val="24"/>
+            <w:szCs w:val="24"/>
+          </w:rPr>
+          <m:t>3</m:t>
+        </m:r>
+        <m:sSub>
+          <m:sSubPr>
+            <m:ctrlPr>
+              <w:rPr>
+                <w:rFonts w:ascii="Cambria Math" w:hAnsi="Cambria Math" w:cs="Times New Roman"/>
+                <w:b w:val="0"/>
+              </w:rPr>
+            </m:ctrlPr>
+          </m:sSubPr>
+          <m:e>
+            <m:r>
+              <m:rPr>
+                <m:sty m:val="p"/>
+              </m:rPr>
+              <w:rPr>
+                <w:rFonts w:ascii="Cambria Math" w:eastAsia="RMTMI" w:hAnsi="Cambria Math" w:cs="Times New Roman"/>
+                <w:sz w:val="20"/>
+                <w:szCs w:val="20"/>
+              </w:rPr>
+              <m:t>R</m:t>
+            </m:r>
+          </m:e>
+          <m:sub>
+            <m:r>
+              <m:rPr>
+                <m:sty m:val="p"/>
+              </m:rPr>
+              <w:rPr>
+                <w:rFonts w:ascii="Cambria Math" w:hAnsi="Cambria Math" w:cs="Times New Roman"/>
+              </w:rPr>
+              <m:t>s</m:t>
+            </m:r>
+          </m:sub>
+        </m:sSub>
+        <m:sSup>
+          <m:sSupPr>
+            <m:ctrlPr>
+              <w:rPr>
+                <w:rFonts w:ascii="Cambria Math" w:hAnsi="Cambria Math" w:cs="Times New Roman"/>
+                <w:b w:val="0"/>
+                <w:i/>
+                <w:sz w:val="24"/>
+                <w:szCs w:val="24"/>
+              </w:rPr>
+            </m:ctrlPr>
+          </m:sSupPr>
+          <m:e>
+            <m:sSub>
+              <m:sSubPr>
+                <m:ctrlPr>
+                  <w:rPr>
+                    <w:rFonts w:ascii="Cambria Math" w:hAnsi="Cambria Math" w:cs="Times New Roman"/>
+                    <w:b w:val="0"/>
+                    <w:i/>
+                    <w:sz w:val="24"/>
+                    <w:szCs w:val="24"/>
+                  </w:rPr>
+                </m:ctrlPr>
+              </m:sSubPr>
+              <m:e>
+                <m:r>
+                  <w:rPr>
+                    <w:rFonts w:ascii="Cambria Math" w:hAnsi="Cambria Math" w:cs="Times New Roman"/>
+                    <w:sz w:val="24"/>
+                    <w:szCs w:val="24"/>
+                  </w:rPr>
+                  <m:t>I</m:t>
+                </m:r>
+              </m:e>
+              <m:sub>
+                <m:r>
+                  <w:rPr>
+                    <w:rFonts w:ascii="Cambria Math" w:hAnsi="Cambria Math" w:cs="Times New Roman"/>
+                    <w:sz w:val="24"/>
+                    <w:szCs w:val="24"/>
+                  </w:rPr>
+                  <m:t>rated</m:t>
+                </m:r>
+              </m:sub>
+            </m:sSub>
+          </m:e>
+          <m:sup>
+            <m:r>
+              <w:rPr>
+                <w:rFonts w:ascii="Cambria Math" w:hAnsi="Cambria Math" w:cs="Times New Roman"/>
+                <w:sz w:val="24"/>
+                <w:szCs w:val="24"/>
+              </w:rPr>
+              <m:t>2</m:t>
+            </m:r>
+          </m:sup>
+        </m:sSup>
+        <m:r>
+          <w:rPr>
+            <w:rFonts w:ascii="Cambria Math" w:hAnsi="Cambria Math" w:cs="Times New Roman"/>
+            <w:sz w:val="24"/>
+            <w:szCs w:val="24"/>
+          </w:rPr>
+          <m:t>=5</m:t>
+        </m:r>
+        <m:r>
+          <w:rPr>
+            <w:rFonts w:ascii="Cambria Math" w:hAnsi="Cambria Math" w:cs="Times New Roman"/>
+            <w:sz w:val="24"/>
+            <w:szCs w:val="24"/>
+          </w:rPr>
+          <m:t>.</m:t>
+        </m:r>
+        <m:r>
+          <w:rPr>
+            <w:rFonts w:ascii="Cambria Math" w:hAnsi="Cambria Math" w:cs="Times New Roman"/>
+            <w:sz w:val="24"/>
+            <w:szCs w:val="24"/>
+          </w:rPr>
+          <m:t>04</m:t>
+        </m:r>
+        <m:r>
+          <w:rPr>
+            <w:rFonts w:ascii="Cambria Math" w:hAnsi="Cambria Math" w:cs="Times New Roman"/>
+            <w:sz w:val="24"/>
+            <w:szCs w:val="24"/>
+          </w:rPr>
+          <m:t>W</m:t>
+        </m:r>
+      </m:oMath>
+      <w:r>
+        <w:rPr>
+          <w:rFonts w:cs="Times New Roman"/>
+          <w:b w:val="0"/>
+          <w:sz w:val="24"/>
+          <w:szCs w:val="24"/>
+        </w:rPr>
+        <w:t xml:space="preserve"> </w:t>
+      </w:r>
+    </w:p>
+    <w:p>
+      <w:pPr>
+        <w:pStyle w:val="Heading2"/>
+        <w:numPr>
+          <w:ilvl w:val="0"/>
+          <w:numId w:val="0"/>
+        </w:numPr>
+        <w:rPr>
+          <w:rFonts w:cs="Times New Roman"/>
+          <w:b w:val="0"/>
+          <w:sz w:val="24"/>
+          <w:szCs w:val="24"/>
+        </w:rPr>
+      </w:pPr>
+    </w:p>
+    <w:p>
+      <w:pPr>
+        <w:pStyle w:val="Heading2"/>
+        <w:numPr>
+          <w:ilvl w:val="0"/>
+          <w:numId w:val="0"/>
+        </w:numPr>
+        <w:rPr>
+          <w:rFonts w:cs="Times New Roman"/>
+          <w:b w:val="0"/>
+          <w:sz w:val="24"/>
+          <w:u w:val="single"/>
+        </w:rPr>
+      </w:pPr>
+      <w:r>
+        <w:rPr>
+          <w:rFonts w:cs="Times New Roman"/>
+          <w:b w:val="0"/>
+          <w:sz w:val="24"/>
+          <w:u w:val="single"/>
+        </w:rPr>
+        <w:t>Phase Inductance</w:t>
+      </w:r>
+      <w:r>
+        <w:rPr>
+          <w:rFonts w:cs="Times New Roman"/>
+          <w:b w:val="0"/>
+          <w:sz w:val="24"/>
+          <w:u w:val="single"/>
+        </w:rPr>
+        <w:t xml:space="preserve"> and Magnetizing Inductance</w:t>
+      </w:r>
+    </w:p>
+    <w:p>
+      <w:pPr>
+        <w:pStyle w:val="Heading2"/>
+        <w:numPr>
+          <w:ilvl w:val="0"/>
+          <w:numId w:val="0"/>
+        </w:numPr>
+        <w:rPr>
+          <w:rFonts w:cs="Times New Roman"/>
+          <w:b w:val="0"/>
+          <w:sz w:val="24"/>
+        </w:rPr>
+      </w:pPr>
+      <w:r>
+        <w:rPr>
+          <w:rFonts w:cs="Times New Roman"/>
+          <w:b w:val="0"/>
+          <w:sz w:val="24"/>
+        </w:rPr>
+        <w:t xml:space="preserve">Taking </w:t>
+      </w:r>
+      <m:oMath>
+        <m:sSub>
+          <m:sSubPr>
+            <m:ctrlPr>
+              <w:rPr>
+                <w:rFonts w:ascii="Cambria Math" w:hAnsi="Cambria Math" w:cs="Times New Roman"/>
+                <w:b w:val="0"/>
+                <w:sz w:val="24"/>
+                <w:szCs w:val="28"/>
+              </w:rPr>
+            </m:ctrlPr>
+          </m:sSubPr>
+          <m:e>
+            <m:r>
+              <m:rPr>
+                <m:sty m:val="p"/>
+              </m:rPr>
+              <w:rPr>
+                <w:rFonts w:ascii="Cambria Math" w:eastAsia="RMTMI" w:hAnsi="Cambria Math" w:cs="Times New Roman"/>
+                <w:sz w:val="24"/>
+                <w:szCs w:val="28"/>
+              </w:rPr>
+              <m:t>δ</m:t>
+            </m:r>
+          </m:e>
+          <m:sub>
+            <m:r>
+              <m:rPr>
+                <m:sty m:val="p"/>
+              </m:rPr>
+              <w:rPr>
+                <w:rFonts w:ascii="Cambria Math" w:hAnsi="Cambria Math" w:cs="Times New Roman"/>
+                <w:sz w:val="24"/>
+                <w:szCs w:val="28"/>
+              </w:rPr>
+              <m:t>ef</m:t>
+            </m:r>
+          </m:sub>
+        </m:sSub>
+      </m:oMath>
+      <w:r>
+        <w:rPr>
+          <w:rFonts w:cs="Times New Roman"/>
+          <w:b w:val="0"/>
+          <w:szCs w:val="28"/>
+        </w:rPr>
+        <w:t>=1.</w:t>
+      </w:r>
+      <w:r>
+        <w:rPr>
+          <w:rFonts w:cs="Times New Roman"/>
+          <w:b w:val="0"/>
+          <w:sz w:val="24"/>
+          <w:szCs w:val="24"/>
+        </w:rPr>
+        <w:t>05</w:t>
+      </w:r>
+      <m:oMath>
+        <m:r>
+          <m:rPr>
+            <m:sty m:val="p"/>
+          </m:rPr>
+          <w:rPr>
+            <w:rFonts w:ascii="Cambria Math" w:eastAsia="RMTMI" w:hAnsi="Cambria Math" w:cs="Times New Roman"/>
+            <w:sz w:val="24"/>
+            <w:szCs w:val="24"/>
+          </w:rPr>
+          <m:t>δ</m:t>
+        </m:r>
+      </m:oMath>
+    </w:p>
+    <w:p>
+      <w:pPr>
+        <w:pStyle w:val="Heading2"/>
+        <w:numPr>
+          <w:ilvl w:val="0"/>
+          <w:numId w:val="0"/>
+        </w:numPr>
+        <w:rPr>
+          <w:rFonts w:cs="Times New Roman"/>
+          <w:b w:val="0"/>
+          <w:u w:val="single"/>
+        </w:rPr>
+      </w:pPr>
+      <m:oMathPara>
+        <m:oMath>
+          <m:sSub>
+            <m:sSubPr>
+              <m:ctrlPr>
+                <w:rPr>
+                  <w:rFonts w:ascii="Cambria Math" w:hAnsi="Cambria Math" w:cs="Times New Roman"/>
+                  <w:b w:val="0"/>
+                  <w:szCs w:val="28"/>
+                </w:rPr>
+              </m:ctrlPr>
+            </m:sSubPr>
+            <m:e>
+              <m:r>
+                <m:rPr>
+                  <m:sty m:val="p"/>
+                </m:rPr>
+                <w:rPr>
+                  <w:rFonts w:ascii="Cambria Math" w:eastAsia="RMTMI" w:hAnsi="Cambria Math" w:cs="Times New Roman"/>
+                  <w:szCs w:val="28"/>
+                </w:rPr>
+                <m:t>L</m:t>
+              </m:r>
+            </m:e>
+            <m:sub>
+              <m:r>
+                <m:rPr>
+                  <m:sty m:val="p"/>
+                </m:rPr>
+                <w:rPr>
+                  <w:rFonts w:ascii="Cambria Math" w:hAnsi="Cambria Math" w:cs="Times New Roman"/>
+                  <w:szCs w:val="28"/>
+                </w:rPr>
+                <m:t>sp</m:t>
+              </m:r>
+            </m:sub>
+          </m:sSub>
+          <m:r>
+            <w:rPr>
+              <w:rFonts w:ascii="Cambria Math" w:hAnsi="Cambria Math" w:cs="Times New Roman"/>
+              <w:szCs w:val="28"/>
+            </w:rPr>
+            <m:t>=</m:t>
+          </m:r>
+          <m:f>
+            <m:fPr>
+              <m:ctrlPr>
+                <w:rPr>
+                  <w:rFonts w:ascii="Cambria Math" w:hAnsi="Cambria Math" w:cs="Times New Roman"/>
+                  <w:b w:val="0"/>
+                  <w:i/>
+                  <w:szCs w:val="28"/>
+                </w:rPr>
+              </m:ctrlPr>
+            </m:fPr>
+            <m:num>
+              <m:r>
+                <w:rPr>
+                  <w:rFonts w:ascii="Cambria Math" w:hAnsi="Cambria Math" w:cs="Times New Roman"/>
+                  <w:szCs w:val="28"/>
+                </w:rPr>
+                <m:t>2</m:t>
+              </m:r>
+            </m:num>
+            <m:den>
+              <m:r>
+                <w:rPr>
+                  <w:rFonts w:ascii="Cambria Math" w:hAnsi="Cambria Math" w:cs="Times New Roman"/>
+                  <w:szCs w:val="28"/>
+                </w:rPr>
+                <m:t>π</m:t>
+              </m:r>
+            </m:den>
+          </m:f>
+          <m:sSub>
+            <m:sSubPr>
+              <m:ctrlPr>
+                <w:rPr>
+                  <w:rFonts w:ascii="Cambria Math" w:hAnsi="Cambria Math" w:cs="Times New Roman"/>
+                  <w:b w:val="0"/>
+                  <w:szCs w:val="28"/>
+                </w:rPr>
+              </m:ctrlPr>
+            </m:sSubPr>
+            <m:e>
+              <m:r>
+                <w:rPr>
+                  <w:rFonts w:ascii="Cambria Math" w:eastAsia="RMTMI" w:hAnsi="Cambria Math" w:cs="Times New Roman"/>
+                  <w:szCs w:val="28"/>
+                </w:rPr>
+                <m:t>τ</m:t>
+              </m:r>
+            </m:e>
+            <m:sub>
+              <m:r>
+                <w:rPr>
+                  <w:rFonts w:ascii="Cambria Math" w:hAnsi="Cambria Math" w:cs="Times New Roman"/>
+                  <w:szCs w:val="28"/>
+                </w:rPr>
+                <m:t>p</m:t>
+              </m:r>
+            </m:sub>
+          </m:sSub>
+          <m:r>
+            <w:rPr>
+              <w:rFonts w:ascii="Cambria Math" w:hAnsi="Cambria Math" w:cs="Times New Roman"/>
+              <w:szCs w:val="28"/>
+            </w:rPr>
+            <m:t>L</m:t>
+          </m:r>
+          <m:f>
+            <m:fPr>
+              <m:ctrlPr>
+                <w:rPr>
+                  <w:rFonts w:ascii="Cambria Math" w:hAnsi="Cambria Math" w:cs="Times New Roman"/>
+                  <w:b w:val="0"/>
+                  <w:i/>
+                  <w:szCs w:val="28"/>
+                </w:rPr>
+              </m:ctrlPr>
+            </m:fPr>
+            <m:num>
+              <m:r>
+                <w:rPr>
+                  <w:rFonts w:ascii="Cambria Math" w:hAnsi="Cambria Math" w:cs="Times New Roman"/>
+                  <w:szCs w:val="28"/>
+                </w:rPr>
+                <m:t>μo</m:t>
+              </m:r>
+            </m:num>
+            <m:den>
+              <m:sSub>
+                <m:sSubPr>
+                  <m:ctrlPr>
+                    <w:rPr>
+                      <w:rFonts w:ascii="Cambria Math" w:hAnsi="Cambria Math" w:cs="Times New Roman"/>
+                      <w:b w:val="0"/>
+                      <w:szCs w:val="28"/>
+                    </w:rPr>
+                  </m:ctrlPr>
+                </m:sSubPr>
+                <m:e>
+                  <m:r>
+                    <m:rPr>
+                      <m:sty m:val="p"/>
+                    </m:rPr>
+                    <w:rPr>
+                      <w:rFonts w:ascii="Cambria Math" w:eastAsia="RMTMI" w:hAnsi="Cambria Math" w:cs="Times New Roman"/>
+                      <w:szCs w:val="28"/>
+                    </w:rPr>
+                    <m:t>δ</m:t>
+                  </m:r>
+                </m:e>
+                <m:sub>
+                  <m:r>
+                    <m:rPr>
+                      <m:sty m:val="p"/>
+                    </m:rPr>
+                    <w:rPr>
+                      <w:rFonts w:ascii="Cambria Math" w:hAnsi="Cambria Math" w:cs="Times New Roman"/>
+                      <w:szCs w:val="28"/>
+                    </w:rPr>
+                    <m:t>ef</m:t>
+                  </m:r>
+                </m:sub>
+              </m:sSub>
+            </m:den>
+          </m:f>
+          <m:f>
+            <m:fPr>
+              <m:ctrlPr>
+                <w:rPr>
+                  <w:rFonts w:ascii="Cambria Math" w:hAnsi="Cambria Math" w:cs="Times New Roman"/>
+                  <w:b w:val="0"/>
+                  <w:i/>
+                  <w:szCs w:val="28"/>
+                </w:rPr>
+              </m:ctrlPr>
+            </m:fPr>
+            <m:num>
+              <m:r>
+                <w:rPr>
+                  <w:rFonts w:ascii="Cambria Math" w:hAnsi="Cambria Math" w:cs="Times New Roman"/>
+                  <w:szCs w:val="28"/>
+                </w:rPr>
+                <m:t>4q</m:t>
+              </m:r>
+            </m:num>
+            <m:den>
+              <m:r>
+                <w:rPr>
+                  <w:rFonts w:ascii="Cambria Math" w:hAnsi="Cambria Math" w:cs="Times New Roman"/>
+                  <w:szCs w:val="28"/>
+                </w:rPr>
+                <m:t>π</m:t>
+              </m:r>
+            </m:den>
+          </m:f>
+          <m:f>
+            <m:fPr>
+              <m:ctrlPr>
+                <w:rPr>
+                  <w:rFonts w:ascii="Cambria Math" w:hAnsi="Cambria Math" w:cs="Times New Roman"/>
+                  <w:b w:val="0"/>
+                  <w:i/>
+                  <w:szCs w:val="28"/>
+                </w:rPr>
+              </m:ctrlPr>
+            </m:fPr>
+            <m:num>
+              <m:r>
+                <w:rPr>
+                  <w:rFonts w:ascii="Cambria Math" w:hAnsi="Cambria Math" w:cs="Times New Roman"/>
+                  <w:szCs w:val="28"/>
+                </w:rPr>
+                <m:t>m</m:t>
+              </m:r>
+            </m:num>
+            <m:den>
+              <m:r>
+                <w:rPr>
+                  <w:rFonts w:ascii="Cambria Math" w:hAnsi="Cambria Math" w:cs="Times New Roman"/>
+                  <w:szCs w:val="28"/>
+                </w:rPr>
+                <m:t>Qs</m:t>
+              </m:r>
+            </m:den>
+          </m:f>
+          <m:sSup>
+            <m:sSupPr>
+              <m:ctrlPr>
+                <w:rPr>
+                  <w:rFonts w:ascii="Cambria Math" w:hAnsi="Cambria Math" w:cs="Times New Roman"/>
+                  <w:b w:val="0"/>
+                  <w:i/>
+                  <w:szCs w:val="28"/>
+                </w:rPr>
+              </m:ctrlPr>
+            </m:sSupPr>
+            <m:e>
+              <m:r>
+                <w:rPr>
+                  <w:rFonts w:ascii="Cambria Math" w:hAnsi="Cambria Math" w:cs="Times New Roman"/>
+                  <w:szCs w:val="28"/>
+                </w:rPr>
+                <m:t>(</m:t>
+              </m:r>
+              <m:sSub>
+                <m:sSubPr>
+                  <m:ctrlPr>
+                    <w:rPr>
+                      <w:rFonts w:ascii="Cambria Math" w:hAnsi="Cambria Math" w:cs="Times New Roman"/>
+                      <w:b w:val="0"/>
+                      <w:i/>
+                      <w:szCs w:val="28"/>
+                    </w:rPr>
+                  </m:ctrlPr>
+                </m:sSubPr>
+                <m:e>
+                  <m:r>
+                    <w:rPr>
+                      <w:rFonts w:ascii="Cambria Math" w:hAnsi="Cambria Math" w:cs="Times New Roman"/>
+                      <w:szCs w:val="28"/>
+                    </w:rPr>
+                    <m:t>k</m:t>
+                  </m:r>
+                </m:e>
+                <m:sub>
+                  <m:r>
+                    <w:rPr>
+                      <w:rFonts w:ascii="Cambria Math" w:hAnsi="Cambria Math" w:cs="Times New Roman"/>
+                      <w:szCs w:val="28"/>
+                    </w:rPr>
+                    <m:t>w1</m:t>
+                  </m:r>
+                </m:sub>
+              </m:sSub>
+              <m:sSub>
+                <m:sSubPr>
+                  <m:ctrlPr>
+                    <w:rPr>
+                      <w:rFonts w:ascii="Cambria Math" w:hAnsi="Cambria Math" w:cs="Times New Roman"/>
+                      <w:b w:val="0"/>
+                      <w:i/>
+                      <w:szCs w:val="28"/>
+                    </w:rPr>
+                  </m:ctrlPr>
+                </m:sSubPr>
+                <m:e>
+                  <m:r>
+                    <w:rPr>
+                      <w:rFonts w:ascii="Cambria Math" w:hAnsi="Cambria Math" w:cs="Times New Roman"/>
+                      <w:szCs w:val="28"/>
+                    </w:rPr>
+                    <m:t>N</m:t>
+                  </m:r>
+                </m:e>
+                <m:sub>
+                  <m:r>
+                    <w:rPr>
+                      <w:rFonts w:ascii="Cambria Math" w:hAnsi="Cambria Math" w:cs="Times New Roman"/>
+                      <w:szCs w:val="28"/>
+                    </w:rPr>
+                    <m:t>s</m:t>
+                  </m:r>
+                </m:sub>
+              </m:sSub>
+              <m:r>
+                <w:rPr>
+                  <w:rFonts w:ascii="Cambria Math" w:hAnsi="Cambria Math" w:cs="Times New Roman"/>
+                  <w:szCs w:val="28"/>
+                </w:rPr>
+                <m:t>)</m:t>
+              </m:r>
+            </m:e>
+            <m:sup>
+              <m:r>
+                <w:rPr>
+                  <w:rFonts w:ascii="Cambria Math" w:hAnsi="Cambria Math" w:cs="Times New Roman"/>
+                  <w:szCs w:val="28"/>
+                </w:rPr>
+                <m:t>2</m:t>
+              </m:r>
+            </m:sup>
+          </m:sSup>
+          <m:r>
+            <w:rPr>
+              <w:rFonts w:ascii="Cambria Math" w:hAnsi="Cambria Math" w:cs="Times New Roman"/>
+              <w:szCs w:val="28"/>
+            </w:rPr>
+            <m:t>=</m:t>
+          </m:r>
+          <m:r>
+            <w:rPr>
+              <w:rFonts w:ascii="Cambria Math" w:hAnsi="Cambria Math" w:cs="Times New Roman"/>
+              <w:szCs w:val="28"/>
+            </w:rPr>
+            <m:t xml:space="preserve">1.4 </m:t>
+          </m:r>
+          <m:r>
+            <w:rPr>
+              <w:rFonts w:ascii="Cambria Math" w:hAnsi="Cambria Math" w:cs="Times New Roman"/>
+              <w:szCs w:val="28"/>
+            </w:rPr>
+            <m:t>H</m:t>
+          </m:r>
+        </m:oMath>
+      </m:oMathPara>
+    </w:p>
+    <w:p>
+      <w:pPr>
+        <w:pStyle w:val="Heading2"/>
+        <w:numPr>
+          <w:ilvl w:val="0"/>
+          <w:numId w:val="0"/>
+        </w:numPr>
+        <w:rPr>
+          <w:rFonts w:cs="Times New Roman"/>
+          <w:b w:val="0"/>
+        </w:rPr>
+      </w:pPr>
+      <m:oMathPara>
+        <m:oMath>
+          <m:sSub>
+            <m:sSubPr>
+              <m:ctrlPr>
+                <w:rPr>
+                  <w:rFonts w:ascii="Cambria Math" w:hAnsi="Cambria Math" w:cs="Times New Roman"/>
+                  <w:b w:val="0"/>
+                  <w:szCs w:val="28"/>
+                </w:rPr>
+              </m:ctrlPr>
+            </m:sSubPr>
+            <m:e>
+              <m:r>
+                <m:rPr>
+                  <m:sty m:val="p"/>
+                </m:rPr>
+                <w:rPr>
+                  <w:rFonts w:ascii="Cambria Math" w:eastAsia="RMTMI" w:hAnsi="Cambria Math" w:cs="Times New Roman"/>
+                  <w:szCs w:val="28"/>
+                </w:rPr>
+                <m:t>L</m:t>
+              </m:r>
+            </m:e>
+            <m:sub>
+              <m:r>
+                <m:rPr>
+                  <m:sty m:val="p"/>
+                </m:rPr>
+                <w:rPr>
+                  <w:rFonts w:ascii="Cambria Math" w:hAnsi="Cambria Math" w:cs="Times New Roman"/>
+                  <w:szCs w:val="28"/>
+                </w:rPr>
+                <m:t>m</m:t>
+              </m:r>
+            </m:sub>
+          </m:sSub>
+          <m:r>
+            <w:rPr>
+              <w:rFonts w:ascii="Cambria Math" w:hAnsi="Cambria Math" w:cs="Times New Roman"/>
+              <w:szCs w:val="28"/>
+            </w:rPr>
+            <m:t>=</m:t>
+          </m:r>
+          <m:sSub>
+            <m:sSubPr>
+              <m:ctrlPr>
+                <w:rPr>
+                  <w:rFonts w:ascii="Cambria Math" w:hAnsi="Cambria Math" w:cs="Times New Roman"/>
+                  <w:b w:val="0"/>
+                  <w:szCs w:val="28"/>
+                </w:rPr>
+              </m:ctrlPr>
+            </m:sSubPr>
+            <m:e>
+              <m:r>
+                <m:rPr>
+                  <m:sty m:val="p"/>
+                </m:rPr>
+                <w:rPr>
+                  <w:rFonts w:ascii="Cambria Math" w:eastAsia="RMTMI" w:hAnsi="Cambria Math" w:cs="Times New Roman"/>
+                  <w:szCs w:val="28"/>
+                </w:rPr>
+                <m:t>L</m:t>
+              </m:r>
+            </m:e>
+            <m:sub>
+              <m:r>
+                <m:rPr>
+                  <m:sty m:val="p"/>
+                </m:rPr>
+                <w:rPr>
+                  <w:rFonts w:ascii="Cambria Math" w:hAnsi="Cambria Math" w:cs="Times New Roman"/>
+                  <w:szCs w:val="28"/>
+                </w:rPr>
+                <m:t>sp</m:t>
+              </m:r>
+            </m:sub>
+          </m:sSub>
+          <m:r>
+            <w:rPr>
+              <w:rFonts w:ascii="Cambria Math" w:hAnsi="Cambria Math" w:cs="Times New Roman"/>
+              <w:szCs w:val="28"/>
+            </w:rPr>
+            <m:t>*</m:t>
+          </m:r>
+          <m:f>
+            <m:fPr>
+              <m:ctrlPr>
+                <w:rPr>
+                  <w:rFonts w:ascii="Cambria Math" w:hAnsi="Cambria Math" w:cs="Times New Roman"/>
+                  <w:b w:val="0"/>
+                  <w:i/>
+                  <w:szCs w:val="28"/>
+                </w:rPr>
+              </m:ctrlPr>
+            </m:fPr>
+            <m:num>
+              <m:r>
+                <w:rPr>
+                  <w:rFonts w:ascii="Cambria Math" w:hAnsi="Cambria Math" w:cs="Times New Roman"/>
+                  <w:szCs w:val="28"/>
+                </w:rPr>
+                <m:t>m</m:t>
+              </m:r>
+            </m:num>
+            <m:den>
+              <m:r>
+                <w:rPr>
+                  <w:rFonts w:ascii="Cambria Math" w:hAnsi="Cambria Math" w:cs="Times New Roman"/>
+                  <w:szCs w:val="28"/>
+                </w:rPr>
+                <m:t>2</m:t>
+              </m:r>
+            </m:den>
+          </m:f>
+          <m:r>
+            <w:rPr>
+              <w:rFonts w:ascii="Cambria Math" w:hAnsi="Cambria Math" w:cs="Times New Roman"/>
+              <w:szCs w:val="28"/>
+            </w:rPr>
+            <m:t>=2.11</m:t>
+          </m:r>
+          <m:r>
+            <w:rPr>
+              <w:rFonts w:ascii="Cambria Math" w:hAnsi="Cambria Math" w:cs="Times New Roman"/>
+              <w:szCs w:val="28"/>
+            </w:rPr>
+            <m:t>H</m:t>
+          </m:r>
+        </m:oMath>
+      </m:oMathPara>
+    </w:p>
+    <w:p>
+      <w:pPr>
+        <w:pStyle w:val="Heading2"/>
+        <w:numPr>
+          <w:ilvl w:val="0"/>
+          <w:numId w:val="0"/>
+        </w:numPr>
+        <w:rPr>
+          <w:rFonts w:cs="Times New Roman"/>
+          <w:b w:val="0"/>
+          <w:sz w:val="24"/>
+          <w:u w:val="single"/>
+        </w:rPr>
+      </w:pPr>
+      <w:r>
+        <w:rPr>
+          <w:rFonts w:cs="Times New Roman"/>
+          <w:b w:val="0"/>
+          <w:sz w:val="24"/>
+          <w:u w:val="single"/>
+        </w:rPr>
+        <w:lastRenderedPageBreak/>
+        <w:t>Leakage Inductance</w:t>
+      </w:r>
+    </w:p>
+    <w:p>
+      <w:pPr>
+        <w:pStyle w:val="Heading2"/>
+        <w:numPr>
+          <w:ilvl w:val="0"/>
+          <w:numId w:val="0"/>
+        </w:numPr>
+        <w:rPr>
+          <w:rFonts w:cs="Times New Roman"/>
+          <w:b w:val="0"/>
+          <w:sz w:val="24"/>
+        </w:rPr>
+      </w:pPr>
+      <w:r>
+        <w:rPr>
+          <w:rFonts w:cs="Times New Roman"/>
+          <w:b w:val="0"/>
+          <w:sz w:val="24"/>
+        </w:rPr>
+        <w:t>air-gap leakage inductance</w:t>
+      </w:r>
+      <w:r>
+        <w:rPr>
+          <w:rFonts w:cs="Times New Roman"/>
+          <w:b w:val="0"/>
+          <w:sz w:val="24"/>
+        </w:rPr>
+        <w:t xml:space="preserve"> </w:t>
+      </w:r>
+      <w:r>
+        <w:rPr>
+          <w:rFonts w:cs="Times New Roman"/>
+          <w:b w:val="0"/>
+          <w:sz w:val="24"/>
+        </w:rPr>
+        <w:t>of the machine can be approximated as</w:t>
+      </w:r>
+    </w:p>
+    <w:p>
+      <w:pPr>
+        <w:pStyle w:val="Heading2"/>
+        <w:numPr>
+          <w:ilvl w:val="0"/>
+          <w:numId w:val="0"/>
+        </w:numPr>
+        <w:rPr>
+          <w:rFonts w:eastAsia="RMTMI" w:cs="Times New Roman"/>
+          <w:b w:val="0"/>
+          <w:szCs w:val="28"/>
+        </w:rPr>
+      </w:pPr>
+      <w:r>
+        <w:rPr>
+          <w:rFonts w:eastAsia="RMTMI" w:cs="Times New Roman"/>
+          <w:i/>
+          <w:iCs/>
+          <w:szCs w:val="28"/>
+        </w:rPr>
+        <w:tab/>
+      </w:r>
+      <w:r>
+        <w:rPr>
+          <w:rFonts w:eastAsia="RMTMI" w:cs="Times New Roman"/>
+          <w:i/>
+          <w:iCs/>
+          <w:szCs w:val="28"/>
+        </w:rPr>
+        <w:tab/>
+      </w:r>
+      <w:r>
+        <w:rPr>
+          <w:rFonts w:eastAsia="RMTMI" w:cs="Times New Roman"/>
+          <w:i/>
+          <w:iCs/>
+          <w:szCs w:val="28"/>
+        </w:rPr>
+        <w:tab/>
+      </w:r>
+      <w:r>
+        <w:rPr>
+          <w:rFonts w:eastAsia="RMTMI" w:cs="Times New Roman"/>
+          <w:i/>
+          <w:iCs/>
+          <w:szCs w:val="28"/>
+        </w:rPr>
+        <w:tab/>
+      </w:r>
+      <w:r>
+        <w:rPr>
+          <w:rFonts w:eastAsia="RMTMI" w:cs="Times New Roman"/>
+          <w:i/>
+          <w:iCs/>
+          <w:szCs w:val="28"/>
+        </w:rPr>
+        <w:tab/>
+      </w:r>
+      <m:oMath>
+        <m:sSub>
+          <m:sSubPr>
+            <m:ctrlPr>
+              <w:rPr>
+                <w:rFonts w:ascii="Cambria Math" w:hAnsi="Cambria Math" w:cs="Times New Roman"/>
+                <w:b w:val="0"/>
+                <w:szCs w:val="28"/>
+              </w:rPr>
+            </m:ctrlPr>
+          </m:sSubPr>
+          <m:e>
+            <m:r>
+              <m:rPr>
+                <m:sty m:val="p"/>
+              </m:rPr>
+              <w:rPr>
+                <w:rFonts w:ascii="Cambria Math" w:eastAsia="RMTMI" w:hAnsi="Cambria Math" w:cs="Times New Roman"/>
+                <w:szCs w:val="28"/>
+              </w:rPr>
+              <m:t>L</m:t>
+            </m:r>
+          </m:e>
+          <m:sub>
+            <m:r>
+              <m:rPr>
+                <m:sty m:val="p"/>
+              </m:rPr>
+              <w:rPr>
+                <w:rFonts w:ascii="Cambria Math" w:eastAsia="RMTMI" w:hAnsi="Cambria Math" w:cs="Times New Roman"/>
+                <w:szCs w:val="28"/>
+              </w:rPr>
+              <m:t>δ</m:t>
+            </m:r>
+          </m:sub>
+        </m:sSub>
+      </m:oMath>
+      <w:r>
+        <w:rPr>
+          <w:rFonts w:eastAsia="RMTMI" w:cs="Times New Roman"/>
+          <w:b w:val="0"/>
+          <w:szCs w:val="28"/>
+        </w:rPr>
+        <w:t>=</w:t>
+      </w:r>
+      <m:oMath>
+        <m:sSub>
+          <m:sSubPr>
+            <m:ctrlPr>
+              <w:rPr>
+                <w:rFonts w:ascii="Cambria Math" w:hAnsi="Cambria Math" w:cs="Times New Roman"/>
+                <w:b w:val="0"/>
+                <w:szCs w:val="28"/>
+              </w:rPr>
+            </m:ctrlPr>
+          </m:sSubPr>
+          <m:e>
+            <m:sSub>
+              <m:sSubPr>
+                <m:ctrlPr>
+                  <w:rPr>
+                    <w:rFonts w:ascii="Cambria Math" w:hAnsi="Cambria Math" w:cs="Times New Roman"/>
+                    <w:b w:val="0"/>
+                    <w:szCs w:val="28"/>
+                  </w:rPr>
+                </m:ctrlPr>
+              </m:sSubPr>
+              <m:e>
+                <m:r>
+                  <w:rPr>
+                    <w:rFonts w:ascii="Cambria Math" w:hAnsi="Cambria Math" w:cs="Times New Roman"/>
+                    <w:szCs w:val="28"/>
+                  </w:rPr>
+                  <m:t>σ</m:t>
+                </m:r>
+              </m:e>
+              <m:sub>
+                <m:r>
+                  <m:rPr>
+                    <m:sty m:val="p"/>
+                  </m:rPr>
+                  <w:rPr>
+                    <w:rFonts w:ascii="Cambria Math" w:eastAsia="RMTMI" w:hAnsi="Cambria Math" w:cs="Times New Roman"/>
+                    <w:szCs w:val="28"/>
+                  </w:rPr>
+                  <m:t>δ</m:t>
+                </m:r>
+              </m:sub>
+            </m:sSub>
+            <m:r>
+              <m:rPr>
+                <m:sty m:val="p"/>
+              </m:rPr>
+              <w:rPr>
+                <w:rFonts w:ascii="Cambria Math" w:eastAsia="RMTMI" w:hAnsi="Cambria Math" w:cs="Times New Roman"/>
+                <w:szCs w:val="28"/>
+              </w:rPr>
+              <m:t>L</m:t>
+            </m:r>
+          </m:e>
+          <m:sub>
+            <m:r>
+              <m:rPr>
+                <m:sty m:val="p"/>
+              </m:rPr>
+              <w:rPr>
+                <w:rFonts w:ascii="Cambria Math" w:hAnsi="Cambria Math" w:cs="Times New Roman"/>
+                <w:szCs w:val="28"/>
+              </w:rPr>
+              <m:t>m</m:t>
+            </m:r>
+          </m:sub>
+        </m:sSub>
+        <m:r>
+          <w:rPr>
+            <w:rFonts w:ascii="Cambria Math" w:hAnsi="Cambria Math" w:cs="Times New Roman"/>
+            <w:szCs w:val="28"/>
+          </w:rPr>
+          <m:t>=</m:t>
+        </m:r>
+        <m:r>
+          <w:rPr>
+            <w:rFonts w:ascii="Cambria Math" w:hAnsi="Cambria Math" w:cs="Times New Roman"/>
+            <w:szCs w:val="28"/>
+          </w:rPr>
+          <m:t>23</m:t>
+        </m:r>
+        <m:r>
+          <w:rPr>
+            <w:rFonts w:ascii="Cambria Math" w:hAnsi="Cambria Math" w:cs="Times New Roman"/>
+            <w:szCs w:val="28"/>
+          </w:rPr>
+          <m:t>mH</m:t>
+        </m:r>
+      </m:oMath>
+    </w:p>
+    <w:p>
+      <w:pPr>
+        <w:pStyle w:val="Heading2"/>
+        <w:numPr>
+          <w:ilvl w:val="0"/>
+          <w:numId w:val="0"/>
+        </w:numPr>
+        <w:rPr>
+          <w:rFonts w:cs="Times New Roman"/>
+          <w:b w:val="0"/>
+          <w:sz w:val="24"/>
+          <w:szCs w:val="24"/>
+        </w:rPr>
+      </w:pPr>
+      <w:r>
+        <w:rPr>
+          <w:rFonts w:eastAsia="RMTMI" w:cs="Times New Roman"/>
+          <w:b w:val="0"/>
+          <w:sz w:val="24"/>
+          <w:szCs w:val="24"/>
+        </w:rPr>
+        <w:t>taking</w:t>
+      </w:r>
+      <w:r>
+        <w:rPr>
+          <w:rFonts w:eastAsia="RMTMI" w:cs="Times New Roman"/>
+          <w:b w:val="0"/>
+          <w:sz w:val="24"/>
+          <w:szCs w:val="24"/>
+        </w:rPr>
+        <w:t xml:space="preserve"> </w:t>
+      </w:r>
+      <m:oMath>
+        <m:sSub>
+          <m:sSubPr>
+            <m:ctrlPr>
+              <w:rPr>
+                <w:rFonts w:ascii="Cambria Math" w:hAnsi="Cambria Math" w:cs="Times New Roman"/>
+                <w:b w:val="0"/>
+                <w:sz w:val="24"/>
+                <w:szCs w:val="24"/>
+              </w:rPr>
+            </m:ctrlPr>
+          </m:sSubPr>
+          <m:e>
+            <m:r>
+              <w:rPr>
+                <w:rFonts w:ascii="Cambria Math" w:hAnsi="Cambria Math" w:cs="Times New Roman"/>
+                <w:sz w:val="24"/>
+                <w:szCs w:val="24"/>
+              </w:rPr>
+              <m:t>σ</m:t>
+            </m:r>
+          </m:e>
+          <m:sub>
+            <m:r>
+              <m:rPr>
+                <m:sty m:val="p"/>
+              </m:rPr>
+              <w:rPr>
+                <w:rFonts w:ascii="Cambria Math" w:eastAsia="RMTMI" w:hAnsi="Cambria Math" w:cs="Times New Roman"/>
+                <w:sz w:val="24"/>
+                <w:szCs w:val="24"/>
+              </w:rPr>
+              <m:t>δ</m:t>
+            </m:r>
+          </m:sub>
+        </m:sSub>
+      </m:oMath>
+      <w:r>
+        <w:rPr>
+          <w:rFonts w:eastAsia="RMTMI" w:cs="Times New Roman"/>
+          <w:b w:val="0"/>
+          <w:sz w:val="24"/>
+          <w:szCs w:val="24"/>
+        </w:rPr>
+        <w:t xml:space="preserve"> </w:t>
+      </w:r>
+      <w:r>
+        <w:rPr>
+          <w:rFonts w:eastAsia="RMTMI" w:cs="Times New Roman"/>
+          <w:b w:val="0"/>
+          <w:sz w:val="24"/>
+          <w:szCs w:val="24"/>
+        </w:rPr>
+        <w:t>as 0.011 from figure 4.12 in [2], for q=3 and 8/9 coil span</w:t>
+      </w:r>
+    </w:p>
+    <w:p>
+      <w:pPr>
+        <w:pStyle w:val="Heading2"/>
+        <w:numPr>
+          <w:ilvl w:val="0"/>
+          <w:numId w:val="0"/>
+        </w:numPr>
+        <w:rPr>
+          <w:rFonts w:cs="Times New Roman"/>
+          <w:b w:val="0"/>
+          <w:sz w:val="24"/>
+        </w:rPr>
+      </w:pPr>
+      <w:r>
+        <w:rPr>
+          <w:rFonts w:cs="Times New Roman"/>
+          <w:b w:val="0"/>
+          <w:sz w:val="24"/>
+        </w:rPr>
+        <w:t>additionally, s</w:t>
+      </w:r>
+      <w:r>
+        <w:rPr>
+          <w:rFonts w:cs="Times New Roman"/>
+          <w:b w:val="0"/>
+          <w:sz w:val="24"/>
+        </w:rPr>
+        <w:t xml:space="preserve">lot </w:t>
+      </w:r>
+      <w:r>
+        <w:rPr>
+          <w:rFonts w:cs="Times New Roman"/>
+          <w:b w:val="0"/>
+          <w:sz w:val="24"/>
+        </w:rPr>
+        <w:t>leakage i</w:t>
+      </w:r>
+      <w:r>
+        <w:rPr>
+          <w:rFonts w:cs="Times New Roman"/>
+          <w:b w:val="0"/>
+          <w:sz w:val="24"/>
+        </w:rPr>
+        <w:t>nductance</w:t>
+      </w:r>
+      <w:r>
+        <w:rPr>
+          <w:rFonts w:cs="Times New Roman"/>
+          <w:b w:val="0"/>
+          <w:sz w:val="24"/>
+        </w:rPr>
+        <w:t xml:space="preserve"> can be calculated using </w:t>
+      </w:r>
+      <w:r>
+        <w:rPr>
+          <w:rFonts w:cs="Times New Roman"/>
+          <w:b w:val="0"/>
+          <w:sz w:val="24"/>
+        </w:rPr>
+        <w:t>number of conductors in a slot</w:t>
+      </w:r>
+      <w:r>
+        <w:rPr>
+          <w:rFonts w:cs="Times New Roman"/>
+          <w:b w:val="0"/>
+          <w:sz w:val="24"/>
+        </w:rPr>
+        <w:t xml:space="preserve"> and slot dimensions as:</w:t>
+      </w:r>
+    </w:p>
+    <w:p>
+      <w:pPr>
+        <w:pStyle w:val="Heading2"/>
+        <w:numPr>
+          <w:ilvl w:val="0"/>
+          <w:numId w:val="0"/>
+        </w:numPr>
+        <w:rPr>
+          <w:rFonts w:cs="Times New Roman"/>
+          <w:b w:val="0"/>
+        </w:rPr>
+      </w:pPr>
+    </w:p>
+    <w:p>
+      <w:pPr>
+        <w:pStyle w:val="Heading2"/>
+        <w:numPr>
+          <w:ilvl w:val="0"/>
+          <w:numId w:val="0"/>
+        </w:numPr>
+        <w:rPr>
+          <w:rFonts w:cs="Times New Roman"/>
+          <w:b w:val="0"/>
+        </w:rPr>
+      </w:pPr>
+    </w:p>
+    <w:p>
+      <w:pPr>
+        <w:pStyle w:val="Heading2"/>
+        <w:numPr>
+          <w:ilvl w:val="0"/>
+          <w:numId w:val="0"/>
+        </w:numPr>
+        <w:rPr>
+          <w:rFonts w:cs="Times New Roman"/>
+          <w:b w:val="0"/>
+        </w:rPr>
+      </w:pPr>
+    </w:p>
+    <w:p>
+      <w:pPr>
+        <w:pStyle w:val="Heading2"/>
+        <w:numPr>
+          <w:ilvl w:val="0"/>
+          <w:numId w:val="0"/>
+        </w:numPr>
+        <w:rPr>
+          <w:rFonts w:cs="Times New Roman"/>
+          <w:b w:val="0"/>
+        </w:rPr>
+      </w:pPr>
+    </w:p>
+    <w:p>
+      <w:pPr>
+        <w:pStyle w:val="Heading2"/>
+        <w:numPr>
+          <w:ilvl w:val="0"/>
+          <w:numId w:val="0"/>
+        </w:numPr>
+        <w:rPr>
+          <w:rFonts w:cs="Times New Roman"/>
+          <w:b w:val="0"/>
+        </w:rPr>
+      </w:pPr>
+    </w:p>
+    <w:p>
+      <w:pPr>
+        <w:pStyle w:val="Heading2"/>
+        <w:numPr>
+          <w:ilvl w:val="0"/>
+          <w:numId w:val="0"/>
+        </w:numPr>
+        <w:rPr>
+          <w:rFonts w:cs="Times New Roman"/>
+          <w:b w:val="0"/>
+        </w:rPr>
+      </w:pPr>
+    </w:p>
+    <w:p>
+      <w:pPr>
+        <w:pStyle w:val="Heading2"/>
+        <w:numPr>
+          <w:ilvl w:val="0"/>
+          <w:numId w:val="0"/>
+        </w:numPr>
+        <w:rPr>
+          <w:rFonts w:cs="Times New Roman"/>
+          <w:b w:val="0"/>
+        </w:rPr>
+      </w:pPr>
+    </w:p>
+    <w:p>
+      <w:pPr>
+        <w:pStyle w:val="Heading2"/>
+        <w:numPr>
+          <w:ilvl w:val="0"/>
+          <w:numId w:val="0"/>
+        </w:numPr>
+        <w:rPr>
+          <w:rFonts w:cs="Times New Roman"/>
+          <w:b w:val="0"/>
+        </w:rPr>
+      </w:pPr>
+    </w:p>
+    <w:p>
+      <w:pPr>
+        <w:pStyle w:val="Heading2"/>
+        <w:numPr>
+          <w:ilvl w:val="0"/>
+          <w:numId w:val="0"/>
+        </w:numPr>
+        <w:rPr>
+          <w:rFonts w:cs="Times New Roman"/>
+          <w:b w:val="0"/>
+        </w:rPr>
+      </w:pPr>
+    </w:p>
+    <w:p>
+      <w:pPr>
+        <w:pStyle w:val="Heading2"/>
+        <w:numPr>
+          <w:ilvl w:val="0"/>
+          <w:numId w:val="0"/>
+        </w:numPr>
+        <w:rPr>
+          <w:rFonts w:cs="Times New Roman"/>
+          <w:b w:val="0"/>
+        </w:rPr>
+      </w:pPr>
+    </w:p>
+    <w:p>
+      <w:pPr>
+        <w:pStyle w:val="Heading2"/>
+        <w:numPr>
+          <w:ilvl w:val="0"/>
+          <w:numId w:val="0"/>
+        </w:numPr>
+        <w:rPr>
+          <w:rFonts w:cs="Times New Roman"/>
+          <w:b w:val="0"/>
+        </w:rPr>
+      </w:pPr>
+    </w:p>
+    <w:p>
+      <w:pPr>
+        <w:pStyle w:val="Heading1"/>
+        <w:rPr>
+          <w:rFonts w:cs="Times New Roman"/>
+          <w:sz w:val="24"/>
+          <w:szCs w:val="24"/>
           <w:lang w:eastAsia="zh-CN"/>
         </w:rPr>
       </w:pPr>
       <w:r>
         <w:rPr>
+          <w:rFonts w:cs="Times New Roman"/>
           <w:sz w:val="24"/>
           <w:szCs w:val="24"/>
           <w:lang w:eastAsia="zh-CN"/>
@@ -6538,6 +10846,7 @@
         </w:numPr>
         <w:ind w:left="576" w:hanging="576"/>
         <w:rPr>
+          <w:rFonts w:cs="Times New Roman"/>
           <w:b w:val="0"/>
           <w:sz w:val="24"/>
           <w:szCs w:val="24"/>
@@ -6546,6 +10855,7 @@
       </w:pPr>
       <w:r>
         <w:rPr>
+          <w:rFonts w:cs="Times New Roman"/>
           <w:b w:val="0"/>
           <w:sz w:val="24"/>
           <w:szCs w:val="24"/>
@@ -6556,29 +10866,77 @@
       <w:hyperlink r:id="rId14" w:history="1">
         <w:r>
           <w:rPr>
-            <w:rStyle w:val="Hyperlink"/>
             <w:b w:val="0"/>
             <w:sz w:val="24"/>
-            <w:szCs w:val="24"/>
           </w:rPr>
-          <w:t>0079337A7</w:t>
+          <w:t>IEC</w:t>
         </w:r>
       </w:hyperlink>
       <w:r>
         <w:rPr>
           <w:b w:val="0"/>
           <w:sz w:val="24"/>
-          <w:szCs w:val="24"/>
-        </w:rPr>
-        <w:t xml:space="preserve"> datasheet</w:t>
-      </w:r>
-      <w:r>
-        <w:rPr>
+        </w:rPr>
+        <w:t xml:space="preserve"> 63/6-8.55</w:t>
+      </w:r>
+      <w:r>
+        <w:rPr>
+          <w:rFonts w:cs="Times New Roman"/>
+          <w:b w:val="0"/>
+          <w:sz w:val="22"/>
+          <w:szCs w:val="24"/>
+        </w:rPr>
+        <w:t xml:space="preserve"> </w:t>
+      </w:r>
+      <w:r>
+        <w:rPr>
+          <w:rFonts w:cs="Times New Roman"/>
           <w:b w:val="0"/>
           <w:sz w:val="24"/>
           <w:szCs w:val="24"/>
         </w:rPr>
+        <w:t>datasheet</w:t>
+      </w:r>
+      <w:r>
+        <w:rPr>
+          <w:rFonts w:cs="Times New Roman"/>
+          <w:b w:val="0"/>
+          <w:sz w:val="24"/>
+          <w:szCs w:val="24"/>
+        </w:rPr>
+        <w:t>, online:</w:t>
+      </w:r>
+      <w:r>
+        <w:rPr>
+          <w:rFonts w:cs="Times New Roman"/>
+          <w:b w:val="0"/>
+          <w:sz w:val="24"/>
+          <w:szCs w:val="24"/>
+        </w:rPr>
         <w:t>.</w:t>
+      </w:r>
+      <w:r>
+        <w:t xml:space="preserve"> </w:t>
+      </w:r>
+      <w:r>
+        <w:rPr>
+          <w:rFonts w:cs="Times New Roman"/>
+          <w:b w:val="0"/>
+          <w:sz w:val="24"/>
+          <w:szCs w:val="24"/>
+        </w:rPr>
+        <w:t>http://katal</w:t>
+      </w:r>
+      <w:bookmarkStart w:id="4" w:name="_GoBack"/>
+      <w:bookmarkEnd w:id="4"/>
+      <w:r>
+        <w:rPr>
+          <w:rFonts w:cs="Times New Roman"/>
+          <w:b w:val="0"/>
+          <w:sz w:val="24"/>
+          <w:szCs w:val="24"/>
+        </w:rPr>
+        <w:t>og.kienle-spiess.de</w:t>
       </w:r>
     </w:p>
     <w:p>
@@ -6590,6 +10948,7 @@
         </w:numPr>
         <w:ind w:left="426" w:hanging="426"/>
         <w:rPr>
+          <w:rFonts w:cs="Times New Roman"/>
           <w:sz w:val="24"/>
           <w:szCs w:val="24"/>
           <w:lang w:eastAsia="zh-CN"/>
@@ -6597,6 +10956,7 @@
       </w:pPr>
       <w:r>
         <w:rPr>
+          <w:rFonts w:cs="Times New Roman"/>
           <w:b w:val="0"/>
           <w:sz w:val="24"/>
           <w:szCs w:val="24"/>
@@ -6606,6 +10966,7 @@
       </w:r>
       <w:r>
         <w:rPr>
+          <w:rFonts w:cs="Times New Roman"/>
           <w:b w:val="0"/>
           <w:sz w:val="24"/>
           <w:szCs w:val="24"/>
@@ -6622,6 +10983,7 @@
         </w:numPr>
         <w:ind w:left="576" w:hanging="576"/>
         <w:rPr>
+          <w:rFonts w:cs="Times New Roman"/>
           <w:sz w:val="24"/>
           <w:szCs w:val="24"/>
           <w:lang w:eastAsia="zh-CN"/>
@@ -6629,6 +10991,7 @@
       </w:pPr>
       <w:r>
         <w:rPr>
+          <w:rFonts w:cs="Times New Roman"/>
           <w:b w:val="0"/>
           <w:sz w:val="24"/>
           <w:szCs w:val="24"/>
@@ -6638,6 +11001,7 @@
       </w:r>
       <w:r>
         <w:rPr>
+          <w:rFonts w:cs="Times New Roman"/>
           <w:sz w:val="24"/>
           <w:szCs w:val="24"/>
           <w:lang w:eastAsia="zh-CN"/>
@@ -6646,6 +11010,7 @@
       </w:r>
       <w:r>
         <w:rPr>
+          <w:rFonts w:cs="Times New Roman"/>
           <w:sz w:val="24"/>
           <w:szCs w:val="24"/>
           <w:lang w:eastAsia="zh-CN"/>
@@ -6656,6 +11021,7 @@
     <w:p>
       <w:pPr>
         <w:rPr>
+          <w:rFonts w:cs="Times New Roman"/>
           <w:szCs w:val="24"/>
           <w:lang w:eastAsia="zh-CN"/>
         </w:rPr>
@@ -6674,6 +11040,101 @@
 <file path=word/numbering.xml><?xml version="1.0" encoding="utf-8"?>
 <w:numbering xmlns:wpc="http://schemas.microsoft.com/office/word/2010/wordprocessingCanvas" xmlns:cx="http://schemas.microsoft.com/office/drawing/2014/chartex" xmlns:mc="http://schemas.openxmlformats.org/markup-compatibility/2006" xmlns:o="urn:schemas-microsoft-com:office:office" xmlns:r="http://schemas.openxmlformats.org/officeDocument/2006/relationships" xmlns:m="http://schemas.openxmlformats.org/officeDocument/2006/math" xmlns:v="urn:schemas-microsoft-com:vml" xmlns:wp14="http://schemas.microsoft.com/office/word/2010/wordprocessingDrawing" xmlns:wp="http://schemas.openxmlformats.org/drawingml/2006/wordprocessingDrawing" xmlns:w10="urn:schemas-microsoft-com:office:word" xmlns:w="http://schemas.openxmlformats.org/wordprocessingml/2006/main" xmlns:w14="http://schemas.microsoft.com/office/word/2010/wordml" xmlns:w15="http://schemas.microsoft.com/office/word/2012/wordml" xmlns:w16se="http://schemas.microsoft.com/office/word/2015/wordml/symex" xmlns:wpg="http://schemas.microsoft.com/office/word/2010/wordprocessingGroup" xmlns:wpi="http://schemas.microsoft.com/office/word/2010/wordprocessingInk" xmlns:wne="http://schemas.microsoft.com/office/word/2006/wordml" xmlns:wps="http://schemas.microsoft.com/office/word/2010/wordprocessingShape" mc:Ignorable="w14 w15 w16se wp14">
   <w:abstractNum w:abstractNumId="0" w15:restartNumberingAfterBreak="0">
+    <w:nsid w:val="09F4099E"/>
+    <w:multiLevelType w:val="multilevel"/>
+    <w:tmpl w:val="04090025"/>
+    <w:lvl w:ilvl="0">
+      <w:start w:val="1"/>
+      <w:numFmt w:val="decimal"/>
+      <w:pStyle w:val="Heading1"/>
+      <w:lvlText w:val="%1"/>
+      <w:lvlJc w:val="left"/>
+      <w:pPr>
+        <w:ind w:left="432" w:hanging="432"/>
+      </w:pPr>
+    </w:lvl>
+    <w:lvl w:ilvl="1">
+      <w:start w:val="1"/>
+      <w:numFmt w:val="decimal"/>
+      <w:pStyle w:val="Heading2"/>
+      <w:lvlText w:val="%1.%2"/>
+      <w:lvlJc w:val="left"/>
+      <w:pPr>
+        <w:ind w:left="576" w:hanging="576"/>
+      </w:pPr>
+    </w:lvl>
+    <w:lvl w:ilvl="2">
+      <w:start w:val="1"/>
+      <w:numFmt w:val="decimal"/>
+      <w:pStyle w:val="Heading3"/>
+      <w:lvlText w:val="%1.%2.%3"/>
+      <w:lvlJc w:val="left"/>
+      <w:pPr>
+        <w:ind w:left="720" w:hanging="720"/>
+      </w:pPr>
+    </w:lvl>
+    <w:lvl w:ilvl="3">
+      <w:start w:val="1"/>
+      <w:numFmt w:val="decimal"/>
+      <w:pStyle w:val="Heading4"/>
+      <w:lvlText w:val="%1.%2.%3.%4"/>
+      <w:lvlJc w:val="left"/>
+      <w:pPr>
+        <w:ind w:left="864" w:hanging="864"/>
+      </w:pPr>
+    </w:lvl>
+    <w:lvl w:ilvl="4">
+      <w:start w:val="1"/>
+      <w:numFmt w:val="decimal"/>
+      <w:pStyle w:val="Heading5"/>
+      <w:lvlText w:val="%1.%2.%3.%4.%5"/>
+      <w:lvlJc w:val="left"/>
+      <w:pPr>
+        <w:ind w:left="1008" w:hanging="1008"/>
+      </w:pPr>
+    </w:lvl>
+    <w:lvl w:ilvl="5">
+      <w:start w:val="1"/>
+      <w:numFmt w:val="decimal"/>
+      <w:pStyle w:val="Heading6"/>
+      <w:lvlText w:val="%1.%2.%3.%4.%5.%6"/>
+      <w:lvlJc w:val="left"/>
+      <w:pPr>
+        <w:ind w:left="1152" w:hanging="1152"/>
+      </w:pPr>
+    </w:lvl>
+    <w:lvl w:ilvl="6">
+      <w:start w:val="1"/>
+      <w:numFmt w:val="decimal"/>
+      <w:pStyle w:val="Heading7"/>
+      <w:lvlText w:val="%1.%2.%3.%4.%5.%6.%7"/>
+      <w:lvlJc w:val="left"/>
+      <w:pPr>
+        <w:ind w:left="1296" w:hanging="1296"/>
+      </w:pPr>
+    </w:lvl>
+    <w:lvl w:ilvl="7">
+      <w:start w:val="1"/>
+      <w:numFmt w:val="decimal"/>
+      <w:pStyle w:val="Heading8"/>
+      <w:lvlText w:val="%1.%2.%3.%4.%5.%6.%7.%8"/>
+      <w:lvlJc w:val="left"/>
+      <w:pPr>
+        <w:ind w:left="1440" w:hanging="1440"/>
+      </w:pPr>
+    </w:lvl>
+    <w:lvl w:ilvl="8">
+      <w:start w:val="1"/>
+      <w:numFmt w:val="decimal"/>
+      <w:pStyle w:val="Heading9"/>
+      <w:lvlText w:val="%1.%2.%3.%4.%5.%6.%7.%8.%9"/>
+      <w:lvlJc w:val="left"/>
+      <w:pPr>
+        <w:ind w:left="1584" w:hanging="1584"/>
+      </w:pPr>
+    </w:lvl>
+  </w:abstractNum>
+  <w:abstractNum w:abstractNumId="1" w15:restartNumberingAfterBreak="0">
     <w:nsid w:val="114F25F2"/>
     <w:multiLevelType w:val="hybridMultilevel"/>
     <w:tmpl w:val="763EABB6"/>
@@ -6786,7 +11247,7 @@
       </w:rPr>
     </w:lvl>
   </w:abstractNum>
-  <w:abstractNum w:abstractNumId="1" w15:restartNumberingAfterBreak="0">
+  <w:abstractNum w:abstractNumId="2" w15:restartNumberingAfterBreak="0">
     <w:nsid w:val="1D8C4B12"/>
     <w:multiLevelType w:val="multilevel"/>
     <w:tmpl w:val="A4DE5240"/>
@@ -6899,7 +11360,7 @@
       </w:pPr>
     </w:lvl>
   </w:abstractNum>
-  <w:abstractNum w:abstractNumId="2" w15:restartNumberingAfterBreak="0">
+  <w:abstractNum w:abstractNumId="3" w15:restartNumberingAfterBreak="0">
     <w:nsid w:val="21031FCF"/>
     <w:multiLevelType w:val="multilevel"/>
     <w:tmpl w:val="09C2969A"/>
@@ -7066,7 +11527,7 @@
       </w:rPr>
     </w:lvl>
   </w:abstractNum>
-  <w:abstractNum w:abstractNumId="3" w15:restartNumberingAfterBreak="0">
+  <w:abstractNum w:abstractNumId="4" w15:restartNumberingAfterBreak="0">
     <w:nsid w:val="36D07F71"/>
     <w:multiLevelType w:val="multilevel"/>
     <w:tmpl w:val="76F03D06"/>
@@ -7192,7 +11653,7 @@
       </w:rPr>
     </w:lvl>
   </w:abstractNum>
-  <w:abstractNum w:abstractNumId="4" w15:restartNumberingAfterBreak="0">
+  <w:abstractNum w:abstractNumId="5" w15:restartNumberingAfterBreak="0">
     <w:nsid w:val="40193391"/>
     <w:multiLevelType w:val="multilevel"/>
     <w:tmpl w:val="0409001F"/>
@@ -7313,7 +11774,7 @@
       </w:rPr>
     </w:lvl>
   </w:abstractNum>
-  <w:abstractNum w:abstractNumId="5" w15:restartNumberingAfterBreak="0">
+  <w:abstractNum w:abstractNumId="6" w15:restartNumberingAfterBreak="0">
     <w:nsid w:val="424B73D2"/>
     <w:multiLevelType w:val="multilevel"/>
     <w:tmpl w:val="0BC83C4C"/>
@@ -7426,7 +11887,7 @@
       </w:pPr>
     </w:lvl>
   </w:abstractNum>
-  <w:abstractNum w:abstractNumId="6" w15:restartNumberingAfterBreak="0">
+  <w:abstractNum w:abstractNumId="7" w15:restartNumberingAfterBreak="0">
     <w:nsid w:val="59C81964"/>
     <w:multiLevelType w:val="multilevel"/>
     <w:tmpl w:val="7F8C903A"/>
@@ -7575,7 +12036,7 @@
       </w:rPr>
     </w:lvl>
   </w:abstractNum>
-  <w:abstractNum w:abstractNumId="7" w15:restartNumberingAfterBreak="0">
+  <w:abstractNum w:abstractNumId="8" w15:restartNumberingAfterBreak="0">
     <w:nsid w:val="639E7F27"/>
     <w:multiLevelType w:val="hybridMultilevel"/>
     <w:tmpl w:val="D29A1C5E"/>
@@ -7664,14 +12125,99 @@
       </w:pPr>
     </w:lvl>
   </w:abstractNum>
-  <w:abstractNum w:abstractNumId="8" w15:restartNumberingAfterBreak="0">
+  <w:abstractNum w:abstractNumId="9" w15:restartNumberingAfterBreak="0">
+    <w:nsid w:val="6D6934A2"/>
+    <w:multiLevelType w:val="hybridMultilevel"/>
+    <w:tmpl w:val="E47E3CCC"/>
+    <w:lvl w:ilvl="0" w:tplc="0409000F">
+      <w:start w:val="1"/>
+      <w:numFmt w:val="decimal"/>
+      <w:lvlText w:val="%1."/>
+      <w:lvlJc w:val="left"/>
+      <w:pPr>
+        <w:ind w:left="720" w:hanging="360"/>
+      </w:pPr>
+    </w:lvl>
+    <w:lvl w:ilvl="1" w:tplc="04090019" w:tentative="1">
+      <w:start w:val="1"/>
+      <w:numFmt w:val="lowerLetter"/>
+      <w:lvlText w:val="%2."/>
+      <w:lvlJc w:val="left"/>
+      <w:pPr>
+        <w:ind w:left="1440" w:hanging="360"/>
+      </w:pPr>
+    </w:lvl>
+    <w:lvl w:ilvl="2" w:tplc="0409001B" w:tentative="1">
+      <w:start w:val="1"/>
+      <w:numFmt w:val="lowerRoman"/>
+      <w:lvlText w:val="%3."/>
+      <w:lvlJc w:val="right"/>
+      <w:pPr>
+        <w:ind w:left="2160" w:hanging="180"/>
+      </w:pPr>
+    </w:lvl>
+    <w:lvl w:ilvl="3" w:tplc="0409000F" w:tentative="1">
+      <w:start w:val="1"/>
+      <w:numFmt w:val="decimal"/>
+      <w:lvlText w:val="%4."/>
+      <w:lvlJc w:val="left"/>
+      <w:pPr>
+        <w:ind w:left="2880" w:hanging="360"/>
+      </w:pPr>
+    </w:lvl>
+    <w:lvl w:ilvl="4" w:tplc="04090019" w:tentative="1">
+      <w:start w:val="1"/>
+      <w:numFmt w:val="lowerLetter"/>
+      <w:lvlText w:val="%5."/>
+      <w:lvlJc w:val="left"/>
+      <w:pPr>
+        <w:ind w:left="3600" w:hanging="360"/>
+      </w:pPr>
+    </w:lvl>
+    <w:lvl w:ilvl="5" w:tplc="0409001B" w:tentative="1">
+      <w:start w:val="1"/>
+      <w:numFmt w:val="lowerRoman"/>
+      <w:lvlText w:val="%6."/>
+      <w:lvlJc w:val="right"/>
+      <w:pPr>
+        <w:ind w:left="4320" w:hanging="180"/>
+      </w:pPr>
+    </w:lvl>
+    <w:lvl w:ilvl="6" w:tplc="0409000F" w:tentative="1">
+      <w:start w:val="1"/>
+      <w:numFmt w:val="decimal"/>
+      <w:lvlText w:val="%7."/>
+      <w:lvlJc w:val="left"/>
+      <w:pPr>
+        <w:ind w:left="5040" w:hanging="360"/>
+      </w:pPr>
+    </w:lvl>
+    <w:lvl w:ilvl="7" w:tplc="04090019" w:tentative="1">
+      <w:start w:val="1"/>
+      <w:numFmt w:val="lowerLetter"/>
+      <w:lvlText w:val="%8."/>
+      <w:lvlJc w:val="left"/>
+      <w:pPr>
+        <w:ind w:left="5760" w:hanging="360"/>
+      </w:pPr>
+    </w:lvl>
+    <w:lvl w:ilvl="8" w:tplc="0409001B" w:tentative="1">
+      <w:start w:val="1"/>
+      <w:numFmt w:val="lowerRoman"/>
+      <w:lvlText w:val="%9."/>
+      <w:lvlJc w:val="right"/>
+      <w:pPr>
+        <w:ind w:left="6480" w:hanging="180"/>
+      </w:pPr>
+    </w:lvl>
+  </w:abstractNum>
+  <w:abstractNum w:abstractNumId="10" w15:restartNumberingAfterBreak="0">
     <w:nsid w:val="751E5E54"/>
     <w:multiLevelType w:val="multilevel"/>
-    <w:tmpl w:val="04090025"/>
+    <w:tmpl w:val="3BCA2A00"/>
     <w:lvl w:ilvl="0">
       <w:start w:val="1"/>
       <w:numFmt w:val="decimal"/>
-      <w:pStyle w:val="Heading1"/>
       <w:lvlText w:val="%1"/>
       <w:lvlJc w:val="left"/>
       <w:pPr>
@@ -7684,7 +12230,6 @@
     <w:lvl w:ilvl="1">
       <w:start w:val="1"/>
       <w:numFmt w:val="decimal"/>
-      <w:pStyle w:val="Heading2"/>
       <w:lvlText w:val="%1.%2"/>
       <w:lvlJc w:val="left"/>
       <w:pPr>
@@ -7697,7 +12242,6 @@
     <w:lvl w:ilvl="2">
       <w:start w:val="1"/>
       <w:numFmt w:val="decimal"/>
-      <w:pStyle w:val="Heading3"/>
       <w:lvlText w:val="%1.%2.%3"/>
       <w:lvlJc w:val="left"/>
       <w:pPr>
@@ -7710,7 +12254,6 @@
     <w:lvl w:ilvl="3">
       <w:start w:val="1"/>
       <w:numFmt w:val="decimal"/>
-      <w:pStyle w:val="Heading4"/>
       <w:lvlText w:val="%1.%2.%3.%4"/>
       <w:lvlJc w:val="left"/>
       <w:pPr>
@@ -7723,7 +12266,6 @@
     <w:lvl w:ilvl="4">
       <w:start w:val="1"/>
       <w:numFmt w:val="decimal"/>
-      <w:pStyle w:val="Heading5"/>
       <w:lvlText w:val="%1.%2.%3.%4.%5"/>
       <w:lvlJc w:val="left"/>
       <w:pPr>
@@ -7736,7 +12278,6 @@
     <w:lvl w:ilvl="5">
       <w:start w:val="1"/>
       <w:numFmt w:val="decimal"/>
-      <w:pStyle w:val="Heading6"/>
       <w:lvlText w:val="%1.%2.%3.%4.%5.%6"/>
       <w:lvlJc w:val="left"/>
       <w:pPr>
@@ -7749,7 +12290,6 @@
     <w:lvl w:ilvl="6">
       <w:start w:val="1"/>
       <w:numFmt w:val="decimal"/>
-      <w:pStyle w:val="Heading7"/>
       <w:lvlText w:val="%1.%2.%3.%4.%5.%6.%7"/>
       <w:lvlJc w:val="left"/>
       <w:pPr>
@@ -7762,7 +12302,6 @@
     <w:lvl w:ilvl="7">
       <w:start w:val="1"/>
       <w:numFmt w:val="decimal"/>
-      <w:pStyle w:val="Heading8"/>
       <w:lvlText w:val="%1.%2.%3.%4.%5.%6.%7.%8"/>
       <w:lvlJc w:val="left"/>
       <w:pPr>
@@ -7775,7 +12314,6 @@
     <w:lvl w:ilvl="8">
       <w:start w:val="1"/>
       <w:numFmt w:val="decimal"/>
-      <w:pStyle w:val="Heading9"/>
       <w:lvlText w:val="%1.%2.%3.%4.%5.%6.%7.%8.%9"/>
       <w:lvlJc w:val="left"/>
       <w:pPr>
@@ -7787,43 +12325,49 @@
     </w:lvl>
   </w:abstractNum>
   <w:num w:numId="1">
+    <w:abstractNumId w:val="4"/>
+  </w:num>
+  <w:num w:numId="2">
     <w:abstractNumId w:val="3"/>
   </w:num>
-  <w:num w:numId="2">
+  <w:num w:numId="3">
+    <w:abstractNumId w:val="3"/>
+  </w:num>
+  <w:num w:numId="4">
+    <w:abstractNumId w:val="6"/>
+  </w:num>
+  <w:num w:numId="5">
+    <w:abstractNumId w:val="5"/>
+  </w:num>
+  <w:num w:numId="6">
+    <w:abstractNumId w:val="5"/>
+  </w:num>
+  <w:num w:numId="7">
+    <w:abstractNumId w:val="5"/>
+  </w:num>
+  <w:num w:numId="8">
+    <w:abstractNumId w:val="5"/>
+  </w:num>
+  <w:num w:numId="9">
     <w:abstractNumId w:val="2"/>
   </w:num>
-  <w:num w:numId="3">
-    <w:abstractNumId w:val="2"/>
+  <w:num w:numId="10">
+    <w:abstractNumId w:val="10"/>
   </w:num>
-  <w:num w:numId="4">
-    <w:abstractNumId w:val="5"/>
-  </w:num>
-  <w:num w:numId="5">
-    <w:abstractNumId w:val="4"/>
-  </w:num>
-  <w:num w:numId="6">
-    <w:abstractNumId w:val="4"/>
-  </w:num>
-  <w:num w:numId="7">
-    <w:abstractNumId w:val="4"/>
-  </w:num>
-  <w:num w:numId="8">
-    <w:abstractNumId w:val="4"/>
-  </w:num>
-  <w:num w:numId="9">
+  <w:num w:numId="11">
     <w:abstractNumId w:val="1"/>
   </w:num>
-  <w:num w:numId="10">
+  <w:num w:numId="12">
+    <w:abstractNumId w:val="7"/>
+  </w:num>
+  <w:num w:numId="13">
     <w:abstractNumId w:val="8"/>
   </w:num>
-  <w:num w:numId="11">
+  <w:num w:numId="14">
+    <w:abstractNumId w:val="9"/>
+  </w:num>
+  <w:num w:numId="15">
     <w:abstractNumId w:val="0"/>
-  </w:num>
-  <w:num w:numId="12">
-    <w:abstractNumId w:val="6"/>
-  </w:num>
-  <w:num w:numId="13">
-    <w:abstractNumId w:val="7"/>
   </w:num>
 </w:numbering>
 </file>
@@ -8242,7 +12786,7 @@
       <w:keepNext/>
       <w:keepLines/>
       <w:numPr>
-        <w:numId w:val="10"/>
+        <w:numId w:val="15"/>
       </w:numPr>
       <w:spacing w:before="840" w:after="360" w:line="276" w:lineRule="auto"/>
       <w:jc w:val="center"/>
@@ -8270,7 +12814,7 @@
       <w:keepLines/>
       <w:numPr>
         <w:ilvl w:val="1"/>
-        <w:numId w:val="10"/>
+        <w:numId w:val="15"/>
       </w:numPr>
       <w:spacing w:before="440" w:line="276" w:lineRule="auto"/>
       <w:outlineLvl w:val="1"/>
@@ -8297,7 +12841,7 @@
       <w:keepLines/>
       <w:numPr>
         <w:ilvl w:val="2"/>
-        <w:numId w:val="10"/>
+        <w:numId w:val="15"/>
       </w:numPr>
       <w:spacing w:before="280" w:line="276" w:lineRule="auto"/>
       <w:outlineLvl w:val="2"/>
@@ -8322,7 +12866,7 @@
       <w:keepLines/>
       <w:numPr>
         <w:ilvl w:val="3"/>
-        <w:numId w:val="10"/>
+        <w:numId w:val="15"/>
       </w:numPr>
       <w:spacing w:before="160" w:after="120" w:line="276" w:lineRule="auto"/>
       <w:outlineLvl w:val="3"/>
@@ -8347,7 +12891,7 @@
       <w:keepLines/>
       <w:numPr>
         <w:ilvl w:val="4"/>
-        <w:numId w:val="10"/>
+        <w:numId w:val="15"/>
       </w:numPr>
       <w:spacing w:before="40" w:after="0"/>
       <w:outlineLvl w:val="4"/>
@@ -8372,7 +12916,7 @@
       <w:keepLines/>
       <w:numPr>
         <w:ilvl w:val="5"/>
-        <w:numId w:val="10"/>
+        <w:numId w:val="15"/>
       </w:numPr>
       <w:spacing w:before="40" w:after="0"/>
       <w:outlineLvl w:val="5"/>
@@ -8397,7 +12941,7 @@
       <w:keepLines/>
       <w:numPr>
         <w:ilvl w:val="6"/>
-        <w:numId w:val="10"/>
+        <w:numId w:val="15"/>
       </w:numPr>
       <w:spacing w:before="40" w:after="0"/>
       <w:outlineLvl w:val="6"/>
@@ -8424,7 +12968,7 @@
       <w:keepLines/>
       <w:numPr>
         <w:ilvl w:val="7"/>
-        <w:numId w:val="10"/>
+        <w:numId w:val="15"/>
       </w:numPr>
       <w:spacing w:before="40" w:after="0"/>
       <w:outlineLvl w:val="7"/>
@@ -8451,7 +12995,7 @@
       <w:keepLines/>
       <w:numPr>
         <w:ilvl w:val="8"/>
-        <w:numId w:val="10"/>
+        <w:numId w:val="15"/>
       </w:numPr>
       <w:spacing w:before="40" w:after="0"/>
       <w:outlineLvl w:val="8"/>
@@ -8468,7 +13012,6 @@
   <w:style w:type="character" w:default="1" w:styleId="DefaultParagraphFont">
     <w:name w:val="Default Paragraph Font"/>
     <w:uiPriority w:val="1"/>
-    <w:semiHidden/>
     <w:unhideWhenUsed/>
   </w:style>
   <w:style w:type="table" w:default="1" w:styleId="TableNormal">
@@ -9022,7 +13565,7 @@
 </file>
 
 <file path=customXml/itemProps1.xml><?xml version="1.0" encoding="utf-8"?>
-<ds:datastoreItem xmlns:ds="http://schemas.openxmlformats.org/officeDocument/2006/customXml" ds:itemID="{D52CD3CE-0FD7-4BAE-A85E-B0220E906F1F}">
+<ds:datastoreItem xmlns:ds="http://schemas.openxmlformats.org/officeDocument/2006/customXml" ds:itemID="{7B5F57D5-7250-48D3-B492-761E7C949F1C}">
   <ds:schemaRefs>
     <ds:schemaRef ds:uri="http://schemas.openxmlformats.org/officeDocument/2006/bibliography"/>
   </ds:schemaRefs>

--- a/proje2/Project2_rapor.docx
+++ b/proje2/Project2_rapor.docx
@@ -2104,103 +2104,30 @@
     <w:p>
       <w:pPr>
         <w:pStyle w:val="Caption"/>
-        <w:keepNext/>
-        <w:rPr>
-          <w:rFonts w:cs="Times New Roman"/>
-          <w:szCs w:val="24"/>
-        </w:rPr>
-      </w:pPr>
-      <w:r>
-        <w:rPr>
-          <w:rFonts w:cs="Times New Roman"/>
-          <w:szCs w:val="24"/>
-        </w:rPr>
+      </w:pPr>
+      <w:r>
         <w:t xml:space="preserve">Table </w:t>
       </w:r>
-      <w:r>
-        <w:rPr>
-          <w:rFonts w:cs="Times New Roman"/>
-          <w:szCs w:val="24"/>
-        </w:rPr>
-        <w:fldChar w:fldCharType="begin"/>
-      </w:r>
-      <w:r>
-        <w:rPr>
-          <w:rFonts w:cs="Times New Roman"/>
-          <w:szCs w:val="24"/>
-        </w:rPr>
-        <w:instrText xml:space="preserve"> STYLEREF 1 \s </w:instrText>
-      </w:r>
-      <w:r>
-        <w:rPr>
-          <w:rFonts w:cs="Times New Roman"/>
-          <w:szCs w:val="24"/>
-        </w:rPr>
-        <w:fldChar w:fldCharType="separate"/>
-      </w:r>
-      <w:r>
-        <w:rPr>
-          <w:rFonts w:cs="Times New Roman"/>
-          <w:noProof/>
-          <w:szCs w:val="24"/>
-        </w:rPr>
-        <w:t>1</w:t>
-      </w:r>
-      <w:r>
-        <w:rPr>
-          <w:rFonts w:cs="Times New Roman"/>
-          <w:szCs w:val="24"/>
-        </w:rPr>
-        <w:fldChar w:fldCharType="end"/>
-      </w:r>
-      <w:r>
-        <w:rPr>
-          <w:rFonts w:cs="Times New Roman"/>
-          <w:szCs w:val="24"/>
-        </w:rPr>
+      <w:fldSimple w:instr=" STYLEREF 1 \s ">
+        <w:r>
+          <w:rPr>
+            <w:noProof/>
+          </w:rPr>
+          <w:t>1</w:t>
+        </w:r>
+      </w:fldSimple>
+      <w:r>
         <w:t>.</w:t>
       </w:r>
-      <w:r>
-        <w:rPr>
-          <w:rFonts w:cs="Times New Roman"/>
-          <w:szCs w:val="24"/>
-        </w:rPr>
-        <w:fldChar w:fldCharType="begin"/>
-      </w:r>
-      <w:r>
-        <w:rPr>
-          <w:rFonts w:cs="Times New Roman"/>
-          <w:szCs w:val="24"/>
-        </w:rPr>
-        <w:instrText xml:space="preserve"> SEQ Table \* ARABIC \s 1 </w:instrText>
-      </w:r>
-      <w:r>
-        <w:rPr>
-          <w:rFonts w:cs="Times New Roman"/>
-          <w:szCs w:val="24"/>
-        </w:rPr>
-        <w:fldChar w:fldCharType="separate"/>
-      </w:r>
-      <w:r>
-        <w:rPr>
-          <w:rFonts w:cs="Times New Roman"/>
-          <w:noProof/>
-          <w:szCs w:val="24"/>
-        </w:rPr>
-        <w:t>1</w:t>
-      </w:r>
-      <w:r>
-        <w:rPr>
-          <w:rFonts w:cs="Times New Roman"/>
-          <w:szCs w:val="24"/>
-        </w:rPr>
-        <w:fldChar w:fldCharType="end"/>
-      </w:r>
-      <w:r>
-        <w:rPr>
-          <w:rFonts w:cs="Times New Roman"/>
-          <w:szCs w:val="24"/>
-        </w:rPr>
+      <w:fldSimple w:instr=" SEQ Table \* ARABIC \s 1 ">
+        <w:r>
+          <w:rPr>
+            <w:noProof/>
+          </w:rPr>
+          <w:t>1</w:t>
+        </w:r>
+      </w:fldSimple>
+      <w:r>
         <w:t xml:space="preserve"> Distribution factors for full-pitched winding</w:t>
       </w:r>
     </w:p>
@@ -2802,45 +2729,25 @@
                             <w:r>
                               <w:t xml:space="preserve">Figure </w:t>
                             </w:r>
-                            <w:r>
-                              <w:fldChar w:fldCharType="begin"/>
-                            </w:r>
-                            <w:r>
-                              <w:instrText xml:space="preserve"> STYLEREF 1 \s </w:instrText>
-                            </w:r>
-                            <w:r>
-                              <w:fldChar w:fldCharType="separate"/>
-                            </w:r>
-                            <w:r>
-                              <w:rPr>
-                                <w:noProof/>
-                              </w:rPr>
-                              <w:t>1</w:t>
-                            </w:r>
-                            <w:r>
-                              <w:fldChar w:fldCharType="end"/>
-                            </w:r>
+                            <w:fldSimple w:instr=" STYLEREF 1 \s ">
+                              <w:r>
+                                <w:rPr>
+                                  <w:noProof/>
+                                </w:rPr>
+                                <w:t>1</w:t>
+                              </w:r>
+                            </w:fldSimple>
                             <w:r>
                               <w:t>.</w:t>
                             </w:r>
-                            <w:r>
-                              <w:fldChar w:fldCharType="begin"/>
-                            </w:r>
-                            <w:r>
-                              <w:instrText xml:space="preserve"> SEQ Figure \* ARABIC \s 1 </w:instrText>
-                            </w:r>
-                            <w:r>
-                              <w:fldChar w:fldCharType="separate"/>
-                            </w:r>
-                            <w:r>
-                              <w:rPr>
-                                <w:noProof/>
-                              </w:rPr>
-                              <w:t>2</w:t>
-                            </w:r>
-                            <w:r>
-                              <w:fldChar w:fldCharType="end"/>
-                            </w:r>
+                            <w:fldSimple w:instr=" SEQ Figure \* ARABIC \s 1 ">
+                              <w:r>
+                                <w:rPr>
+                                  <w:noProof/>
+                                </w:rPr>
+                                <w:t>2</w:t>
+                              </w:r>
+                            </w:fldSimple>
                             <w:bookmarkEnd w:id="1"/>
                             <w:r>
                               <w:t xml:space="preserve"> Full pitched, </w:t>
@@ -2893,45 +2800,25 @@
                       <w:r>
                         <w:t xml:space="preserve">Figure </w:t>
                       </w:r>
-                      <w:r>
-                        <w:fldChar w:fldCharType="begin"/>
-                      </w:r>
-                      <w:r>
-                        <w:instrText xml:space="preserve"> STYLEREF 1 \s </w:instrText>
-                      </w:r>
-                      <w:r>
-                        <w:fldChar w:fldCharType="separate"/>
-                      </w:r>
-                      <w:r>
-                        <w:rPr>
-                          <w:noProof/>
-                        </w:rPr>
-                        <w:t>1</w:t>
-                      </w:r>
-                      <w:r>
-                        <w:fldChar w:fldCharType="end"/>
-                      </w:r>
+                      <w:fldSimple w:instr=" STYLEREF 1 \s ">
+                        <w:r>
+                          <w:rPr>
+                            <w:noProof/>
+                          </w:rPr>
+                          <w:t>1</w:t>
+                        </w:r>
+                      </w:fldSimple>
                       <w:r>
                         <w:t>.</w:t>
                       </w:r>
-                      <w:r>
-                        <w:fldChar w:fldCharType="begin"/>
-                      </w:r>
-                      <w:r>
-                        <w:instrText xml:space="preserve"> SEQ Figure \* ARABIC \s 1 </w:instrText>
-                      </w:r>
-                      <w:r>
-                        <w:fldChar w:fldCharType="separate"/>
-                      </w:r>
-                      <w:r>
-                        <w:rPr>
-                          <w:noProof/>
-                        </w:rPr>
-                        <w:t>2</w:t>
-                      </w:r>
-                      <w:r>
-                        <w:fldChar w:fldCharType="end"/>
-                      </w:r>
+                      <w:fldSimple w:instr=" SEQ Figure \* ARABIC \s 1 ">
+                        <w:r>
+                          <w:rPr>
+                            <w:noProof/>
+                          </w:rPr>
+                          <w:t>2</w:t>
+                        </w:r>
+                      </w:fldSimple>
                       <w:bookmarkEnd w:id="2"/>
                       <w:r>
                         <w:t xml:space="preserve"> Full pitched, </w:t>
@@ -3640,12 +3527,6 @@
           <w:rFonts w:cs="Times New Roman"/>
           <w:szCs w:val="24"/>
         </w:rPr>
-      </w:r>
-      <w:r>
-        <w:rPr>
-          <w:rFonts w:cs="Times New Roman"/>
-          <w:szCs w:val="24"/>
-        </w:rPr>
         <w:instrText xml:space="preserve"> \* MERGEFORMAT </w:instrText>
       </w:r>
       <w:r>
@@ -3653,6 +3534,12 @@
           <w:rFonts w:cs="Times New Roman"/>
           <w:szCs w:val="24"/>
         </w:rPr>
+      </w:r>
+      <w:r>
+        <w:rPr>
+          <w:rFonts w:cs="Times New Roman"/>
+          <w:szCs w:val="24"/>
+        </w:rPr>
         <w:fldChar w:fldCharType="separate"/>
       </w:r>
       <w:r>
@@ -3699,109 +3586,41 @@
     <w:p>
       <w:pPr>
         <w:pStyle w:val="Caption"/>
-        <w:keepNext/>
-        <w:rPr>
-          <w:rFonts w:cs="Times New Roman"/>
-        </w:rPr>
       </w:pPr>
       <w:bookmarkStart w:id="3" w:name="_Ref512094059"/>
       <w:r>
-        <w:rPr>
-          <w:rFonts w:cs="Times New Roman"/>
-        </w:rPr>
         <w:t xml:space="preserve">Table </w:t>
       </w:r>
-      <w:r>
-        <w:rPr>
-          <w:rFonts w:cs="Times New Roman"/>
-        </w:rPr>
-        <w:fldChar w:fldCharType="begin"/>
-      </w:r>
-      <w:r>
-        <w:rPr>
-          <w:rFonts w:cs="Times New Roman"/>
-        </w:rPr>
-        <w:instrText xml:space="preserve"> STYLEREF 1 \s </w:instrText>
-      </w:r>
-      <w:r>
-        <w:rPr>
-          <w:rFonts w:cs="Times New Roman"/>
-        </w:rPr>
-        <w:fldChar w:fldCharType="separate"/>
-      </w:r>
-      <w:r>
-        <w:rPr>
-          <w:rFonts w:cs="Times New Roman"/>
-          <w:noProof/>
-        </w:rPr>
-        <w:t>1</w:t>
-      </w:r>
-      <w:r>
-        <w:rPr>
-          <w:rFonts w:cs="Times New Roman"/>
-        </w:rPr>
-        <w:fldChar w:fldCharType="end"/>
-      </w:r>
-      <w:r>
-        <w:rPr>
-          <w:rFonts w:cs="Times New Roman"/>
-        </w:rPr>
+      <w:fldSimple w:instr=" STYLEREF 1 \s ">
+        <w:r>
+          <w:rPr>
+            <w:noProof/>
+          </w:rPr>
+          <w:t>1</w:t>
+        </w:r>
+      </w:fldSimple>
+      <w:r>
         <w:t>.</w:t>
       </w:r>
-      <w:r>
-        <w:rPr>
-          <w:rFonts w:cs="Times New Roman"/>
-        </w:rPr>
-        <w:fldChar w:fldCharType="begin"/>
-      </w:r>
-      <w:r>
-        <w:rPr>
-          <w:rFonts w:cs="Times New Roman"/>
-        </w:rPr>
-        <w:instrText xml:space="preserve"> SEQ Table \* ARABIC \s 1 </w:instrText>
-      </w:r>
-      <w:r>
-        <w:rPr>
-          <w:rFonts w:cs="Times New Roman"/>
-        </w:rPr>
-        <w:fldChar w:fldCharType="separate"/>
-      </w:r>
-      <w:r>
-        <w:rPr>
-          <w:rFonts w:cs="Times New Roman"/>
-          <w:noProof/>
-        </w:rPr>
-        <w:t>2</w:t>
-      </w:r>
-      <w:r>
-        <w:rPr>
-          <w:rFonts w:cs="Times New Roman"/>
-        </w:rPr>
-        <w:fldChar w:fldCharType="end"/>
-      </w:r>
+      <w:fldSimple w:instr=" SEQ Table \* ARABIC \s 1 ">
+        <w:r>
+          <w:rPr>
+            <w:noProof/>
+          </w:rPr>
+          <w:t>2</w:t>
+        </w:r>
+      </w:fldSimple>
       <w:bookmarkEnd w:id="3"/>
       <w:r>
-        <w:rPr>
-          <w:rFonts w:cs="Times New Roman"/>
-        </w:rPr>
         <w:t xml:space="preserve"> </w:t>
       </w:r>
       <w:r>
-        <w:rPr>
-          <w:rFonts w:cs="Times New Roman"/>
-        </w:rPr>
         <w:t>Absolute values of w</w:t>
       </w:r>
       <w:r>
-        <w:rPr>
-          <w:rFonts w:cs="Times New Roman"/>
-        </w:rPr>
         <w:t>inding factors for different coil span</w:t>
       </w:r>
       <w:r>
-        <w:rPr>
-          <w:rFonts w:cs="Times New Roman"/>
-        </w:rPr>
         <w:t>s</w:t>
       </w:r>
     </w:p>
@@ -5457,100 +5276,36 @@
     <w:p>
       <w:pPr>
         <w:pStyle w:val="Caption"/>
-        <w:rPr>
-          <w:rFonts w:cs="Times New Roman"/>
-        </w:rPr>
-      </w:pPr>
-      <w:r>
-        <w:rPr>
-          <w:rFonts w:cs="Times New Roman"/>
-        </w:rPr>
+      </w:pPr>
+      <w:r>
         <w:t xml:space="preserve">Figure </w:t>
       </w:r>
-      <w:r>
-        <w:rPr>
-          <w:rFonts w:cs="Times New Roman"/>
-        </w:rPr>
-        <w:fldChar w:fldCharType="begin"/>
-      </w:r>
-      <w:r>
-        <w:rPr>
-          <w:rFonts w:cs="Times New Roman"/>
-        </w:rPr>
-        <w:instrText xml:space="preserve"> STYLEREF 1 \s </w:instrText>
-      </w:r>
-      <w:r>
-        <w:rPr>
-          <w:rFonts w:cs="Times New Roman"/>
-        </w:rPr>
-        <w:fldChar w:fldCharType="separate"/>
-      </w:r>
-      <w:r>
-        <w:rPr>
-          <w:rFonts w:cs="Times New Roman"/>
-          <w:noProof/>
-        </w:rPr>
-        <w:t>1</w:t>
-      </w:r>
-      <w:r>
-        <w:rPr>
-          <w:rFonts w:cs="Times New Roman"/>
-        </w:rPr>
-        <w:fldChar w:fldCharType="end"/>
-      </w:r>
-      <w:r>
-        <w:rPr>
-          <w:rFonts w:cs="Times New Roman"/>
-        </w:rPr>
+      <w:fldSimple w:instr=" STYLEREF 1 \s ">
+        <w:r>
+          <w:rPr>
+            <w:noProof/>
+          </w:rPr>
+          <w:t>1</w:t>
+        </w:r>
+      </w:fldSimple>
+      <w:r>
         <w:t>.</w:t>
       </w:r>
-      <w:r>
-        <w:rPr>
-          <w:rFonts w:cs="Times New Roman"/>
-        </w:rPr>
-        <w:fldChar w:fldCharType="begin"/>
-      </w:r>
-      <w:r>
-        <w:rPr>
-          <w:rFonts w:cs="Times New Roman"/>
-        </w:rPr>
-        <w:instrText xml:space="preserve"> SEQ Figure \* ARABIC \s 1 </w:instrText>
-      </w:r>
-      <w:r>
-        <w:rPr>
-          <w:rFonts w:cs="Times New Roman"/>
-        </w:rPr>
-        <w:fldChar w:fldCharType="separate"/>
-      </w:r>
-      <w:r>
-        <w:rPr>
-          <w:rFonts w:cs="Times New Roman"/>
-          <w:noProof/>
-        </w:rPr>
-        <w:t>3</w:t>
-      </w:r>
-      <w:r>
-        <w:rPr>
-          <w:rFonts w:cs="Times New Roman"/>
-        </w:rPr>
-        <w:fldChar w:fldCharType="end"/>
-      </w:r>
-      <w:r>
-        <w:rPr>
-          <w:rFonts w:cs="Times New Roman"/>
-        </w:rPr>
+      <w:fldSimple w:instr=" SEQ Figure \* ARABIC \s 1 ">
+        <w:r>
+          <w:rPr>
+            <w:noProof/>
+          </w:rPr>
+          <w:t>3</w:t>
+        </w:r>
+      </w:fldSimple>
+      <w:r>
         <w:t xml:space="preserve"> Winding diagram and corresponding MMF waveform for </w:t>
       </w:r>
       <w:r>
-        <w:rPr>
-          <w:rFonts w:cs="Times New Roman"/>
-        </w:rPr>
         <w:t xml:space="preserve">8/9 coil span with </w:t>
       </w:r>
       <w:r>
-        <w:rPr>
-          <w:rFonts w:cs="Times New Roman"/>
-        </w:rPr>
         <w:t xml:space="preserve">Ia=1pu, Ib= -0.5pu Ic=-0.5pu </w:t>
       </w:r>
     </w:p>
@@ -5608,94 +5363,33 @@
     <w:p>
       <w:pPr>
         <w:pStyle w:val="Caption"/>
-        <w:rPr>
-          <w:rFonts w:cs="Times New Roman"/>
-        </w:rPr>
-      </w:pPr>
-      <w:r>
-        <w:rPr>
-          <w:rFonts w:cs="Times New Roman"/>
-        </w:rPr>
+      </w:pPr>
+      <w:r>
         <w:t xml:space="preserve">Figure </w:t>
       </w:r>
-      <w:r>
-        <w:rPr>
-          <w:rFonts w:cs="Times New Roman"/>
-        </w:rPr>
-        <w:fldChar w:fldCharType="begin"/>
-      </w:r>
-      <w:r>
-        <w:rPr>
-          <w:rFonts w:cs="Times New Roman"/>
-        </w:rPr>
-        <w:instrText xml:space="preserve"> STYLEREF 1 \s </w:instrText>
-      </w:r>
-      <w:r>
-        <w:rPr>
-          <w:rFonts w:cs="Times New Roman"/>
-        </w:rPr>
-        <w:fldChar w:fldCharType="separate"/>
-      </w:r>
-      <w:r>
-        <w:rPr>
-          <w:rFonts w:cs="Times New Roman"/>
-          <w:noProof/>
-        </w:rPr>
-        <w:t>1</w:t>
-      </w:r>
-      <w:r>
-        <w:rPr>
-          <w:rFonts w:cs="Times New Roman"/>
-        </w:rPr>
-        <w:fldChar w:fldCharType="end"/>
-      </w:r>
-      <w:r>
-        <w:rPr>
-          <w:rFonts w:cs="Times New Roman"/>
-        </w:rPr>
+      <w:fldSimple w:instr=" STYLEREF 1 \s ">
+        <w:r>
+          <w:rPr>
+            <w:noProof/>
+          </w:rPr>
+          <w:t>1</w:t>
+        </w:r>
+      </w:fldSimple>
+      <w:r>
         <w:t>.</w:t>
       </w:r>
-      <w:r>
-        <w:rPr>
-          <w:rFonts w:cs="Times New Roman"/>
-        </w:rPr>
-        <w:fldChar w:fldCharType="begin"/>
-      </w:r>
-      <w:r>
-        <w:rPr>
-          <w:rFonts w:cs="Times New Roman"/>
-        </w:rPr>
-        <w:instrText xml:space="preserve"> SEQ Figure \* ARABIC \s 1 </w:instrText>
-      </w:r>
-      <w:r>
-        <w:rPr>
-          <w:rFonts w:cs="Times New Roman"/>
-        </w:rPr>
-        <w:fldChar w:fldCharType="separate"/>
-      </w:r>
-      <w:r>
-        <w:rPr>
-          <w:rFonts w:cs="Times New Roman"/>
-          <w:noProof/>
-        </w:rPr>
-        <w:t>4</w:t>
-      </w:r>
-      <w:r>
-        <w:rPr>
-          <w:rFonts w:cs="Times New Roman"/>
-        </w:rPr>
-        <w:fldChar w:fldCharType="end"/>
-      </w:r>
-      <w:r>
-        <w:rPr>
-          <w:rFonts w:cs="Times New Roman"/>
-        </w:rPr>
+      <w:fldSimple w:instr=" SEQ Figure \* ARABIC \s 1 ">
+        <w:r>
+          <w:rPr>
+            <w:noProof/>
+          </w:rPr>
+          <w:t>4</w:t>
+        </w:r>
+      </w:fldSimple>
+      <w:r>
         <w:t xml:space="preserve"> Machine constants of totally enclosed asynchronous and synchronous machines as a function of pole power</w:t>
       </w:r>
       <w:r>
-        <w:rPr>
-          <w:rFonts w:cs="Times New Roman"/>
-        </w:rPr>
         <w:t xml:space="preserve"> [2]</w:t>
       </w:r>
     </w:p>
@@ -5860,16 +5554,7 @@
                   <w:szCs w:val="28"/>
                   <w:lang w:eastAsia="zh-CN"/>
                 </w:rPr>
-                <m:t>c</m:t>
-              </m:r>
-              <m:r>
-                <w:rPr>
-                  <w:rFonts w:ascii="Cambria Math" w:hAnsi="Cambria Math" w:cs="Times New Roman"/>
-                  <w:sz w:val="28"/>
-                  <w:szCs w:val="28"/>
-                  <w:lang w:eastAsia="zh-CN"/>
-                </w:rPr>
-                <m:t>u</m:t>
+                <m:t>cu</m:t>
               </m:r>
             </m:sub>
           </m:sSub>
@@ -5952,25 +5637,7 @@
               <w:szCs w:val="28"/>
               <w:vertAlign w:val="subscript"/>
             </w:rPr>
-            <m:t>=0.1</m:t>
-          </m:r>
-          <m:r>
-            <w:rPr>
-              <w:rFonts w:ascii="Cambria Math" w:hAnsi="Cambria Math" w:cs="Times New Roman"/>
-              <w:sz w:val="28"/>
-              <w:szCs w:val="28"/>
-              <w:vertAlign w:val="subscript"/>
-            </w:rPr>
-            <m:t>48</m:t>
-          </m:r>
-          <m:r>
-            <w:rPr>
-              <w:rFonts w:ascii="Cambria Math" w:hAnsi="Cambria Math" w:cs="Times New Roman"/>
-              <w:sz w:val="28"/>
-              <w:szCs w:val="28"/>
-              <w:vertAlign w:val="subscript"/>
-            </w:rPr>
-            <m:t xml:space="preserve"> </m:t>
+            <m:t xml:space="preserve">=0.148 </m:t>
           </m:r>
           <m:sSup>
             <m:sSupPr>
@@ -6051,6 +5718,15 @@
               </m:r>
             </m:sup>
           </m:sSup>
+          <m:r>
+            <w:rPr>
+              <w:rFonts w:ascii="Cambria Math" w:hAnsi="Cambria Math" w:cs="Times New Roman"/>
+              <w:sz w:val="28"/>
+              <w:szCs w:val="28"/>
+              <w:vertAlign w:val="subscript"/>
+            </w:rPr>
+            <m:t>≈25AWG</m:t>
+          </m:r>
         </m:oMath>
       </m:oMathPara>
     </w:p>
@@ -6228,13 +5904,13 @@
           <w:rFonts w:cs="Times New Roman"/>
           <w:szCs w:val="24"/>
         </w:rPr>
-      </w:r>
-      <w:r>
-        <w:rPr>
-          <w:rFonts w:cs="Times New Roman"/>
-          <w:szCs w:val="24"/>
-        </w:rPr>
         <w:instrText xml:space="preserve"> \* MERGEFORMAT </w:instrText>
+      </w:r>
+      <w:r>
+        <w:rPr>
+          <w:rFonts w:cs="Times New Roman"/>
+          <w:szCs w:val="24"/>
+        </w:rPr>
       </w:r>
       <w:r>
         <w:rPr>
@@ -6487,15 +6163,7 @@
             <w:szCs w:val="28"/>
             <w:vertAlign w:val="subscript"/>
           </w:rPr>
-          <m:t>136</m:t>
-        </m:r>
-        <m:r>
-          <w:rPr>
-            <w:rFonts w:ascii="Cambria Math" w:hAnsi="Cambria Math" w:cs="Times New Roman"/>
-            <w:szCs w:val="28"/>
-            <w:vertAlign w:val="subscript"/>
-          </w:rPr>
-          <m:t xml:space="preserve"> (must be even)</m:t>
+          <m:t>136 (must be even)</m:t>
         </m:r>
       </m:oMath>
     </w:p>
@@ -6777,14 +6445,7 @@
                         <w:rFonts w:ascii="Cambria Math" w:eastAsiaTheme="minorEastAsia" w:hAnsi="Cambria Math" w:cs="Times New Roman"/>
                         <w:lang w:eastAsia="zh-CN"/>
                       </w:rPr>
-                      <m:t>mec</m:t>
-                    </m:r>
-                    <m:r>
-                      <w:rPr>
-                        <w:rFonts w:ascii="Cambria Math" w:eastAsiaTheme="minorEastAsia" w:hAnsi="Cambria Math" w:cs="Times New Roman"/>
-                        <w:lang w:eastAsia="zh-CN"/>
-                      </w:rPr>
-                      <m:t>,W</m:t>
+                      <m:t>mec,W</m:t>
                     </m:r>
                   </m:sub>
                 </m:sSub>
@@ -6806,21 +6467,7 @@
             <w:rFonts w:ascii="Cambria Math" w:eastAsiaTheme="minorEastAsia" w:hAnsi="Cambria Math" w:cs="Times New Roman"/>
             <w:lang w:eastAsia="zh-CN"/>
           </w:rPr>
-          <m:t>≈0.2</m:t>
-        </m:r>
-        <m:r>
-          <w:rPr>
-            <w:rFonts w:ascii="Cambria Math" w:eastAsiaTheme="minorEastAsia" w:hAnsi="Cambria Math" w:cs="Times New Roman"/>
-            <w:lang w:eastAsia="zh-CN"/>
-          </w:rPr>
-          <m:t>4</m:t>
-        </m:r>
-        <m:r>
-          <w:rPr>
-            <w:rFonts w:ascii="Cambria Math" w:eastAsiaTheme="minorEastAsia" w:hAnsi="Cambria Math" w:cs="Times New Roman"/>
-            <w:lang w:eastAsia="zh-CN"/>
-          </w:rPr>
-          <m:t>mm</m:t>
+          <m:t>≈0.24mm</m:t>
         </m:r>
       </m:oMath>
     </w:p>
@@ -7078,6 +6725,9 @@
           </m:den>
         </m:f>
         <m:r>
+          <m:rPr>
+            <m:sty m:val="bi"/>
+          </m:rPr>
           <w:rPr>
             <w:rFonts w:ascii="Cambria Math" w:hAnsi="Cambria Math" w:cs="Times New Roman"/>
             <w:sz w:val="24"/>
@@ -7085,18 +6735,14 @@
           <m:t>=0.</m:t>
         </m:r>
         <m:r>
+          <m:rPr>
+            <m:sty m:val="bi"/>
+          </m:rPr>
           <w:rPr>
             <w:rFonts w:ascii="Cambria Math" w:hAnsi="Cambria Math" w:cs="Times New Roman"/>
             <w:sz w:val="22"/>
           </w:rPr>
-          <m:t>001</m:t>
-        </m:r>
-        <m:r>
-          <w:rPr>
-            <w:rFonts w:ascii="Cambria Math" w:hAnsi="Cambria Math" w:cs="Times New Roman"/>
-            <w:sz w:val="22"/>
-          </w:rPr>
-          <m:t>3</m:t>
+          <m:t>0013</m:t>
         </m:r>
       </m:oMath>
       <w:r>
@@ -7226,13 +6872,7 @@
               <w:rPr>
                 <w:rFonts w:ascii="Cambria Math" w:hAnsi="Cambria Math" w:cs="Times New Roman"/>
               </w:rPr>
-              <m:t>πDL/</m:t>
-            </m:r>
-            <m:r>
-              <w:rPr>
-                <w:rFonts w:ascii="Cambria Math" w:hAnsi="Cambria Math" w:cs="Times New Roman"/>
-              </w:rPr>
-              <m:t>poles</m:t>
+              <m:t>πDL/poles</m:t>
             </m:r>
           </m:den>
         </m:f>
@@ -7518,7 +7158,7 @@
           <m:e>
             <m:r>
               <m:rPr>
-                <m:sty m:val="p"/>
+                <m:sty m:val="b"/>
               </m:rPr>
               <w:rPr>
                 <w:rFonts w:ascii="Cambria Math" w:hAnsi="Cambria Math" w:cs="Times New Roman"/>
@@ -7530,18 +7170,14 @@
           </m:e>
           <m:sub>
             <m:r>
+              <m:rPr>
+                <m:sty m:val="bi"/>
+              </m:rPr>
               <w:rPr>
                 <w:rFonts w:ascii="Cambria Math" w:hAnsi="Cambria Math" w:cs="Times New Roman"/>
                 <w:sz w:val="24"/>
               </w:rPr>
-              <m:t>st</m:t>
-            </m:r>
-            <m:r>
-              <w:rPr>
-                <w:rFonts w:ascii="Cambria Math" w:hAnsi="Cambria Math" w:cs="Times New Roman"/>
-                <w:sz w:val="24"/>
-              </w:rPr>
-              <m:t>,avg</m:t>
+              <m:t>st,avg</m:t>
             </m:r>
           </m:sub>
         </m:sSub>
@@ -7593,25 +7229,14 @@
           </m:sub>
         </m:sSub>
         <m:r>
+          <m:rPr>
+            <m:sty m:val="bi"/>
+          </m:rPr>
           <w:rPr>
             <w:rFonts w:ascii="Cambria Math" w:hAnsi="Cambria Math" w:cs="Times New Roman"/>
             <w:sz w:val="24"/>
           </w:rPr>
-          <m:t>/(</m:t>
-        </m:r>
-        <m:r>
-          <w:rPr>
-            <w:rFonts w:ascii="Cambria Math" w:hAnsi="Cambria Math" w:cs="Times New Roman"/>
-            <w:sz w:val="24"/>
-          </w:rPr>
-          <m:t>TeethArea*</m:t>
-        </m:r>
-        <m:r>
-          <w:rPr>
-            <w:rFonts w:ascii="Cambria Math" w:hAnsi="Cambria Math" w:cs="Times New Roman"/>
-            <w:sz w:val="24"/>
-          </w:rPr>
-          <m:t>no of teeth per pole)</m:t>
+          <m:t>/(TeethArea*no of teeth per pole)</m:t>
         </m:r>
       </m:oMath>
       <w:r>
@@ -7666,7 +7291,7 @@
               <m:e>
                 <m:r>
                   <m:rPr>
-                    <m:sty m:val="p"/>
+                    <m:sty m:val="b"/>
                   </m:rPr>
                   <w:rPr>
                     <w:rFonts w:ascii="Cambria Math" w:hAnsi="Cambria Math" w:cs="Times New Roman"/>
@@ -7678,6 +7303,9 @@
               </m:e>
               <m:sub>
                 <m:r>
+                  <m:rPr>
+                    <m:sty m:val="bi"/>
+                  </m:rPr>
                   <w:rPr>
                     <w:rFonts w:ascii="Cambria Math" w:hAnsi="Cambria Math" w:cs="Times New Roman"/>
                     <w:sz w:val="24"/>
@@ -7713,7 +7341,7 @@
           <m:e>
             <m:r>
               <m:rPr>
-                <m:sty m:val="p"/>
+                <m:sty m:val="b"/>
               </m:rPr>
               <w:rPr>
                 <w:rFonts w:ascii="Cambria Math" w:hAnsi="Cambria Math" w:cs="Times New Roman"/>
@@ -7725,18 +7353,14 @@
           </m:e>
           <m:sub>
             <m:r>
+              <m:rPr>
+                <m:sty m:val="bi"/>
+              </m:rPr>
               <w:rPr>
                 <w:rFonts w:ascii="Cambria Math" w:hAnsi="Cambria Math" w:cs="Times New Roman"/>
                 <w:sz w:val="24"/>
               </w:rPr>
-              <m:t>st</m:t>
-            </m:r>
-            <m:r>
-              <w:rPr>
-                <w:rFonts w:ascii="Cambria Math" w:hAnsi="Cambria Math" w:cs="Times New Roman"/>
-                <w:sz w:val="24"/>
-              </w:rPr>
-              <m:t>,avg</m:t>
+              <m:t>st,avg</m:t>
             </m:r>
           </m:sub>
         </m:sSub>
@@ -7853,7 +7477,7 @@
             <m:e>
               <m:r>
                 <m:rPr>
-                  <m:sty m:val="p"/>
+                  <m:sty m:val="b"/>
                 </m:rPr>
                 <w:rPr>
                   <w:rFonts w:ascii="Cambria Math" w:hAnsi="Cambria Math" w:cs="Times New Roman"/>
@@ -7865,25 +7489,14 @@
             </m:e>
             <m:sub>
               <m:r>
+                <m:rPr>
+                  <m:sty m:val="bi"/>
+                </m:rPr>
                 <w:rPr>
                   <w:rFonts w:ascii="Cambria Math" w:hAnsi="Cambria Math" w:cs="Times New Roman"/>
                   <w:sz w:val="24"/>
                 </w:rPr>
-                <m:t>iron</m:t>
-              </m:r>
-              <m:r>
-                <w:rPr>
-                  <w:rFonts w:ascii="Cambria Math" w:hAnsi="Cambria Math" w:cs="Times New Roman"/>
-                  <w:sz w:val="24"/>
-                </w:rPr>
-                <m:t>,</m:t>
-              </m:r>
-              <m:r>
-                <w:rPr>
-                  <w:rFonts w:ascii="Cambria Math" w:hAnsi="Cambria Math" w:cs="Times New Roman"/>
-                  <w:sz w:val="24"/>
-                </w:rPr>
-                <m:t>teeth</m:t>
+                <m:t>iron,teeth</m:t>
               </m:r>
             </m:sub>
           </m:sSub>
@@ -7899,6 +7512,9 @@
             <m:t>=</m:t>
           </m:r>
           <m:r>
+            <m:rPr>
+              <m:sty m:val="bi"/>
+            </m:rPr>
             <w:rPr>
               <w:rFonts w:ascii="Cambria Math" w:hAnsi="Cambria Math" w:cs="Times New Roman"/>
               <w:sz w:val="24"/>
@@ -8033,7 +7649,7 @@
           <m:e>
             <m:r>
               <m:rPr>
-                <m:sty m:val="p"/>
+                <m:sty m:val="b"/>
               </m:rPr>
               <w:rPr>
                 <w:rFonts w:ascii="Cambria Math" w:hAnsi="Cambria Math" w:cs="Times New Roman"/>
@@ -8045,6 +7661,9 @@
           </m:e>
           <m:sub>
             <m:r>
+              <m:rPr>
+                <m:sty m:val="bi"/>
+              </m:rPr>
               <w:rPr>
                 <w:rFonts w:ascii="Cambria Math" w:hAnsi="Cambria Math" w:cs="Times New Roman"/>
                 <w:sz w:val="24"/>
@@ -8054,20 +7673,15 @@
           </m:sub>
         </m:sSub>
         <m:r>
+          <m:rPr>
+            <m:sty m:val="bi"/>
+          </m:rPr>
           <w:rPr>
             <w:rFonts w:ascii="Cambria Math" w:hAnsi="Cambria Math" w:cs="Times New Roman"/>
             <w:sz w:val="24"/>
             <w:szCs w:val="24"/>
           </w:rPr>
-          <m:t>=</m:t>
-        </m:r>
-        <m:r>
-          <w:rPr>
-            <w:rFonts w:ascii="Cambria Math" w:hAnsi="Cambria Math" w:cs="Times New Roman"/>
-            <w:sz w:val="24"/>
-            <w:szCs w:val="24"/>
-          </w:rPr>
-          <m:t>L*0.5(</m:t>
+          <m:t>=L*0.5(</m:t>
         </m:r>
         <m:sSub>
           <m:sSubPr>
@@ -8083,7 +7697,7 @@
           <m:e>
             <m:r>
               <m:rPr>
-                <m:sty m:val="p"/>
+                <m:sty m:val="b"/>
               </m:rPr>
               <w:rPr>
                 <w:rFonts w:ascii="Cambria Math" w:hAnsi="Cambria Math" w:cs="Times New Roman"/>
@@ -8095,6 +7709,9 @@
           </m:e>
           <m:sub>
             <m:r>
+              <m:rPr>
+                <m:sty m:val="bi"/>
+              </m:rPr>
               <w:rPr>
                 <w:rFonts w:ascii="Cambria Math" w:hAnsi="Cambria Math" w:cs="Times New Roman"/>
                 <w:sz w:val="24"/>
@@ -8104,6 +7721,9 @@
           </m:sub>
         </m:sSub>
         <m:r>
+          <m:rPr>
+            <m:sty m:val="bi"/>
+          </m:rPr>
           <w:rPr>
             <w:rFonts w:ascii="Cambria Math" w:hAnsi="Cambria Math" w:cs="Times New Roman"/>
             <w:sz w:val="24"/>
@@ -8123,6 +7743,9 @@
           </m:sSubPr>
           <m:e>
             <m:r>
+              <m:rPr>
+                <m:sty m:val="bi"/>
+              </m:rPr>
               <w:rPr>
                 <w:rFonts w:ascii="Cambria Math" w:hAnsi="Cambria Math" w:cs="Times New Roman"/>
                 <w:sz w:val="24"/>
@@ -8132,6 +7755,9 @@
           </m:e>
           <m:sub>
             <m:r>
+              <m:rPr>
+                <m:sty m:val="bi"/>
+              </m:rPr>
               <w:rPr>
                 <w:rFonts w:ascii="Cambria Math" w:hAnsi="Cambria Math" w:cs="Times New Roman"/>
                 <w:sz w:val="24"/>
@@ -8141,6 +7767,9 @@
           </m:sub>
         </m:sSub>
         <m:r>
+          <m:rPr>
+            <m:sty m:val="bi"/>
+          </m:rPr>
           <w:rPr>
             <w:rFonts w:ascii="Cambria Math" w:hAnsi="Cambria Math" w:cs="Times New Roman"/>
             <w:sz w:val="24"/>
@@ -8193,14 +7822,6 @@
           </m:e>
           <m:sub>
             <m:r>
-              <w:rPr>
-                <w:rFonts w:ascii="Cambria Math" w:hAnsi="Cambria Math" w:cs="Times New Roman"/>
-                <w:sz w:val="24"/>
-                <w:szCs w:val="24"/>
-              </w:rPr>
-              <m:t>s</m:t>
-            </m:r>
-            <m:r>
               <m:rPr>
                 <m:sty m:val="bi"/>
               </m:rPr>
@@ -8209,7 +7830,7 @@
                 <w:sz w:val="24"/>
                 <w:szCs w:val="24"/>
               </w:rPr>
-              <m:t>,av</m:t>
+              <m:t>s,av</m:t>
             </m:r>
           </m:sub>
         </m:sSub>
@@ -8280,14 +7901,6 @@
           </m:num>
           <m:den>
             <m:r>
-              <w:rPr>
-                <w:rFonts w:ascii="Cambria Math" w:hAnsi="Cambria Math" w:cs="Times New Roman"/>
-                <w:sz w:val="24"/>
-                <w:szCs w:val="24"/>
-              </w:rPr>
-              <m:t>2</m:t>
-            </m:r>
-            <m:r>
               <m:rPr>
                 <m:sty m:val="bi"/>
               </m:rPr>
@@ -8296,7 +7909,7 @@
                 <w:sz w:val="24"/>
                 <w:szCs w:val="24"/>
               </w:rPr>
-              <m:t>*</m:t>
+              <m:t>2*</m:t>
             </m:r>
             <m:sSub>
               <m:sSubPr>
@@ -8313,7 +7926,7 @@
               <m:e>
                 <m:r>
                   <m:rPr>
-                    <m:sty m:val="p"/>
+                    <m:sty m:val="b"/>
                   </m:rPr>
                   <w:rPr>
                     <w:rFonts w:ascii="Cambria Math" w:hAnsi="Cambria Math" w:cs="Times New Roman"/>
@@ -8326,6 +7939,9 @@
               </m:e>
               <m:sub>
                 <m:r>
+                  <m:rPr>
+                    <m:sty m:val="bi"/>
+                  </m:rPr>
                   <w:rPr>
                     <w:rFonts w:ascii="Cambria Math" w:hAnsi="Cambria Math" w:cs="Times New Roman"/>
                     <w:sz w:val="24"/>
@@ -8345,27 +7961,7 @@
           <w:sz w:val="24"/>
           <w:szCs w:val="24"/>
         </w:rPr>
-        <w:t xml:space="preserve"> =2.2</w:t>
-      </w:r>
-      <w:proofErr w:type="gramStart"/>
-      <w:r>
-        <w:rPr>
-          <w:rFonts w:cs="Times New Roman"/>
-          <w:b w:val="0"/>
-          <w:sz w:val="24"/>
-          <w:szCs w:val="24"/>
-        </w:rPr>
-        <w:t>T !</w:t>
-      </w:r>
-      <w:proofErr w:type="gramEnd"/>
-      <w:r>
-        <w:rPr>
-          <w:rFonts w:cs="Times New Roman"/>
-          <w:b w:val="0"/>
-          <w:sz w:val="24"/>
-          <w:szCs w:val="24"/>
-        </w:rPr>
-        <w:t xml:space="preserve"> problem</w:t>
+        <w:t xml:space="preserve"> =2.2T ! problem</w:t>
       </w:r>
     </w:p>
     <w:p>
@@ -8707,7 +8303,7 @@
           <m:e>
             <m:r>
               <m:rPr>
-                <m:sty m:val="p"/>
+                <m:sty m:val="b"/>
               </m:rPr>
               <w:rPr>
                 <w:rFonts w:ascii="Cambria Math" w:hAnsi="Cambria Math" w:cs="Times New Roman"/>
@@ -8717,6 +8313,9 @@
           </m:e>
           <m:sub>
             <m:r>
+              <m:rPr>
+                <m:sty m:val="bi"/>
+              </m:rPr>
               <w:rPr>
                 <w:rFonts w:ascii="Cambria Math" w:hAnsi="Cambria Math" w:cs="Times New Roman"/>
               </w:rPr>
@@ -8725,6 +8324,9 @@
           </m:sub>
         </m:sSub>
         <m:r>
+          <m:rPr>
+            <m:sty m:val="bi"/>
+          </m:rPr>
           <w:rPr>
             <w:rFonts w:ascii="Cambria Math" w:hAnsi="Cambria Math" w:cs="Times New Roman"/>
           </w:rPr>
@@ -8742,6 +8344,9 @@
           </m:fPr>
           <m:num>
             <m:r>
+              <m:rPr>
+                <m:sty m:val="bi"/>
+              </m:rPr>
               <w:rPr>
                 <w:rFonts w:ascii="Cambria Math" w:hAnsi="Cambria Math" w:cs="Times New Roman"/>
               </w:rPr>
@@ -8750,6 +8355,9 @@
           </m:num>
           <m:den>
             <m:r>
+              <m:rPr>
+                <m:sty m:val="bi"/>
+              </m:rPr>
               <w:rPr>
                 <w:rFonts w:ascii="Cambria Math" w:hAnsi="Cambria Math" w:cs="Times New Roman"/>
               </w:rPr>
@@ -8818,18 +8426,14 @@
       </w:r>
       <m:oMath>
         <m:r>
+          <m:rPr>
+            <m:sty m:val="bi"/>
+          </m:rPr>
           <w:rPr>
             <w:rFonts w:ascii="Cambria Math" w:hAnsi="Cambria Math" w:cs="Times New Roman"/>
             <w:sz w:val="24"/>
           </w:rPr>
-          <m:t>T</m:t>
-        </m:r>
-        <m:r>
-          <w:rPr>
-            <w:rFonts w:ascii="Cambria Math" w:hAnsi="Cambria Math" w:cs="Times New Roman"/>
-            <w:sz w:val="24"/>
-          </w:rPr>
-          <m:t>=</m:t>
+          <m:t>T=</m:t>
         </m:r>
         <m:f>
           <m:fPr>
@@ -8857,7 +8461,7 @@
               <m:e>
                 <m:r>
                   <m:rPr>
-                    <m:sty m:val="p"/>
+                    <m:sty m:val="b"/>
                   </m:rPr>
                   <w:rPr>
                     <w:rFonts w:ascii="Cambria Math" w:hAnsi="Cambria Math" w:cs="Times New Roman"/>
@@ -8868,6 +8472,9 @@
               </m:e>
               <m:sub>
                 <m:r>
+                  <m:rPr>
+                    <m:sty m:val="bi"/>
+                  </m:rPr>
                   <w:rPr>
                     <w:rFonts w:ascii="Cambria Math" w:hAnsi="Cambria Math" w:cs="Times New Roman"/>
                     <w:sz w:val="22"/>
@@ -8879,6 +8486,9 @@
           </m:num>
           <m:den>
             <m:r>
+              <m:rPr>
+                <m:sty m:val="bi"/>
+              </m:rPr>
               <w:rPr>
                 <w:rFonts w:ascii="Cambria Math" w:hAnsi="Cambria Math" w:cs="Times New Roman"/>
                 <w:sz w:val="24"/>
@@ -8899,7 +8509,7 @@
               <m:e>
                 <m:r>
                   <m:rPr>
-                    <m:sty m:val="p"/>
+                    <m:sty m:val="b"/>
                   </m:rPr>
                   <w:rPr>
                     <w:rFonts w:ascii="Cambria Math" w:hAnsi="Cambria Math" w:cs="Times New Roman"/>
@@ -8910,6 +8520,9 @@
               </m:e>
               <m:sub>
                 <m:r>
+                  <m:rPr>
+                    <m:sty m:val="bi"/>
+                  </m:rPr>
                   <w:rPr>
                     <w:rFonts w:ascii="Cambria Math" w:hAnsi="Cambria Math" w:cs="Times New Roman"/>
                     <w:sz w:val="24"/>
@@ -8919,6 +8532,9 @@
               </m:sub>
             </m:sSub>
             <m:r>
+              <m:rPr>
+                <m:sty m:val="bi"/>
+              </m:rPr>
               <w:rPr>
                 <w:rFonts w:ascii="Cambria Math" w:hAnsi="Cambria Math" w:cs="Times New Roman"/>
                 <w:sz w:val="24"/>
@@ -8998,6 +8614,9 @@
             </m:sSubPr>
             <m:e>
               <m:r>
+                <m:rPr>
+                  <m:sty m:val="bi"/>
+                </m:rPr>
                 <w:rPr>
                   <w:rFonts w:ascii="Cambria Math" w:hAnsi="Cambria Math" w:cs="Times New Roman"/>
                   <w:sz w:val="24"/>
@@ -9007,6 +8626,9 @@
             </m:e>
             <m:sub>
               <m:r>
+                <m:rPr>
+                  <m:sty m:val="bi"/>
+                </m:rPr>
                 <w:rPr>
                   <w:rFonts w:ascii="Cambria Math" w:hAnsi="Cambria Math" w:cs="Times New Roman"/>
                   <w:sz w:val="24"/>
@@ -9016,18 +8638,14 @@
             </m:sub>
           </m:sSub>
           <m:r>
+            <m:rPr>
+              <m:sty m:val="bi"/>
+            </m:rPr>
             <w:rPr>
               <w:rFonts w:ascii="Cambria Math" w:hAnsi="Cambria Math" w:cs="Times New Roman"/>
               <w:sz w:val="24"/>
             </w:rPr>
-            <m:t>=2L</m:t>
-          </m:r>
-          <m:r>
-            <w:rPr>
-              <w:rFonts w:ascii="Cambria Math" w:hAnsi="Cambria Math" w:cs="Times New Roman"/>
-              <w:sz w:val="24"/>
-            </w:rPr>
-            <m:t>+2.3</m:t>
+            <m:t>=2L+2.3</m:t>
           </m:r>
           <m:sSub>
             <m:sSubPr>
@@ -9055,6 +8673,9 @@
             </m:e>
             <m:sub>
               <m:r>
+                <m:rPr>
+                  <m:sty m:val="bi"/>
+                </m:rPr>
                 <w:rPr>
                   <w:rFonts w:ascii="Cambria Math" w:hAnsi="Cambria Math" w:cs="Times New Roman"/>
                   <w:sz w:val="24"/>
@@ -9064,32 +8685,14 @@
             </m:sub>
           </m:sSub>
           <m:r>
+            <m:rPr>
+              <m:sty m:val="bi"/>
+            </m:rPr>
             <w:rPr>
               <w:rFonts w:ascii="Cambria Math" w:hAnsi="Cambria Math" w:cs="Times New Roman"/>
               <w:sz w:val="24"/>
             </w:rPr>
-            <m:t>+0.</m:t>
-          </m:r>
-          <m:r>
-            <w:rPr>
-              <w:rFonts w:ascii="Cambria Math" w:hAnsi="Cambria Math" w:cs="Times New Roman"/>
-              <w:sz w:val="24"/>
-            </w:rPr>
-            <m:t>08=</m:t>
-          </m:r>
-          <m:r>
-            <w:rPr>
-              <w:rFonts w:ascii="Cambria Math" w:hAnsi="Cambria Math" w:cs="Times New Roman"/>
-              <w:sz w:val="24"/>
-            </w:rPr>
-            <m:t xml:space="preserve"> </m:t>
-          </m:r>
-          <m:r>
-            <w:rPr>
-              <w:rFonts w:ascii="Cambria Math" w:hAnsi="Cambria Math" w:cs="Times New Roman"/>
-              <w:sz w:val="24"/>
-            </w:rPr>
-            <m:t>28cm</m:t>
+            <m:t>+0.08= 28cm</m:t>
           </m:r>
         </m:oMath>
       </m:oMathPara>
@@ -9132,7 +8735,7 @@
           <m:e>
             <m:r>
               <m:rPr>
-                <m:sty m:val="p"/>
+                <m:sty m:val="b"/>
               </m:rPr>
               <w:rPr>
                 <w:rFonts w:ascii="Cambria Math" w:hAnsi="Cambria Math" w:cs="Times New Roman"/>
@@ -9144,6 +8747,9 @@
           </m:e>
           <m:sub>
             <m:r>
+              <m:rPr>
+                <m:sty m:val="bi"/>
+              </m:rPr>
               <w:rPr>
                 <w:rFonts w:ascii="Cambria Math" w:hAnsi="Cambria Math" w:cs="Times New Roman"/>
                 <w:sz w:val="24"/>
@@ -9154,6 +8760,9 @@
           </m:sub>
         </m:sSub>
         <m:r>
+          <m:rPr>
+            <m:sty m:val="bi"/>
+          </m:rPr>
           <w:rPr>
             <w:rFonts w:ascii="Cambria Math" w:hAnsi="Cambria Math" w:cs="Times New Roman"/>
             <w:sz w:val="24"/>
@@ -9175,6 +8784,9 @@
           </m:sSupPr>
           <m:e>
             <m:r>
+              <m:rPr>
+                <m:sty m:val="bi"/>
+              </m:rPr>
               <w:rPr>
                 <w:rFonts w:ascii="Cambria Math" w:hAnsi="Cambria Math" w:cs="Times New Roman"/>
                 <w:sz w:val="24"/>
@@ -9185,6 +8797,9 @@
           </m:e>
           <m:sup>
             <m:r>
+              <m:rPr>
+                <m:sty m:val="bi"/>
+              </m:rPr>
               <w:rPr>
                 <w:rFonts w:ascii="Cambria Math" w:hAnsi="Cambria Math" w:cs="Times New Roman"/>
                 <w:sz w:val="24"/>
@@ -9195,6 +8810,9 @@
           </m:sup>
         </m:sSup>
         <m:r>
+          <m:rPr>
+            <m:sty m:val="bi"/>
+          </m:rPr>
           <w:rPr>
             <w:rFonts w:ascii="Cambria Math" w:hAnsi="Cambria Math" w:cs="Times New Roman"/>
             <w:sz w:val="24"/>
@@ -9241,7 +8859,7 @@
             <m:e>
               <m:r>
                 <m:rPr>
-                  <m:sty m:val="p"/>
+                  <m:sty m:val="b"/>
                 </m:rPr>
                 <w:rPr>
                   <w:rFonts w:ascii="Cambria Math" w:eastAsia="RMTMI" w:hAnsi="Cambria Math" w:cs="Times New Roman"/>
@@ -9254,7 +8872,7 @@
             <m:sub>
               <m:r>
                 <m:rPr>
-                  <m:sty m:val="p"/>
+                  <m:sty m:val="b"/>
                 </m:rPr>
                 <w:rPr>
                   <w:rFonts w:ascii="Cambria Math" w:hAnsi="Cambria Math" w:cs="Times New Roman"/>
@@ -9264,6 +8882,9 @@
             </m:sub>
           </m:sSub>
           <m:r>
+            <m:rPr>
+              <m:sty m:val="bi"/>
+            </m:rPr>
             <w:rPr>
               <w:rFonts w:ascii="Cambria Math" w:hAnsi="Cambria Math" w:cs="Times New Roman"/>
             </w:rPr>
@@ -9294,7 +8915,7 @@
                 <m:e>
                   <m:r>
                     <m:rPr>
-                      <m:sty m:val="p"/>
+                      <m:sty m:val="b"/>
                     </m:rPr>
                     <w:rPr>
                       <w:rFonts w:ascii="Cambria Math" w:hAnsi="Cambria Math" w:cs="Times New Roman"/>
@@ -9306,6 +8927,9 @@
                 </m:e>
                 <m:sub>
                   <m:r>
+                    <m:rPr>
+                      <m:sty m:val="bi"/>
+                    </m:rPr>
                     <w:rPr>
                       <w:rFonts w:ascii="Cambria Math" w:hAnsi="Cambria Math" w:cs="Times New Roman"/>
                       <w:sz w:val="24"/>
@@ -9327,6 +8951,9 @@
                 </m:sSubPr>
                 <m:e>
                   <m:r>
+                    <m:rPr>
+                      <m:sty m:val="bi"/>
+                    </m:rPr>
                     <w:rPr>
                       <w:rFonts w:ascii="Cambria Math" w:hAnsi="Cambria Math" w:cs="Times New Roman"/>
                     </w:rPr>
@@ -9335,6 +8962,9 @@
                 </m:e>
                 <m:sub>
                   <m:r>
+                    <m:rPr>
+                      <m:sty m:val="bi"/>
+                    </m:rPr>
                     <w:rPr>
                       <w:rFonts w:ascii="Cambria Math" w:hAnsi="Cambria Math" w:cs="Times New Roman"/>
                     </w:rPr>
@@ -9354,6 +8984,9 @@
                 </m:sSubPr>
                 <m:e>
                   <m:r>
+                    <m:rPr>
+                      <m:sty m:val="bi"/>
+                    </m:rPr>
                     <w:rPr>
                       <w:rFonts w:ascii="Cambria Math" w:hAnsi="Cambria Math" w:cs="Times New Roman"/>
                     </w:rPr>
@@ -9362,6 +8995,9 @@
                 </m:e>
                 <m:sub>
                   <m:r>
+                    <m:rPr>
+                      <m:sty m:val="bi"/>
+                    </m:rPr>
                     <w:rPr>
                       <w:rFonts w:ascii="Cambria Math" w:hAnsi="Cambria Math" w:cs="Times New Roman"/>
                     </w:rPr>
@@ -9385,7 +9021,7 @@
                 <m:e>
                   <m:r>
                     <m:rPr>
-                      <m:sty m:val="p"/>
+                      <m:sty m:val="b"/>
                     </m:rPr>
                     <w:rPr>
                       <w:rFonts w:ascii="Cambria Math" w:hAnsi="Cambria Math" w:cs="Times New Roman"/>
@@ -9397,6 +9033,9 @@
                 </m:e>
                 <m:sub>
                   <m:r>
+                    <m:rPr>
+                      <m:sty m:val="bi"/>
+                    </m:rPr>
                     <w:rPr>
                       <w:rFonts w:ascii="Cambria Math" w:hAnsi="Cambria Math" w:cs="Times New Roman"/>
                       <w:sz w:val="24"/>
@@ -9409,28 +9048,15 @@
             </m:den>
           </m:f>
           <m:r>
+            <m:rPr>
+              <m:sty m:val="bi"/>
+            </m:rPr>
             <w:rPr>
               <w:rFonts w:ascii="Cambria Math" w:hAnsi="Cambria Math" w:cs="Times New Roman"/>
               <w:sz w:val="24"/>
               <w:szCs w:val="24"/>
             </w:rPr>
-            <m:t>=4</m:t>
-          </m:r>
-          <m:r>
-            <w:rPr>
-              <w:rFonts w:ascii="Cambria Math" w:hAnsi="Cambria Math" w:cs="Times New Roman"/>
-              <w:sz w:val="24"/>
-              <w:szCs w:val="24"/>
-            </w:rPr>
-            <m:t>.75</m:t>
-          </m:r>
-          <m:r>
-            <w:rPr>
-              <w:rFonts w:ascii="Cambria Math" w:hAnsi="Cambria Math" w:cs="Times New Roman"/>
-              <w:sz w:val="24"/>
-              <w:szCs w:val="24"/>
-            </w:rPr>
-            <m:t>Ω</m:t>
+            <m:t>=4.75Ω</m:t>
           </m:r>
         </m:oMath>
       </m:oMathPara>
@@ -9469,6 +9095,9 @@
       </w:r>
       <m:oMath>
         <m:r>
+          <m:rPr>
+            <m:sty m:val="bi"/>
+          </m:rPr>
           <w:rPr>
             <w:rFonts w:ascii="Cambria Math" w:hAnsi="Cambria Math" w:cs="Times New Roman"/>
             <w:sz w:val="24"/>
@@ -9488,7 +9117,7 @@
           <m:e>
             <m:r>
               <m:rPr>
-                <m:sty m:val="p"/>
+                <m:sty m:val="b"/>
               </m:rPr>
               <w:rPr>
                 <w:rFonts w:ascii="Cambria Math" w:eastAsia="RMTMI" w:hAnsi="Cambria Math" w:cs="Times New Roman"/>
@@ -9501,7 +9130,7 @@
           <m:sub>
             <m:r>
               <m:rPr>
-                <m:sty m:val="p"/>
+                <m:sty m:val="b"/>
               </m:rPr>
               <w:rPr>
                 <w:rFonts w:ascii="Cambria Math" w:hAnsi="Cambria Math" w:cs="Times New Roman"/>
@@ -9537,6 +9166,9 @@
               </m:sSubPr>
               <m:e>
                 <m:r>
+                  <m:rPr>
+                    <m:sty m:val="bi"/>
+                  </m:rPr>
                   <w:rPr>
                     <w:rFonts w:ascii="Cambria Math" w:hAnsi="Cambria Math" w:cs="Times New Roman"/>
                     <w:sz w:val="24"/>
@@ -9547,6 +9179,9 @@
               </m:e>
               <m:sub>
                 <m:r>
+                  <m:rPr>
+                    <m:sty m:val="bi"/>
+                  </m:rPr>
                   <w:rPr>
                     <w:rFonts w:ascii="Cambria Math" w:hAnsi="Cambria Math" w:cs="Times New Roman"/>
                     <w:sz w:val="24"/>
@@ -9559,6 +9194,9 @@
           </m:e>
           <m:sup>
             <m:r>
+              <m:rPr>
+                <m:sty m:val="bi"/>
+              </m:rPr>
               <w:rPr>
                 <w:rFonts w:ascii="Cambria Math" w:hAnsi="Cambria Math" w:cs="Times New Roman"/>
                 <w:sz w:val="24"/>
@@ -9569,36 +9207,15 @@
           </m:sup>
         </m:sSup>
         <m:r>
+          <m:rPr>
+            <m:sty m:val="bi"/>
+          </m:rPr>
           <w:rPr>
             <w:rFonts w:ascii="Cambria Math" w:hAnsi="Cambria Math" w:cs="Times New Roman"/>
             <w:sz w:val="24"/>
             <w:szCs w:val="24"/>
           </w:rPr>
-          <m:t>=5</m:t>
-        </m:r>
-        <m:r>
-          <w:rPr>
-            <w:rFonts w:ascii="Cambria Math" w:hAnsi="Cambria Math" w:cs="Times New Roman"/>
-            <w:sz w:val="24"/>
-            <w:szCs w:val="24"/>
-          </w:rPr>
-          <m:t>.</m:t>
-        </m:r>
-        <m:r>
-          <w:rPr>
-            <w:rFonts w:ascii="Cambria Math" w:hAnsi="Cambria Math" w:cs="Times New Roman"/>
-            <w:sz w:val="24"/>
-            <w:szCs w:val="24"/>
-          </w:rPr>
-          <m:t>04</m:t>
-        </m:r>
-        <m:r>
-          <w:rPr>
-            <w:rFonts w:ascii="Cambria Math" w:hAnsi="Cambria Math" w:cs="Times New Roman"/>
-            <w:sz w:val="24"/>
-            <w:szCs w:val="24"/>
-          </w:rPr>
-          <m:t>W</m:t>
+          <m:t>=5.04W</m:t>
         </m:r>
       </m:oMath>
       <w:r>
@@ -9695,7 +9312,7 @@
           <m:e>
             <m:r>
               <m:rPr>
-                <m:sty m:val="p"/>
+                <m:sty m:val="b"/>
               </m:rPr>
               <w:rPr>
                 <w:rFonts w:ascii="Cambria Math" w:eastAsia="RMTMI" w:hAnsi="Cambria Math" w:cs="Times New Roman"/>
@@ -9708,7 +9325,7 @@
           <m:sub>
             <m:r>
               <m:rPr>
-                <m:sty m:val="p"/>
+                <m:sty m:val="b"/>
               </m:rPr>
               <w:rPr>
                 <w:rFonts w:ascii="Cambria Math" w:hAnsi="Cambria Math" w:cs="Times New Roman"/>
@@ -9740,7 +9357,7 @@
       <m:oMath>
         <m:r>
           <m:rPr>
-            <m:sty m:val="p"/>
+            <m:sty m:val="b"/>
           </m:rPr>
           <w:rPr>
             <w:rFonts w:ascii="Cambria Math" w:eastAsia="RMTMI" w:hAnsi="Cambria Math" w:cs="Times New Roman"/>
@@ -9779,7 +9396,7 @@
             <m:e>
               <m:r>
                 <m:rPr>
-                  <m:sty m:val="p"/>
+                  <m:sty m:val="b"/>
                 </m:rPr>
                 <w:rPr>
                   <w:rFonts w:ascii="Cambria Math" w:eastAsia="RMTMI" w:hAnsi="Cambria Math" w:cs="Times New Roman"/>
@@ -9791,7 +9408,7 @@
             <m:sub>
               <m:r>
                 <m:rPr>
-                  <m:sty m:val="p"/>
+                  <m:sty m:val="b"/>
                 </m:rPr>
                 <w:rPr>
                   <w:rFonts w:ascii="Cambria Math" w:hAnsi="Cambria Math" w:cs="Times New Roman"/>
@@ -9802,6 +9419,9 @@
             </m:sub>
           </m:sSub>
           <m:r>
+            <m:rPr>
+              <m:sty m:val="bi"/>
+            </m:rPr>
             <w:rPr>
               <w:rFonts w:ascii="Cambria Math" w:hAnsi="Cambria Math" w:cs="Times New Roman"/>
               <w:szCs w:val="28"/>
@@ -9821,6 +9441,9 @@
             </m:fPr>
             <m:num>
               <m:r>
+                <m:rPr>
+                  <m:sty m:val="bi"/>
+                </m:rPr>
                 <w:rPr>
                   <w:rFonts w:ascii="Cambria Math" w:hAnsi="Cambria Math" w:cs="Times New Roman"/>
                   <w:szCs w:val="28"/>
@@ -9830,6 +9453,9 @@
             </m:num>
             <m:den>
               <m:r>
+                <m:rPr>
+                  <m:sty m:val="bi"/>
+                </m:rPr>
                 <w:rPr>
                   <w:rFonts w:ascii="Cambria Math" w:hAnsi="Cambria Math" w:cs="Times New Roman"/>
                   <w:szCs w:val="28"/>
@@ -9850,6 +9476,9 @@
             </m:sSubPr>
             <m:e>
               <m:r>
+                <m:rPr>
+                  <m:sty m:val="bi"/>
+                </m:rPr>
                 <w:rPr>
                   <w:rFonts w:ascii="Cambria Math" w:eastAsia="RMTMI" w:hAnsi="Cambria Math" w:cs="Times New Roman"/>
                   <w:szCs w:val="28"/>
@@ -9859,6 +9488,9 @@
             </m:e>
             <m:sub>
               <m:r>
+                <m:rPr>
+                  <m:sty m:val="bi"/>
+                </m:rPr>
                 <w:rPr>
                   <w:rFonts w:ascii="Cambria Math" w:hAnsi="Cambria Math" w:cs="Times New Roman"/>
                   <w:szCs w:val="28"/>
@@ -9868,6 +9500,9 @@
             </m:sub>
           </m:sSub>
           <m:r>
+            <m:rPr>
+              <m:sty m:val="bi"/>
+            </m:rPr>
             <w:rPr>
               <w:rFonts w:ascii="Cambria Math" w:hAnsi="Cambria Math" w:cs="Times New Roman"/>
               <w:szCs w:val="28"/>
@@ -9887,6 +9522,9 @@
             </m:fPr>
             <m:num>
               <m:r>
+                <m:rPr>
+                  <m:sty m:val="bi"/>
+                </m:rPr>
                 <w:rPr>
                   <w:rFonts w:ascii="Cambria Math" w:hAnsi="Cambria Math" w:cs="Times New Roman"/>
                   <w:szCs w:val="28"/>
@@ -9908,7 +9546,7 @@
                 <m:e>
                   <m:r>
                     <m:rPr>
-                      <m:sty m:val="p"/>
+                      <m:sty m:val="b"/>
                     </m:rPr>
                     <w:rPr>
                       <w:rFonts w:ascii="Cambria Math" w:eastAsia="RMTMI" w:hAnsi="Cambria Math" w:cs="Times New Roman"/>
@@ -9920,7 +9558,7 @@
                 <m:sub>
                   <m:r>
                     <m:rPr>
-                      <m:sty m:val="p"/>
+                      <m:sty m:val="b"/>
                     </m:rPr>
                     <w:rPr>
                       <w:rFonts w:ascii="Cambria Math" w:hAnsi="Cambria Math" w:cs="Times New Roman"/>
@@ -9945,6 +9583,9 @@
             </m:fPr>
             <m:num>
               <m:r>
+                <m:rPr>
+                  <m:sty m:val="bi"/>
+                </m:rPr>
                 <w:rPr>
                   <w:rFonts w:ascii="Cambria Math" w:hAnsi="Cambria Math" w:cs="Times New Roman"/>
                   <w:szCs w:val="28"/>
@@ -9954,6 +9595,9 @@
             </m:num>
             <m:den>
               <m:r>
+                <m:rPr>
+                  <m:sty m:val="bi"/>
+                </m:rPr>
                 <w:rPr>
                   <w:rFonts w:ascii="Cambria Math" w:hAnsi="Cambria Math" w:cs="Times New Roman"/>
                   <w:szCs w:val="28"/>
@@ -9975,6 +9619,9 @@
             </m:fPr>
             <m:num>
               <m:r>
+                <m:rPr>
+                  <m:sty m:val="bi"/>
+                </m:rPr>
                 <w:rPr>
                   <w:rFonts w:ascii="Cambria Math" w:hAnsi="Cambria Math" w:cs="Times New Roman"/>
                   <w:szCs w:val="28"/>
@@ -9984,6 +9631,9 @@
             </m:num>
             <m:den>
               <m:r>
+                <m:rPr>
+                  <m:sty m:val="bi"/>
+                </m:rPr>
                 <w:rPr>
                   <w:rFonts w:ascii="Cambria Math" w:hAnsi="Cambria Math" w:cs="Times New Roman"/>
                   <w:szCs w:val="28"/>
@@ -10005,6 +9655,9 @@
             </m:sSupPr>
             <m:e>
               <m:r>
+                <m:rPr>
+                  <m:sty m:val="bi"/>
+                </m:rPr>
                 <w:rPr>
                   <w:rFonts w:ascii="Cambria Math" w:hAnsi="Cambria Math" w:cs="Times New Roman"/>
                   <w:szCs w:val="28"/>
@@ -10024,6 +9677,9 @@
                 </m:sSubPr>
                 <m:e>
                   <m:r>
+                    <m:rPr>
+                      <m:sty m:val="bi"/>
+                    </m:rPr>
                     <w:rPr>
                       <w:rFonts w:ascii="Cambria Math" w:hAnsi="Cambria Math" w:cs="Times New Roman"/>
                       <w:szCs w:val="28"/>
@@ -10033,6 +9689,9 @@
                 </m:e>
                 <m:sub>
                   <m:r>
+                    <m:rPr>
+                      <m:sty m:val="bi"/>
+                    </m:rPr>
                     <w:rPr>
                       <w:rFonts w:ascii="Cambria Math" w:hAnsi="Cambria Math" w:cs="Times New Roman"/>
                       <w:szCs w:val="28"/>
@@ -10054,6 +9713,9 @@
                 </m:sSubPr>
                 <m:e>
                   <m:r>
+                    <m:rPr>
+                      <m:sty m:val="bi"/>
+                    </m:rPr>
                     <w:rPr>
                       <w:rFonts w:ascii="Cambria Math" w:hAnsi="Cambria Math" w:cs="Times New Roman"/>
                       <w:szCs w:val="28"/>
@@ -10063,6 +9725,9 @@
                 </m:e>
                 <m:sub>
                   <m:r>
+                    <m:rPr>
+                      <m:sty m:val="bi"/>
+                    </m:rPr>
                     <w:rPr>
                       <w:rFonts w:ascii="Cambria Math" w:hAnsi="Cambria Math" w:cs="Times New Roman"/>
                       <w:szCs w:val="28"/>
@@ -10072,6 +9737,9 @@
                 </m:sub>
               </m:sSub>
               <m:r>
+                <m:rPr>
+                  <m:sty m:val="bi"/>
+                </m:rPr>
                 <w:rPr>
                   <w:rFonts w:ascii="Cambria Math" w:hAnsi="Cambria Math" w:cs="Times New Roman"/>
                   <w:szCs w:val="28"/>
@@ -10081,6 +9749,9 @@
             </m:e>
             <m:sup>
               <m:r>
+                <m:rPr>
+                  <m:sty m:val="bi"/>
+                </m:rPr>
                 <w:rPr>
                   <w:rFonts w:ascii="Cambria Math" w:hAnsi="Cambria Math" w:cs="Times New Roman"/>
                   <w:szCs w:val="28"/>
@@ -10090,25 +9761,14 @@
             </m:sup>
           </m:sSup>
           <m:r>
+            <m:rPr>
+              <m:sty m:val="bi"/>
+            </m:rPr>
             <w:rPr>
               <w:rFonts w:ascii="Cambria Math" w:hAnsi="Cambria Math" w:cs="Times New Roman"/>
               <w:szCs w:val="28"/>
             </w:rPr>
-            <m:t>=</m:t>
-          </m:r>
-          <m:r>
-            <w:rPr>
-              <w:rFonts w:ascii="Cambria Math" w:hAnsi="Cambria Math" w:cs="Times New Roman"/>
-              <w:szCs w:val="28"/>
-            </w:rPr>
-            <m:t xml:space="preserve">1.4 </m:t>
-          </m:r>
-          <m:r>
-            <w:rPr>
-              <w:rFonts w:ascii="Cambria Math" w:hAnsi="Cambria Math" w:cs="Times New Roman"/>
-              <w:szCs w:val="28"/>
-            </w:rPr>
-            <m:t>H</m:t>
+            <m:t>=1.4 H</m:t>
           </m:r>
         </m:oMath>
       </m:oMathPara>
@@ -10140,7 +9800,7 @@
             <m:e>
               <m:r>
                 <m:rPr>
-                  <m:sty m:val="p"/>
+                  <m:sty m:val="b"/>
                 </m:rPr>
                 <w:rPr>
                   <w:rFonts w:ascii="Cambria Math" w:eastAsia="RMTMI" w:hAnsi="Cambria Math" w:cs="Times New Roman"/>
@@ -10152,7 +9812,7 @@
             <m:sub>
               <m:r>
                 <m:rPr>
-                  <m:sty m:val="p"/>
+                  <m:sty m:val="b"/>
                 </m:rPr>
                 <w:rPr>
                   <w:rFonts w:ascii="Cambria Math" w:hAnsi="Cambria Math" w:cs="Times New Roman"/>
@@ -10163,6 +9823,9 @@
             </m:sub>
           </m:sSub>
           <m:r>
+            <m:rPr>
+              <m:sty m:val="bi"/>
+            </m:rPr>
             <w:rPr>
               <w:rFonts w:ascii="Cambria Math" w:hAnsi="Cambria Math" w:cs="Times New Roman"/>
               <w:szCs w:val="28"/>
@@ -10182,7 +9845,7 @@
             <m:e>
               <m:r>
                 <m:rPr>
-                  <m:sty m:val="p"/>
+                  <m:sty m:val="b"/>
                 </m:rPr>
                 <w:rPr>
                   <w:rFonts w:ascii="Cambria Math" w:eastAsia="RMTMI" w:hAnsi="Cambria Math" w:cs="Times New Roman"/>
@@ -10194,7 +9857,7 @@
             <m:sub>
               <m:r>
                 <m:rPr>
-                  <m:sty m:val="p"/>
+                  <m:sty m:val="b"/>
                 </m:rPr>
                 <w:rPr>
                   <w:rFonts w:ascii="Cambria Math" w:hAnsi="Cambria Math" w:cs="Times New Roman"/>
@@ -10205,6 +9868,9 @@
             </m:sub>
           </m:sSub>
           <m:r>
+            <m:rPr>
+              <m:sty m:val="bi"/>
+            </m:rPr>
             <w:rPr>
               <w:rFonts w:ascii="Cambria Math" w:hAnsi="Cambria Math" w:cs="Times New Roman"/>
               <w:szCs w:val="28"/>
@@ -10224,6 +9890,9 @@
             </m:fPr>
             <m:num>
               <m:r>
+                <m:rPr>
+                  <m:sty m:val="bi"/>
+                </m:rPr>
                 <w:rPr>
                   <w:rFonts w:ascii="Cambria Math" w:hAnsi="Cambria Math" w:cs="Times New Roman"/>
                   <w:szCs w:val="28"/>
@@ -10233,6 +9902,9 @@
             </m:num>
             <m:den>
               <m:r>
+                <m:rPr>
+                  <m:sty m:val="bi"/>
+                </m:rPr>
                 <w:rPr>
                   <w:rFonts w:ascii="Cambria Math" w:hAnsi="Cambria Math" w:cs="Times New Roman"/>
                   <w:szCs w:val="28"/>
@@ -10242,18 +9914,14 @@
             </m:den>
           </m:f>
           <m:r>
+            <m:rPr>
+              <m:sty m:val="bi"/>
+            </m:rPr>
             <w:rPr>
               <w:rFonts w:ascii="Cambria Math" w:hAnsi="Cambria Math" w:cs="Times New Roman"/>
               <w:szCs w:val="28"/>
             </w:rPr>
-            <m:t>=2.11</m:t>
-          </m:r>
-          <m:r>
-            <w:rPr>
-              <w:rFonts w:ascii="Cambria Math" w:hAnsi="Cambria Math" w:cs="Times New Roman"/>
-              <w:szCs w:val="28"/>
-            </w:rPr>
-            <m:t>H</m:t>
+            <m:t>=2.11H</m:t>
           </m:r>
         </m:oMath>
       </m:oMathPara>
@@ -10393,7 +10061,7 @@
           <m:e>
             <m:r>
               <m:rPr>
-                <m:sty m:val="p"/>
+                <m:sty m:val="b"/>
               </m:rPr>
               <w:rPr>
                 <w:rFonts w:ascii="Cambria Math" w:eastAsia="RMTMI" w:hAnsi="Cambria Math" w:cs="Times New Roman"/>
@@ -10405,7 +10073,7 @@
           <m:sub>
             <m:r>
               <m:rPr>
-                <m:sty m:val="p"/>
+                <m:sty m:val="b"/>
               </m:rPr>
               <w:rPr>
                 <w:rFonts w:ascii="Cambria Math" w:eastAsia="RMTMI" w:hAnsi="Cambria Math" w:cs="Times New Roman"/>
@@ -10448,6 +10116,9 @@
               </m:sSubPr>
               <m:e>
                 <m:r>
+                  <m:rPr>
+                    <m:sty m:val="bi"/>
+                  </m:rPr>
                   <w:rPr>
                     <w:rFonts w:ascii="Cambria Math" w:hAnsi="Cambria Math" w:cs="Times New Roman"/>
                     <w:szCs w:val="28"/>
@@ -10458,7 +10129,7 @@
               <m:sub>
                 <m:r>
                   <m:rPr>
-                    <m:sty m:val="p"/>
+                    <m:sty m:val="b"/>
                   </m:rPr>
                   <w:rPr>
                     <w:rFonts w:ascii="Cambria Math" w:eastAsia="RMTMI" w:hAnsi="Cambria Math" w:cs="Times New Roman"/>
@@ -10470,7 +10141,7 @@
             </m:sSub>
             <m:r>
               <m:rPr>
-                <m:sty m:val="p"/>
+                <m:sty m:val="b"/>
               </m:rPr>
               <w:rPr>
                 <w:rFonts w:ascii="Cambria Math" w:eastAsia="RMTMI" w:hAnsi="Cambria Math" w:cs="Times New Roman"/>
@@ -10482,7 +10153,7 @@
           <m:sub>
             <m:r>
               <m:rPr>
-                <m:sty m:val="p"/>
+                <m:sty m:val="b"/>
               </m:rPr>
               <w:rPr>
                 <w:rFonts w:ascii="Cambria Math" w:hAnsi="Cambria Math" w:cs="Times New Roman"/>
@@ -10493,25 +10164,14 @@
           </m:sub>
         </m:sSub>
         <m:r>
+          <m:rPr>
+            <m:sty m:val="bi"/>
+          </m:rPr>
           <w:rPr>
             <w:rFonts w:ascii="Cambria Math" w:hAnsi="Cambria Math" w:cs="Times New Roman"/>
             <w:szCs w:val="28"/>
           </w:rPr>
-          <m:t>=</m:t>
-        </m:r>
-        <m:r>
-          <w:rPr>
-            <w:rFonts w:ascii="Cambria Math" w:hAnsi="Cambria Math" w:cs="Times New Roman"/>
-            <w:szCs w:val="28"/>
-          </w:rPr>
-          <m:t>23</m:t>
-        </m:r>
-        <m:r>
-          <w:rPr>
-            <w:rFonts w:ascii="Cambria Math" w:hAnsi="Cambria Math" w:cs="Times New Roman"/>
-            <w:szCs w:val="28"/>
-          </w:rPr>
-          <m:t>mH</m:t>
+          <m:t>=23mH</m:t>
         </m:r>
       </m:oMath>
     </w:p>
@@ -10561,6 +10221,9 @@
           </m:sSubPr>
           <m:e>
             <m:r>
+              <m:rPr>
+                <m:sty m:val="bi"/>
+              </m:rPr>
               <w:rPr>
                 <w:rFonts w:ascii="Cambria Math" w:hAnsi="Cambria Math" w:cs="Times New Roman"/>
                 <w:sz w:val="24"/>
@@ -10572,7 +10235,7 @@
           <m:sub>
             <m:r>
               <m:rPr>
-                <m:sty m:val="p"/>
+                <m:sty m:val="b"/>
               </m:rPr>
               <w:rPr>
                 <w:rFonts w:ascii="Cambria Math" w:eastAsia="RMTMI" w:hAnsi="Cambria Math" w:cs="Times New Roman"/>
@@ -10821,6 +10484,411 @@
         <w:pStyle w:val="Heading1"/>
         <w:rPr>
           <w:rFonts w:cs="Times New Roman"/>
+        </w:rPr>
+      </w:pPr>
+      <w:r>
+        <w:rPr>
+          <w:rFonts w:cs="Times New Roman"/>
+        </w:rPr>
+        <w:lastRenderedPageBreak/>
+        <w:t>SIMULATION RESULTS</w:t>
+      </w:r>
+    </w:p>
+    <w:p>
+      <w:pPr>
+        <w:pStyle w:val="Heading1"/>
+        <w:numPr>
+          <w:ilvl w:val="0"/>
+          <w:numId w:val="0"/>
+        </w:numPr>
+        <w:ind w:left="432"/>
+        <w:jc w:val="left"/>
+      </w:pPr>
+      <w:r>
+        <w:rPr>
+          <w:noProof/>
+        </w:rPr>
+        <w:drawing>
+          <wp:inline distT="0" distB="0" distL="0" distR="0" wp14:anchorId="27ABDF32" wp14:editId="079E370B">
+            <wp:extent cx="5972810" cy="3168015"/>
+            <wp:effectExtent l="0" t="0" r="8890" b="0"/>
+            <wp:docPr id="3" name="Picture 3"/>
+            <wp:cNvGraphicFramePr>
+              <a:graphicFrameLocks xmlns:a="http://schemas.openxmlformats.org/drawingml/2006/main" noChangeAspect="1"/>
+            </wp:cNvGraphicFramePr>
+            <a:graphic xmlns:a="http://schemas.openxmlformats.org/drawingml/2006/main">
+              <a:graphicData uri="http://schemas.openxmlformats.org/drawingml/2006/picture">
+                <pic:pic xmlns:pic="http://schemas.openxmlformats.org/drawingml/2006/picture">
+                  <pic:nvPicPr>
+                    <pic:cNvPr id="1" name=""/>
+                    <pic:cNvPicPr/>
+                  </pic:nvPicPr>
+                  <pic:blipFill>
+                    <a:blip r:embed="rId14"/>
+                    <a:stretch>
+                      <a:fillRect/>
+                    </a:stretch>
+                  </pic:blipFill>
+                  <pic:spPr>
+                    <a:xfrm>
+                      <a:off x="0" y="0"/>
+                      <a:ext cx="5972810" cy="3168015"/>
+                    </a:xfrm>
+                    <a:prstGeom prst="rect">
+                      <a:avLst/>
+                    </a:prstGeom>
+                  </pic:spPr>
+                </pic:pic>
+              </a:graphicData>
+            </a:graphic>
+          </wp:inline>
+        </w:drawing>
+      </w:r>
+    </w:p>
+    <w:p>
+      <w:pPr>
+        <w:pStyle w:val="Caption"/>
+      </w:pPr>
+      <w:r>
+        <w:t>Figure</w:t>
+      </w:r>
+      <w:r>
+        <w:t xml:space="preserve"> 3.1</w:t>
+      </w:r>
+      <w:r>
+        <w:t xml:space="preserve"> Machine Torque at 1474 rpm</w:t>
+      </w:r>
+    </w:p>
+    <w:p>
+      <w:pPr>
+        <w:rPr>
+          <w:lang w:eastAsia="zh-CN"/>
+        </w:rPr>
+      </w:pPr>
+      <w:r>
+        <w:rPr>
+          <w:noProof/>
+        </w:rPr>
+        <w:drawing>
+          <wp:inline distT="0" distB="0" distL="0" distR="0" wp14:anchorId="34777813" wp14:editId="0BE57659">
+            <wp:extent cx="5363210" cy="3293419"/>
+            <wp:effectExtent l="0" t="0" r="8890" b="2540"/>
+            <wp:docPr id="7" name="Picture 7"/>
+            <wp:cNvGraphicFramePr>
+              <a:graphicFrameLocks xmlns:a="http://schemas.openxmlformats.org/drawingml/2006/main" noChangeAspect="1"/>
+            </wp:cNvGraphicFramePr>
+            <a:graphic xmlns:a="http://schemas.openxmlformats.org/drawingml/2006/main">
+              <a:graphicData uri="http://schemas.openxmlformats.org/drawingml/2006/picture">
+                <pic:pic xmlns:pic="http://schemas.openxmlformats.org/drawingml/2006/picture">
+                  <pic:nvPicPr>
+                    <pic:cNvPr id="1" name=""/>
+                    <pic:cNvPicPr/>
+                  </pic:nvPicPr>
+                  <pic:blipFill>
+                    <a:blip r:embed="rId15"/>
+                    <a:stretch>
+                      <a:fillRect/>
+                    </a:stretch>
+                  </pic:blipFill>
+                  <pic:spPr>
+                    <a:xfrm>
+                      <a:off x="0" y="0"/>
+                      <a:ext cx="5371321" cy="3298399"/>
+                    </a:xfrm>
+                    <a:prstGeom prst="rect">
+                      <a:avLst/>
+                    </a:prstGeom>
+                  </pic:spPr>
+                </pic:pic>
+              </a:graphicData>
+            </a:graphic>
+          </wp:inline>
+        </w:drawing>
+      </w:r>
+    </w:p>
+    <w:p>
+      <w:pPr>
+        <w:pStyle w:val="Caption"/>
+      </w:pPr>
+      <w:r>
+        <w:t>Figure 3.</w:t>
+      </w:r>
+      <w:r>
+        <w:t>2</w:t>
+      </w:r>
+      <w:r>
+        <w:t xml:space="preserve"> </w:t>
+      </w:r>
+      <w:r>
+        <w:t>Flux Density Distribution</w:t>
+      </w:r>
+      <w:r>
+        <w:t xml:space="preserve"> </w:t>
+      </w:r>
+      <w:r>
+        <w:t>for Ia=3.67, Ib=5.45, Ic=-9.1</w:t>
+      </w:r>
+      <w:bookmarkStart w:id="4" w:name="_GoBack"/>
+      <w:bookmarkEnd w:id="4"/>
+    </w:p>
+    <w:p>
+      <w:pPr>
+        <w:rPr>
+          <w:lang w:eastAsia="zh-CN"/>
+        </w:rPr>
+      </w:pPr>
+    </w:p>
+    <w:p>
+      <w:pPr>
+        <w:pStyle w:val="Heading1"/>
+        <w:numPr>
+          <w:ilvl w:val="0"/>
+          <w:numId w:val="0"/>
+        </w:numPr>
+        <w:ind w:left="432"/>
+        <w:jc w:val="left"/>
+      </w:pPr>
+    </w:p>
+    <w:p>
+      <w:pPr>
+        <w:pStyle w:val="Heading2"/>
+        <w:numPr>
+          <w:ilvl w:val="0"/>
+          <w:numId w:val="0"/>
+        </w:numPr>
+        <w:rPr>
+          <w:rFonts w:cs="Times New Roman"/>
+          <w:b w:val="0"/>
+        </w:rPr>
+      </w:pPr>
+      <w:r>
+        <w:rPr>
+          <w:noProof/>
+        </w:rPr>
+        <w:drawing>
+          <wp:inline distT="0" distB="0" distL="0" distR="0" wp14:anchorId="01BE8E7D" wp14:editId="5B2FF0DF">
+            <wp:extent cx="5972810" cy="3667760"/>
+            <wp:effectExtent l="0" t="0" r="8890" b="8890"/>
+            <wp:docPr id="2" name="Picture 2"/>
+            <wp:cNvGraphicFramePr>
+              <a:graphicFrameLocks xmlns:a="http://schemas.openxmlformats.org/drawingml/2006/main" noChangeAspect="1"/>
+            </wp:cNvGraphicFramePr>
+            <a:graphic xmlns:a="http://schemas.openxmlformats.org/drawingml/2006/main">
+              <a:graphicData uri="http://schemas.openxmlformats.org/drawingml/2006/picture">
+                <pic:pic xmlns:pic="http://schemas.openxmlformats.org/drawingml/2006/picture">
+                  <pic:nvPicPr>
+                    <pic:cNvPr id="1" name=""/>
+                    <pic:cNvPicPr/>
+                  </pic:nvPicPr>
+                  <pic:blipFill>
+                    <a:blip r:embed="rId16"/>
+                    <a:stretch>
+                      <a:fillRect/>
+                    </a:stretch>
+                  </pic:blipFill>
+                  <pic:spPr>
+                    <a:xfrm>
+                      <a:off x="0" y="0"/>
+                      <a:ext cx="5972810" cy="3667760"/>
+                    </a:xfrm>
+                    <a:prstGeom prst="rect">
+                      <a:avLst/>
+                    </a:prstGeom>
+                  </pic:spPr>
+                </pic:pic>
+              </a:graphicData>
+            </a:graphic>
+          </wp:inline>
+        </w:drawing>
+      </w:r>
+    </w:p>
+    <w:p>
+      <w:pPr>
+        <w:pStyle w:val="Heading2"/>
+        <w:numPr>
+          <w:ilvl w:val="0"/>
+          <w:numId w:val="0"/>
+        </w:numPr>
+        <w:rPr>
+          <w:rFonts w:cs="Times New Roman"/>
+          <w:b w:val="0"/>
+        </w:rPr>
+      </w:pPr>
+    </w:p>
+    <w:p>
+      <w:pPr>
+        <w:pStyle w:val="Heading2"/>
+        <w:numPr>
+          <w:ilvl w:val="0"/>
+          <w:numId w:val="0"/>
+        </w:numPr>
+        <w:rPr>
+          <w:rFonts w:cs="Times New Roman"/>
+          <w:b w:val="0"/>
+        </w:rPr>
+      </w:pPr>
+    </w:p>
+    <w:p>
+      <w:pPr>
+        <w:pStyle w:val="Heading2"/>
+        <w:numPr>
+          <w:ilvl w:val="0"/>
+          <w:numId w:val="0"/>
+        </w:numPr>
+        <w:rPr>
+          <w:rFonts w:cs="Times New Roman"/>
+          <w:b w:val="0"/>
+        </w:rPr>
+      </w:pPr>
+    </w:p>
+    <w:p>
+      <w:pPr>
+        <w:pStyle w:val="Heading2"/>
+        <w:numPr>
+          <w:ilvl w:val="0"/>
+          <w:numId w:val="0"/>
+        </w:numPr>
+        <w:rPr>
+          <w:rFonts w:cs="Times New Roman"/>
+          <w:b w:val="0"/>
+        </w:rPr>
+      </w:pPr>
+    </w:p>
+    <w:p>
+      <w:pPr>
+        <w:pStyle w:val="Heading2"/>
+        <w:numPr>
+          <w:ilvl w:val="0"/>
+          <w:numId w:val="0"/>
+        </w:numPr>
+        <w:rPr>
+          <w:rFonts w:cs="Times New Roman"/>
+          <w:b w:val="0"/>
+        </w:rPr>
+      </w:pPr>
+    </w:p>
+    <w:p>
+      <w:pPr>
+        <w:pStyle w:val="Heading2"/>
+        <w:numPr>
+          <w:ilvl w:val="0"/>
+          <w:numId w:val="0"/>
+        </w:numPr>
+        <w:rPr>
+          <w:rFonts w:cs="Times New Roman"/>
+          <w:b w:val="0"/>
+        </w:rPr>
+      </w:pPr>
+    </w:p>
+    <w:p>
+      <w:pPr>
+        <w:pStyle w:val="Heading2"/>
+        <w:numPr>
+          <w:ilvl w:val="0"/>
+          <w:numId w:val="0"/>
+        </w:numPr>
+        <w:rPr>
+          <w:rFonts w:cs="Times New Roman"/>
+          <w:b w:val="0"/>
+        </w:rPr>
+      </w:pPr>
+    </w:p>
+    <w:p>
+      <w:pPr>
+        <w:pStyle w:val="Heading2"/>
+        <w:numPr>
+          <w:ilvl w:val="0"/>
+          <w:numId w:val="0"/>
+        </w:numPr>
+        <w:rPr>
+          <w:rFonts w:cs="Times New Roman"/>
+          <w:b w:val="0"/>
+        </w:rPr>
+      </w:pPr>
+    </w:p>
+    <w:p>
+      <w:pPr>
+        <w:pStyle w:val="Heading2"/>
+        <w:numPr>
+          <w:ilvl w:val="0"/>
+          <w:numId w:val="0"/>
+        </w:numPr>
+        <w:rPr>
+          <w:rFonts w:cs="Times New Roman"/>
+          <w:b w:val="0"/>
+        </w:rPr>
+      </w:pPr>
+    </w:p>
+    <w:p>
+      <w:pPr>
+        <w:pStyle w:val="Heading2"/>
+        <w:numPr>
+          <w:ilvl w:val="0"/>
+          <w:numId w:val="0"/>
+        </w:numPr>
+        <w:rPr>
+          <w:rFonts w:cs="Times New Roman"/>
+          <w:b w:val="0"/>
+        </w:rPr>
+      </w:pPr>
+    </w:p>
+    <w:p>
+      <w:pPr>
+        <w:pStyle w:val="Heading2"/>
+        <w:numPr>
+          <w:ilvl w:val="0"/>
+          <w:numId w:val="0"/>
+        </w:numPr>
+        <w:rPr>
+          <w:rFonts w:cs="Times New Roman"/>
+          <w:b w:val="0"/>
+        </w:rPr>
+      </w:pPr>
+    </w:p>
+    <w:p>
+      <w:pPr>
+        <w:pStyle w:val="Heading2"/>
+        <w:numPr>
+          <w:ilvl w:val="0"/>
+          <w:numId w:val="0"/>
+        </w:numPr>
+        <w:rPr>
+          <w:rFonts w:cs="Times New Roman"/>
+          <w:b w:val="0"/>
+        </w:rPr>
+      </w:pPr>
+    </w:p>
+    <w:p>
+      <w:pPr>
+        <w:pStyle w:val="Heading2"/>
+        <w:numPr>
+          <w:ilvl w:val="0"/>
+          <w:numId w:val="0"/>
+        </w:numPr>
+        <w:rPr>
+          <w:rFonts w:cs="Times New Roman"/>
+          <w:b w:val="0"/>
+        </w:rPr>
+      </w:pPr>
+    </w:p>
+    <w:p>
+      <w:pPr>
+        <w:pStyle w:val="Heading2"/>
+        <w:numPr>
+          <w:ilvl w:val="0"/>
+          <w:numId w:val="0"/>
+        </w:numPr>
+        <w:rPr>
+          <w:rFonts w:cs="Times New Roman"/>
+          <w:b w:val="0"/>
+        </w:rPr>
+      </w:pPr>
+    </w:p>
+    <w:p>
+      <w:pPr>
+        <w:pStyle w:val="Heading1"/>
+        <w:rPr>
+          <w:rFonts w:cs="Times New Roman"/>
           <w:sz w:val="24"/>
           <w:szCs w:val="24"/>
           <w:lang w:eastAsia="zh-CN"/>
@@ -10833,7 +10901,6 @@
           <w:szCs w:val="24"/>
           <w:lang w:eastAsia="zh-CN"/>
         </w:rPr>
-        <w:lastRenderedPageBreak/>
         <w:t>REFERENCES</w:t>
       </w:r>
     </w:p>
@@ -10863,7 +10930,7 @@
         </w:rPr>
         <w:t xml:space="preserve">[1] </w:t>
       </w:r>
-      <w:hyperlink r:id="rId14" w:history="1">
+      <w:hyperlink r:id="rId17" w:history="1">
         <w:r>
           <w:rPr>
             <w:b w:val="0"/>
@@ -10925,18 +10992,7 @@
           <w:sz w:val="24"/>
           <w:szCs w:val="24"/>
         </w:rPr>
-        <w:t>http://katal</w:t>
-      </w:r>
-      <w:bookmarkStart w:id="4" w:name="_GoBack"/>
-      <w:bookmarkEnd w:id="4"/>
-      <w:r>
-        <w:rPr>
-          <w:rFonts w:cs="Times New Roman"/>
-          <w:b w:val="0"/>
-          <w:sz w:val="24"/>
-          <w:szCs w:val="24"/>
-        </w:rPr>
-        <w:t>og.kienle-spiess.de</w:t>
+        <w:t>http://katalog.kienle-spiess.de</w:t>
       </w:r>
     </w:p>
     <w:p>
@@ -10984,6 +11040,7 @@
         <w:ind w:left="576" w:hanging="576"/>
         <w:rPr>
           <w:rFonts w:cs="Times New Roman"/>
+          <w:b w:val="0"/>
           <w:sz w:val="24"/>
           <w:szCs w:val="24"/>
           <w:lang w:eastAsia="zh-CN"/>
@@ -10997,20 +11054,12 @@
           <w:szCs w:val="24"/>
           <w:lang w:eastAsia="zh-CN"/>
         </w:rPr>
-        <w:t>[3]</w:t>
-      </w:r>
-      <w:r>
-        <w:rPr>
-          <w:rFonts w:cs="Times New Roman"/>
-          <w:sz w:val="24"/>
-          <w:szCs w:val="24"/>
-          <w:lang w:eastAsia="zh-CN"/>
-        </w:rPr>
-        <w:t xml:space="preserve"> </w:t>
-      </w:r>
-      <w:r>
-        <w:rPr>
-          <w:rFonts w:cs="Times New Roman"/>
+        <w:t xml:space="preserve">[3] </w:t>
+      </w:r>
+      <w:r>
+        <w:rPr>
+          <w:rFonts w:cs="Times New Roman"/>
+          <w:b w:val="0"/>
           <w:sz w:val="24"/>
           <w:szCs w:val="24"/>
           <w:lang w:eastAsia="zh-CN"/>
@@ -13012,6 +13061,7 @@
   <w:style w:type="character" w:default="1" w:styleId="DefaultParagraphFont">
     <w:name w:val="Default Paragraph Font"/>
     <w:uiPriority w:val="1"/>
+    <w:semiHidden/>
     <w:unhideWhenUsed/>
   </w:style>
   <w:style w:type="table" w:default="1" w:styleId="TableNormal">
@@ -13058,7 +13108,7 @@
     <w:uiPriority w:val="35"/>
     <w:unhideWhenUsed/>
     <w:qFormat/>
-    <w:rsid w:val="000C05B4"/>
+    <w:rsid w:val="00975240"/>
     <w:pPr>
       <w:spacing w:after="200" w:line="240" w:lineRule="auto"/>
       <w:jc w:val="center"/>
@@ -13565,7 +13615,7 @@
 </file>
 
 <file path=customXml/itemProps1.xml><?xml version="1.0" encoding="utf-8"?>
-<ds:datastoreItem xmlns:ds="http://schemas.openxmlformats.org/officeDocument/2006/customXml" ds:itemID="{7B5F57D5-7250-48D3-B492-761E7C949F1C}">
+<ds:datastoreItem xmlns:ds="http://schemas.openxmlformats.org/officeDocument/2006/customXml" ds:itemID="{201D36F2-F941-457A-9D53-A8BC8A9A3122}">
   <ds:schemaRefs>
     <ds:schemaRef ds:uri="http://schemas.openxmlformats.org/officeDocument/2006/bibliography"/>
   </ds:schemaRefs>

--- a/proje2/Project2_rapor.docx
+++ b/proje2/Project2_rapor.docx
@@ -571,22 +571,7 @@
           <w:noProof/>
           <w:szCs w:val="24"/>
         </w:rPr>
-        <w:t>1</w:t>
-      </w:r>
-      <w:r>
-        <w:rPr>
-          <w:rFonts w:cs="Times New Roman"/>
-          <w:szCs w:val="24"/>
-        </w:rPr>
-        <w:t>.</w:t>
-      </w:r>
-      <w:r>
-        <w:rPr>
-          <w:rFonts w:cs="Times New Roman"/>
-          <w:noProof/>
-          <w:szCs w:val="24"/>
-        </w:rPr>
-        <w:t>1</w:t>
+        <w:t>1.1</w:t>
       </w:r>
       <w:r>
         <w:rPr>
@@ -634,7 +619,7 @@
           <w:szCs w:val="24"/>
         </w:rPr>
         <w:drawing>
-          <wp:inline distT="0" distB="0" distL="0" distR="0" wp14:anchorId="3A97EA50" wp14:editId="7104BF6C">
+          <wp:inline distT="0" distB="0" distL="0" distR="0" wp14:anchorId="6C9DB5C8" wp14:editId="7953BD74">
             <wp:extent cx="4905561" cy="1722109"/>
             <wp:effectExtent l="0" t="0" r="0" b="0"/>
             <wp:docPr id="15" name="Picture 15"/>
@@ -709,7 +694,7 @@
           <w:szCs w:val="24"/>
         </w:rPr>
         <w:drawing>
-          <wp:inline distT="0" distB="0" distL="0" distR="0" wp14:anchorId="5E30938F" wp14:editId="0899C293">
+          <wp:inline distT="0" distB="0" distL="0" distR="0" wp14:anchorId="1C97F877" wp14:editId="0D23A14F">
             <wp:extent cx="2950845" cy="2841043"/>
             <wp:effectExtent l="0" t="0" r="1905" b="0"/>
             <wp:docPr id="18" name="Picture 18"/>
@@ -761,7 +746,7 @@
           <w:szCs w:val="24"/>
         </w:rPr>
         <w:drawing>
-          <wp:inline distT="0" distB="0" distL="0" distR="0" wp14:anchorId="0DCA2AEA" wp14:editId="1FDD1E9D">
+          <wp:inline distT="0" distB="0" distL="0" distR="0" wp14:anchorId="2AF01065" wp14:editId="56B1AB1D">
             <wp:extent cx="2249686" cy="2343218"/>
             <wp:effectExtent l="0" t="0" r="0" b="0"/>
             <wp:docPr id="19" name="Picture 19"/>
@@ -1114,22 +1099,7 @@
           <w:noProof/>
           <w:szCs w:val="24"/>
         </w:rPr>
-        <w:t>1</w:t>
-      </w:r>
-      <w:r>
-        <w:rPr>
-          <w:rFonts w:cs="Times New Roman"/>
-          <w:szCs w:val="24"/>
-        </w:rPr>
-        <w:t>.</w:t>
-      </w:r>
-      <w:r>
-        <w:rPr>
-          <w:rFonts w:cs="Times New Roman"/>
-          <w:noProof/>
-          <w:szCs w:val="24"/>
-        </w:rPr>
-        <w:t>1</w:t>
+        <w:t>1.1</w:t>
       </w:r>
       <w:r>
         <w:rPr>
@@ -1361,43 +1331,16 @@
           <w:rFonts w:cs="Times New Roman"/>
           <w:szCs w:val="24"/>
         </w:rPr>
-      </w:r>
-      <w:r>
-        <w:rPr>
-          <w:rFonts w:cs="Times New Roman"/>
-          <w:szCs w:val="24"/>
-        </w:rPr>
         <w:fldChar w:fldCharType="separate"/>
       </w:r>
       <w:r>
         <w:rPr>
           <w:rFonts w:cs="Times New Roman"/>
-          <w:szCs w:val="24"/>
-        </w:rPr>
-        <w:t xml:space="preserve">Figure </w:t>
-      </w:r>
-      <w:r>
-        <w:rPr>
-          <w:rFonts w:cs="Times New Roman"/>
-          <w:noProof/>
-          <w:szCs w:val="24"/>
-        </w:rPr>
-        <w:t>1</w:t>
-      </w:r>
-      <w:r>
-        <w:rPr>
-          <w:rFonts w:cs="Times New Roman"/>
-          <w:szCs w:val="24"/>
-        </w:rPr>
-        <w:t>.</w:t>
-      </w:r>
-      <w:r>
-        <w:rPr>
-          <w:rFonts w:cs="Times New Roman"/>
-          <w:noProof/>
-          <w:szCs w:val="24"/>
-        </w:rPr>
-        <w:t>2</w:t>
+          <w:b/>
+          <w:bCs/>
+          <w:szCs w:val="24"/>
+        </w:rPr>
+        <w:t>Error! Reference source not found.</w:t>
       </w:r>
       <w:r>
         <w:rPr>
@@ -2673,7 +2616,7 @@
         <mc:AlternateContent>
           <mc:Choice Requires="wps">
             <w:drawing>
-              <wp:anchor distT="45720" distB="45720" distL="114300" distR="114300" simplePos="0" relativeHeight="251659264" behindDoc="0" locked="0" layoutInCell="1" allowOverlap="1" wp14:anchorId="256C6E0B" wp14:editId="4BC6698C">
+              <wp:anchor distT="45720" distB="45720" distL="114300" distR="114300" simplePos="0" relativeHeight="251659264" behindDoc="0" locked="0" layoutInCell="1" allowOverlap="1" wp14:anchorId="78FE48C1" wp14:editId="4E3A106B">
                 <wp:simplePos x="0" y="0"/>
                 <wp:positionH relativeFrom="column">
                   <wp:posOffset>1691005</wp:posOffset>
@@ -2778,7 +2721,7 @@
           </mc:Choice>
           <mc:Fallback>
             <w:pict>
-              <v:shapetype w14:anchorId="256C6E0B" id="_x0000_t202" coordsize="21600,21600" o:spt="202" path="m,l,21600r21600,l21600,xe">
+              <v:shapetype w14:anchorId="78FE48C1" id="_x0000_t202" coordsize="21600,21600" o:spt="202" path="m,l,21600r21600,l21600,xe">
                 <v:stroke joinstyle="miter"/>
                 <v:path gradientshapeok="t" o:connecttype="rect"/>
               </v:shapetype>
@@ -2845,7 +2788,7 @@
           <w:szCs w:val="24"/>
         </w:rPr>
         <w:drawing>
-          <wp:inline distT="0" distB="0" distL="0" distR="0" wp14:anchorId="39A505D3" wp14:editId="0ADD49F2">
+          <wp:inline distT="0" distB="0" distL="0" distR="0" wp14:anchorId="2494BFE6" wp14:editId="7992AB06">
             <wp:extent cx="7698251" cy="4779010"/>
             <wp:effectExtent l="0" t="7302" r="0" b="0"/>
             <wp:docPr id="1318" name="Picture 1318"/>
@@ -3439,134 +3382,108 @@
           <w:rFonts w:cs="Times New Roman"/>
           <w:noProof/>
         </w:rPr>
-        <w:t>1</w:t>
-      </w:r>
-      <w:r>
-        <w:rPr>
-          <w:rFonts w:cs="Times New Roman"/>
-        </w:rPr>
-        <w:t>.</w:t>
+        <w:t>1.2</w:t>
+      </w:r>
+      <w:r>
+        <w:rPr>
+          <w:rFonts w:cs="Times New Roman"/>
+        </w:rPr>
+        <w:fldChar w:fldCharType="end"/>
+      </w:r>
+      <w:r>
+        <w:rPr>
+          <w:rFonts w:cs="Times New Roman"/>
+        </w:rPr>
+        <w:t xml:space="preserve">, after evaluating the table </w:t>
+      </w:r>
+      <w:r>
+        <w:rPr>
+          <w:rFonts w:cs="Times New Roman"/>
+          <w:szCs w:val="24"/>
+        </w:rPr>
+        <w:t xml:space="preserve">8/9 coil span is found to be optimal choice since it will provide a significant attenuation for low order harmonics of the induced voltages with a small sacrifice in the fundamental voltages.  </w:t>
+      </w:r>
+      <w:r>
+        <w:rPr>
+          <w:rFonts w:cs="Times New Roman"/>
+          <w:szCs w:val="24"/>
+        </w:rPr>
+        <w:t xml:space="preserve">New winding diagram and MMF waveform </w:t>
+      </w:r>
+      <w:r>
+        <w:rPr>
+          <w:rFonts w:cs="Times New Roman"/>
+          <w:szCs w:val="24"/>
+        </w:rPr>
+        <w:t>is</w:t>
+      </w:r>
+      <w:r>
+        <w:rPr>
+          <w:rFonts w:cs="Times New Roman"/>
+          <w:szCs w:val="24"/>
+        </w:rPr>
+        <w:t xml:space="preserve"> given for Ia=1, Ib= -0.5 Ic=-0.5</w:t>
+      </w:r>
+      <w:r>
+        <w:rPr>
+          <w:rFonts w:cs="Times New Roman"/>
+          <w:szCs w:val="24"/>
+        </w:rPr>
+        <w:t xml:space="preserve"> in</w:t>
+      </w:r>
+      <w:r>
+        <w:rPr>
+          <w:rFonts w:cs="Times New Roman"/>
+          <w:szCs w:val="24"/>
+        </w:rPr>
+        <w:t xml:space="preserve"> </w:t>
+      </w:r>
+      <w:r>
+        <w:rPr>
+          <w:rFonts w:cs="Times New Roman"/>
+          <w:szCs w:val="24"/>
+        </w:rPr>
+        <w:fldChar w:fldCharType="begin"/>
+      </w:r>
+      <w:r>
+        <w:rPr>
+          <w:rFonts w:cs="Times New Roman"/>
+          <w:szCs w:val="24"/>
+        </w:rPr>
+        <w:instrText xml:space="preserve"> REF _Ref512096331 \h </w:instrText>
+      </w:r>
+      <w:r>
+        <w:rPr>
+          <w:rFonts w:cs="Times New Roman"/>
+          <w:szCs w:val="24"/>
+        </w:rPr>
+        <w:instrText xml:space="preserve"> \* MERGEFORMAT </w:instrText>
+      </w:r>
+      <w:r>
+        <w:rPr>
+          <w:rFonts w:cs="Times New Roman"/>
+          <w:szCs w:val="24"/>
+        </w:rPr>
+      </w:r>
+      <w:r>
+        <w:rPr>
+          <w:rFonts w:cs="Times New Roman"/>
+          <w:szCs w:val="24"/>
+        </w:rPr>
+        <w:fldChar w:fldCharType="separate"/>
+      </w:r>
+      <w:r>
+        <w:rPr>
+          <w:rFonts w:cs="Times New Roman"/>
+        </w:rPr>
+        <w:t xml:space="preserve">Figure </w:t>
       </w:r>
       <w:r>
         <w:rPr>
           <w:rFonts w:cs="Times New Roman"/>
           <w:noProof/>
         </w:rPr>
-        <w:t>2</w:t>
-      </w:r>
-      <w:r>
-        <w:rPr>
-          <w:rFonts w:cs="Times New Roman"/>
-        </w:rPr>
-        <w:fldChar w:fldCharType="end"/>
-      </w:r>
-      <w:r>
-        <w:rPr>
-          <w:rFonts w:cs="Times New Roman"/>
-        </w:rPr>
-        <w:t xml:space="preserve">, after evaluating the table </w:t>
-      </w:r>
-      <w:r>
-        <w:rPr>
-          <w:rFonts w:cs="Times New Roman"/>
-          <w:szCs w:val="24"/>
-        </w:rPr>
-        <w:t xml:space="preserve">8/9 coil span is found to be optimal choice since it will provide a significant attenuation for low order harmonics of the induced voltages with a small sacrifice in the fundamental voltages.  </w:t>
-      </w:r>
-      <w:r>
-        <w:rPr>
-          <w:rFonts w:cs="Times New Roman"/>
-          <w:szCs w:val="24"/>
-        </w:rPr>
-        <w:t xml:space="preserve">New winding diagram and MMF waveform </w:t>
-      </w:r>
-      <w:r>
-        <w:rPr>
-          <w:rFonts w:cs="Times New Roman"/>
-          <w:szCs w:val="24"/>
-        </w:rPr>
-        <w:t>is</w:t>
-      </w:r>
-      <w:r>
-        <w:rPr>
-          <w:rFonts w:cs="Times New Roman"/>
-          <w:szCs w:val="24"/>
-        </w:rPr>
-        <w:t xml:space="preserve"> given for Ia=1, Ib= -0.5 Ic=-0.5</w:t>
-      </w:r>
-      <w:r>
-        <w:rPr>
-          <w:rFonts w:cs="Times New Roman"/>
-          <w:szCs w:val="24"/>
-        </w:rPr>
-        <w:t xml:space="preserve"> in</w:t>
-      </w:r>
-      <w:r>
-        <w:rPr>
-          <w:rFonts w:cs="Times New Roman"/>
-          <w:szCs w:val="24"/>
-        </w:rPr>
-        <w:t xml:space="preserve"> </w:t>
-      </w:r>
-      <w:r>
-        <w:rPr>
-          <w:rFonts w:cs="Times New Roman"/>
-          <w:szCs w:val="24"/>
-        </w:rPr>
-        <w:fldChar w:fldCharType="begin"/>
-      </w:r>
-      <w:r>
-        <w:rPr>
-          <w:rFonts w:cs="Times New Roman"/>
-          <w:szCs w:val="24"/>
-        </w:rPr>
-        <w:instrText xml:space="preserve"> REF _Ref512096331 \h </w:instrText>
-      </w:r>
-      <w:r>
-        <w:rPr>
-          <w:rFonts w:cs="Times New Roman"/>
-          <w:szCs w:val="24"/>
-        </w:rPr>
-        <w:instrText xml:space="preserve"> \* MERGEFORMAT </w:instrText>
-      </w:r>
-      <w:r>
-        <w:rPr>
-          <w:rFonts w:cs="Times New Roman"/>
-          <w:szCs w:val="24"/>
-        </w:rPr>
-      </w:r>
-      <w:r>
-        <w:rPr>
-          <w:rFonts w:cs="Times New Roman"/>
-          <w:szCs w:val="24"/>
-        </w:rPr>
-        <w:fldChar w:fldCharType="separate"/>
-      </w:r>
-      <w:r>
-        <w:rPr>
-          <w:rFonts w:cs="Times New Roman"/>
-        </w:rPr>
-        <w:t xml:space="preserve">Figure </w:t>
-      </w:r>
-      <w:r>
-        <w:rPr>
-          <w:rFonts w:cs="Times New Roman"/>
-          <w:noProof/>
-        </w:rPr>
-        <w:t>1</w:t>
-      </w:r>
-      <w:r>
-        <w:rPr>
-          <w:rFonts w:cs="Times New Roman"/>
-        </w:rPr>
-        <w:t>.</w:t>
-      </w:r>
-      <w:r>
-        <w:rPr>
-          <w:rFonts w:cs="Times New Roman"/>
-          <w:noProof/>
-        </w:rPr>
-        <w:t>2</w:t>
+        <w:t>1.2</w:t>
       </w:r>
       <w:r>
         <w:rPr>
@@ -5170,7 +5087,7 @@
         </w:rPr>
         <w:lastRenderedPageBreak/>
         <w:drawing>
-          <wp:inline distT="0" distB="0" distL="0" distR="0" wp14:anchorId="7FF6544B" wp14:editId="5AAF112B">
+          <wp:inline distT="0" distB="0" distL="0" distR="0" wp14:anchorId="74A7DA0C" wp14:editId="6664E4B6">
             <wp:extent cx="4390609" cy="4229100"/>
             <wp:effectExtent l="0" t="0" r="0" b="0"/>
             <wp:docPr id="1" name="Picture 1"/>
@@ -5237,7 +5154,7 @@
           <w:noProof/>
         </w:rPr>
         <w:drawing>
-          <wp:inline distT="0" distB="0" distL="0" distR="0" wp14:anchorId="4BAF7F5C" wp14:editId="26B5C969">
+          <wp:inline distT="0" distB="0" distL="0" distR="0" wp14:anchorId="47A6F8C0" wp14:editId="6BA1C766">
             <wp:extent cx="5722673" cy="3457575"/>
             <wp:effectExtent l="0" t="0" r="0" b="0"/>
             <wp:docPr id="4" name="Picture 4"/>
@@ -5932,22 +5849,7 @@
           <w:noProof/>
           <w:szCs w:val="24"/>
         </w:rPr>
-        <w:t>1</w:t>
-      </w:r>
-      <w:r>
-        <w:rPr>
-          <w:rFonts w:cs="Times New Roman"/>
-          <w:szCs w:val="24"/>
-        </w:rPr>
-        <w:t>.</w:t>
-      </w:r>
-      <w:r>
-        <w:rPr>
-          <w:rFonts w:cs="Times New Roman"/>
-          <w:noProof/>
-          <w:szCs w:val="24"/>
-        </w:rPr>
-        <w:t>1</w:t>
+        <w:t>1.1</w:t>
       </w:r>
       <w:r>
         <w:rPr>
@@ -10502,17 +10404,16 @@
           <w:numId w:val="0"/>
         </w:numPr>
         <w:ind w:left="432"/>
-        <w:jc w:val="left"/>
       </w:pPr>
       <w:r>
         <w:rPr>
           <w:noProof/>
         </w:rPr>
         <w:drawing>
-          <wp:inline distT="0" distB="0" distL="0" distR="0" wp14:anchorId="27ABDF32" wp14:editId="079E370B">
-            <wp:extent cx="5972810" cy="3168015"/>
-            <wp:effectExtent l="0" t="0" r="8890" b="0"/>
-            <wp:docPr id="3" name="Picture 3"/>
+          <wp:inline distT="0" distB="0" distL="0" distR="0" wp14:anchorId="166C14FB" wp14:editId="52FA9291">
+            <wp:extent cx="5736590" cy="3042722"/>
+            <wp:effectExtent l="0" t="0" r="0" b="5715"/>
+            <wp:docPr id="8" name="Picture 8"/>
             <wp:cNvGraphicFramePr>
               <a:graphicFrameLocks xmlns:a="http://schemas.openxmlformats.org/drawingml/2006/main" noChangeAspect="1"/>
             </wp:cNvGraphicFramePr>
@@ -10532,7 +10433,7 @@
                   <pic:spPr>
                     <a:xfrm>
                       <a:off x="0" y="0"/>
-                      <a:ext cx="5972810" cy="3168015"/>
+                      <a:ext cx="5741053" cy="3045089"/>
                     </a:xfrm>
                     <a:prstGeom prst="rect">
                       <a:avLst/>
@@ -10547,33 +10448,36 @@
     </w:p>
     <w:p>
       <w:pPr>
-        <w:pStyle w:val="Caption"/>
-      </w:pPr>
-      <w:r>
-        <w:t>Figure</w:t>
-      </w:r>
-      <w:r>
-        <w:t xml:space="preserve"> 3.1</w:t>
-      </w:r>
-      <w:r>
-        <w:t xml:space="preserve"> Machine Torque at 1474 rpm</w:t>
-      </w:r>
-    </w:p>
-    <w:p>
-      <w:pPr>
-        <w:rPr>
-          <w:lang w:eastAsia="zh-CN"/>
-        </w:rPr>
+        <w:jc w:val="center"/>
+      </w:pPr>
+      <w:r>
+        <w:t>Figure 3.1</w:t>
+      </w:r>
+      <w:r>
+        <w:t xml:space="preserve"> </w:t>
+      </w:r>
+      <w:r>
+        <w:t>Torque-Speed characteristics of the designed machine</w:t>
+      </w:r>
+      <w:bookmarkStart w:id="4" w:name="_GoBack"/>
+      <w:bookmarkEnd w:id="4"/>
+      <w:r>
+        <w:t xml:space="preserve"> </w:t>
+      </w:r>
+    </w:p>
+    <w:p>
+      <w:pPr>
+        <w:jc w:val="center"/>
       </w:pPr>
       <w:r>
         <w:rPr>
           <w:noProof/>
         </w:rPr>
         <w:drawing>
-          <wp:inline distT="0" distB="0" distL="0" distR="0" wp14:anchorId="34777813" wp14:editId="0BE57659">
-            <wp:extent cx="5363210" cy="3293419"/>
-            <wp:effectExtent l="0" t="0" r="8890" b="2540"/>
-            <wp:docPr id="7" name="Picture 7"/>
+          <wp:inline distT="0" distB="0" distL="0" distR="0" wp14:anchorId="27ABDF32" wp14:editId="079E370B">
+            <wp:extent cx="5485130" cy="2909347"/>
+            <wp:effectExtent l="0" t="0" r="1270" b="5715"/>
+            <wp:docPr id="3" name="Picture 3"/>
             <wp:cNvGraphicFramePr>
               <a:graphicFrameLocks xmlns:a="http://schemas.openxmlformats.org/drawingml/2006/main" noChangeAspect="1"/>
             </wp:cNvGraphicFramePr>
@@ -10593,7 +10497,7 @@
                   <pic:spPr>
                     <a:xfrm>
                       <a:off x="0" y="0"/>
-                      <a:ext cx="5371321" cy="3298399"/>
+                      <a:ext cx="5488043" cy="2910892"/>
                     </a:xfrm>
                     <a:prstGeom prst="rect">
                       <a:avLst/>
@@ -10611,25 +10515,14 @@
         <w:pStyle w:val="Caption"/>
       </w:pPr>
       <w:r>
-        <w:t>Figure 3.</w:t>
-      </w:r>
-      <w:r>
-        <w:t>2</w:t>
-      </w:r>
-      <w:r>
-        <w:t xml:space="preserve"> </w:t>
-      </w:r>
-      <w:r>
-        <w:t>Flux Density Distribution</w:t>
-      </w:r>
-      <w:r>
-        <w:t xml:space="preserve"> </w:t>
-      </w:r>
-      <w:r>
-        <w:t>for Ia=3.67, Ib=5.45, Ic=-9.1</w:t>
-      </w:r>
-      <w:bookmarkStart w:id="4" w:name="_GoBack"/>
-      <w:bookmarkEnd w:id="4"/>
+        <w:t>Figure</w:t>
+      </w:r>
+      <w:r>
+        <w:t xml:space="preserve"> 3.2</w:t>
+      </w:r>
+      <w:r>
+        <w:t xml:space="preserve"> Machine Torque at 1474 rpm</w:t>
+      </w:r>
     </w:p>
     <w:p>
       <w:pPr>
@@ -10637,39 +10530,16 @@
           <w:lang w:eastAsia="zh-CN"/>
         </w:rPr>
       </w:pPr>
-    </w:p>
-    <w:p>
-      <w:pPr>
-        <w:pStyle w:val="Heading1"/>
-        <w:numPr>
-          <w:ilvl w:val="0"/>
-          <w:numId w:val="0"/>
-        </w:numPr>
-        <w:ind w:left="432"/>
-        <w:jc w:val="left"/>
-      </w:pPr>
-    </w:p>
-    <w:p>
-      <w:pPr>
-        <w:pStyle w:val="Heading2"/>
-        <w:numPr>
-          <w:ilvl w:val="0"/>
-          <w:numId w:val="0"/>
-        </w:numPr>
-        <w:rPr>
-          <w:rFonts w:cs="Times New Roman"/>
-          <w:b w:val="0"/>
-        </w:rPr>
-      </w:pPr>
       <w:r>
         <w:rPr>
           <w:noProof/>
         </w:rPr>
+        <w:lastRenderedPageBreak/>
         <w:drawing>
-          <wp:inline distT="0" distB="0" distL="0" distR="0" wp14:anchorId="01BE8E7D" wp14:editId="5B2FF0DF">
-            <wp:extent cx="5972810" cy="3667760"/>
-            <wp:effectExtent l="0" t="0" r="8890" b="8890"/>
-            <wp:docPr id="2" name="Picture 2"/>
+          <wp:inline distT="0" distB="0" distL="0" distR="0" wp14:anchorId="34777813" wp14:editId="0BE57659">
+            <wp:extent cx="5363210" cy="3293419"/>
+            <wp:effectExtent l="0" t="0" r="8890" b="2540"/>
+            <wp:docPr id="7" name="Picture 7"/>
             <wp:cNvGraphicFramePr>
               <a:graphicFrameLocks xmlns:a="http://schemas.openxmlformats.org/drawingml/2006/main" noChangeAspect="1"/>
             </wp:cNvGraphicFramePr>
@@ -10689,6 +10559,91 @@
                   <pic:spPr>
                     <a:xfrm>
                       <a:off x="0" y="0"/>
+                      <a:ext cx="5371321" cy="3298399"/>
+                    </a:xfrm>
+                    <a:prstGeom prst="rect">
+                      <a:avLst/>
+                    </a:prstGeom>
+                  </pic:spPr>
+                </pic:pic>
+              </a:graphicData>
+            </a:graphic>
+          </wp:inline>
+        </w:drawing>
+      </w:r>
+    </w:p>
+    <w:p>
+      <w:pPr>
+        <w:pStyle w:val="Caption"/>
+      </w:pPr>
+      <w:r>
+        <w:t>Figure 3.</w:t>
+      </w:r>
+      <w:r>
+        <w:t>3</w:t>
+      </w:r>
+      <w:r>
+        <w:t xml:space="preserve"> Flux Density Distribution for Ia=3.67, Ib=5.45, Ic=-9.1</w:t>
+      </w:r>
+    </w:p>
+    <w:p>
+      <w:pPr>
+        <w:rPr>
+          <w:lang w:eastAsia="zh-CN"/>
+        </w:rPr>
+      </w:pPr>
+    </w:p>
+    <w:p>
+      <w:pPr>
+        <w:pStyle w:val="Heading1"/>
+        <w:numPr>
+          <w:ilvl w:val="0"/>
+          <w:numId w:val="0"/>
+        </w:numPr>
+        <w:ind w:left="432"/>
+        <w:jc w:val="left"/>
+      </w:pPr>
+    </w:p>
+    <w:p>
+      <w:pPr>
+        <w:pStyle w:val="Heading2"/>
+        <w:numPr>
+          <w:ilvl w:val="0"/>
+          <w:numId w:val="0"/>
+        </w:numPr>
+        <w:rPr>
+          <w:rFonts w:cs="Times New Roman"/>
+          <w:b w:val="0"/>
+        </w:rPr>
+      </w:pPr>
+      <w:r>
+        <w:rPr>
+          <w:noProof/>
+        </w:rPr>
+        <w:drawing>
+          <wp:inline distT="0" distB="0" distL="0" distR="0" wp14:anchorId="01BE8E7D" wp14:editId="5B2FF0DF">
+            <wp:extent cx="5972810" cy="3667760"/>
+            <wp:effectExtent l="0" t="0" r="8890" b="8890"/>
+            <wp:docPr id="2" name="Picture 2"/>
+            <wp:cNvGraphicFramePr>
+              <a:graphicFrameLocks xmlns:a="http://schemas.openxmlformats.org/drawingml/2006/main" noChangeAspect="1"/>
+            </wp:cNvGraphicFramePr>
+            <a:graphic xmlns:a="http://schemas.openxmlformats.org/drawingml/2006/main">
+              <a:graphicData uri="http://schemas.openxmlformats.org/drawingml/2006/picture">
+                <pic:pic xmlns:pic="http://schemas.openxmlformats.org/drawingml/2006/picture">
+                  <pic:nvPicPr>
+                    <pic:cNvPr id="1" name=""/>
+                    <pic:cNvPicPr/>
+                  </pic:nvPicPr>
+                  <pic:blipFill>
+                    <a:blip r:embed="rId17"/>
+                    <a:stretch>
+                      <a:fillRect/>
+                    </a:stretch>
+                  </pic:blipFill>
+                  <pic:spPr>
+                    <a:xfrm>
+                      <a:off x="0" y="0"/>
                       <a:ext cx="5972810" cy="3667760"/>
                     </a:xfrm>
                     <a:prstGeom prst="rect">
@@ -10930,7 +10885,7 @@
         </w:rPr>
         <w:t xml:space="preserve">[1] </w:t>
       </w:r>
-      <w:hyperlink r:id="rId17" w:history="1">
+      <w:hyperlink r:id="rId18" w:history="1">
         <w:r>
           <w:rPr>
             <w:b w:val="0"/>
@@ -13615,7 +13570,7 @@
 </file>
 
 <file path=customXml/itemProps1.xml><?xml version="1.0" encoding="utf-8"?>
-<ds:datastoreItem xmlns:ds="http://schemas.openxmlformats.org/officeDocument/2006/customXml" ds:itemID="{201D36F2-F941-457A-9D53-A8BC8A9A3122}">
+<ds:datastoreItem xmlns:ds="http://schemas.openxmlformats.org/officeDocument/2006/customXml" ds:itemID="{DAF798FE-D85D-4CEF-A32B-E78E24BF4027}">
   <ds:schemaRefs>
     <ds:schemaRef ds:uri="http://schemas.openxmlformats.org/officeDocument/2006/bibliography"/>
   </ds:schemaRefs>
